--- a/TP01_FLORES-MILAGROS-SOLEDAD.docx
+++ b/TP01_FLORES-MILAGROS-SOLEDAD.docx
@@ -247,7 +247,7 @@
                 <v:shape id="_x0000_i1025" type="#_x0000_t75" style="width:78.15pt;height:44.85pt" o:ole="">
                   <v:imagedata r:id="rId8" o:title=""/>
                 </v:shape>
-                <o:OLEObject Type="Embed" ProgID="PBrush" ShapeID="_x0000_i1025" DrawAspect="Content" ObjectID="_1774355976" r:id="rId9"/>
+                <o:OLEObject Type="Embed" ProgID="PBrush" ShapeID="_x0000_i1025" DrawAspect="Content" ObjectID="_1774453556" r:id="rId9"/>
               </w:object>
             </w:r>
           </w:p>
@@ -507,26 +507,7 @@
                                   <w14:round/>
                                 </w14:textOutline>
                               </w:rPr>
-                              <w:t>TUV</w:t>
-                            </w:r>
-                            <w:r>
-                              <w:rPr>
-                                <w:color w:val="000000"/>
-                                <w:sz w:val="40"/>
-                                <w:szCs w:val="40"/>
-                                <w:lang w:val="es-AR"/>
-                                <w14:shadow w14:blurRad="38100" w14:dist="19050" w14:dir="2700000" w14:sx="100000" w14:sy="100000" w14:kx="0" w14:ky="0" w14:algn="tl">
-                                  <w14:srgbClr w14:val="000000">
-                                    <w14:alpha w14:val="60000"/>
-                                  </w14:srgbClr>
-                                </w14:shadow>
-                                <w14:textOutline w14:w="0" w14:cap="flat" w14:cmpd="sng" w14:algn="ctr">
-                                  <w14:noFill/>
-                                  <w14:prstDash w14:val="solid"/>
-                                  <w14:round/>
-                                </w14:textOutline>
-                              </w:rPr>
-                              <w:t>000475</w:t>
+                              <w:t>TUV000475</w:t>
                             </w:r>
                           </w:p>
                           <w:p>
@@ -772,26 +753,7 @@
                             <w14:round/>
                           </w14:textOutline>
                         </w:rPr>
-                        <w:t>TUV</w:t>
-                      </w:r>
-                      <w:r>
-                        <w:rPr>
-                          <w:color w:val="000000"/>
-                          <w:sz w:val="40"/>
-                          <w:szCs w:val="40"/>
-                          <w:lang w:val="es-AR"/>
-                          <w14:shadow w14:blurRad="38100" w14:dist="19050" w14:dir="2700000" w14:sx="100000" w14:sy="100000" w14:kx="0" w14:ky="0" w14:algn="tl">
-                            <w14:srgbClr w14:val="000000">
-                              <w14:alpha w14:val="60000"/>
-                            </w14:srgbClr>
-                          </w14:shadow>
-                          <w14:textOutline w14:w="0" w14:cap="flat" w14:cmpd="sng" w14:algn="ctr">
-                            <w14:noFill/>
-                            <w14:prstDash w14:val="solid"/>
-                            <w14:round/>
-                          </w14:textOutline>
-                        </w:rPr>
-                        <w:t>000475</w:t>
+                        <w:t>TUV000475</w:t>
                       </w:r>
                     </w:p>
                     <w:p>
@@ -5241,7 +5203,7 @@
       <w:r>
         <w:rPr>
           <w:rFonts w:ascii="Calibri" w:eastAsia="Calibri" w:hAnsi="Calibri" w:cs="Times New Roman"/>
-          <w:lang w:val="es-AR"/>
+          <w:noProof/>
         </w:rPr>
         <w:drawing>
           <wp:inline distT="0" distB="0" distL="0" distR="0" wp14:anchorId="0534CF53" wp14:editId="34B659A9">
@@ -5819,7 +5781,7 @@
       <w:r>
         <w:rPr>
           <w:rFonts w:ascii="Calibri" w:eastAsia="Calibri" w:hAnsi="Calibri" w:cs="Times New Roman"/>
-          <w:lang w:val="es-AR"/>
+          <w:noProof/>
         </w:rPr>
         <w:drawing>
           <wp:inline distT="0" distB="0" distL="0" distR="0" wp14:anchorId="7AC7F3C0" wp14:editId="0C510DD9">
@@ -6446,9 +6408,38 @@
       <w:pPr>
         <w:rPr>
           <w:rFonts w:ascii="Calibri" w:eastAsia="Calibri" w:hAnsi="Calibri" w:cs="Times New Roman"/>
-          <w:lang w:val="es-AR"/>
-        </w:rPr>
-      </w:pPr>
+          <w:b/>
+          <w:lang w:val="es-AR"/>
+        </w:rPr>
+      </w:pPr>
+      <w:r>
+        <w:rPr>
+          <w:rFonts w:ascii="Calibri" w:eastAsia="Calibri" w:hAnsi="Calibri" w:cs="Times New Roman"/>
+          <w:b/>
+          <w:lang w:val="es-AR"/>
+        </w:rPr>
+        <w:t xml:space="preserve">Captura de </w:t>
+      </w:r>
+      <w:proofErr w:type="spellStart"/>
+      <w:r>
+        <w:rPr>
+          <w:rFonts w:ascii="Calibri" w:eastAsia="Calibri" w:hAnsi="Calibri" w:cs="Times New Roman"/>
+          <w:b/>
+          <w:lang w:val="es-AR"/>
+        </w:rPr>
+        <w:t>Processing</w:t>
+      </w:r>
+      <w:proofErr w:type="spellEnd"/>
+    </w:p>
+    <w:p>
+      <w:pPr>
+        <w:rPr>
+          <w:rFonts w:ascii="Calibri" w:eastAsia="Calibri" w:hAnsi="Calibri" w:cs="Times New Roman"/>
+          <w:lang w:val="es-AR"/>
+        </w:rPr>
+      </w:pPr>
+      <w:bookmarkStart w:id="0" w:name="_GoBack"/>
+      <w:bookmarkEnd w:id="0"/>
     </w:p>
     <w:p>
       <w:pPr>
@@ -7134,6 +7125,33 @@
         </w:tc>
       </w:tr>
     </w:tbl>
+    <w:p>
+      <w:pPr>
+        <w:rPr>
+          <w:rFonts w:ascii="Calibri" w:eastAsia="Calibri" w:hAnsi="Calibri" w:cs="Times New Roman"/>
+          <w:b/>
+          <w:lang w:val="es-AR"/>
+        </w:rPr>
+      </w:pPr>
+      <w:r>
+        <w:rPr>
+          <w:rFonts w:ascii="Calibri" w:eastAsia="Calibri" w:hAnsi="Calibri" w:cs="Times New Roman"/>
+          <w:b/>
+          <w:lang w:val="es-AR"/>
+        </w:rPr>
+        <w:t xml:space="preserve">Captura de </w:t>
+      </w:r>
+      <w:proofErr w:type="spellStart"/>
+      <w:r>
+        <w:rPr>
+          <w:rFonts w:ascii="Calibri" w:eastAsia="Calibri" w:hAnsi="Calibri" w:cs="Times New Roman"/>
+          <w:b/>
+          <w:lang w:val="es-AR"/>
+        </w:rPr>
+        <w:t>Processing</w:t>
+      </w:r>
+      <w:proofErr w:type="spellEnd"/>
+    </w:p>
     <w:p>
       <w:pPr>
         <w:rPr>
@@ -7498,6 +7516,7 @@
                 <w:b/>
                 <w:bCs/>
               </w:rPr>
+              <w:lastRenderedPageBreak/>
               <w:t>ENTIDAD QUE RESUELVE EL PROBLEMA</w:t>
             </w:r>
             <w:r>
@@ -7529,7 +7548,6 @@
                 <w:b/>
                 <w:bCs/>
               </w:rPr>
-              <w:lastRenderedPageBreak/>
               <w:t>VARIABLES</w:t>
             </w:r>
           </w:p>
@@ -7806,6 +7824,33 @@
       <w:pPr>
         <w:rPr>
           <w:rFonts w:ascii="Calibri" w:eastAsia="Calibri" w:hAnsi="Calibri" w:cs="Times New Roman"/>
+          <w:b/>
+          <w:lang w:val="es-AR"/>
+        </w:rPr>
+      </w:pPr>
+      <w:r>
+        <w:rPr>
+          <w:rFonts w:ascii="Calibri" w:eastAsia="Calibri" w:hAnsi="Calibri" w:cs="Times New Roman"/>
+          <w:b/>
+          <w:lang w:val="es-AR"/>
+        </w:rPr>
+        <w:t xml:space="preserve">Captura de </w:t>
+      </w:r>
+      <w:proofErr w:type="spellStart"/>
+      <w:r>
+        <w:rPr>
+          <w:rFonts w:ascii="Calibri" w:eastAsia="Calibri" w:hAnsi="Calibri" w:cs="Times New Roman"/>
+          <w:b/>
+          <w:lang w:val="es-AR"/>
+        </w:rPr>
+        <w:t>Processing</w:t>
+      </w:r>
+      <w:proofErr w:type="spellEnd"/>
+    </w:p>
+    <w:p>
+      <w:pPr>
+        <w:rPr>
+          <w:rFonts w:ascii="Calibri" w:eastAsia="Calibri" w:hAnsi="Calibri" w:cs="Times New Roman"/>
           <w:lang w:val="es-AR"/>
         </w:rPr>
       </w:pPr>
@@ -8269,6 +8314,7 @@
           <w:bCs/>
           <w:lang w:val="es-AR"/>
         </w:rPr>
+        <w:lastRenderedPageBreak/>
         <w:t>Diseño</w:t>
       </w:r>
       <w:r>
@@ -8307,7 +8353,6 @@
                 <w:b/>
                 <w:bCs/>
               </w:rPr>
-              <w:lastRenderedPageBreak/>
               <w:t>ENTIDAD QUE RESUELVE EL PROBLEMA</w:t>
             </w:r>
             <w:r>
@@ -9134,6 +9179,7 @@
                 <w:rFonts w:ascii="Calibri" w:eastAsia="Calibri" w:hAnsi="Calibri" w:cs="Times New Roman"/>
                 <w:i/>
               </w:rPr>
+              <w:lastRenderedPageBreak/>
               <w:t>Leer</w:t>
             </w:r>
             <w:r>
@@ -9167,7 +9213,6 @@
               <w:rPr>
                 <w:rFonts w:ascii="Calibri" w:eastAsia="Calibri" w:hAnsi="Calibri" w:cs="Times New Roman"/>
               </w:rPr>
-              <w:lastRenderedPageBreak/>
               <w:t>resultadoMulti</w:t>
             </w:r>
             <w:proofErr w:type="spellEnd"/>
@@ -9510,6 +9555,34 @@
         </w:tc>
       </w:tr>
     </w:tbl>
+    <w:p>
+      <w:pPr>
+        <w:rPr>
+          <w:rFonts w:ascii="Calibri" w:eastAsia="Calibri" w:hAnsi="Calibri" w:cs="Times New Roman"/>
+          <w:b/>
+          <w:lang w:val="es-AR"/>
+        </w:rPr>
+      </w:pPr>
+      <w:r>
+        <w:rPr>
+          <w:rFonts w:ascii="Calibri" w:eastAsia="Calibri" w:hAnsi="Calibri" w:cs="Times New Roman"/>
+          <w:b/>
+          <w:lang w:val="es-AR"/>
+        </w:rPr>
+        <w:lastRenderedPageBreak/>
+        <w:t xml:space="preserve">Captura de </w:t>
+      </w:r>
+      <w:proofErr w:type="spellStart"/>
+      <w:r>
+        <w:rPr>
+          <w:rFonts w:ascii="Calibri" w:eastAsia="Calibri" w:hAnsi="Calibri" w:cs="Times New Roman"/>
+          <w:b/>
+          <w:lang w:val="es-AR"/>
+        </w:rPr>
+        <w:t>Processing</w:t>
+      </w:r>
+      <w:proofErr w:type="spellEnd"/>
+    </w:p>
     <w:p>
       <w:pPr>
         <w:rPr>
@@ -9923,6 +9996,7 @@
                 <w:b/>
                 <w:bCs/>
               </w:rPr>
+              <w:lastRenderedPageBreak/>
               <w:t>NOMBRE ALGORITMO</w:t>
             </w:r>
             <w:r>
@@ -9984,7 +10058,6 @@
                 <w:bCs/>
                 <w:i/>
               </w:rPr>
-              <w:lastRenderedPageBreak/>
               <w:t>Leer</w:t>
             </w:r>
             <w:r>
@@ -10119,6 +10192,33 @@
         </w:tc>
       </w:tr>
     </w:tbl>
+    <w:p>
+      <w:pPr>
+        <w:rPr>
+          <w:rFonts w:ascii="Calibri" w:eastAsia="Calibri" w:hAnsi="Calibri" w:cs="Times New Roman"/>
+          <w:b/>
+          <w:lang w:val="es-AR"/>
+        </w:rPr>
+      </w:pPr>
+      <w:r>
+        <w:rPr>
+          <w:rFonts w:ascii="Calibri" w:eastAsia="Calibri" w:hAnsi="Calibri" w:cs="Times New Roman"/>
+          <w:b/>
+          <w:lang w:val="es-AR"/>
+        </w:rPr>
+        <w:t xml:space="preserve">Captura de </w:t>
+      </w:r>
+      <w:proofErr w:type="spellStart"/>
+      <w:r>
+        <w:rPr>
+          <w:rFonts w:ascii="Calibri" w:eastAsia="Calibri" w:hAnsi="Calibri" w:cs="Times New Roman"/>
+          <w:b/>
+          <w:lang w:val="es-AR"/>
+        </w:rPr>
+        <w:t>Processing</w:t>
+      </w:r>
+      <w:proofErr w:type="spellEnd"/>
+    </w:p>
     <w:p>
       <w:pPr>
         <w:rPr>
@@ -10568,6 +10668,7 @@
           <w:rFonts w:ascii="Calibri" w:eastAsia="Calibri" w:hAnsi="Calibri" w:cs="Times New Roman"/>
           <w:lang w:val="es-AR"/>
         </w:rPr>
+        <w:lastRenderedPageBreak/>
         <w:t>Datos de Entrada: Puntos x1, y1; x</w:t>
       </w:r>
       <w:proofErr w:type="gramStart"/>
@@ -10637,7 +10738,6 @@
           <w:rFonts w:ascii="Calibri" w:eastAsia="Calibri" w:hAnsi="Calibri" w:cs="Times New Roman"/>
           <w:lang w:val="es-AR"/>
         </w:rPr>
-        <w:lastRenderedPageBreak/>
         <w:t>Se debe aplicar el teorema de Pitágoras mediante el cálculo de los catetos correspondiente de la siguiente manera:</w:t>
       </w:r>
     </w:p>
@@ -11066,11 +11166,36 @@
       <w:pPr>
         <w:rPr>
           <w:rFonts w:ascii="Calibri" w:eastAsia="Calibri" w:hAnsi="Calibri" w:cs="Times New Roman"/>
-          <w:lang w:val="es-AR"/>
-        </w:rPr>
-      </w:pPr>
-      <w:bookmarkStart w:id="0" w:name="_GoBack"/>
-      <w:bookmarkEnd w:id="0"/>
+          <w:b/>
+          <w:lang w:val="es-AR"/>
+        </w:rPr>
+      </w:pPr>
+      <w:r>
+        <w:rPr>
+          <w:rFonts w:ascii="Calibri" w:eastAsia="Calibri" w:hAnsi="Calibri" w:cs="Times New Roman"/>
+          <w:b/>
+          <w:lang w:val="es-AR"/>
+        </w:rPr>
+        <w:t xml:space="preserve">Captura de </w:t>
+      </w:r>
+      <w:proofErr w:type="spellStart"/>
+      <w:r>
+        <w:rPr>
+          <w:rFonts w:ascii="Calibri" w:eastAsia="Calibri" w:hAnsi="Calibri" w:cs="Times New Roman"/>
+          <w:b/>
+          <w:lang w:val="es-AR"/>
+        </w:rPr>
+        <w:t>Processing</w:t>
+      </w:r>
+      <w:proofErr w:type="spellEnd"/>
+    </w:p>
+    <w:p>
+      <w:pPr>
+        <w:rPr>
+          <w:rFonts w:ascii="Calibri" w:eastAsia="Calibri" w:hAnsi="Calibri" w:cs="Times New Roman"/>
+          <w:lang w:val="es-AR"/>
+        </w:rPr>
+      </w:pPr>
     </w:p>
     <w:p>
       <w:pPr>
@@ -11161,6 +11286,1545 @@
         <w:rPr>
           <w:rFonts w:ascii="Calibri" w:eastAsia="Calibri" w:hAnsi="Calibri" w:cs="Times New Roman"/>
           <w:b/>
+          <w:bCs/>
+          <w:lang w:val="es-AR"/>
+        </w:rPr>
+        <w:t>Definición del Problema</w:t>
+      </w:r>
+      <w:r>
+        <w:rPr>
+          <w:rFonts w:ascii="Calibri" w:eastAsia="Calibri" w:hAnsi="Calibri" w:cs="Times New Roman"/>
+          <w:lang w:val="es-AR"/>
+        </w:rPr>
+        <w:t>: Obtener las raíces de una ecuación cuadrática a partir del análisis de su discriminante</w:t>
+      </w:r>
+    </w:p>
+    <w:p>
+      <w:pPr>
+        <w:rPr>
+          <w:rFonts w:ascii="Calibri" w:eastAsia="Calibri" w:hAnsi="Calibri" w:cs="Times New Roman"/>
+          <w:lang w:val="es-AR"/>
+        </w:rPr>
+      </w:pPr>
+      <w:r>
+        <w:rPr>
+          <w:rFonts w:ascii="Calibri" w:eastAsia="Calibri" w:hAnsi="Calibri" w:cs="Times New Roman"/>
+          <w:b/>
+          <w:bCs/>
+          <w:lang w:val="es-AR"/>
+        </w:rPr>
+        <w:t>Análisis</w:t>
+      </w:r>
+      <w:r>
+        <w:rPr>
+          <w:rFonts w:ascii="Calibri" w:eastAsia="Calibri" w:hAnsi="Calibri" w:cs="Times New Roman"/>
+          <w:lang w:val="es-AR"/>
+        </w:rPr>
+        <w:t>:</w:t>
+      </w:r>
+    </w:p>
+    <w:p>
+      <w:pPr>
+        <w:numPr>
+          <w:ilvl w:val="0"/>
+          <w:numId w:val="2"/>
+        </w:numPr>
+        <w:rPr>
+          <w:rFonts w:ascii="Calibri" w:eastAsia="Calibri" w:hAnsi="Calibri" w:cs="Times New Roman"/>
+          <w:lang w:val="es-AR"/>
+        </w:rPr>
+      </w:pPr>
+      <w:r>
+        <w:rPr>
+          <w:rFonts w:ascii="Calibri" w:eastAsia="Calibri" w:hAnsi="Calibri" w:cs="Times New Roman"/>
+          <w:lang w:val="es-AR"/>
+        </w:rPr>
+        <w:t xml:space="preserve">Datos de Entrada: </w:t>
+      </w:r>
+      <w:proofErr w:type="spellStart"/>
+      <w:r>
+        <w:rPr>
+          <w:rFonts w:ascii="Calibri" w:eastAsia="Calibri" w:hAnsi="Calibri" w:cs="Times New Roman"/>
+          <w:lang w:val="es-AR"/>
+        </w:rPr>
+        <w:t>númeroA</w:t>
+      </w:r>
+      <w:proofErr w:type="spellEnd"/>
+      <w:r>
+        <w:rPr>
+          <w:rFonts w:ascii="Calibri" w:eastAsia="Calibri" w:hAnsi="Calibri" w:cs="Times New Roman"/>
+          <w:lang w:val="es-AR"/>
+        </w:rPr>
+        <w:t xml:space="preserve">, </w:t>
+      </w:r>
+      <w:proofErr w:type="spellStart"/>
+      <w:r>
+        <w:rPr>
+          <w:rFonts w:ascii="Calibri" w:eastAsia="Calibri" w:hAnsi="Calibri" w:cs="Times New Roman"/>
+          <w:lang w:val="es-AR"/>
+        </w:rPr>
+        <w:t>númeroB</w:t>
+      </w:r>
+      <w:proofErr w:type="spellEnd"/>
+      <w:r>
+        <w:rPr>
+          <w:rFonts w:ascii="Calibri" w:eastAsia="Calibri" w:hAnsi="Calibri" w:cs="Times New Roman"/>
+          <w:lang w:val="es-AR"/>
+        </w:rPr>
+        <w:t xml:space="preserve">, </w:t>
+      </w:r>
+      <w:proofErr w:type="spellStart"/>
+      <w:r>
+        <w:rPr>
+          <w:rFonts w:ascii="Calibri" w:eastAsia="Calibri" w:hAnsi="Calibri" w:cs="Times New Roman"/>
+          <w:lang w:val="es-AR"/>
+        </w:rPr>
+        <w:t>númeroC</w:t>
+      </w:r>
+      <w:proofErr w:type="spellEnd"/>
+      <w:r>
+        <w:rPr>
+          <w:rFonts w:ascii="Calibri" w:eastAsia="Calibri" w:hAnsi="Calibri" w:cs="Times New Roman"/>
+          <w:lang w:val="es-AR"/>
+        </w:rPr>
+        <w:t>: Real</w:t>
+      </w:r>
+    </w:p>
+    <w:p>
+      <w:pPr>
+        <w:rPr>
+          <w:rFonts w:ascii="Calibri" w:eastAsia="Calibri" w:hAnsi="Calibri" w:cs="Times New Roman"/>
+          <w:lang w:val="es-AR"/>
+        </w:rPr>
+      </w:pPr>
+    </w:p>
+    <w:p>
+      <w:pPr>
+        <w:numPr>
+          <w:ilvl w:val="0"/>
+          <w:numId w:val="3"/>
+        </w:numPr>
+        <w:rPr>
+          <w:rFonts w:ascii="Calibri" w:eastAsia="Calibri" w:hAnsi="Calibri" w:cs="Times New Roman"/>
+          <w:lang w:val="es-AR"/>
+        </w:rPr>
+      </w:pPr>
+      <w:r>
+        <w:rPr>
+          <w:rFonts w:ascii="Calibri" w:eastAsia="Calibri" w:hAnsi="Calibri" w:cs="Times New Roman"/>
+          <w:lang w:val="es-AR"/>
+        </w:rPr>
+        <w:t xml:space="preserve">Datos de Salida: </w:t>
+      </w:r>
+      <w:proofErr w:type="spellStart"/>
+      <w:r>
+        <w:rPr>
+          <w:rFonts w:ascii="Calibri" w:eastAsia="Calibri" w:hAnsi="Calibri" w:cs="Times New Roman"/>
+          <w:lang w:val="es-AR"/>
+        </w:rPr>
+        <w:t>mensajeResultante</w:t>
+      </w:r>
+      <w:proofErr w:type="spellEnd"/>
+      <w:r>
+        <w:rPr>
+          <w:rFonts w:ascii="Calibri" w:eastAsia="Calibri" w:hAnsi="Calibri" w:cs="Times New Roman"/>
+          <w:lang w:val="es-AR"/>
+        </w:rPr>
+        <w:t xml:space="preserve">: </w:t>
+      </w:r>
+      <w:proofErr w:type="spellStart"/>
+      <w:r>
+        <w:rPr>
+          <w:rFonts w:ascii="Calibri" w:eastAsia="Calibri" w:hAnsi="Calibri" w:cs="Times New Roman"/>
+          <w:lang w:val="es-AR"/>
+        </w:rPr>
+        <w:t>String</w:t>
+      </w:r>
+      <w:proofErr w:type="spellEnd"/>
+    </w:p>
+    <w:p>
+      <w:pPr>
+        <w:rPr>
+          <w:rFonts w:ascii="Calibri" w:eastAsia="Calibri" w:hAnsi="Calibri" w:cs="Times New Roman"/>
+          <w:lang w:val="es-AR"/>
+        </w:rPr>
+      </w:pPr>
+    </w:p>
+    <w:p>
+      <w:pPr>
+        <w:numPr>
+          <w:ilvl w:val="0"/>
+          <w:numId w:val="2"/>
+        </w:numPr>
+        <w:rPr>
+          <w:rFonts w:ascii="Calibri" w:eastAsia="Calibri" w:hAnsi="Calibri" w:cs="Times New Roman"/>
+          <w:lang w:val="es-AR"/>
+        </w:rPr>
+      </w:pPr>
+      <w:r>
+        <w:rPr>
+          <w:rFonts w:ascii="Calibri" w:eastAsia="Calibri" w:hAnsi="Calibri" w:cs="Times New Roman"/>
+          <w:lang w:val="es-AR"/>
+        </w:rPr>
+        <w:t xml:space="preserve">Proceso: En una ecuación de segundo grado </w:t>
+      </w:r>
+      <w:proofErr w:type="spellStart"/>
+      <w:r>
+        <w:rPr>
+          <w:rFonts w:ascii="Calibri" w:eastAsia="Calibri" w:hAnsi="Calibri" w:cs="Times New Roman"/>
+          <w:b/>
+          <w:lang w:val="es-AR"/>
+        </w:rPr>
+        <w:t>numeroA</w:t>
+      </w:r>
+      <w:proofErr w:type="spellEnd"/>
+      <w:r>
+        <w:rPr>
+          <w:rFonts w:ascii="Calibri" w:eastAsia="Calibri" w:hAnsi="Calibri" w:cs="Times New Roman"/>
+          <w:b/>
+          <w:lang w:val="es-AR"/>
+        </w:rPr>
+        <w:t xml:space="preserve">*x^2 </w:t>
+      </w:r>
+      <m:oMath>
+        <m:r>
+          <m:rPr>
+            <m:sty m:val="bi"/>
+          </m:rPr>
+          <w:rPr>
+            <w:rFonts w:ascii="Cambria Math" w:eastAsia="Calibri" w:hAnsi="Cambria Math" w:cs="Times New Roman"/>
+            <w:vertAlign w:val="superscript"/>
+            <w:lang w:val="es-AR"/>
+          </w:rPr>
+          <m:t>+</m:t>
+        </m:r>
+      </m:oMath>
+      <w:r>
+        <w:rPr>
+          <w:rFonts w:ascii="Calibri" w:eastAsia="Calibri" w:hAnsi="Calibri" w:cs="Times New Roman"/>
+          <w:b/>
+          <w:lang w:val="es-AR"/>
+        </w:rPr>
+        <w:t xml:space="preserve"> </w:t>
+      </w:r>
+      <w:proofErr w:type="spellStart"/>
+      <w:r>
+        <w:rPr>
+          <w:rFonts w:ascii="Calibri" w:eastAsia="Calibri" w:hAnsi="Calibri" w:cs="Times New Roman"/>
+          <w:b/>
+          <w:lang w:val="es-AR"/>
+        </w:rPr>
+        <w:t>numeroB</w:t>
+      </w:r>
+      <w:proofErr w:type="spellEnd"/>
+      <w:r>
+        <w:rPr>
+          <w:rFonts w:ascii="Calibri" w:eastAsia="Calibri" w:hAnsi="Calibri" w:cs="Times New Roman"/>
+          <w:b/>
+          <w:lang w:val="es-AR"/>
+        </w:rPr>
+        <w:t>*x</w:t>
+      </w:r>
+      <m:oMath>
+        <m:r>
+          <m:rPr>
+            <m:sty m:val="bi"/>
+          </m:rPr>
+          <w:rPr>
+            <w:rFonts w:ascii="Cambria Math" w:eastAsia="Calibri" w:hAnsi="Cambria Math" w:cs="Times New Roman"/>
+            <w:vertAlign w:val="superscript"/>
+            <w:lang w:val="es-AR"/>
+          </w:rPr>
+          <m:t>+</m:t>
+        </m:r>
+      </m:oMath>
+      <w:r>
+        <w:rPr>
+          <w:rFonts w:ascii="Calibri" w:eastAsia="Calibri" w:hAnsi="Calibri" w:cs="Times New Roman"/>
+          <w:b/>
+          <w:lang w:val="es-AR"/>
+        </w:rPr>
+        <w:t xml:space="preserve"> numero*C</w:t>
+      </w:r>
+      <w:r>
+        <w:rPr>
+          <w:rFonts w:ascii="Calibri" w:eastAsia="Calibri" w:hAnsi="Calibri" w:cs="Times New Roman"/>
+          <w:lang w:val="es-AR"/>
+        </w:rPr>
+        <w:t xml:space="preserve">, para determinar los valores de </w:t>
+      </w:r>
+      <w:r>
+        <w:rPr>
+          <w:rFonts w:ascii="Calibri" w:eastAsia="Calibri" w:hAnsi="Calibri" w:cs="Times New Roman"/>
+          <w:b/>
+          <w:lang w:val="es-AR"/>
+        </w:rPr>
+        <w:t>x</w:t>
+      </w:r>
+      <w:r>
+        <w:rPr>
+          <w:rFonts w:ascii="Calibri" w:eastAsia="Calibri" w:hAnsi="Calibri" w:cs="Times New Roman"/>
+          <w:lang w:val="es-AR"/>
+        </w:rPr>
+        <w:t xml:space="preserve"> que cortan al eje de las abscisas, se utiliza la fórmula de la ecuación cuadrática: </w:t>
+      </w:r>
+      <m:oMath>
+        <m:f>
+          <m:fPr>
+            <m:ctrlPr>
+              <w:rPr>
+                <w:rFonts w:ascii="Cambria Math" w:eastAsia="Calibri" w:hAnsi="Cambria Math" w:cs="Times New Roman"/>
+                <w:i/>
+                <w:lang w:val="es-AR"/>
+              </w:rPr>
+            </m:ctrlPr>
+          </m:fPr>
+          <m:num>
+            <m:r>
+              <w:rPr>
+                <w:rFonts w:ascii="Cambria Math" w:eastAsia="Calibri" w:hAnsi="Cambria Math" w:cs="Times New Roman"/>
+                <w:lang w:val="es-AR"/>
+              </w:rPr>
+              <m:t>-b±</m:t>
+            </m:r>
+            <m:rad>
+              <m:radPr>
+                <m:degHide m:val="1"/>
+                <m:ctrlPr>
+                  <w:rPr>
+                    <w:rFonts w:ascii="Cambria Math" w:eastAsia="Calibri" w:hAnsi="Cambria Math" w:cs="Times New Roman"/>
+                    <w:i/>
+                    <w:lang w:val="es-AR"/>
+                  </w:rPr>
+                </m:ctrlPr>
+              </m:radPr>
+              <m:deg/>
+              <m:e>
+                <m:sSup>
+                  <m:sSupPr>
+                    <m:ctrlPr>
+                      <w:rPr>
+                        <w:rFonts w:ascii="Cambria Math" w:eastAsia="Calibri" w:hAnsi="Cambria Math" w:cs="Times New Roman"/>
+                        <w:i/>
+                        <w:lang w:val="es-AR"/>
+                      </w:rPr>
+                    </m:ctrlPr>
+                  </m:sSupPr>
+                  <m:e>
+                    <m:r>
+                      <w:rPr>
+                        <w:rFonts w:ascii="Cambria Math" w:eastAsia="Calibri" w:hAnsi="Cambria Math" w:cs="Times New Roman"/>
+                        <w:lang w:val="es-AR"/>
+                      </w:rPr>
+                      <m:t>b</m:t>
+                    </m:r>
+                  </m:e>
+                  <m:sup>
+                    <m:r>
+                      <w:rPr>
+                        <w:rFonts w:ascii="Cambria Math" w:eastAsia="Calibri" w:hAnsi="Cambria Math" w:cs="Times New Roman"/>
+                        <w:lang w:val="es-AR"/>
+                      </w:rPr>
+                      <m:t>2</m:t>
+                    </m:r>
+                  </m:sup>
+                </m:sSup>
+                <m:r>
+                  <w:rPr>
+                    <w:rFonts w:ascii="Cambria Math" w:eastAsia="Calibri" w:hAnsi="Cambria Math" w:cs="Times New Roman"/>
+                    <w:lang w:val="es-AR"/>
+                  </w:rPr>
+                  <m:t>-4ac</m:t>
+                </m:r>
+              </m:e>
+            </m:rad>
+          </m:num>
+          <m:den>
+            <m:r>
+              <w:rPr>
+                <w:rFonts w:ascii="Cambria Math" w:eastAsia="Calibri" w:hAnsi="Cambria Math" w:cs="Times New Roman"/>
+                <w:lang w:val="es-AR"/>
+              </w:rPr>
+              <m:t>2a</m:t>
+            </m:r>
+          </m:den>
+        </m:f>
+      </m:oMath>
+      <w:r>
+        <w:rPr>
+          <w:rFonts w:ascii="Calibri" w:eastAsia="Calibri" w:hAnsi="Calibri" w:cs="Times New Roman"/>
+          <w:lang w:val="es-AR"/>
+        </w:rPr>
+        <w:tab/>
+      </w:r>
+    </w:p>
+    <w:p>
+      <w:pPr>
+        <w:rPr>
+          <w:rFonts w:ascii="Calibri" w:eastAsia="Calibri" w:hAnsi="Calibri" w:cs="Times New Roman"/>
+          <w:lang w:val="es-AR"/>
+        </w:rPr>
+      </w:pPr>
+      <w:r>
+        <w:rPr>
+          <w:rFonts w:ascii="Calibri" w:eastAsia="Calibri" w:hAnsi="Calibri" w:cs="Times New Roman"/>
+          <w:lang w:val="es-AR"/>
+        </w:rPr>
+        <w:t xml:space="preserve">Para identificar  cuantas soluciones existen para la ecuación cuadrática, es posible con el uso del discriminante (D): </w:t>
+      </w:r>
+      <m:oMath>
+        <m:sSup>
+          <m:sSupPr>
+            <m:ctrlPr>
+              <w:rPr>
+                <w:rFonts w:ascii="Cambria Math" w:eastAsia="Calibri" w:hAnsi="Cambria Math" w:cs="Times New Roman"/>
+                <w:i/>
+                <w:lang w:val="es-AR"/>
+              </w:rPr>
+            </m:ctrlPr>
+          </m:sSupPr>
+          <m:e>
+            <m:r>
+              <w:rPr>
+                <w:rFonts w:ascii="Cambria Math" w:eastAsia="Calibri" w:hAnsi="Cambria Math" w:cs="Times New Roman"/>
+                <w:lang w:val="es-AR"/>
+              </w:rPr>
+              <m:t>b</m:t>
+            </m:r>
+          </m:e>
+          <m:sup>
+            <m:r>
+              <w:rPr>
+                <w:rFonts w:ascii="Cambria Math" w:eastAsia="Calibri" w:hAnsi="Cambria Math" w:cs="Times New Roman"/>
+                <w:lang w:val="es-AR"/>
+              </w:rPr>
+              <m:t>2</m:t>
+            </m:r>
+          </m:sup>
+        </m:sSup>
+        <m:r>
+          <w:rPr>
+            <w:rFonts w:ascii="Cambria Math" w:eastAsia="Calibri" w:hAnsi="Cambria Math" w:cs="Times New Roman"/>
+            <w:lang w:val="es-AR"/>
+          </w:rPr>
+          <m:t>-4ac</m:t>
+        </m:r>
+      </m:oMath>
+      <w:r>
+        <w:rPr>
+          <w:rFonts w:ascii="Calibri" w:eastAsia="Calibri" w:hAnsi="Calibri" w:cs="Times New Roman"/>
+          <w:lang w:val="es-AR"/>
+        </w:rPr>
+        <w:t xml:space="preserve"> o bien </w:t>
+      </w:r>
+      <w:r>
+        <w:rPr>
+          <w:rFonts w:ascii="Calibri" w:eastAsia="Calibri" w:hAnsi="Calibri" w:cs="Times New Roman"/>
+          <w:b/>
+          <w:lang w:val="es-AR"/>
+        </w:rPr>
+        <w:t>numeroB^2</w:t>
+      </w:r>
+      <m:oMath>
+        <m:r>
+          <m:rPr>
+            <m:sty m:val="bi"/>
+          </m:rPr>
+          <w:rPr>
+            <w:rFonts w:ascii="Cambria Math" w:eastAsia="Calibri" w:hAnsi="Cambria Math" w:cs="Times New Roman"/>
+            <w:lang w:val="es-AR"/>
+          </w:rPr>
+          <m:t>-</m:t>
+        </m:r>
+      </m:oMath>
+      <w:r>
+        <w:rPr>
+          <w:rFonts w:ascii="Calibri" w:eastAsia="Calibri" w:hAnsi="Calibri" w:cs="Times New Roman"/>
+          <w:b/>
+          <w:lang w:val="es-AR"/>
+        </w:rPr>
+        <w:t>4*numeroA*numeroC</w:t>
+      </w:r>
+    </w:p>
+    <w:p>
+      <w:pPr>
+        <w:numPr>
+          <w:ilvl w:val="0"/>
+          <w:numId w:val="13"/>
+        </w:numPr>
+        <w:rPr>
+          <w:rFonts w:ascii="Calibri" w:eastAsia="Calibri" w:hAnsi="Calibri" w:cs="Times New Roman"/>
+          <w:lang w:val="es-AR"/>
+        </w:rPr>
+      </w:pPr>
+      <w:r>
+        <w:rPr>
+          <w:rFonts w:ascii="Calibri" w:eastAsia="Calibri" w:hAnsi="Calibri" w:cs="Times New Roman"/>
+          <w:lang w:val="es-AR"/>
+        </w:rPr>
+        <w:t>Si D&gt;0: La ecuación tiene dos soluciones</w:t>
+      </w:r>
+    </w:p>
+    <w:p>
+      <w:pPr>
+        <w:numPr>
+          <w:ilvl w:val="0"/>
+          <w:numId w:val="13"/>
+        </w:numPr>
+        <w:rPr>
+          <w:rFonts w:ascii="Calibri" w:eastAsia="Calibri" w:hAnsi="Calibri" w:cs="Times New Roman"/>
+          <w:lang w:val="es-AR"/>
+        </w:rPr>
+      </w:pPr>
+      <w:r>
+        <w:rPr>
+          <w:rFonts w:ascii="Calibri" w:eastAsia="Calibri" w:hAnsi="Calibri" w:cs="Times New Roman"/>
+          <w:lang w:val="es-AR"/>
+        </w:rPr>
+        <w:t>Si D=0: La ecuación tiene una sola solución</w:t>
+      </w:r>
+    </w:p>
+    <w:p>
+      <w:pPr>
+        <w:numPr>
+          <w:ilvl w:val="0"/>
+          <w:numId w:val="13"/>
+        </w:numPr>
+        <w:rPr>
+          <w:rFonts w:ascii="Calibri" w:eastAsia="Calibri" w:hAnsi="Calibri" w:cs="Times New Roman"/>
+          <w:lang w:val="es-AR"/>
+        </w:rPr>
+      </w:pPr>
+      <w:r>
+        <w:rPr>
+          <w:rFonts w:ascii="Calibri" w:eastAsia="Calibri" w:hAnsi="Calibri" w:cs="Times New Roman"/>
+          <w:lang w:val="es-AR"/>
+        </w:rPr>
+        <w:t>Si D&lt;0: La ecuación no tiene solución</w:t>
+      </w:r>
+    </w:p>
+    <w:p>
+      <w:pPr>
+        <w:rPr>
+          <w:rFonts w:ascii="Calibri" w:eastAsia="Calibri" w:hAnsi="Calibri" w:cs="Times New Roman"/>
+          <w:lang w:val="es-AR"/>
+        </w:rPr>
+      </w:pPr>
+      <w:r>
+        <w:rPr>
+          <w:rFonts w:ascii="Calibri" w:eastAsia="Calibri" w:hAnsi="Calibri" w:cs="Times New Roman"/>
+          <w:b/>
+          <w:bCs/>
+          <w:lang w:val="es-AR"/>
+        </w:rPr>
+        <w:t>Diseño</w:t>
+      </w:r>
+      <w:r>
+        <w:rPr>
+          <w:rFonts w:ascii="Calibri" w:eastAsia="Calibri" w:hAnsi="Calibri" w:cs="Times New Roman"/>
+          <w:lang w:val="es-AR"/>
+        </w:rPr>
+        <w:t>:</w:t>
+      </w:r>
+    </w:p>
+    <w:tbl>
+      <w:tblPr>
+        <w:tblStyle w:val="Tablaconcuadrcula"/>
+        <w:tblW w:w="0" w:type="auto"/>
+        <w:tblInd w:w="562" w:type="dxa"/>
+        <w:tblLook w:val="04A0" w:firstRow="1" w:lastRow="0" w:firstColumn="1" w:lastColumn="0" w:noHBand="0" w:noVBand="1"/>
+      </w:tblPr>
+      <w:tblGrid>
+        <w:gridCol w:w="7768"/>
+      </w:tblGrid>
+      <w:tr>
+        <w:tc>
+          <w:tcPr>
+            <w:tcW w:w="7768" w:type="dxa"/>
+          </w:tcPr>
+          <w:p>
+            <w:pPr>
+              <w:spacing w:after="160" w:line="259" w:lineRule="auto"/>
+              <w:rPr>
+                <w:rFonts w:ascii="Calibri" w:eastAsia="Calibri" w:hAnsi="Calibri" w:cs="Times New Roman"/>
+              </w:rPr>
+            </w:pPr>
+            <w:r>
+              <w:rPr>
+                <w:rFonts w:ascii="Calibri" w:eastAsia="Calibri" w:hAnsi="Calibri" w:cs="Times New Roman"/>
+                <w:b/>
+                <w:bCs/>
+              </w:rPr>
+              <w:t>ENTIDAD QUE RESUELVE EL PROBLEMA</w:t>
+            </w:r>
+            <w:r>
+              <w:rPr>
+                <w:rFonts w:ascii="Calibri" w:eastAsia="Calibri" w:hAnsi="Calibri" w:cs="Times New Roman"/>
+              </w:rPr>
+              <w:t xml:space="preserve">: </w:t>
+            </w:r>
+            <w:proofErr w:type="spellStart"/>
+            <w:r>
+              <w:rPr>
+                <w:rFonts w:ascii="Calibri" w:eastAsia="Calibri" w:hAnsi="Calibri" w:cs="Times New Roman"/>
+              </w:rPr>
+              <w:t>AlgoritmoEcuacionCuadratica</w:t>
+            </w:r>
+            <w:proofErr w:type="spellEnd"/>
+          </w:p>
+        </w:tc>
+      </w:tr>
+      <w:tr>
+        <w:tc>
+          <w:tcPr>
+            <w:tcW w:w="7768" w:type="dxa"/>
+          </w:tcPr>
+          <w:p>
+            <w:pPr>
+              <w:spacing w:after="160" w:line="259" w:lineRule="auto"/>
+              <w:rPr>
+                <w:rFonts w:ascii="Calibri" w:eastAsia="Calibri" w:hAnsi="Calibri" w:cs="Times New Roman"/>
+                <w:b/>
+                <w:bCs/>
+              </w:rPr>
+            </w:pPr>
+            <w:r>
+              <w:rPr>
+                <w:rFonts w:ascii="Calibri" w:eastAsia="Calibri" w:hAnsi="Calibri" w:cs="Times New Roman"/>
+                <w:b/>
+                <w:bCs/>
+              </w:rPr>
+              <w:t>VARIABLES</w:t>
+            </w:r>
+          </w:p>
+          <w:p>
+            <w:pPr>
+              <w:spacing w:after="160" w:line="259" w:lineRule="auto"/>
+              <w:rPr>
+                <w:rFonts w:ascii="Calibri" w:eastAsia="Calibri" w:hAnsi="Calibri" w:cs="Times New Roman"/>
+              </w:rPr>
+            </w:pPr>
+            <w:r>
+              <w:rPr>
+                <w:rFonts w:ascii="Calibri" w:eastAsia="Calibri" w:hAnsi="Calibri" w:cs="Times New Roman"/>
+              </w:rPr>
+              <w:t xml:space="preserve"> </w:t>
+            </w:r>
+            <w:proofErr w:type="spellStart"/>
+            <w:r>
+              <w:rPr>
+                <w:rFonts w:ascii="Calibri" w:eastAsia="Calibri" w:hAnsi="Calibri" w:cs="Times New Roman"/>
+              </w:rPr>
+              <w:t>numeroA</w:t>
+            </w:r>
+            <w:proofErr w:type="spellEnd"/>
+            <w:r>
+              <w:rPr>
+                <w:rFonts w:ascii="Calibri" w:eastAsia="Calibri" w:hAnsi="Calibri" w:cs="Times New Roman"/>
+              </w:rPr>
+              <w:t xml:space="preserve">, </w:t>
+            </w:r>
+            <w:proofErr w:type="spellStart"/>
+            <w:r>
+              <w:rPr>
+                <w:rFonts w:ascii="Calibri" w:eastAsia="Calibri" w:hAnsi="Calibri" w:cs="Times New Roman"/>
+              </w:rPr>
+              <w:t>numeroB</w:t>
+            </w:r>
+            <w:proofErr w:type="spellEnd"/>
+            <w:r>
+              <w:rPr>
+                <w:rFonts w:ascii="Calibri" w:eastAsia="Calibri" w:hAnsi="Calibri" w:cs="Times New Roman"/>
+              </w:rPr>
+              <w:t xml:space="preserve">, </w:t>
+            </w:r>
+            <w:proofErr w:type="spellStart"/>
+            <w:r>
+              <w:rPr>
+                <w:rFonts w:ascii="Calibri" w:eastAsia="Calibri" w:hAnsi="Calibri" w:cs="Times New Roman"/>
+              </w:rPr>
+              <w:t>numeroC</w:t>
+            </w:r>
+            <w:proofErr w:type="spellEnd"/>
+            <w:r>
+              <w:rPr>
+                <w:rFonts w:ascii="Calibri" w:eastAsia="Calibri" w:hAnsi="Calibri" w:cs="Times New Roman"/>
+              </w:rPr>
+              <w:t>: Real// almacena el valor del número que se ingresó.</w:t>
+            </w:r>
+          </w:p>
+          <w:p>
+            <w:pPr>
+              <w:spacing w:after="160" w:line="259" w:lineRule="auto"/>
+              <w:rPr>
+                <w:rFonts w:ascii="Calibri" w:eastAsia="Calibri" w:hAnsi="Calibri" w:cs="Times New Roman"/>
+              </w:rPr>
+            </w:pPr>
+            <w:proofErr w:type="spellStart"/>
+            <w:r>
+              <w:rPr>
+                <w:rFonts w:ascii="Calibri" w:eastAsia="Calibri" w:hAnsi="Calibri" w:cs="Times New Roman"/>
+              </w:rPr>
+              <w:t>resultadoDiscriminante</w:t>
+            </w:r>
+            <w:proofErr w:type="spellEnd"/>
+            <w:r>
+              <w:rPr>
+                <w:rFonts w:ascii="Calibri" w:eastAsia="Calibri" w:hAnsi="Calibri" w:cs="Times New Roman"/>
+              </w:rPr>
+              <w:t>: Real//almacena el valor del resultado de la discriminante.</w:t>
+            </w:r>
+          </w:p>
+          <w:p>
+            <w:pPr>
+              <w:spacing w:after="160" w:line="259" w:lineRule="auto"/>
+              <w:rPr>
+                <w:rFonts w:ascii="Calibri" w:eastAsia="Calibri" w:hAnsi="Calibri" w:cs="Times New Roman"/>
+              </w:rPr>
+            </w:pPr>
+            <w:r>
+              <w:rPr>
+                <w:rFonts w:ascii="Calibri" w:eastAsia="Calibri" w:hAnsi="Calibri" w:cs="Times New Roman"/>
+              </w:rPr>
+              <w:t xml:space="preserve"> </w:t>
+            </w:r>
+            <w:proofErr w:type="spellStart"/>
+            <w:r>
+              <w:rPr>
+                <w:rFonts w:ascii="Calibri" w:eastAsia="Calibri" w:hAnsi="Calibri" w:cs="Times New Roman"/>
+              </w:rPr>
+              <w:t>mensajeResultante</w:t>
+            </w:r>
+            <w:proofErr w:type="spellEnd"/>
+            <w:r>
+              <w:rPr>
+                <w:rFonts w:ascii="Calibri" w:eastAsia="Calibri" w:hAnsi="Calibri" w:cs="Times New Roman"/>
+              </w:rPr>
+              <w:t xml:space="preserve">: </w:t>
+            </w:r>
+            <w:proofErr w:type="spellStart"/>
+            <w:r>
+              <w:rPr>
+                <w:rFonts w:ascii="Calibri" w:eastAsia="Calibri" w:hAnsi="Calibri" w:cs="Times New Roman"/>
+              </w:rPr>
+              <w:t>string</w:t>
+            </w:r>
+            <w:proofErr w:type="spellEnd"/>
+            <w:r>
+              <w:rPr>
+                <w:rFonts w:ascii="Calibri" w:eastAsia="Calibri" w:hAnsi="Calibri" w:cs="Times New Roman"/>
+              </w:rPr>
+              <w:t>// representa el mensaje que se mostrará (resultado de la ecuación).</w:t>
+            </w:r>
+          </w:p>
+          <w:p>
+            <w:pPr>
+              <w:spacing w:after="160" w:line="259" w:lineRule="auto"/>
+              <w:rPr>
+                <w:rFonts w:ascii="Calibri" w:eastAsia="Calibri" w:hAnsi="Calibri" w:cs="Times New Roman"/>
+              </w:rPr>
+            </w:pPr>
+          </w:p>
+        </w:tc>
+      </w:tr>
+      <w:tr>
+        <w:tc>
+          <w:tcPr>
+            <w:tcW w:w="7768" w:type="dxa"/>
+          </w:tcPr>
+          <w:p>
+            <w:pPr>
+              <w:spacing w:after="160" w:line="259" w:lineRule="auto"/>
+              <w:rPr>
+                <w:rFonts w:ascii="Calibri" w:eastAsia="Calibri" w:hAnsi="Calibri" w:cs="Times New Roman"/>
+              </w:rPr>
+            </w:pPr>
+            <w:r>
+              <w:rPr>
+                <w:rFonts w:ascii="Calibri" w:eastAsia="Calibri" w:hAnsi="Calibri" w:cs="Times New Roman"/>
+                <w:b/>
+                <w:bCs/>
+              </w:rPr>
+              <w:t>NOMBRE ALGORITMO</w:t>
+            </w:r>
+            <w:r>
+              <w:rPr>
+                <w:rFonts w:ascii="Calibri" w:eastAsia="Calibri" w:hAnsi="Calibri" w:cs="Times New Roman"/>
+              </w:rPr>
+              <w:t xml:space="preserve">: </w:t>
+            </w:r>
+            <w:proofErr w:type="spellStart"/>
+            <w:r>
+              <w:rPr>
+                <w:rFonts w:ascii="Calibri" w:eastAsia="Calibri" w:hAnsi="Calibri" w:cs="Times New Roman"/>
+              </w:rPr>
+              <w:t>calcular_ecuacion_raices</w:t>
+            </w:r>
+            <w:proofErr w:type="spellEnd"/>
+          </w:p>
+          <w:p>
+            <w:pPr>
+              <w:spacing w:after="160" w:line="259" w:lineRule="auto"/>
+              <w:rPr>
+                <w:rFonts w:ascii="Calibri" w:eastAsia="Calibri" w:hAnsi="Calibri" w:cs="Times New Roman"/>
+                <w:b/>
+                <w:bCs/>
+              </w:rPr>
+            </w:pPr>
+            <w:r>
+              <w:rPr>
+                <w:rFonts w:ascii="Calibri" w:eastAsia="Calibri" w:hAnsi="Calibri" w:cs="Times New Roman"/>
+                <w:b/>
+                <w:bCs/>
+              </w:rPr>
+              <w:t>PROCESO DEL ALGORITMO</w:t>
+            </w:r>
+          </w:p>
+          <w:p>
+            <w:pPr>
+              <w:numPr>
+                <w:ilvl w:val="0"/>
+                <w:numId w:val="14"/>
+              </w:numPr>
+              <w:spacing w:after="160" w:line="259" w:lineRule="auto"/>
+              <w:rPr>
+                <w:rFonts w:ascii="Calibri" w:eastAsia="Calibri" w:hAnsi="Calibri" w:cs="Times New Roman"/>
+              </w:rPr>
+            </w:pPr>
+            <w:r>
+              <w:rPr>
+                <w:rFonts w:ascii="Calibri" w:eastAsia="Calibri" w:hAnsi="Calibri" w:cs="Times New Roman"/>
+                <w:i/>
+              </w:rPr>
+              <w:t>Leer</w:t>
+            </w:r>
+            <w:r>
+              <w:rPr>
+                <w:rFonts w:ascii="Calibri" w:eastAsia="Calibri" w:hAnsi="Calibri" w:cs="Times New Roman"/>
+              </w:rPr>
+              <w:t xml:space="preserve"> </w:t>
+            </w:r>
+            <w:proofErr w:type="spellStart"/>
+            <w:r>
+              <w:rPr>
+                <w:rFonts w:ascii="Calibri" w:eastAsia="Calibri" w:hAnsi="Calibri" w:cs="Times New Roman"/>
+              </w:rPr>
+              <w:t>numeroA</w:t>
+            </w:r>
+            <w:proofErr w:type="spellEnd"/>
+          </w:p>
+          <w:p>
+            <w:pPr>
+              <w:numPr>
+                <w:ilvl w:val="0"/>
+                <w:numId w:val="14"/>
+              </w:numPr>
+              <w:spacing w:after="160" w:line="259" w:lineRule="auto"/>
+              <w:rPr>
+                <w:rFonts w:ascii="Calibri" w:eastAsia="Calibri" w:hAnsi="Calibri" w:cs="Times New Roman"/>
+              </w:rPr>
+            </w:pPr>
+            <w:r>
+              <w:rPr>
+                <w:rFonts w:ascii="Calibri" w:eastAsia="Calibri" w:hAnsi="Calibri" w:cs="Times New Roman"/>
+                <w:i/>
+              </w:rPr>
+              <w:t>Leer</w:t>
+            </w:r>
+            <w:r>
+              <w:rPr>
+                <w:rFonts w:ascii="Calibri" w:eastAsia="Calibri" w:hAnsi="Calibri" w:cs="Times New Roman"/>
+              </w:rPr>
+              <w:t xml:space="preserve"> </w:t>
+            </w:r>
+            <w:proofErr w:type="spellStart"/>
+            <w:r>
+              <w:rPr>
+                <w:rFonts w:ascii="Calibri" w:eastAsia="Calibri" w:hAnsi="Calibri" w:cs="Times New Roman"/>
+              </w:rPr>
+              <w:t>numeroB</w:t>
+            </w:r>
+            <w:proofErr w:type="spellEnd"/>
+          </w:p>
+          <w:p>
+            <w:pPr>
+              <w:numPr>
+                <w:ilvl w:val="0"/>
+                <w:numId w:val="14"/>
+              </w:numPr>
+              <w:spacing w:after="160" w:line="259" w:lineRule="auto"/>
+              <w:rPr>
+                <w:rFonts w:ascii="Calibri" w:eastAsia="Calibri" w:hAnsi="Calibri" w:cs="Times New Roman"/>
+              </w:rPr>
+            </w:pPr>
+            <w:r>
+              <w:rPr>
+                <w:rFonts w:ascii="Calibri" w:eastAsia="Calibri" w:hAnsi="Calibri" w:cs="Times New Roman"/>
+                <w:i/>
+              </w:rPr>
+              <w:t>Leer</w:t>
+            </w:r>
+            <w:r>
+              <w:rPr>
+                <w:rFonts w:ascii="Calibri" w:eastAsia="Calibri" w:hAnsi="Calibri" w:cs="Times New Roman"/>
+              </w:rPr>
+              <w:t xml:space="preserve"> </w:t>
+            </w:r>
+            <w:proofErr w:type="spellStart"/>
+            <w:r>
+              <w:rPr>
+                <w:rFonts w:ascii="Calibri" w:eastAsia="Calibri" w:hAnsi="Calibri" w:cs="Times New Roman"/>
+              </w:rPr>
+              <w:t>numeroC</w:t>
+            </w:r>
+            <w:proofErr w:type="spellEnd"/>
+          </w:p>
+          <w:p>
+            <w:pPr>
+              <w:numPr>
+                <w:ilvl w:val="0"/>
+                <w:numId w:val="14"/>
+              </w:numPr>
+              <w:spacing w:after="160" w:line="259" w:lineRule="auto"/>
+              <w:rPr>
+                <w:rFonts w:ascii="Calibri" w:eastAsia="Calibri" w:hAnsi="Calibri" w:cs="Times New Roman"/>
+              </w:rPr>
+            </w:pPr>
+            <w:proofErr w:type="spellStart"/>
+            <w:r>
+              <w:rPr>
+                <w:rFonts w:ascii="Calibri" w:eastAsia="Calibri" w:hAnsi="Calibri" w:cs="Times New Roman"/>
+              </w:rPr>
+              <w:t>resultadoDiscriminante</w:t>
+            </w:r>
+            <w:proofErr w:type="spellEnd"/>
+            <w:r>
+              <w:rPr>
+                <w:rFonts w:ascii="Calibri" w:eastAsia="Calibri" w:hAnsi="Calibri" w:cs="Times New Roman"/>
+              </w:rPr>
+              <w:t xml:space="preserve"> ← numeroB^2</w:t>
+            </w:r>
+            <m:oMath>
+              <m:r>
+                <w:rPr>
+                  <w:rFonts w:ascii="Cambria Math" w:eastAsia="Calibri" w:hAnsi="Cambria Math" w:cs="Times New Roman"/>
+                </w:rPr>
+                <m:t>-</m:t>
+              </m:r>
+            </m:oMath>
+            <w:r>
+              <w:rPr>
+                <w:rFonts w:ascii="Calibri" w:eastAsia="Calibri" w:hAnsi="Calibri" w:cs="Times New Roman"/>
+              </w:rPr>
+              <w:t>4*numeroA*numeroC</w:t>
+            </w:r>
+          </w:p>
+          <w:p>
+            <w:pPr>
+              <w:numPr>
+                <w:ilvl w:val="0"/>
+                <w:numId w:val="14"/>
+              </w:numPr>
+              <w:spacing w:after="160" w:line="259" w:lineRule="auto"/>
+              <w:rPr>
+                <w:rFonts w:ascii="Calibri" w:eastAsia="Calibri" w:hAnsi="Calibri" w:cs="Times New Roman"/>
+              </w:rPr>
+            </w:pPr>
+            <w:proofErr w:type="spellStart"/>
+            <w:r>
+              <w:rPr>
+                <w:rFonts w:ascii="Calibri" w:eastAsia="Calibri" w:hAnsi="Calibri" w:cs="Times New Roman"/>
+                <w:b/>
+              </w:rPr>
+              <w:t>según_sea</w:t>
+            </w:r>
+            <w:proofErr w:type="spellEnd"/>
+            <w:r>
+              <w:rPr>
+                <w:rFonts w:ascii="Calibri" w:eastAsia="Calibri" w:hAnsi="Calibri" w:cs="Times New Roman"/>
+              </w:rPr>
+              <w:t xml:space="preserve"> (</w:t>
+            </w:r>
+            <w:proofErr w:type="spellStart"/>
+            <w:r>
+              <w:rPr>
+                <w:rFonts w:ascii="Calibri" w:eastAsia="Calibri" w:hAnsi="Calibri" w:cs="Times New Roman"/>
+              </w:rPr>
+              <w:t>resultadoDiscriminante</w:t>
+            </w:r>
+            <w:proofErr w:type="spellEnd"/>
+            <w:r>
+              <w:rPr>
+                <w:rFonts w:ascii="Calibri" w:eastAsia="Calibri" w:hAnsi="Calibri" w:cs="Times New Roman"/>
+              </w:rPr>
+              <w:t>) hacer</w:t>
+            </w:r>
+          </w:p>
+          <w:p>
+            <w:pPr>
+              <w:numPr>
+                <w:ilvl w:val="0"/>
+                <w:numId w:val="14"/>
+              </w:numPr>
+              <w:spacing w:after="160" w:line="259" w:lineRule="auto"/>
+              <w:rPr>
+                <w:rFonts w:ascii="Calibri" w:eastAsia="Calibri" w:hAnsi="Calibri" w:cs="Times New Roman"/>
+                <w:b/>
+              </w:rPr>
+            </w:pPr>
+            <w:r>
+              <w:rPr>
+                <w:rFonts w:ascii="Calibri" w:eastAsia="Calibri" w:hAnsi="Calibri" w:cs="Times New Roman"/>
+              </w:rPr>
+              <w:t xml:space="preserve">   </w:t>
+            </w:r>
+            <w:r>
+              <w:rPr>
+                <w:rFonts w:ascii="Calibri" w:eastAsia="Calibri" w:hAnsi="Calibri" w:cs="Times New Roman"/>
+                <w:b/>
+              </w:rPr>
+              <w:t xml:space="preserve">caso </w:t>
+            </w:r>
+            <w:proofErr w:type="spellStart"/>
+            <w:r>
+              <w:rPr>
+                <w:rFonts w:ascii="Calibri" w:eastAsia="Calibri" w:hAnsi="Calibri" w:cs="Times New Roman"/>
+                <w:b/>
+              </w:rPr>
+              <w:t>resultadoDiscriminante</w:t>
+            </w:r>
+            <w:proofErr w:type="spellEnd"/>
+            <w:r>
+              <w:rPr>
+                <w:rFonts w:ascii="Calibri" w:eastAsia="Calibri" w:hAnsi="Calibri" w:cs="Times New Roman"/>
+                <w:b/>
+              </w:rPr>
+              <w:t>&gt;0:</w:t>
+            </w:r>
+          </w:p>
+          <w:p>
+            <w:pPr>
+              <w:numPr>
+                <w:ilvl w:val="0"/>
+                <w:numId w:val="14"/>
+              </w:numPr>
+              <w:spacing w:after="160" w:line="259" w:lineRule="auto"/>
+              <w:rPr>
+                <w:rFonts w:ascii="Calibri" w:eastAsia="Calibri" w:hAnsi="Calibri" w:cs="Times New Roman"/>
+              </w:rPr>
+            </w:pPr>
+            <w:r>
+              <w:rPr>
+                <w:rFonts w:ascii="Calibri" w:eastAsia="Calibri" w:hAnsi="Calibri" w:cs="Times New Roman"/>
+              </w:rPr>
+              <w:t xml:space="preserve">         solucion1 ←</w:t>
+            </w:r>
+            <m:oMath>
+              <m:r>
+                <w:rPr>
+                  <w:rFonts w:ascii="Cambria Math" w:eastAsia="Calibri" w:hAnsi="Cambria Math" w:cs="Times New Roman"/>
+                </w:rPr>
+                <m:t xml:space="preserve"> (-</m:t>
+              </m:r>
+            </m:oMath>
+            <w:r>
+              <w:rPr>
+                <w:rFonts w:ascii="Calibri" w:eastAsia="Calibri" w:hAnsi="Calibri" w:cs="Times New Roman"/>
+              </w:rPr>
+              <w:t>numeroB</w:t>
+            </w:r>
+            <m:oMath>
+              <m:r>
+                <w:rPr>
+                  <w:rFonts w:ascii="Cambria Math" w:eastAsia="Calibri" w:hAnsi="Cambria Math" w:cs="Times New Roman"/>
+                </w:rPr>
+                <m:t>+</m:t>
+              </m:r>
+            </m:oMath>
+            <w:r>
+              <w:rPr>
+                <w:rFonts w:ascii="Calibri" w:eastAsia="Calibri" w:hAnsi="Calibri" w:cs="Times New Roman"/>
+              </w:rPr>
+              <w:t>resultadoDiscriminante)/2*</w:t>
+            </w:r>
+            <w:proofErr w:type="spellStart"/>
+            <w:r>
+              <w:rPr>
+                <w:rFonts w:ascii="Calibri" w:eastAsia="Calibri" w:hAnsi="Calibri" w:cs="Times New Roman"/>
+              </w:rPr>
+              <w:t>numeroA</w:t>
+            </w:r>
+            <w:proofErr w:type="spellEnd"/>
+          </w:p>
+          <w:p>
+            <w:pPr>
+              <w:numPr>
+                <w:ilvl w:val="0"/>
+                <w:numId w:val="14"/>
+              </w:numPr>
+              <w:spacing w:after="160" w:line="259" w:lineRule="auto"/>
+              <w:rPr>
+                <w:rFonts w:ascii="Calibri" w:eastAsia="Calibri" w:hAnsi="Calibri" w:cs="Times New Roman"/>
+              </w:rPr>
+            </w:pPr>
+            <w:r>
+              <w:rPr>
+                <w:rFonts w:ascii="Calibri" w:eastAsia="Calibri" w:hAnsi="Calibri" w:cs="Times New Roman"/>
+              </w:rPr>
+              <w:t xml:space="preserve">         solucion2 ← (</w:t>
+            </w:r>
+            <m:oMath>
+              <m:r>
+                <w:rPr>
+                  <w:rFonts w:ascii="Cambria Math" w:eastAsia="Calibri" w:hAnsi="Cambria Math" w:cs="Times New Roman"/>
+                </w:rPr>
+                <m:t>-</m:t>
+              </m:r>
+            </m:oMath>
+            <w:r>
+              <w:rPr>
+                <w:rFonts w:ascii="Calibri" w:eastAsia="Calibri" w:hAnsi="Calibri" w:cs="Times New Roman"/>
+              </w:rPr>
+              <w:t>numeroB</w:t>
+            </w:r>
+            <m:oMath>
+              <m:r>
+                <w:rPr>
+                  <w:rFonts w:ascii="Cambria Math" w:eastAsia="Calibri" w:hAnsi="Cambria Math" w:cs="Times New Roman"/>
+                </w:rPr>
+                <m:t>-</m:t>
+              </m:r>
+            </m:oMath>
+            <w:r>
+              <w:rPr>
+                <w:rFonts w:ascii="Calibri" w:eastAsia="Calibri" w:hAnsi="Calibri" w:cs="Times New Roman"/>
+              </w:rPr>
+              <w:t>resultadoDiscriminante)/2*numeroA</w:t>
+            </w:r>
+          </w:p>
+          <w:p>
+            <w:pPr>
+              <w:numPr>
+                <w:ilvl w:val="0"/>
+                <w:numId w:val="14"/>
+              </w:numPr>
+              <w:spacing w:after="160" w:line="259" w:lineRule="auto"/>
+              <w:rPr>
+                <w:rFonts w:ascii="Calibri" w:eastAsia="Calibri" w:hAnsi="Calibri" w:cs="Times New Roman"/>
+              </w:rPr>
+            </w:pPr>
+            <w:r>
+              <w:rPr>
+                <w:rFonts w:ascii="Calibri" w:eastAsia="Calibri" w:hAnsi="Calibri" w:cs="Times New Roman"/>
+              </w:rPr>
+              <w:t xml:space="preserve">         </w:t>
+            </w:r>
+            <w:proofErr w:type="spellStart"/>
+            <w:r>
+              <w:rPr>
+                <w:rFonts w:ascii="Calibri" w:eastAsia="Calibri" w:hAnsi="Calibri" w:cs="Times New Roman"/>
+              </w:rPr>
+              <w:t>mensajeResultante</w:t>
+            </w:r>
+            <w:proofErr w:type="spellEnd"/>
+            <w:r>
+              <w:rPr>
+                <w:rFonts w:ascii="Calibri" w:eastAsia="Calibri" w:hAnsi="Calibri" w:cs="Times New Roman"/>
+              </w:rPr>
+              <w:t xml:space="preserve"> ← “La ecuación tiene dos soluciones</w:t>
+            </w:r>
+            <w:proofErr w:type="gramStart"/>
+            <w:r>
+              <w:rPr>
+                <w:rFonts w:ascii="Calibri" w:eastAsia="Calibri" w:hAnsi="Calibri" w:cs="Times New Roman"/>
+              </w:rPr>
+              <w:t>:”+</w:t>
+            </w:r>
+            <w:proofErr w:type="gramEnd"/>
+            <w:r>
+              <w:rPr>
+                <w:rFonts w:ascii="Calibri" w:eastAsia="Calibri" w:hAnsi="Calibri" w:cs="Times New Roman"/>
+              </w:rPr>
+              <w:t xml:space="preserve"> solucion1, solucion2</w:t>
+            </w:r>
+          </w:p>
+          <w:p>
+            <w:pPr>
+              <w:numPr>
+                <w:ilvl w:val="0"/>
+                <w:numId w:val="14"/>
+              </w:numPr>
+              <w:spacing w:after="160" w:line="259" w:lineRule="auto"/>
+              <w:rPr>
+                <w:rFonts w:ascii="Calibri" w:eastAsia="Calibri" w:hAnsi="Calibri" w:cs="Times New Roman"/>
+              </w:rPr>
+            </w:pPr>
+            <w:r>
+              <w:rPr>
+                <w:rFonts w:ascii="Calibri" w:eastAsia="Calibri" w:hAnsi="Calibri" w:cs="Times New Roman"/>
+              </w:rPr>
+              <w:t xml:space="preserve">         sentencia de ruptura</w:t>
+            </w:r>
+          </w:p>
+          <w:p>
+            <w:pPr>
+              <w:numPr>
+                <w:ilvl w:val="0"/>
+                <w:numId w:val="14"/>
+              </w:numPr>
+              <w:spacing w:after="160" w:line="259" w:lineRule="auto"/>
+              <w:rPr>
+                <w:rFonts w:ascii="Calibri" w:eastAsia="Calibri" w:hAnsi="Calibri" w:cs="Times New Roman"/>
+                <w:b/>
+              </w:rPr>
+            </w:pPr>
+            <w:r>
+              <w:rPr>
+                <w:rFonts w:ascii="Calibri" w:eastAsia="Calibri" w:hAnsi="Calibri" w:cs="Times New Roman"/>
+              </w:rPr>
+              <w:t xml:space="preserve">   </w:t>
+            </w:r>
+            <w:r>
+              <w:rPr>
+                <w:rFonts w:ascii="Calibri" w:eastAsia="Calibri" w:hAnsi="Calibri" w:cs="Times New Roman"/>
+                <w:b/>
+              </w:rPr>
+              <w:t xml:space="preserve">caso </w:t>
+            </w:r>
+            <w:proofErr w:type="spellStart"/>
+            <w:r>
+              <w:rPr>
+                <w:rFonts w:ascii="Calibri" w:eastAsia="Calibri" w:hAnsi="Calibri" w:cs="Times New Roman"/>
+                <w:b/>
+              </w:rPr>
+              <w:t>resultadoDiscriminante</w:t>
+            </w:r>
+            <w:proofErr w:type="spellEnd"/>
+            <w:r>
+              <w:rPr>
+                <w:rFonts w:ascii="Calibri" w:eastAsia="Calibri" w:hAnsi="Calibri" w:cs="Times New Roman"/>
+                <w:b/>
+              </w:rPr>
+              <w:t>=0:</w:t>
+            </w:r>
+          </w:p>
+          <w:p>
+            <w:pPr>
+              <w:numPr>
+                <w:ilvl w:val="0"/>
+                <w:numId w:val="14"/>
+              </w:numPr>
+              <w:spacing w:after="160" w:line="259" w:lineRule="auto"/>
+              <w:rPr>
+                <w:rFonts w:ascii="Calibri" w:eastAsia="Calibri" w:hAnsi="Calibri" w:cs="Times New Roman"/>
+              </w:rPr>
+            </w:pPr>
+            <w:r>
+              <w:rPr>
+                <w:rFonts w:ascii="Calibri" w:eastAsia="Calibri" w:hAnsi="Calibri" w:cs="Times New Roman"/>
+              </w:rPr>
+              <w:lastRenderedPageBreak/>
+              <w:t xml:space="preserve">         solucion1 ← (</w:t>
+            </w:r>
+            <m:oMath>
+              <m:r>
+                <w:rPr>
+                  <w:rFonts w:ascii="Cambria Math" w:eastAsia="Calibri" w:hAnsi="Cambria Math" w:cs="Times New Roman"/>
+                </w:rPr>
+                <m:t>-</m:t>
+              </m:r>
+            </m:oMath>
+            <w:r>
+              <w:rPr>
+                <w:rFonts w:ascii="Calibri" w:eastAsia="Calibri" w:hAnsi="Calibri" w:cs="Times New Roman"/>
+              </w:rPr>
+              <w:t>numeroB</w:t>
+            </w:r>
+            <m:oMath>
+              <m:r>
+                <w:rPr>
+                  <w:rFonts w:ascii="Cambria Math" w:eastAsia="Calibri" w:hAnsi="Cambria Math" w:cs="Times New Roman"/>
+                </w:rPr>
+                <m:t>+</m:t>
+              </m:r>
+            </m:oMath>
+            <w:r>
+              <w:rPr>
+                <w:rFonts w:ascii="Calibri" w:eastAsia="Calibri" w:hAnsi="Calibri" w:cs="Times New Roman"/>
+              </w:rPr>
+              <w:t>resultadoDiscriminante)/2*numeroA</w:t>
+            </w:r>
+          </w:p>
+          <w:p>
+            <w:pPr>
+              <w:numPr>
+                <w:ilvl w:val="0"/>
+                <w:numId w:val="14"/>
+              </w:numPr>
+              <w:spacing w:after="160" w:line="259" w:lineRule="auto"/>
+              <w:rPr>
+                <w:rFonts w:ascii="Calibri" w:eastAsia="Calibri" w:hAnsi="Calibri" w:cs="Times New Roman"/>
+              </w:rPr>
+            </w:pPr>
+            <w:r>
+              <w:rPr>
+                <w:rFonts w:ascii="Calibri" w:eastAsia="Calibri" w:hAnsi="Calibri" w:cs="Times New Roman"/>
+              </w:rPr>
+              <w:t xml:space="preserve">         </w:t>
+            </w:r>
+            <w:proofErr w:type="spellStart"/>
+            <w:r>
+              <w:rPr>
+                <w:rFonts w:ascii="Calibri" w:eastAsia="Calibri" w:hAnsi="Calibri" w:cs="Times New Roman"/>
+              </w:rPr>
+              <w:t>mensajeResultante</w:t>
+            </w:r>
+            <w:proofErr w:type="spellEnd"/>
+            <w:r>
+              <w:rPr>
+                <w:rFonts w:ascii="Calibri" w:eastAsia="Calibri" w:hAnsi="Calibri" w:cs="Times New Roman"/>
+              </w:rPr>
+              <w:t xml:space="preserve"> ← “La ecuación tiene una solución</w:t>
+            </w:r>
+            <w:proofErr w:type="gramStart"/>
+            <w:r>
+              <w:rPr>
+                <w:rFonts w:ascii="Calibri" w:eastAsia="Calibri" w:hAnsi="Calibri" w:cs="Times New Roman"/>
+              </w:rPr>
+              <w:t>:”+</w:t>
+            </w:r>
+            <w:proofErr w:type="gramEnd"/>
+            <w:r>
+              <w:rPr>
+                <w:rFonts w:ascii="Calibri" w:eastAsia="Calibri" w:hAnsi="Calibri" w:cs="Times New Roman"/>
+              </w:rPr>
+              <w:t xml:space="preserve"> solucion1</w:t>
+            </w:r>
+          </w:p>
+          <w:p>
+            <w:pPr>
+              <w:numPr>
+                <w:ilvl w:val="0"/>
+                <w:numId w:val="14"/>
+              </w:numPr>
+              <w:spacing w:after="160" w:line="259" w:lineRule="auto"/>
+              <w:rPr>
+                <w:rFonts w:ascii="Calibri" w:eastAsia="Calibri" w:hAnsi="Calibri" w:cs="Times New Roman"/>
+              </w:rPr>
+            </w:pPr>
+            <w:r>
+              <w:rPr>
+                <w:rFonts w:ascii="Calibri" w:eastAsia="Calibri" w:hAnsi="Calibri" w:cs="Times New Roman"/>
+              </w:rPr>
+              <w:t xml:space="preserve">         sentencia de ruptura</w:t>
+            </w:r>
+          </w:p>
+          <w:p>
+            <w:pPr>
+              <w:numPr>
+                <w:ilvl w:val="0"/>
+                <w:numId w:val="14"/>
+              </w:numPr>
+              <w:spacing w:after="160" w:line="259" w:lineRule="auto"/>
+              <w:rPr>
+                <w:rFonts w:ascii="Calibri" w:eastAsia="Calibri" w:hAnsi="Calibri" w:cs="Times New Roman"/>
+                <w:b/>
+              </w:rPr>
+            </w:pPr>
+            <w:r>
+              <w:rPr>
+                <w:rFonts w:ascii="Calibri" w:eastAsia="Calibri" w:hAnsi="Calibri" w:cs="Times New Roman"/>
+                <w:b/>
+              </w:rPr>
+              <w:t xml:space="preserve">   otros </w:t>
+            </w:r>
+            <w:proofErr w:type="spellStart"/>
+            <w:r>
+              <w:rPr>
+                <w:rFonts w:ascii="Calibri" w:eastAsia="Calibri" w:hAnsi="Calibri" w:cs="Times New Roman"/>
+                <w:b/>
+              </w:rPr>
+              <w:t>resultadoDiscriminante</w:t>
+            </w:r>
+            <w:proofErr w:type="spellEnd"/>
+            <w:r>
+              <w:rPr>
+                <w:rFonts w:ascii="Calibri" w:eastAsia="Calibri" w:hAnsi="Calibri" w:cs="Times New Roman"/>
+                <w:b/>
+              </w:rPr>
+              <w:t>&lt;0:</w:t>
+            </w:r>
+          </w:p>
+          <w:p>
+            <w:pPr>
+              <w:numPr>
+                <w:ilvl w:val="0"/>
+                <w:numId w:val="14"/>
+              </w:numPr>
+              <w:spacing w:after="160" w:line="259" w:lineRule="auto"/>
+              <w:rPr>
+                <w:rFonts w:ascii="Calibri" w:eastAsia="Calibri" w:hAnsi="Calibri" w:cs="Times New Roman"/>
+              </w:rPr>
+            </w:pPr>
+            <w:r>
+              <w:rPr>
+                <w:rFonts w:ascii="Calibri" w:eastAsia="Calibri" w:hAnsi="Calibri" w:cs="Times New Roman"/>
+              </w:rPr>
+              <w:t xml:space="preserve">         </w:t>
+            </w:r>
+            <w:proofErr w:type="spellStart"/>
+            <w:r>
+              <w:rPr>
+                <w:rFonts w:ascii="Calibri" w:eastAsia="Calibri" w:hAnsi="Calibri" w:cs="Times New Roman"/>
+              </w:rPr>
+              <w:t>mensajeResultante</w:t>
+            </w:r>
+            <w:proofErr w:type="spellEnd"/>
+            <w:r>
+              <w:rPr>
+                <w:rFonts w:ascii="Calibri" w:eastAsia="Calibri" w:hAnsi="Calibri" w:cs="Times New Roman"/>
+              </w:rPr>
+              <w:t xml:space="preserve"> ← “La ecuación no tiene solución.”</w:t>
+            </w:r>
+          </w:p>
+          <w:p>
+            <w:pPr>
+              <w:numPr>
+                <w:ilvl w:val="0"/>
+                <w:numId w:val="14"/>
+              </w:numPr>
+              <w:spacing w:after="160" w:line="259" w:lineRule="auto"/>
+              <w:rPr>
+                <w:rFonts w:ascii="Calibri" w:eastAsia="Calibri" w:hAnsi="Calibri" w:cs="Times New Roman"/>
+              </w:rPr>
+            </w:pPr>
+            <w:r>
+              <w:rPr>
+                <w:rFonts w:ascii="Calibri" w:eastAsia="Calibri" w:hAnsi="Calibri" w:cs="Times New Roman"/>
+              </w:rPr>
+              <w:t xml:space="preserve">         sentencia de ruptura</w:t>
+            </w:r>
+          </w:p>
+          <w:p>
+            <w:pPr>
+              <w:numPr>
+                <w:ilvl w:val="0"/>
+                <w:numId w:val="14"/>
+              </w:numPr>
+              <w:spacing w:after="160" w:line="259" w:lineRule="auto"/>
+              <w:rPr>
+                <w:rFonts w:ascii="Calibri" w:eastAsia="Calibri" w:hAnsi="Calibri" w:cs="Times New Roman"/>
+                <w:b/>
+              </w:rPr>
+            </w:pPr>
+            <w:proofErr w:type="spellStart"/>
+            <w:r>
+              <w:rPr>
+                <w:rFonts w:ascii="Calibri" w:eastAsia="Calibri" w:hAnsi="Calibri" w:cs="Times New Roman"/>
+                <w:b/>
+              </w:rPr>
+              <w:t>fin_según</w:t>
+            </w:r>
+            <w:proofErr w:type="spellEnd"/>
+            <w:r>
+              <w:rPr>
+                <w:rFonts w:ascii="Calibri" w:eastAsia="Calibri" w:hAnsi="Calibri" w:cs="Times New Roman"/>
+                <w:b/>
+              </w:rPr>
+              <w:t xml:space="preserve"> </w:t>
+            </w:r>
+          </w:p>
+          <w:p>
+            <w:pPr>
+              <w:numPr>
+                <w:ilvl w:val="0"/>
+                <w:numId w:val="14"/>
+              </w:numPr>
+              <w:spacing w:after="160" w:line="259" w:lineRule="auto"/>
+              <w:rPr>
+                <w:rFonts w:ascii="Calibri" w:eastAsia="Calibri" w:hAnsi="Calibri" w:cs="Times New Roman"/>
+              </w:rPr>
+            </w:pPr>
+            <w:r>
+              <w:rPr>
+                <w:rFonts w:ascii="Calibri" w:eastAsia="Calibri" w:hAnsi="Calibri" w:cs="Times New Roman"/>
+                <w:i/>
+              </w:rPr>
+              <w:t>Mostrar</w:t>
+            </w:r>
+            <w:r>
+              <w:rPr>
+                <w:rFonts w:ascii="Calibri" w:eastAsia="Calibri" w:hAnsi="Calibri" w:cs="Times New Roman"/>
+              </w:rPr>
+              <w:t xml:space="preserve"> </w:t>
+            </w:r>
+            <w:proofErr w:type="spellStart"/>
+            <w:r>
+              <w:rPr>
+                <w:rFonts w:ascii="Calibri" w:eastAsia="Calibri" w:hAnsi="Calibri" w:cs="Times New Roman"/>
+              </w:rPr>
+              <w:t>mensajeResultante</w:t>
+            </w:r>
+            <w:proofErr w:type="spellEnd"/>
+          </w:p>
+          <w:p>
+            <w:pPr>
+              <w:spacing w:after="160" w:line="259" w:lineRule="auto"/>
+              <w:rPr>
+                <w:rFonts w:ascii="Calibri" w:eastAsia="Calibri" w:hAnsi="Calibri" w:cs="Times New Roman"/>
+              </w:rPr>
+            </w:pPr>
+          </w:p>
+        </w:tc>
+      </w:tr>
+    </w:tbl>
+    <w:p>
+      <w:pPr>
+        <w:rPr>
+          <w:rFonts w:ascii="Calibri" w:eastAsia="Calibri" w:hAnsi="Calibri" w:cs="Times New Roman"/>
+          <w:b/>
+          <w:lang w:val="es-AR"/>
+        </w:rPr>
+      </w:pPr>
+      <w:r>
+        <w:rPr>
+          <w:rFonts w:ascii="Calibri" w:eastAsia="Calibri" w:hAnsi="Calibri" w:cs="Times New Roman"/>
+          <w:b/>
+          <w:lang w:val="es-AR"/>
+        </w:rPr>
+        <w:lastRenderedPageBreak/>
+        <w:t xml:space="preserve">Captura de </w:t>
+      </w:r>
+      <w:proofErr w:type="spellStart"/>
+      <w:r>
+        <w:rPr>
+          <w:rFonts w:ascii="Calibri" w:eastAsia="Calibri" w:hAnsi="Calibri" w:cs="Times New Roman"/>
+          <w:b/>
+          <w:lang w:val="es-AR"/>
+        </w:rPr>
+        <w:t>Processing</w:t>
+      </w:r>
+      <w:proofErr w:type="spellEnd"/>
+    </w:p>
+    <w:p>
+      <w:pPr>
+        <w:rPr>
+          <w:rFonts w:ascii="Calibri" w:eastAsia="Calibri" w:hAnsi="Calibri" w:cs="Times New Roman"/>
+          <w:lang w:val="es-AR"/>
+        </w:rPr>
+      </w:pPr>
+    </w:p>
+    <w:p>
+      <w:pPr>
+        <w:rPr>
+          <w:rFonts w:ascii="Calibri" w:eastAsia="Calibri" w:hAnsi="Calibri" w:cs="Times New Roman"/>
+          <w:lang w:val="es-AR"/>
+        </w:rPr>
+      </w:pPr>
+      <w:r>
+        <w:rPr>
+          <w:rFonts w:ascii="Calibri" w:eastAsia="Calibri" w:hAnsi="Calibri" w:cs="Times New Roman"/>
+          <w:b/>
           <w:color w:val="1F4E79" w:themeColor="accent1" w:themeShade="80"/>
           <w:lang w:val="es-AR"/>
         </w:rPr>
@@ -11364,23 +13028,23 @@
           <w:rFonts w:ascii="Calibri" w:eastAsia="Calibri" w:hAnsi="Calibri" w:cs="Times New Roman"/>
           <w:lang w:val="es-AR"/>
         </w:rPr>
+        <w:t>las siguientes figuras</w:t>
+      </w:r>
+    </w:p>
+    <w:p>
+      <w:pPr>
+        <w:jc w:val="center"/>
+        <w:rPr>
+          <w:rFonts w:ascii="Calibri" w:eastAsia="Calibri" w:hAnsi="Calibri" w:cs="Times New Roman"/>
+          <w:lang w:val="es-AR"/>
+        </w:rPr>
+      </w:pPr>
+      <w:r>
+        <w:rPr>
+          <w:rFonts w:ascii="Calibri" w:eastAsia="Calibri" w:hAnsi="Calibri" w:cs="Times New Roman"/>
+          <w:noProof/>
+        </w:rPr>
         <w:lastRenderedPageBreak/>
-        <w:t>las siguientes figuras</w:t>
-      </w:r>
-    </w:p>
-    <w:p>
-      <w:pPr>
-        <w:jc w:val="center"/>
-        <w:rPr>
-          <w:rFonts w:ascii="Calibri" w:eastAsia="Calibri" w:hAnsi="Calibri" w:cs="Times New Roman"/>
-          <w:lang w:val="es-AR"/>
-        </w:rPr>
-      </w:pPr>
-      <w:r>
-        <w:rPr>
-          <w:rFonts w:ascii="Calibri" w:eastAsia="Calibri" w:hAnsi="Calibri" w:cs="Times New Roman"/>
-          <w:noProof/>
-        </w:rPr>
         <w:drawing>
           <wp:inline distT="0" distB="0" distL="0" distR="0" wp14:anchorId="5DADA0BC" wp14:editId="68FC46E1">
             <wp:extent cx="5096586" cy="3248478"/>
@@ -11429,6 +13093,649 @@
         <w:rPr>
           <w:rFonts w:ascii="Calibri" w:eastAsia="Calibri" w:hAnsi="Calibri" w:cs="Times New Roman"/>
           <w:b/>
+          <w:bCs/>
+          <w:lang w:val="es-AR"/>
+        </w:rPr>
+        <w:t>Definición del Problema</w:t>
+      </w:r>
+      <w:r>
+        <w:rPr>
+          <w:rFonts w:ascii="Calibri" w:eastAsia="Calibri" w:hAnsi="Calibri" w:cs="Times New Roman"/>
+          <w:lang w:val="es-AR"/>
+        </w:rPr>
+        <w:t>: Dibujar una línea y una elipse en el medio de la misma donde las variables se actualicen haciendo que se desplacen de arriba hacia abajo y viceversa a su vez que el circulo sea arrastrado en conjunto.</w:t>
+      </w:r>
+    </w:p>
+    <w:p>
+      <w:pPr>
+        <w:rPr>
+          <w:rFonts w:ascii="Calibri" w:eastAsia="Calibri" w:hAnsi="Calibri" w:cs="Times New Roman"/>
+          <w:lang w:val="es-AR"/>
+        </w:rPr>
+      </w:pPr>
+      <w:r>
+        <w:rPr>
+          <w:rFonts w:ascii="Calibri" w:eastAsia="Calibri" w:hAnsi="Calibri" w:cs="Times New Roman"/>
+          <w:b/>
+          <w:bCs/>
+          <w:lang w:val="es-AR"/>
+        </w:rPr>
+        <w:t>Análisis</w:t>
+      </w:r>
+      <w:r>
+        <w:rPr>
+          <w:rFonts w:ascii="Calibri" w:eastAsia="Calibri" w:hAnsi="Calibri" w:cs="Times New Roman"/>
+          <w:lang w:val="es-AR"/>
+        </w:rPr>
+        <w:t>:</w:t>
+      </w:r>
+    </w:p>
+    <w:p>
+      <w:pPr>
+        <w:numPr>
+          <w:ilvl w:val="0"/>
+          <w:numId w:val="3"/>
+        </w:numPr>
+        <w:rPr>
+          <w:rFonts w:ascii="Calibri" w:eastAsia="Calibri" w:hAnsi="Calibri" w:cs="Times New Roman"/>
+          <w:lang w:val="es-AR"/>
+        </w:rPr>
+      </w:pPr>
+      <w:r>
+        <w:rPr>
+          <w:rFonts w:ascii="Calibri" w:eastAsia="Calibri" w:hAnsi="Calibri" w:cs="Times New Roman"/>
+          <w:lang w:val="es-AR"/>
+        </w:rPr>
+        <w:t>Datos de Entrada: distancia, incremento</w:t>
+      </w:r>
+    </w:p>
+    <w:p>
+      <w:pPr>
+        <w:rPr>
+          <w:rFonts w:ascii="Calibri" w:eastAsia="Calibri" w:hAnsi="Calibri" w:cs="Times New Roman"/>
+          <w:lang w:val="es-AR"/>
+        </w:rPr>
+      </w:pPr>
+      <w:r>
+        <w:rPr>
+          <w:rFonts w:ascii="Calibri" w:eastAsia="Calibri" w:hAnsi="Calibri" w:cs="Times New Roman"/>
+          <w:lang w:val="es-AR"/>
+        </w:rPr>
+        <w:t xml:space="preserve">                                   </w:t>
+      </w:r>
+      <w:proofErr w:type="spellStart"/>
+      <w:r>
+        <w:rPr>
+          <w:rFonts w:ascii="Calibri" w:eastAsia="Calibri" w:hAnsi="Calibri" w:cs="Times New Roman"/>
+          <w:lang w:val="es-AR"/>
+        </w:rPr>
+        <w:t>anchoCir</w:t>
+      </w:r>
+      <w:proofErr w:type="spellEnd"/>
+      <w:r>
+        <w:rPr>
+          <w:rFonts w:ascii="Calibri" w:eastAsia="Calibri" w:hAnsi="Calibri" w:cs="Times New Roman"/>
+          <w:lang w:val="es-AR"/>
+        </w:rPr>
+        <w:t xml:space="preserve">, </w:t>
+      </w:r>
+      <w:proofErr w:type="spellStart"/>
+      <w:r>
+        <w:rPr>
+          <w:rFonts w:ascii="Calibri" w:eastAsia="Calibri" w:hAnsi="Calibri" w:cs="Times New Roman"/>
+          <w:lang w:val="es-AR"/>
+        </w:rPr>
+        <w:t>altoCir</w:t>
+      </w:r>
+      <w:proofErr w:type="spellEnd"/>
+    </w:p>
+    <w:p>
+      <w:pPr>
+        <w:numPr>
+          <w:ilvl w:val="0"/>
+          <w:numId w:val="3"/>
+        </w:numPr>
+        <w:rPr>
+          <w:rFonts w:ascii="Calibri" w:eastAsia="Calibri" w:hAnsi="Calibri" w:cs="Times New Roman"/>
+          <w:lang w:val="es-AR"/>
+        </w:rPr>
+      </w:pPr>
+      <w:r>
+        <w:rPr>
+          <w:rFonts w:ascii="Calibri" w:eastAsia="Calibri" w:hAnsi="Calibri" w:cs="Times New Roman"/>
+          <w:lang w:val="es-AR"/>
+        </w:rPr>
+        <w:t>Datos de Salida: Línea y circulo dibujados en el lienzo con desplazamientos.</w:t>
+      </w:r>
+    </w:p>
+    <w:p>
+      <w:pPr>
+        <w:numPr>
+          <w:ilvl w:val="0"/>
+          <w:numId w:val="2"/>
+        </w:numPr>
+        <w:rPr>
+          <w:rFonts w:ascii="Calibri" w:eastAsia="Calibri" w:hAnsi="Calibri" w:cs="Times New Roman"/>
+          <w:lang w:val="es-AR"/>
+        </w:rPr>
+      </w:pPr>
+      <w:r>
+        <w:rPr>
+          <w:rFonts w:ascii="Calibri" w:eastAsia="Calibri" w:hAnsi="Calibri" w:cs="Times New Roman"/>
+          <w:lang w:val="es-AR"/>
+        </w:rPr>
+        <w:t>Proceso: Actualizar las variables del circulo y la línea de tal manera que se vea el desplazamiento incrementando sus respectivos valores y en caso contrario volviendo negativo su valor.</w:t>
+      </w:r>
+      <w:r>
+        <w:rPr>
+          <w:rFonts w:ascii="Calibri" w:eastAsia="Calibri" w:hAnsi="Calibri" w:cs="Times New Roman"/>
+          <w:lang w:val="es-AR"/>
+        </w:rPr>
+        <w:tab/>
+      </w:r>
+    </w:p>
+    <w:p>
+      <w:pPr>
+        <w:rPr>
+          <w:rFonts w:ascii="Calibri" w:eastAsia="Calibri" w:hAnsi="Calibri" w:cs="Times New Roman"/>
+          <w:lang w:val="es-AR"/>
+        </w:rPr>
+      </w:pPr>
+      <w:r>
+        <w:rPr>
+          <w:rFonts w:ascii="Calibri" w:eastAsia="Calibri" w:hAnsi="Calibri" w:cs="Times New Roman"/>
+          <w:b/>
+          <w:bCs/>
+          <w:lang w:val="es-AR"/>
+        </w:rPr>
+        <w:t>Diseño</w:t>
+      </w:r>
+      <w:r>
+        <w:rPr>
+          <w:rFonts w:ascii="Calibri" w:eastAsia="Calibri" w:hAnsi="Calibri" w:cs="Times New Roman"/>
+          <w:lang w:val="es-AR"/>
+        </w:rPr>
+        <w:t>:</w:t>
+      </w:r>
+    </w:p>
+    <w:tbl>
+      <w:tblPr>
+        <w:tblStyle w:val="Tablaconcuadrcula"/>
+        <w:tblW w:w="0" w:type="auto"/>
+        <w:tblInd w:w="562" w:type="dxa"/>
+        <w:tblLook w:val="04A0" w:firstRow="1" w:lastRow="0" w:firstColumn="1" w:lastColumn="0" w:noHBand="0" w:noVBand="1"/>
+      </w:tblPr>
+      <w:tblGrid>
+        <w:gridCol w:w="7230"/>
+      </w:tblGrid>
+      <w:tr>
+        <w:tc>
+          <w:tcPr>
+            <w:tcW w:w="7230" w:type="dxa"/>
+          </w:tcPr>
+          <w:p>
+            <w:pPr>
+              <w:spacing w:after="160" w:line="259" w:lineRule="auto"/>
+              <w:rPr>
+                <w:rFonts w:ascii="Calibri" w:eastAsia="Calibri" w:hAnsi="Calibri" w:cs="Times New Roman"/>
+              </w:rPr>
+            </w:pPr>
+            <w:r>
+              <w:rPr>
+                <w:rFonts w:ascii="Calibri" w:eastAsia="Calibri" w:hAnsi="Calibri" w:cs="Times New Roman"/>
+                <w:b/>
+                <w:bCs/>
+              </w:rPr>
+              <w:t>ENTIDAD QUE RESUELVE EL PROBLEMA</w:t>
+            </w:r>
+            <w:r>
+              <w:rPr>
+                <w:rFonts w:ascii="Calibri" w:eastAsia="Calibri" w:hAnsi="Calibri" w:cs="Times New Roman"/>
+              </w:rPr>
+              <w:t>: Algoritmo</w:t>
+            </w:r>
+          </w:p>
+        </w:tc>
+      </w:tr>
+      <w:tr>
+        <w:tc>
+          <w:tcPr>
+            <w:tcW w:w="7230" w:type="dxa"/>
+          </w:tcPr>
+          <w:p>
+            <w:pPr>
+              <w:spacing w:after="160" w:line="259" w:lineRule="auto"/>
+              <w:rPr>
+                <w:rFonts w:ascii="Calibri" w:eastAsia="Calibri" w:hAnsi="Calibri" w:cs="Times New Roman"/>
+                <w:b/>
+                <w:bCs/>
+              </w:rPr>
+            </w:pPr>
+            <w:r>
+              <w:rPr>
+                <w:rFonts w:ascii="Calibri" w:eastAsia="Calibri" w:hAnsi="Calibri" w:cs="Times New Roman"/>
+                <w:b/>
+                <w:bCs/>
+              </w:rPr>
+              <w:t>VARIABLES</w:t>
+            </w:r>
+          </w:p>
+          <w:p>
+            <w:pPr>
+              <w:spacing w:after="160" w:line="259" w:lineRule="auto"/>
+              <w:rPr>
+                <w:rFonts w:ascii="Calibri" w:eastAsia="Calibri" w:hAnsi="Calibri" w:cs="Times New Roman"/>
+              </w:rPr>
+            </w:pPr>
+            <w:proofErr w:type="spellStart"/>
+            <w:r>
+              <w:rPr>
+                <w:rFonts w:ascii="Calibri" w:eastAsia="Calibri" w:hAnsi="Calibri" w:cs="Times New Roman"/>
+              </w:rPr>
+              <w:t>anchoCir</w:t>
+            </w:r>
+            <w:proofErr w:type="spellEnd"/>
+            <w:r>
+              <w:rPr>
+                <w:rFonts w:ascii="Calibri" w:eastAsia="Calibri" w:hAnsi="Calibri" w:cs="Times New Roman"/>
+              </w:rPr>
+              <w:t xml:space="preserve">, </w:t>
+            </w:r>
+            <w:proofErr w:type="spellStart"/>
+            <w:r>
+              <w:rPr>
+                <w:rFonts w:ascii="Calibri" w:eastAsia="Calibri" w:hAnsi="Calibri" w:cs="Times New Roman"/>
+              </w:rPr>
+              <w:t>altoCir</w:t>
+            </w:r>
+            <w:proofErr w:type="spellEnd"/>
+            <w:r>
+              <w:rPr>
+                <w:rFonts w:ascii="Calibri" w:eastAsia="Calibri" w:hAnsi="Calibri" w:cs="Times New Roman"/>
+              </w:rPr>
+              <w:t>, distancia, incremento: entero//</w:t>
+            </w:r>
+          </w:p>
+        </w:tc>
+      </w:tr>
+      <w:tr>
+        <w:tc>
+          <w:tcPr>
+            <w:tcW w:w="7230" w:type="dxa"/>
+          </w:tcPr>
+          <w:p>
+            <w:pPr>
+              <w:spacing w:after="160" w:line="259" w:lineRule="auto"/>
+              <w:rPr>
+                <w:rFonts w:ascii="Calibri" w:eastAsia="Calibri" w:hAnsi="Calibri" w:cs="Times New Roman"/>
+              </w:rPr>
+            </w:pPr>
+            <w:r>
+              <w:rPr>
+                <w:rFonts w:ascii="Calibri" w:eastAsia="Calibri" w:hAnsi="Calibri" w:cs="Times New Roman"/>
+                <w:b/>
+                <w:bCs/>
+              </w:rPr>
+              <w:t>NOMBRE ALGORITMO</w:t>
+            </w:r>
+            <w:r>
+              <w:rPr>
+                <w:rFonts w:ascii="Calibri" w:eastAsia="Calibri" w:hAnsi="Calibri" w:cs="Times New Roman"/>
+              </w:rPr>
+              <w:t xml:space="preserve">: </w:t>
+            </w:r>
+            <w:proofErr w:type="spellStart"/>
+            <w:r>
+              <w:rPr>
+                <w:rFonts w:ascii="Calibri" w:eastAsia="Calibri" w:hAnsi="Calibri" w:cs="Times New Roman"/>
+              </w:rPr>
+              <w:t>dibujar_circulo_linea_desplazamiento</w:t>
+            </w:r>
+            <w:proofErr w:type="spellEnd"/>
+          </w:p>
+          <w:p>
+            <w:pPr>
+              <w:spacing w:after="160" w:line="259" w:lineRule="auto"/>
+              <w:rPr>
+                <w:rFonts w:ascii="Calibri" w:eastAsia="Calibri" w:hAnsi="Calibri" w:cs="Times New Roman"/>
+                <w:b/>
+                <w:bCs/>
+              </w:rPr>
+            </w:pPr>
+            <w:r>
+              <w:rPr>
+                <w:rFonts w:ascii="Calibri" w:eastAsia="Calibri" w:hAnsi="Calibri" w:cs="Times New Roman"/>
+                <w:b/>
+                <w:bCs/>
+              </w:rPr>
+              <w:t>PROCESO DEL ALGORITMO</w:t>
+            </w:r>
+            <w:r>
+              <w:rPr>
+                <w:rFonts w:ascii="Calibri" w:eastAsia="Calibri" w:hAnsi="Calibri" w:cs="Times New Roman"/>
+                <w:b/>
+                <w:bCs/>
+              </w:rPr>
+              <w:tab/>
+            </w:r>
+          </w:p>
+          <w:p>
+            <w:pPr>
+              <w:spacing w:after="160" w:line="259" w:lineRule="auto"/>
+              <w:rPr>
+                <w:rFonts w:ascii="Calibri" w:eastAsia="Calibri" w:hAnsi="Calibri" w:cs="Times New Roman"/>
+                <w:bCs/>
+                <w:i/>
+              </w:rPr>
+            </w:pPr>
+            <w:r>
+              <w:rPr>
+                <w:rFonts w:ascii="Calibri" w:eastAsia="Calibri" w:hAnsi="Calibri" w:cs="Times New Roman"/>
+                <w:bCs/>
+              </w:rPr>
+              <w:t>1</w:t>
+            </w:r>
+            <w:r>
+              <w:rPr>
+                <w:rFonts w:ascii="Calibri" w:eastAsia="Calibri" w:hAnsi="Calibri" w:cs="Times New Roman"/>
+                <w:bCs/>
+                <w:i/>
+              </w:rPr>
+              <w:t>.</w:t>
+            </w:r>
+            <w:r>
+              <w:rPr>
+                <w:rFonts w:ascii="Calibri" w:eastAsia="Calibri" w:hAnsi="Calibri" w:cs="Times New Roman"/>
+                <w:bCs/>
+              </w:rPr>
+              <w:t>anchoCir ← 80</w:t>
+            </w:r>
+          </w:p>
+          <w:p>
+            <w:pPr>
+              <w:spacing w:after="160" w:line="259" w:lineRule="auto"/>
+              <w:rPr>
+                <w:rFonts w:ascii="Calibri" w:eastAsia="Calibri" w:hAnsi="Calibri" w:cs="Times New Roman"/>
+                <w:bCs/>
+              </w:rPr>
+            </w:pPr>
+            <w:r>
+              <w:rPr>
+                <w:rFonts w:ascii="Calibri" w:eastAsia="Calibri" w:hAnsi="Calibri" w:cs="Times New Roman"/>
+                <w:bCs/>
+              </w:rPr>
+              <w:t>2.altoCir ←80</w:t>
+            </w:r>
+          </w:p>
+          <w:p>
+            <w:pPr>
+              <w:spacing w:after="160" w:line="259" w:lineRule="auto"/>
+              <w:rPr>
+                <w:rFonts w:ascii="Calibri" w:eastAsia="Calibri" w:hAnsi="Calibri" w:cs="Times New Roman"/>
+                <w:bCs/>
+              </w:rPr>
+            </w:pPr>
+            <w:r>
+              <w:rPr>
+                <w:rFonts w:ascii="Calibri" w:eastAsia="Calibri" w:hAnsi="Calibri" w:cs="Times New Roman"/>
+                <w:bCs/>
+              </w:rPr>
+              <w:t>3</w:t>
+            </w:r>
+            <w:r>
+              <w:rPr>
+                <w:rFonts w:ascii="Calibri" w:eastAsia="Calibri" w:hAnsi="Calibri" w:cs="Times New Roman"/>
+                <w:bCs/>
+                <w:i/>
+              </w:rPr>
+              <w:t>.</w:t>
+            </w:r>
+            <w:r>
+              <w:rPr>
+                <w:rFonts w:ascii="Calibri" w:eastAsia="Calibri" w:hAnsi="Calibri" w:cs="Times New Roman"/>
+                <w:bCs/>
+              </w:rPr>
+              <w:t>distancia ← 40</w:t>
+            </w:r>
+          </w:p>
+          <w:p>
+            <w:pPr>
+              <w:spacing w:after="160" w:line="259" w:lineRule="auto"/>
+              <w:rPr>
+                <w:rFonts w:ascii="Calibri" w:eastAsia="Calibri" w:hAnsi="Calibri" w:cs="Times New Roman"/>
+                <w:bCs/>
+              </w:rPr>
+            </w:pPr>
+            <w:r>
+              <w:rPr>
+                <w:rFonts w:ascii="Calibri" w:eastAsia="Calibri" w:hAnsi="Calibri" w:cs="Times New Roman"/>
+                <w:bCs/>
+              </w:rPr>
+              <w:lastRenderedPageBreak/>
+              <w:t>4. incremento ←1</w:t>
+            </w:r>
+          </w:p>
+          <w:p>
+            <w:pPr>
+              <w:spacing w:after="160" w:line="259" w:lineRule="auto"/>
+              <w:rPr>
+                <w:rFonts w:ascii="Calibri" w:eastAsia="Calibri" w:hAnsi="Calibri" w:cs="Times New Roman"/>
+                <w:bCs/>
+              </w:rPr>
+            </w:pPr>
+            <w:r>
+              <w:rPr>
+                <w:rFonts w:ascii="Calibri" w:eastAsia="Calibri" w:hAnsi="Calibri" w:cs="Times New Roman"/>
+                <w:bCs/>
+              </w:rPr>
+              <w:t>5. y ←y+ incremento</w:t>
+            </w:r>
+          </w:p>
+          <w:p>
+            <w:pPr>
+              <w:spacing w:after="160" w:line="259" w:lineRule="auto"/>
+              <w:rPr>
+                <w:rFonts w:ascii="Calibri" w:eastAsia="Calibri" w:hAnsi="Calibri" w:cs="Times New Roman"/>
+                <w:bCs/>
+              </w:rPr>
+            </w:pPr>
+            <w:r>
+              <w:rPr>
+                <w:rFonts w:ascii="Calibri" w:eastAsia="Calibri" w:hAnsi="Calibri" w:cs="Times New Roman"/>
+                <w:bCs/>
+              </w:rPr>
+              <w:t xml:space="preserve">6. </w:t>
+            </w:r>
+            <w:r>
+              <w:rPr>
+                <w:rFonts w:ascii="Calibri" w:eastAsia="Calibri" w:hAnsi="Calibri" w:cs="Times New Roman"/>
+                <w:b/>
+                <w:bCs/>
+              </w:rPr>
+              <w:t>si</w:t>
+            </w:r>
+            <w:r>
+              <w:rPr>
+                <w:rFonts w:ascii="Calibri" w:eastAsia="Calibri" w:hAnsi="Calibri" w:cs="Times New Roman"/>
+                <w:bCs/>
+              </w:rPr>
+              <w:t xml:space="preserve"> ← ((y&gt;=</w:t>
+            </w:r>
+            <w:proofErr w:type="spellStart"/>
+            <w:proofErr w:type="gramStart"/>
+            <w:r>
+              <w:rPr>
+                <w:rFonts w:ascii="Calibri" w:eastAsia="Calibri" w:hAnsi="Calibri" w:cs="Times New Roman"/>
+                <w:bCs/>
+              </w:rPr>
+              <w:t>height</w:t>
+            </w:r>
+            <w:proofErr w:type="spellEnd"/>
+            <w:r>
+              <w:rPr>
+                <w:rFonts w:ascii="Calibri" w:eastAsia="Calibri" w:hAnsi="Calibri" w:cs="Times New Roman"/>
+                <w:bCs/>
+              </w:rPr>
+              <w:t>)|</w:t>
+            </w:r>
+            <w:proofErr w:type="gramEnd"/>
+            <w:r>
+              <w:rPr>
+                <w:rFonts w:ascii="Calibri" w:eastAsia="Calibri" w:hAnsi="Calibri" w:cs="Times New Roman"/>
+                <w:bCs/>
+              </w:rPr>
+              <w:t xml:space="preserve">|(y&lt;=0)) </w:t>
+            </w:r>
+            <w:r>
+              <w:rPr>
+                <w:rFonts w:ascii="Calibri" w:eastAsia="Calibri" w:hAnsi="Calibri" w:cs="Times New Roman"/>
+                <w:b/>
+                <w:bCs/>
+              </w:rPr>
+              <w:t>entonces</w:t>
+            </w:r>
+          </w:p>
+          <w:p>
+            <w:pPr>
+              <w:spacing w:after="160" w:line="259" w:lineRule="auto"/>
+              <w:rPr>
+                <w:rFonts w:ascii="Calibri" w:eastAsia="Calibri" w:hAnsi="Calibri" w:cs="Times New Roman"/>
+                <w:bCs/>
+              </w:rPr>
+            </w:pPr>
+            <w:r>
+              <w:rPr>
+                <w:rFonts w:ascii="Calibri" w:eastAsia="Calibri" w:hAnsi="Calibri" w:cs="Times New Roman"/>
+                <w:bCs/>
+              </w:rPr>
+              <w:t>7. incremento ←incremento*-1</w:t>
+            </w:r>
+          </w:p>
+          <w:p>
+            <w:pPr>
+              <w:spacing w:after="160" w:line="259" w:lineRule="auto"/>
+              <w:rPr>
+                <w:rFonts w:ascii="Calibri" w:eastAsia="Calibri" w:hAnsi="Calibri" w:cs="Times New Roman"/>
+                <w:bCs/>
+              </w:rPr>
+            </w:pPr>
+            <w:r>
+              <w:rPr>
+                <w:rFonts w:ascii="Calibri" w:eastAsia="Calibri" w:hAnsi="Calibri" w:cs="Times New Roman"/>
+                <w:bCs/>
+              </w:rPr>
+              <w:t>8. distancia ←distancia*-1</w:t>
+            </w:r>
+          </w:p>
+          <w:p>
+            <w:pPr>
+              <w:spacing w:after="160" w:line="259" w:lineRule="auto"/>
+              <w:rPr>
+                <w:rFonts w:ascii="Calibri" w:eastAsia="Calibri" w:hAnsi="Calibri" w:cs="Times New Roman"/>
+                <w:b/>
+                <w:bCs/>
+              </w:rPr>
+            </w:pPr>
+            <w:r>
+              <w:rPr>
+                <w:rFonts w:ascii="Calibri" w:eastAsia="Calibri" w:hAnsi="Calibri" w:cs="Times New Roman"/>
+                <w:bCs/>
+              </w:rPr>
+              <w:t xml:space="preserve">9. </w:t>
+            </w:r>
+            <w:proofErr w:type="spellStart"/>
+            <w:r>
+              <w:rPr>
+                <w:rFonts w:ascii="Calibri" w:eastAsia="Calibri" w:hAnsi="Calibri" w:cs="Times New Roman"/>
+                <w:b/>
+                <w:bCs/>
+              </w:rPr>
+              <w:t>fin_si</w:t>
+            </w:r>
+            <w:proofErr w:type="spellEnd"/>
+          </w:p>
+          <w:p>
+            <w:pPr>
+              <w:spacing w:after="160" w:line="259" w:lineRule="auto"/>
+              <w:rPr>
+                <w:rFonts w:ascii="Calibri" w:eastAsia="Calibri" w:hAnsi="Calibri" w:cs="Times New Roman"/>
+                <w:bCs/>
+              </w:rPr>
+            </w:pPr>
+            <w:r>
+              <w:rPr>
+                <w:rFonts w:ascii="Calibri" w:eastAsia="Calibri" w:hAnsi="Calibri" w:cs="Times New Roman"/>
+                <w:bCs/>
+              </w:rPr>
+              <w:t>10. fin</w:t>
+            </w:r>
+          </w:p>
+          <w:p>
+            <w:pPr>
+              <w:spacing w:after="160" w:line="259" w:lineRule="auto"/>
+              <w:rPr>
+                <w:rFonts w:ascii="Calibri" w:eastAsia="Calibri" w:hAnsi="Calibri" w:cs="Times New Roman"/>
+                <w:bCs/>
+              </w:rPr>
+            </w:pPr>
+          </w:p>
+        </w:tc>
+      </w:tr>
+    </w:tbl>
+    <w:p>
+      <w:pPr>
+        <w:rPr>
+          <w:rFonts w:ascii="Calibri" w:eastAsia="Calibri" w:hAnsi="Calibri" w:cs="Times New Roman"/>
+          <w:lang w:val="es-AR"/>
+        </w:rPr>
+      </w:pPr>
+    </w:p>
+    <w:p>
+      <w:pPr>
+        <w:rPr>
+          <w:rFonts w:ascii="Calibri" w:eastAsia="Calibri" w:hAnsi="Calibri" w:cs="Times New Roman"/>
+          <w:b/>
+          <w:lang w:val="es-AR"/>
+        </w:rPr>
+      </w:pPr>
+      <w:r>
+        <w:rPr>
+          <w:rFonts w:ascii="Calibri" w:eastAsia="Calibri" w:hAnsi="Calibri" w:cs="Times New Roman"/>
+          <w:b/>
+          <w:lang w:val="es-AR"/>
+        </w:rPr>
+        <w:t xml:space="preserve">Captura de </w:t>
+      </w:r>
+      <w:proofErr w:type="spellStart"/>
+      <w:r>
+        <w:rPr>
+          <w:rFonts w:ascii="Calibri" w:eastAsia="Calibri" w:hAnsi="Calibri" w:cs="Times New Roman"/>
+          <w:b/>
+          <w:lang w:val="es-AR"/>
+        </w:rPr>
+        <w:t>Processing</w:t>
+      </w:r>
+      <w:proofErr w:type="spellEnd"/>
+    </w:p>
+    <w:p>
+      <w:pPr>
+        <w:rPr>
+          <w:rFonts w:ascii="Calibri" w:eastAsia="Calibri" w:hAnsi="Calibri" w:cs="Times New Roman"/>
+          <w:lang w:val="es-AR"/>
+        </w:rPr>
+      </w:pPr>
+    </w:p>
+    <w:p>
+      <w:pPr>
+        <w:rPr>
+          <w:rFonts w:ascii="Calibri" w:eastAsia="Calibri" w:hAnsi="Calibri" w:cs="Times New Roman"/>
+          <w:lang w:val="es-AR"/>
+        </w:rPr>
+      </w:pPr>
+      <w:r>
+        <w:rPr>
+          <w:rFonts w:ascii="Calibri" w:eastAsia="Calibri" w:hAnsi="Calibri" w:cs="Times New Roman"/>
+          <w:b/>
           <w:color w:val="1F4E79" w:themeColor="accent1" w:themeShade="80"/>
           <w:lang w:val="es-AR"/>
         </w:rPr>
@@ -11572,34 +13879,68 @@
         <w:rPr>
           <w:rFonts w:ascii="Calibri" w:eastAsia="Calibri" w:hAnsi="Calibri" w:cs="Times New Roman"/>
           <w:b/>
-          <w:color w:val="1F4E79" w:themeColor="accent1" w:themeShade="80"/>
-          <w:lang w:val="es-AR"/>
-        </w:rPr>
-        <w:t>Ejercicio 21:</w:t>
-      </w:r>
-      <w:r>
-        <w:rPr>
-          <w:rFonts w:ascii="Calibri" w:eastAsia="Calibri" w:hAnsi="Calibri" w:cs="Times New Roman"/>
-          <w:color w:val="1F4E79" w:themeColor="accent1" w:themeShade="80"/>
-          <w:lang w:val="es-AR"/>
-        </w:rPr>
-        <w:t xml:space="preserve"> </w:t>
-      </w:r>
-      <w:r>
-        <w:rPr>
-          <w:rFonts w:ascii="Calibri" w:eastAsia="Calibri" w:hAnsi="Calibri" w:cs="Times New Roman"/>
-          <w:lang w:val="es-AR"/>
-        </w:rPr>
-        <w:t xml:space="preserve">Utilizando la estructura de control repetitiva </w:t>
+          <w:bCs/>
+          <w:lang w:val="es-AR"/>
+        </w:rPr>
+        <w:t>Definición del Problema</w:t>
+      </w:r>
+      <w:r>
+        <w:rPr>
+          <w:rFonts w:ascii="Calibri" w:eastAsia="Calibri" w:hAnsi="Calibri" w:cs="Times New Roman"/>
+          <w:lang w:val="es-AR"/>
+        </w:rPr>
+        <w:t>: Dibujar rectángulos en el lienzo utilizando estructuras iterativas.</w:t>
+      </w:r>
+    </w:p>
+    <w:p>
+      <w:pPr>
+        <w:rPr>
+          <w:rFonts w:ascii="Calibri" w:eastAsia="Calibri" w:hAnsi="Calibri" w:cs="Times New Roman"/>
+          <w:lang w:val="es-AR"/>
+        </w:rPr>
+      </w:pPr>
+      <w:r>
+        <w:rPr>
+          <w:rFonts w:ascii="Calibri" w:eastAsia="Calibri" w:hAnsi="Calibri" w:cs="Times New Roman"/>
+          <w:b/>
+          <w:bCs/>
+          <w:lang w:val="es-AR"/>
+        </w:rPr>
+        <w:t>Análisis</w:t>
+      </w:r>
+      <w:r>
+        <w:rPr>
+          <w:rFonts w:ascii="Calibri" w:eastAsia="Calibri" w:hAnsi="Calibri" w:cs="Times New Roman"/>
+          <w:lang w:val="es-AR"/>
+        </w:rPr>
+        <w:t>:</w:t>
+      </w:r>
+    </w:p>
+    <w:p>
+      <w:pPr>
+        <w:numPr>
+          <w:ilvl w:val="0"/>
+          <w:numId w:val="3"/>
+        </w:numPr>
+        <w:rPr>
+          <w:rFonts w:ascii="Calibri" w:eastAsia="Calibri" w:hAnsi="Calibri" w:cs="Times New Roman"/>
+          <w:lang w:val="es-AR"/>
+        </w:rPr>
+      </w:pPr>
+      <w:r>
+        <w:rPr>
+          <w:rFonts w:ascii="Calibri" w:eastAsia="Calibri" w:hAnsi="Calibri" w:cs="Times New Roman"/>
+          <w:lang w:val="es-AR"/>
+        </w:rPr>
+        <w:t xml:space="preserve">Datos de Entrada: </w:t>
       </w:r>
       <w:proofErr w:type="spellStart"/>
-      <w:proofErr w:type="gramStart"/>
-      <w:r>
-        <w:rPr>
-          <w:rFonts w:ascii="Calibri" w:eastAsia="Calibri" w:hAnsi="Calibri" w:cs="Times New Roman"/>
-          <w:lang w:val="es-AR"/>
-        </w:rPr>
-        <w:t>while</w:t>
+      <w:r>
+        <w:rPr>
+          <w:rFonts w:ascii="Calibri" w:eastAsia="Calibri" w:hAnsi="Calibri" w:cs="Times New Roman"/>
+          <w:lang w:val="es-AR"/>
+        </w:rPr>
+        <w:t>coordRect</w:t>
       </w:r>
       <w:proofErr w:type="spellEnd"/>
       <w:r>
@@ -11607,69 +13948,30 @@
           <w:rFonts w:ascii="Calibri" w:eastAsia="Calibri" w:hAnsi="Calibri" w:cs="Times New Roman"/>
           <w:lang w:val="es-AR"/>
         </w:rPr>
-        <w:t>(</w:t>
-      </w:r>
-      <w:proofErr w:type="gramEnd"/>
-      <w:r>
-        <w:rPr>
-          <w:rFonts w:ascii="Calibri" w:eastAsia="Calibri" w:hAnsi="Calibri" w:cs="Times New Roman"/>
-          <w:lang w:val="es-AR"/>
-        </w:rPr>
-        <w:t xml:space="preserve">) dibuje la siguiente imagen </w:t>
-      </w:r>
-    </w:p>
-    <w:p>
-      <w:pPr>
-        <w:rPr>
-          <w:rFonts w:ascii="Calibri" w:eastAsia="Calibri" w:hAnsi="Calibri" w:cs="Times New Roman"/>
-          <w:lang w:val="es-AR"/>
-        </w:rPr>
-      </w:pPr>
-      <w:r>
-        <w:rPr>
-          <w:rFonts w:ascii="Calibri" w:eastAsia="Calibri" w:hAnsi="Calibri" w:cs="Times New Roman"/>
-          <w:lang w:val="es-AR"/>
-        </w:rPr>
-        <w:t xml:space="preserve">utilizando líneas que forman escalones y sobre cada borde de escalón se dibuje un punto </w:t>
-      </w:r>
-    </w:p>
-    <w:p>
-      <w:pPr>
-        <w:rPr>
-          <w:rFonts w:ascii="Calibri" w:eastAsia="Calibri" w:hAnsi="Calibri" w:cs="Times New Roman"/>
-          <w:lang w:val="es-AR"/>
-        </w:rPr>
-      </w:pPr>
-      <w:r>
-        <w:rPr>
-          <w:rFonts w:ascii="Calibri" w:eastAsia="Calibri" w:hAnsi="Calibri" w:cs="Times New Roman"/>
-          <w:lang w:val="es-AR"/>
-        </w:rPr>
-        <w:t>de color rojo</w:t>
-      </w:r>
-    </w:p>
-    <w:p>
-      <w:pPr>
-        <w:rPr>
-          <w:rFonts w:ascii="Calibri" w:eastAsia="Calibri" w:hAnsi="Calibri" w:cs="Times New Roman"/>
-          <w:lang w:val="es-AR"/>
-        </w:rPr>
-      </w:pPr>
-      <w:r>
-        <w:rPr>
-          <w:rFonts w:ascii="Calibri" w:eastAsia="Calibri" w:hAnsi="Calibri" w:cs="Times New Roman"/>
-          <w:lang w:val="es-AR"/>
-        </w:rPr>
-        <w:t xml:space="preserve">El tamaño del lienzo es </w:t>
+        <w:t>: coordenadas cartesianas</w:t>
+      </w:r>
+    </w:p>
+    <w:p>
+      <w:pPr>
+        <w:rPr>
+          <w:rFonts w:ascii="Calibri" w:eastAsia="Calibri" w:hAnsi="Calibri" w:cs="Times New Roman"/>
+          <w:lang w:val="es-AR"/>
+        </w:rPr>
+      </w:pPr>
+      <w:r>
+        <w:rPr>
+          <w:rFonts w:ascii="Calibri" w:eastAsia="Calibri" w:hAnsi="Calibri" w:cs="Times New Roman"/>
+          <w:lang w:val="es-AR"/>
+        </w:rPr>
+        <w:t xml:space="preserve">                                  </w:t>
       </w:r>
       <w:proofErr w:type="spellStart"/>
-      <w:proofErr w:type="gramStart"/>
-      <w:r>
-        <w:rPr>
-          <w:rFonts w:ascii="Calibri" w:eastAsia="Calibri" w:hAnsi="Calibri" w:cs="Times New Roman"/>
-          <w:lang w:val="es-AR"/>
-        </w:rPr>
-        <w:t>size</w:t>
+      <w:r>
+        <w:rPr>
+          <w:rFonts w:ascii="Calibri" w:eastAsia="Calibri" w:hAnsi="Calibri" w:cs="Times New Roman"/>
+          <w:lang w:val="es-AR"/>
+        </w:rPr>
+        <w:t>altoRect</w:t>
       </w:r>
       <w:proofErr w:type="spellEnd"/>
       <w:r>
@@ -11677,24 +13979,15 @@
           <w:rFonts w:ascii="Calibri" w:eastAsia="Calibri" w:hAnsi="Calibri" w:cs="Times New Roman"/>
           <w:lang w:val="es-AR"/>
         </w:rPr>
-        <w:t>(</w:t>
-      </w:r>
-      <w:proofErr w:type="gramEnd"/>
-      <w:r>
-        <w:rPr>
-          <w:rFonts w:ascii="Calibri" w:eastAsia="Calibri" w:hAnsi="Calibri" w:cs="Times New Roman"/>
-          <w:lang w:val="es-AR"/>
-        </w:rPr>
-        <w:t xml:space="preserve">500,500). La estructura </w:t>
+        <w:t xml:space="preserve">, </w:t>
       </w:r>
       <w:proofErr w:type="spellStart"/>
-      <w:proofErr w:type="gramStart"/>
-      <w:r>
-        <w:rPr>
-          <w:rFonts w:ascii="Calibri" w:eastAsia="Calibri" w:hAnsi="Calibri" w:cs="Times New Roman"/>
-          <w:lang w:val="es-AR"/>
-        </w:rPr>
-        <w:t>while</w:t>
+      <w:r>
+        <w:rPr>
+          <w:rFonts w:ascii="Calibri" w:eastAsia="Calibri" w:hAnsi="Calibri" w:cs="Times New Roman"/>
+          <w:lang w:val="es-AR"/>
+        </w:rPr>
+        <w:t>anchoRect</w:t>
       </w:r>
       <w:proofErr w:type="spellEnd"/>
       <w:r>
@@ -11702,132 +13995,846 @@
           <w:rFonts w:ascii="Calibri" w:eastAsia="Calibri" w:hAnsi="Calibri" w:cs="Times New Roman"/>
           <w:lang w:val="es-AR"/>
         </w:rPr>
-        <w:t>(</w:t>
-      </w:r>
-      <w:proofErr w:type="gramEnd"/>
-      <w:r>
-        <w:rPr>
-          <w:rFonts w:ascii="Calibri" w:eastAsia="Calibri" w:hAnsi="Calibri" w:cs="Times New Roman"/>
-          <w:lang w:val="es-AR"/>
-        </w:rPr>
-        <w:t xml:space="preserve">) se ejecuta dentro de la función </w:t>
-      </w:r>
-    </w:p>
-    <w:p>
-      <w:pPr>
-        <w:rPr>
-          <w:rFonts w:ascii="Calibri" w:eastAsia="Calibri" w:hAnsi="Calibri" w:cs="Times New Roman"/>
-          <w:lang w:val="es-AR"/>
-        </w:rPr>
-      </w:pPr>
+        <w:t xml:space="preserve">, </w:t>
+      </w:r>
       <w:proofErr w:type="spellStart"/>
-      <w:proofErr w:type="gramStart"/>
-      <w:r>
-        <w:rPr>
-          <w:rFonts w:ascii="Calibri" w:eastAsia="Calibri" w:hAnsi="Calibri" w:cs="Times New Roman"/>
-          <w:lang w:val="es-AR"/>
-        </w:rPr>
-        <w:t>setup</w:t>
+      <w:r>
+        <w:rPr>
+          <w:rFonts w:ascii="Calibri" w:eastAsia="Calibri" w:hAnsi="Calibri" w:cs="Times New Roman"/>
+          <w:lang w:val="es-AR"/>
+        </w:rPr>
+        <w:t>distanciaEntreRect</w:t>
       </w:r>
       <w:proofErr w:type="spellEnd"/>
-      <w:r>
-        <w:rPr>
-          <w:rFonts w:ascii="Calibri" w:eastAsia="Calibri" w:hAnsi="Calibri" w:cs="Times New Roman"/>
-          <w:lang w:val="es-AR"/>
-        </w:rPr>
-        <w:t>(</w:t>
-      </w:r>
-      <w:proofErr w:type="gramEnd"/>
-      <w:r>
-        <w:rPr>
-          <w:rFonts w:ascii="Calibri" w:eastAsia="Calibri" w:hAnsi="Calibri" w:cs="Times New Roman"/>
-          <w:lang w:val="es-AR"/>
-        </w:rPr>
-        <w:t xml:space="preserve">). La condición es que solo se dibuje dentro del lienzo. Utilice variables que puedan </w:t>
-      </w:r>
-    </w:p>
-    <w:p>
-      <w:pPr>
-        <w:rPr>
-          <w:rFonts w:ascii="Calibri" w:eastAsia="Calibri" w:hAnsi="Calibri" w:cs="Times New Roman"/>
-          <w:lang w:val="es-AR"/>
-        </w:rPr>
-      </w:pPr>
-      <w:r>
-        <w:rPr>
-          <w:rFonts w:ascii="Calibri" w:eastAsia="Calibri" w:hAnsi="Calibri" w:cs="Times New Roman"/>
-          <w:lang w:val="es-AR"/>
-        </w:rPr>
-        <w:t xml:space="preserve">ayudar a la construcción del dibujo, por </w:t>
+    </w:p>
+    <w:p>
+      <w:pPr>
+        <w:numPr>
+          <w:ilvl w:val="0"/>
+          <w:numId w:val="3"/>
+        </w:numPr>
+        <w:rPr>
+          <w:rFonts w:ascii="Calibri" w:eastAsia="Calibri" w:hAnsi="Calibri" w:cs="Times New Roman"/>
+          <w:lang w:val="es-AR"/>
+        </w:rPr>
+      </w:pPr>
+      <w:r>
+        <w:rPr>
+          <w:rFonts w:ascii="Calibri" w:eastAsia="Calibri" w:hAnsi="Calibri" w:cs="Times New Roman"/>
+          <w:lang w:val="es-AR"/>
+        </w:rPr>
+        <w:t>Datos de Salida: Rectángulos dibujados en el lienzo.</w:t>
+      </w:r>
+    </w:p>
+    <w:p>
+      <w:pPr>
+        <w:numPr>
+          <w:ilvl w:val="0"/>
+          <w:numId w:val="2"/>
+        </w:numPr>
+        <w:rPr>
+          <w:rFonts w:ascii="Calibri" w:eastAsia="Calibri" w:hAnsi="Calibri" w:cs="Times New Roman"/>
+          <w:lang w:val="es-AR"/>
+        </w:rPr>
+      </w:pPr>
+      <w:r>
+        <w:rPr>
+          <w:rFonts w:ascii="Calibri" w:eastAsia="Calibri" w:hAnsi="Calibri" w:cs="Times New Roman"/>
+          <w:lang w:val="es-AR"/>
+        </w:rPr>
+        <w:t>Proceso: Dibujar los rectángulos.</w:t>
+      </w:r>
+      <w:r>
+        <w:rPr>
+          <w:rFonts w:ascii="Calibri" w:eastAsia="Calibri" w:hAnsi="Calibri" w:cs="Times New Roman"/>
+          <w:lang w:val="es-AR"/>
+        </w:rPr>
+        <w:tab/>
+      </w:r>
+    </w:p>
+    <w:p>
+      <w:pPr>
+        <w:rPr>
+          <w:rFonts w:ascii="Calibri" w:eastAsia="Calibri" w:hAnsi="Calibri" w:cs="Times New Roman"/>
+          <w:lang w:val="es-AR"/>
+        </w:rPr>
+      </w:pPr>
+      <w:r>
+        <w:rPr>
+          <w:rFonts w:ascii="Calibri" w:eastAsia="Calibri" w:hAnsi="Calibri" w:cs="Times New Roman"/>
+          <w:b/>
+          <w:bCs/>
+          <w:lang w:val="es-AR"/>
+        </w:rPr>
+        <w:t>Diseño</w:t>
+      </w:r>
+      <w:r>
+        <w:rPr>
+          <w:rFonts w:ascii="Calibri" w:eastAsia="Calibri" w:hAnsi="Calibri" w:cs="Times New Roman"/>
+          <w:lang w:val="es-AR"/>
+        </w:rPr>
+        <w:t>:</w:t>
+      </w:r>
+    </w:p>
+    <w:tbl>
+      <w:tblPr>
+        <w:tblStyle w:val="Tablaconcuadrcula"/>
+        <w:tblW w:w="0" w:type="auto"/>
+        <w:tblInd w:w="562" w:type="dxa"/>
+        <w:tblLook w:val="04A0" w:firstRow="1" w:lastRow="0" w:firstColumn="1" w:lastColumn="0" w:noHBand="0" w:noVBand="1"/>
+      </w:tblPr>
+      <w:tblGrid>
+        <w:gridCol w:w="7230"/>
+      </w:tblGrid>
+      <w:tr>
+        <w:tc>
+          <w:tcPr>
+            <w:tcW w:w="7230" w:type="dxa"/>
+          </w:tcPr>
+          <w:p>
+            <w:pPr>
+              <w:spacing w:after="160" w:line="259" w:lineRule="auto"/>
+              <w:rPr>
+                <w:rFonts w:ascii="Calibri" w:eastAsia="Calibri" w:hAnsi="Calibri" w:cs="Times New Roman"/>
+              </w:rPr>
+            </w:pPr>
+            <w:r>
+              <w:rPr>
+                <w:rFonts w:ascii="Calibri" w:eastAsia="Calibri" w:hAnsi="Calibri" w:cs="Times New Roman"/>
+                <w:b/>
+                <w:bCs/>
+              </w:rPr>
+              <w:t>ENTIDAD QUE RESUELVE EL PROBLEMA</w:t>
+            </w:r>
+            <w:r>
+              <w:rPr>
+                <w:rFonts w:ascii="Calibri" w:eastAsia="Calibri" w:hAnsi="Calibri" w:cs="Times New Roman"/>
+              </w:rPr>
+              <w:t>: Lienzo</w:t>
+            </w:r>
+          </w:p>
+        </w:tc>
+      </w:tr>
+      <w:tr>
+        <w:tc>
+          <w:tcPr>
+            <w:tcW w:w="7230" w:type="dxa"/>
+          </w:tcPr>
+          <w:p>
+            <w:pPr>
+              <w:spacing w:after="160" w:line="259" w:lineRule="auto"/>
+              <w:rPr>
+                <w:rFonts w:ascii="Calibri" w:eastAsia="Calibri" w:hAnsi="Calibri" w:cs="Times New Roman"/>
+                <w:b/>
+                <w:bCs/>
+              </w:rPr>
+            </w:pPr>
+            <w:r>
+              <w:rPr>
+                <w:rFonts w:ascii="Calibri" w:eastAsia="Calibri" w:hAnsi="Calibri" w:cs="Times New Roman"/>
+                <w:b/>
+                <w:bCs/>
+              </w:rPr>
+              <w:lastRenderedPageBreak/>
+              <w:t>VARIABLES</w:t>
+            </w:r>
+          </w:p>
+          <w:p>
+            <w:pPr>
+              <w:spacing w:after="160" w:line="259" w:lineRule="auto"/>
+              <w:rPr>
+                <w:rFonts w:ascii="Calibri" w:eastAsia="Calibri" w:hAnsi="Calibri" w:cs="Times New Roman"/>
+              </w:rPr>
+            </w:pPr>
+            <w:proofErr w:type="spellStart"/>
+            <w:r>
+              <w:rPr>
+                <w:rFonts w:ascii="Calibri" w:eastAsia="Calibri" w:hAnsi="Calibri" w:cs="Times New Roman"/>
+              </w:rPr>
+              <w:t>coordenadasRect</w:t>
+            </w:r>
+            <w:proofErr w:type="spellEnd"/>
+            <w:r>
+              <w:rPr>
+                <w:rFonts w:ascii="Calibri" w:eastAsia="Calibri" w:hAnsi="Calibri" w:cs="Times New Roman"/>
+              </w:rPr>
+              <w:t xml:space="preserve">: coordenadas// </w:t>
+            </w:r>
+          </w:p>
+          <w:p>
+            <w:pPr>
+              <w:spacing w:after="160" w:line="259" w:lineRule="auto"/>
+              <w:rPr>
+                <w:rFonts w:ascii="Calibri" w:eastAsia="Calibri" w:hAnsi="Calibri" w:cs="Times New Roman"/>
+              </w:rPr>
+            </w:pPr>
+            <w:proofErr w:type="spellStart"/>
+            <w:r>
+              <w:rPr>
+                <w:rFonts w:ascii="Calibri" w:eastAsia="Calibri" w:hAnsi="Calibri" w:cs="Times New Roman"/>
+              </w:rPr>
+              <w:t>anchoRect</w:t>
+            </w:r>
+            <w:proofErr w:type="spellEnd"/>
+            <w:r>
+              <w:rPr>
+                <w:rFonts w:ascii="Calibri" w:eastAsia="Calibri" w:hAnsi="Calibri" w:cs="Times New Roman"/>
+              </w:rPr>
+              <w:t xml:space="preserve">, </w:t>
+            </w:r>
+            <w:proofErr w:type="spellStart"/>
+            <w:r>
+              <w:rPr>
+                <w:rFonts w:ascii="Calibri" w:eastAsia="Calibri" w:hAnsi="Calibri" w:cs="Times New Roman"/>
+              </w:rPr>
+              <w:t>altoRect</w:t>
+            </w:r>
+            <w:proofErr w:type="spellEnd"/>
+            <w:r>
+              <w:rPr>
+                <w:rFonts w:ascii="Calibri" w:eastAsia="Calibri" w:hAnsi="Calibri" w:cs="Times New Roman"/>
+              </w:rPr>
+              <w:t xml:space="preserve">, </w:t>
+            </w:r>
+            <w:proofErr w:type="spellStart"/>
+            <w:r>
+              <w:rPr>
+                <w:rFonts w:ascii="Calibri" w:eastAsia="Calibri" w:hAnsi="Calibri" w:cs="Times New Roman"/>
+              </w:rPr>
+              <w:t>distanciaEntreRect</w:t>
+            </w:r>
+            <w:proofErr w:type="spellEnd"/>
+            <w:r>
+              <w:rPr>
+                <w:rFonts w:ascii="Calibri" w:eastAsia="Calibri" w:hAnsi="Calibri" w:cs="Times New Roman"/>
+              </w:rPr>
+              <w:t>: entero//</w:t>
+            </w:r>
+          </w:p>
+          <w:p>
+            <w:pPr>
+              <w:spacing w:after="160" w:line="259" w:lineRule="auto"/>
+              <w:rPr>
+                <w:rFonts w:ascii="Calibri" w:eastAsia="Calibri" w:hAnsi="Calibri" w:cs="Times New Roman"/>
+                <w:lang w:val="en-US"/>
+              </w:rPr>
+            </w:pPr>
+            <w:proofErr w:type="spellStart"/>
+            <w:r>
+              <w:rPr>
+                <w:rFonts w:ascii="Calibri" w:eastAsia="Calibri" w:hAnsi="Calibri" w:cs="Times New Roman"/>
+                <w:lang w:val="en-US"/>
+              </w:rPr>
+              <w:t>anchoLienzo</w:t>
+            </w:r>
+            <w:proofErr w:type="spellEnd"/>
+            <w:r>
+              <w:rPr>
+                <w:rFonts w:ascii="Calibri" w:eastAsia="Calibri" w:hAnsi="Calibri" w:cs="Times New Roman"/>
+                <w:lang w:val="en-US"/>
+              </w:rPr>
+              <w:t xml:space="preserve">(width), </w:t>
+            </w:r>
+            <w:proofErr w:type="spellStart"/>
+            <w:r>
+              <w:rPr>
+                <w:rFonts w:ascii="Calibri" w:eastAsia="Calibri" w:hAnsi="Calibri" w:cs="Times New Roman"/>
+                <w:lang w:val="en-US"/>
+              </w:rPr>
+              <w:t>altoLienzo</w:t>
+            </w:r>
+            <w:proofErr w:type="spellEnd"/>
+            <w:r>
+              <w:rPr>
+                <w:rFonts w:ascii="Calibri" w:eastAsia="Calibri" w:hAnsi="Calibri" w:cs="Times New Roman"/>
+                <w:lang w:val="en-US"/>
+              </w:rPr>
+              <w:t xml:space="preserve">(height): </w:t>
+            </w:r>
+            <w:proofErr w:type="spellStart"/>
+            <w:r>
+              <w:rPr>
+                <w:rFonts w:ascii="Calibri" w:eastAsia="Calibri" w:hAnsi="Calibri" w:cs="Times New Roman"/>
+                <w:lang w:val="en-US"/>
+              </w:rPr>
+              <w:t>entero</w:t>
+            </w:r>
+            <w:proofErr w:type="spellEnd"/>
+            <w:r>
+              <w:rPr>
+                <w:rFonts w:ascii="Calibri" w:eastAsia="Calibri" w:hAnsi="Calibri" w:cs="Times New Roman"/>
+                <w:lang w:val="en-US"/>
+              </w:rPr>
+              <w:t>//</w:t>
+            </w:r>
+          </w:p>
+        </w:tc>
+      </w:tr>
+      <w:tr>
+        <w:tc>
+          <w:tcPr>
+            <w:tcW w:w="7230" w:type="dxa"/>
+          </w:tcPr>
+          <w:p>
+            <w:pPr>
+              <w:spacing w:after="160" w:line="259" w:lineRule="auto"/>
+              <w:rPr>
+                <w:rFonts w:ascii="Calibri" w:eastAsia="Calibri" w:hAnsi="Calibri" w:cs="Times New Roman"/>
+              </w:rPr>
+            </w:pPr>
+            <w:r>
+              <w:rPr>
+                <w:rFonts w:ascii="Calibri" w:eastAsia="Calibri" w:hAnsi="Calibri" w:cs="Times New Roman"/>
+                <w:b/>
+                <w:bCs/>
+              </w:rPr>
+              <w:t>NOMBRE ALGORITMO</w:t>
+            </w:r>
+            <w:r>
+              <w:rPr>
+                <w:rFonts w:ascii="Calibri" w:eastAsia="Calibri" w:hAnsi="Calibri" w:cs="Times New Roman"/>
+              </w:rPr>
+              <w:t xml:space="preserve">: </w:t>
+            </w:r>
+            <w:proofErr w:type="spellStart"/>
+            <w:r>
+              <w:rPr>
+                <w:rFonts w:ascii="Calibri" w:eastAsia="Calibri" w:hAnsi="Calibri" w:cs="Times New Roman"/>
+              </w:rPr>
+              <w:t>dibujar_rectangulos</w:t>
+            </w:r>
+            <w:proofErr w:type="spellEnd"/>
+          </w:p>
+          <w:p>
+            <w:pPr>
+              <w:spacing w:after="160" w:line="259" w:lineRule="auto"/>
+              <w:rPr>
+                <w:rFonts w:ascii="Calibri" w:eastAsia="Calibri" w:hAnsi="Calibri" w:cs="Times New Roman"/>
+                <w:b/>
+                <w:bCs/>
+              </w:rPr>
+            </w:pPr>
+            <w:r>
+              <w:rPr>
+                <w:rFonts w:ascii="Calibri" w:eastAsia="Calibri" w:hAnsi="Calibri" w:cs="Times New Roman"/>
+                <w:b/>
+                <w:bCs/>
+              </w:rPr>
+              <w:t>PROCESO DEL ALGORITMO</w:t>
+            </w:r>
+            <w:r>
+              <w:rPr>
+                <w:rFonts w:ascii="Calibri" w:eastAsia="Calibri" w:hAnsi="Calibri" w:cs="Times New Roman"/>
+                <w:b/>
+                <w:bCs/>
+              </w:rPr>
+              <w:tab/>
+            </w:r>
+          </w:p>
+          <w:p>
+            <w:pPr>
+              <w:spacing w:after="160" w:line="259" w:lineRule="auto"/>
+              <w:rPr>
+                <w:rFonts w:ascii="Calibri" w:eastAsia="Calibri" w:hAnsi="Calibri" w:cs="Times New Roman"/>
+                <w:bCs/>
+                <w:i/>
+              </w:rPr>
+            </w:pPr>
+            <w:r>
+              <w:rPr>
+                <w:rFonts w:ascii="Calibri" w:eastAsia="Calibri" w:hAnsi="Calibri" w:cs="Times New Roman"/>
+                <w:bCs/>
+              </w:rPr>
+              <w:t>1</w:t>
+            </w:r>
+            <w:r>
+              <w:rPr>
+                <w:rFonts w:ascii="Calibri" w:eastAsia="Calibri" w:hAnsi="Calibri" w:cs="Times New Roman"/>
+                <w:bCs/>
+                <w:i/>
+              </w:rPr>
+              <w:t>.</w:t>
+            </w:r>
+            <w:r>
+              <w:rPr>
+                <w:rFonts w:ascii="Calibri" w:eastAsia="Calibri" w:hAnsi="Calibri" w:cs="Times New Roman"/>
+                <w:bCs/>
+              </w:rPr>
+              <w:t>anchoLienzo ← 440</w:t>
+            </w:r>
+          </w:p>
+          <w:p>
+            <w:pPr>
+              <w:spacing w:after="160" w:line="259" w:lineRule="auto"/>
+              <w:rPr>
+                <w:rFonts w:ascii="Calibri" w:eastAsia="Calibri" w:hAnsi="Calibri" w:cs="Times New Roman"/>
+                <w:bCs/>
+              </w:rPr>
+            </w:pPr>
+            <w:r>
+              <w:rPr>
+                <w:rFonts w:ascii="Calibri" w:eastAsia="Calibri" w:hAnsi="Calibri" w:cs="Times New Roman"/>
+                <w:bCs/>
+              </w:rPr>
+              <w:t>2.altoLienzo ←420</w:t>
+            </w:r>
+          </w:p>
+          <w:p>
+            <w:pPr>
+              <w:spacing w:after="160" w:line="259" w:lineRule="auto"/>
+              <w:rPr>
+                <w:rFonts w:ascii="Calibri" w:eastAsia="Calibri" w:hAnsi="Calibri" w:cs="Times New Roman"/>
+                <w:bCs/>
+              </w:rPr>
+            </w:pPr>
+            <w:r>
+              <w:rPr>
+                <w:rFonts w:ascii="Calibri" w:eastAsia="Calibri" w:hAnsi="Calibri" w:cs="Times New Roman"/>
+                <w:bCs/>
+              </w:rPr>
+              <w:t>3</w:t>
+            </w:r>
+            <w:r>
+              <w:rPr>
+                <w:rFonts w:ascii="Calibri" w:eastAsia="Calibri" w:hAnsi="Calibri" w:cs="Times New Roman"/>
+                <w:bCs/>
+                <w:i/>
+              </w:rPr>
+              <w:t>.</w:t>
+            </w:r>
+            <w:r>
+              <w:rPr>
+                <w:rFonts w:ascii="Calibri" w:eastAsia="Calibri" w:hAnsi="Calibri" w:cs="Times New Roman"/>
+                <w:bCs/>
+              </w:rPr>
+              <w:t>distanciaEntreRect ← 20</w:t>
+            </w:r>
+          </w:p>
+          <w:p>
+            <w:pPr>
+              <w:spacing w:after="160" w:line="259" w:lineRule="auto"/>
+              <w:rPr>
+                <w:rFonts w:ascii="Calibri" w:eastAsia="Calibri" w:hAnsi="Calibri" w:cs="Times New Roman"/>
+                <w:bCs/>
+              </w:rPr>
+            </w:pPr>
+            <w:r>
+              <w:rPr>
+                <w:rFonts w:ascii="Calibri" w:eastAsia="Calibri" w:hAnsi="Calibri" w:cs="Times New Roman"/>
+                <w:bCs/>
+              </w:rPr>
+              <w:t xml:space="preserve">4. </w:t>
+            </w:r>
+            <w:proofErr w:type="spellStart"/>
+            <w:r>
+              <w:rPr>
+                <w:rFonts w:ascii="Calibri" w:eastAsia="Calibri" w:hAnsi="Calibri" w:cs="Times New Roman"/>
+                <w:bCs/>
+              </w:rPr>
+              <w:t>anchoRect</w:t>
+            </w:r>
+            <w:proofErr w:type="spellEnd"/>
+            <w:r>
+              <w:rPr>
+                <w:rFonts w:ascii="Calibri" w:eastAsia="Calibri" w:hAnsi="Calibri" w:cs="Times New Roman"/>
+                <w:bCs/>
+              </w:rPr>
+              <w:t xml:space="preserve"> ←40</w:t>
+            </w:r>
+          </w:p>
+          <w:p>
+            <w:pPr>
+              <w:spacing w:after="160" w:line="259" w:lineRule="auto"/>
+              <w:rPr>
+                <w:rFonts w:ascii="Calibri" w:eastAsia="Calibri" w:hAnsi="Calibri" w:cs="Times New Roman"/>
+                <w:bCs/>
+              </w:rPr>
+            </w:pPr>
+            <w:r>
+              <w:rPr>
+                <w:rFonts w:ascii="Calibri" w:eastAsia="Calibri" w:hAnsi="Calibri" w:cs="Times New Roman"/>
+                <w:bCs/>
+              </w:rPr>
+              <w:t xml:space="preserve">5. </w:t>
+            </w:r>
+            <w:proofErr w:type="spellStart"/>
+            <w:r>
+              <w:rPr>
+                <w:rFonts w:ascii="Calibri" w:eastAsia="Calibri" w:hAnsi="Calibri" w:cs="Times New Roman"/>
+                <w:bCs/>
+              </w:rPr>
+              <w:t>altoRect</w:t>
+            </w:r>
+            <w:proofErr w:type="spellEnd"/>
+            <w:r>
+              <w:rPr>
+                <w:rFonts w:ascii="Calibri" w:eastAsia="Calibri" w:hAnsi="Calibri" w:cs="Times New Roman"/>
+                <w:bCs/>
+              </w:rPr>
+              <w:t xml:space="preserve"> ←20</w:t>
+            </w:r>
+          </w:p>
+          <w:p>
+            <w:pPr>
+              <w:spacing w:after="160" w:line="259" w:lineRule="auto"/>
+              <w:rPr>
+                <w:rFonts w:ascii="Calibri" w:eastAsia="Calibri" w:hAnsi="Calibri" w:cs="Times New Roman"/>
+                <w:bCs/>
+              </w:rPr>
+            </w:pPr>
+            <w:r>
+              <w:rPr>
+                <w:rFonts w:ascii="Calibri" w:eastAsia="Calibri" w:hAnsi="Calibri" w:cs="Times New Roman"/>
+                <w:bCs/>
+              </w:rPr>
+              <w:t xml:space="preserve">6. </w:t>
+            </w:r>
+            <w:r>
+              <w:rPr>
+                <w:rFonts w:ascii="Calibri" w:eastAsia="Calibri" w:hAnsi="Calibri" w:cs="Times New Roman"/>
+                <w:b/>
+                <w:bCs/>
+              </w:rPr>
+              <w:t>para</w:t>
+            </w:r>
+            <w:r>
+              <w:rPr>
+                <w:rFonts w:ascii="Calibri" w:eastAsia="Calibri" w:hAnsi="Calibri" w:cs="Times New Roman"/>
+                <w:bCs/>
+              </w:rPr>
+              <w:t xml:space="preserve"> x ← </w:t>
+            </w:r>
+            <w:proofErr w:type="spellStart"/>
+            <w:r>
+              <w:rPr>
+                <w:rFonts w:ascii="Calibri" w:eastAsia="Calibri" w:hAnsi="Calibri" w:cs="Times New Roman"/>
+                <w:bCs/>
+              </w:rPr>
+              <w:t>coordenadasRect.x</w:t>
+            </w:r>
+            <w:proofErr w:type="spellEnd"/>
+            <w:r>
+              <w:rPr>
+                <w:rFonts w:ascii="Calibri" w:eastAsia="Calibri" w:hAnsi="Calibri" w:cs="Times New Roman"/>
+                <w:b/>
+                <w:bCs/>
+              </w:rPr>
+              <w:t xml:space="preserve"> hasta</w:t>
+            </w:r>
+            <w:r>
+              <w:rPr>
+                <w:rFonts w:ascii="Calibri" w:eastAsia="Calibri" w:hAnsi="Calibri" w:cs="Times New Roman"/>
+                <w:bCs/>
+              </w:rPr>
+              <w:t xml:space="preserve"> </w:t>
+            </w:r>
+            <w:proofErr w:type="spellStart"/>
+            <w:r>
+              <w:rPr>
+                <w:rFonts w:ascii="Calibri" w:eastAsia="Calibri" w:hAnsi="Calibri" w:cs="Times New Roman"/>
+                <w:bCs/>
+              </w:rPr>
+              <w:t>width</w:t>
+            </w:r>
+            <w:proofErr w:type="spellEnd"/>
+            <w:r>
+              <w:rPr>
+                <w:rFonts w:ascii="Calibri" w:eastAsia="Calibri" w:hAnsi="Calibri" w:cs="Times New Roman"/>
+                <w:bCs/>
+              </w:rPr>
+              <w:t xml:space="preserve"> con paso (</w:t>
+            </w:r>
+            <w:proofErr w:type="spellStart"/>
+            <w:r>
+              <w:rPr>
+                <w:rFonts w:ascii="Calibri" w:eastAsia="Calibri" w:hAnsi="Calibri" w:cs="Times New Roman"/>
+                <w:bCs/>
+              </w:rPr>
+              <w:t>anchoRect+distanciaEntreRect</w:t>
+            </w:r>
+            <w:proofErr w:type="spellEnd"/>
+            <w:r>
+              <w:rPr>
+                <w:rFonts w:ascii="Calibri" w:eastAsia="Calibri" w:hAnsi="Calibri" w:cs="Times New Roman"/>
+                <w:bCs/>
+              </w:rPr>
+              <w:t xml:space="preserve">) </w:t>
+            </w:r>
+            <w:r>
+              <w:rPr>
+                <w:rFonts w:ascii="Calibri" w:eastAsia="Calibri" w:hAnsi="Calibri" w:cs="Times New Roman"/>
+                <w:b/>
+                <w:bCs/>
+              </w:rPr>
+              <w:t>hacer</w:t>
+            </w:r>
+          </w:p>
+          <w:p>
+            <w:pPr>
+              <w:spacing w:after="160" w:line="259" w:lineRule="auto"/>
+              <w:rPr>
+                <w:rFonts w:ascii="Calibri" w:eastAsia="Calibri" w:hAnsi="Calibri" w:cs="Times New Roman"/>
+                <w:bCs/>
+              </w:rPr>
+            </w:pPr>
+            <w:r>
+              <w:rPr>
+                <w:rFonts w:ascii="Calibri" w:eastAsia="Calibri" w:hAnsi="Calibri" w:cs="Times New Roman"/>
+                <w:bCs/>
+              </w:rPr>
+              <w:t xml:space="preserve">7. </w:t>
+            </w:r>
+            <w:r>
+              <w:rPr>
+                <w:rFonts w:ascii="Calibri" w:eastAsia="Calibri" w:hAnsi="Calibri" w:cs="Times New Roman"/>
+                <w:b/>
+                <w:bCs/>
+              </w:rPr>
+              <w:t>para</w:t>
+            </w:r>
+            <w:r>
+              <w:rPr>
+                <w:rFonts w:ascii="Calibri" w:eastAsia="Calibri" w:hAnsi="Calibri" w:cs="Times New Roman"/>
+                <w:bCs/>
+              </w:rPr>
+              <w:t xml:space="preserve"> y ← </w:t>
+            </w:r>
+            <w:proofErr w:type="spellStart"/>
+            <w:r>
+              <w:rPr>
+                <w:rFonts w:ascii="Calibri" w:eastAsia="Calibri" w:hAnsi="Calibri" w:cs="Times New Roman"/>
+                <w:bCs/>
+              </w:rPr>
+              <w:t>coordenadasRect.y</w:t>
+            </w:r>
+            <w:proofErr w:type="spellEnd"/>
+            <w:r>
+              <w:rPr>
+                <w:rFonts w:ascii="Calibri" w:eastAsia="Calibri" w:hAnsi="Calibri" w:cs="Times New Roman"/>
+                <w:bCs/>
+              </w:rPr>
+              <w:t xml:space="preserve"> </w:t>
+            </w:r>
+            <w:r>
+              <w:rPr>
+                <w:rFonts w:ascii="Calibri" w:eastAsia="Calibri" w:hAnsi="Calibri" w:cs="Times New Roman"/>
+                <w:b/>
+                <w:bCs/>
+              </w:rPr>
+              <w:t>hasta</w:t>
+            </w:r>
+            <w:r>
+              <w:rPr>
+                <w:rFonts w:ascii="Calibri" w:eastAsia="Calibri" w:hAnsi="Calibri" w:cs="Times New Roman"/>
+                <w:bCs/>
+              </w:rPr>
+              <w:t xml:space="preserve"> </w:t>
+            </w:r>
+            <w:proofErr w:type="spellStart"/>
+            <w:r>
+              <w:rPr>
+                <w:rFonts w:ascii="Calibri" w:eastAsia="Calibri" w:hAnsi="Calibri" w:cs="Times New Roman"/>
+                <w:bCs/>
+              </w:rPr>
+              <w:t>height</w:t>
+            </w:r>
+            <w:proofErr w:type="spellEnd"/>
+            <w:r>
+              <w:rPr>
+                <w:rFonts w:ascii="Calibri" w:eastAsia="Calibri" w:hAnsi="Calibri" w:cs="Times New Roman"/>
+                <w:bCs/>
+              </w:rPr>
+              <w:t xml:space="preserve"> con paso (</w:t>
+            </w:r>
+            <w:proofErr w:type="spellStart"/>
+            <w:r>
+              <w:rPr>
+                <w:rFonts w:ascii="Calibri" w:eastAsia="Calibri" w:hAnsi="Calibri" w:cs="Times New Roman"/>
+                <w:bCs/>
+              </w:rPr>
+              <w:t>anchoRect+distanciaEntreRect</w:t>
+            </w:r>
+            <w:proofErr w:type="spellEnd"/>
+            <w:r>
+              <w:rPr>
+                <w:rFonts w:ascii="Calibri" w:eastAsia="Calibri" w:hAnsi="Calibri" w:cs="Times New Roman"/>
+                <w:bCs/>
+              </w:rPr>
+              <w:t xml:space="preserve">) </w:t>
+            </w:r>
+            <w:r>
+              <w:rPr>
+                <w:rFonts w:ascii="Calibri" w:eastAsia="Calibri" w:hAnsi="Calibri" w:cs="Times New Roman"/>
+                <w:b/>
+                <w:bCs/>
+              </w:rPr>
+              <w:t>hacer</w:t>
+            </w:r>
+          </w:p>
+          <w:p>
+            <w:pPr>
+              <w:spacing w:after="160" w:line="259" w:lineRule="auto"/>
+              <w:rPr>
+                <w:rFonts w:ascii="Calibri" w:eastAsia="Calibri" w:hAnsi="Calibri" w:cs="Times New Roman"/>
+                <w:bCs/>
+              </w:rPr>
+            </w:pPr>
+            <w:r>
+              <w:rPr>
+                <w:rFonts w:ascii="Calibri" w:eastAsia="Calibri" w:hAnsi="Calibri" w:cs="Times New Roman"/>
+                <w:bCs/>
+              </w:rPr>
+              <w:t>8. dibujar rectángulo en (</w:t>
+            </w:r>
+            <w:proofErr w:type="spellStart"/>
+            <w:proofErr w:type="gramStart"/>
+            <w:r>
+              <w:rPr>
+                <w:rFonts w:ascii="Calibri" w:eastAsia="Calibri" w:hAnsi="Calibri" w:cs="Times New Roman"/>
+                <w:bCs/>
+              </w:rPr>
+              <w:t>x,y</w:t>
+            </w:r>
+            <w:proofErr w:type="gramEnd"/>
+            <w:r>
+              <w:rPr>
+                <w:rFonts w:ascii="Calibri" w:eastAsia="Calibri" w:hAnsi="Calibri" w:cs="Times New Roman"/>
+                <w:bCs/>
+              </w:rPr>
+              <w:t>,anchoRect</w:t>
+            </w:r>
+            <w:proofErr w:type="spellEnd"/>
+            <w:r>
+              <w:rPr>
+                <w:rFonts w:ascii="Calibri" w:eastAsia="Calibri" w:hAnsi="Calibri" w:cs="Times New Roman"/>
+                <w:bCs/>
+              </w:rPr>
+              <w:t xml:space="preserve">, </w:t>
+            </w:r>
+            <w:proofErr w:type="spellStart"/>
+            <w:r>
+              <w:rPr>
+                <w:rFonts w:ascii="Calibri" w:eastAsia="Calibri" w:hAnsi="Calibri" w:cs="Times New Roman"/>
+                <w:bCs/>
+              </w:rPr>
+              <w:t>altoRect</w:t>
+            </w:r>
+            <w:proofErr w:type="spellEnd"/>
+            <w:r>
+              <w:rPr>
+                <w:rFonts w:ascii="Calibri" w:eastAsia="Calibri" w:hAnsi="Calibri" w:cs="Times New Roman"/>
+                <w:bCs/>
+              </w:rPr>
+              <w:t>)</w:t>
+            </w:r>
+          </w:p>
+          <w:p>
+            <w:pPr>
+              <w:spacing w:after="160" w:line="259" w:lineRule="auto"/>
+              <w:rPr>
+                <w:rFonts w:ascii="Calibri" w:eastAsia="Calibri" w:hAnsi="Calibri" w:cs="Times New Roman"/>
+                <w:b/>
+                <w:bCs/>
+              </w:rPr>
+            </w:pPr>
+            <w:r>
+              <w:rPr>
+                <w:rFonts w:ascii="Calibri" w:eastAsia="Calibri" w:hAnsi="Calibri" w:cs="Times New Roman"/>
+                <w:bCs/>
+              </w:rPr>
+              <w:t xml:space="preserve">9. </w:t>
+            </w:r>
+            <w:proofErr w:type="spellStart"/>
+            <w:r>
+              <w:rPr>
+                <w:rFonts w:ascii="Calibri" w:eastAsia="Calibri" w:hAnsi="Calibri" w:cs="Times New Roman"/>
+                <w:b/>
+                <w:bCs/>
+              </w:rPr>
+              <w:t>fin_para</w:t>
+            </w:r>
+            <w:proofErr w:type="spellEnd"/>
+          </w:p>
+          <w:p>
+            <w:pPr>
+              <w:spacing w:after="160" w:line="259" w:lineRule="auto"/>
+              <w:rPr>
+                <w:rFonts w:ascii="Calibri" w:eastAsia="Calibri" w:hAnsi="Calibri" w:cs="Times New Roman"/>
+                <w:bCs/>
+              </w:rPr>
+            </w:pPr>
+            <w:r>
+              <w:rPr>
+                <w:rFonts w:ascii="Calibri" w:eastAsia="Calibri" w:hAnsi="Calibri" w:cs="Times New Roman"/>
+                <w:bCs/>
+              </w:rPr>
+              <w:t>10. fin</w:t>
+            </w:r>
+          </w:p>
+          <w:p>
+            <w:pPr>
+              <w:spacing w:after="160" w:line="259" w:lineRule="auto"/>
+              <w:rPr>
+                <w:rFonts w:ascii="Calibri" w:eastAsia="Calibri" w:hAnsi="Calibri" w:cs="Times New Roman"/>
+                <w:bCs/>
+              </w:rPr>
+            </w:pPr>
+          </w:p>
+        </w:tc>
+      </w:tr>
+    </w:tbl>
+    <w:p>
+      <w:pPr>
+        <w:rPr>
+          <w:rFonts w:ascii="Calibri" w:eastAsia="Calibri" w:hAnsi="Calibri" w:cs="Times New Roman"/>
+          <w:lang w:val="es-AR"/>
+        </w:rPr>
+      </w:pPr>
+    </w:p>
+    <w:p>
+      <w:pPr>
+        <w:rPr>
+          <w:rFonts w:ascii="Calibri" w:eastAsia="Calibri" w:hAnsi="Calibri" w:cs="Times New Roman"/>
+          <w:b/>
+          <w:lang w:val="es-AR"/>
+        </w:rPr>
+      </w:pPr>
+      <w:r>
+        <w:rPr>
+          <w:rFonts w:ascii="Calibri" w:eastAsia="Calibri" w:hAnsi="Calibri" w:cs="Times New Roman"/>
+          <w:b/>
+          <w:lang w:val="es-AR"/>
+        </w:rPr>
+        <w:t xml:space="preserve">Captura de </w:t>
       </w:r>
       <w:proofErr w:type="spellStart"/>
       <w:r>
         <w:rPr>
           <w:rFonts w:ascii="Calibri" w:eastAsia="Calibri" w:hAnsi="Calibri" w:cs="Times New Roman"/>
-          <w:lang w:val="es-AR"/>
-        </w:rPr>
-        <w:t>ej</w:t>
+          <w:b/>
+          <w:lang w:val="es-AR"/>
+        </w:rPr>
+        <w:t>Processing</w:t>
       </w:r>
       <w:proofErr w:type="spellEnd"/>
-      <w:r>
-        <w:rPr>
-          <w:rFonts w:ascii="Calibri" w:eastAsia="Calibri" w:hAnsi="Calibri" w:cs="Times New Roman"/>
-          <w:lang w:val="es-AR"/>
-        </w:rPr>
-        <w:t xml:space="preserve">: x, y, </w:t>
-      </w:r>
-      <w:proofErr w:type="spellStart"/>
-      <w:r>
-        <w:rPr>
-          <w:rFonts w:ascii="Calibri" w:eastAsia="Calibri" w:hAnsi="Calibri" w:cs="Times New Roman"/>
-          <w:lang w:val="es-AR"/>
-        </w:rPr>
-        <w:t>anchoEscalon</w:t>
-      </w:r>
-      <w:proofErr w:type="spellEnd"/>
-      <w:r>
-        <w:rPr>
-          <w:rFonts w:ascii="Calibri" w:eastAsia="Calibri" w:hAnsi="Calibri" w:cs="Times New Roman"/>
-          <w:lang w:val="es-AR"/>
-        </w:rPr>
-        <w:t xml:space="preserve">, </w:t>
-      </w:r>
-      <w:proofErr w:type="spellStart"/>
-      <w:r>
-        <w:rPr>
-          <w:rFonts w:ascii="Calibri" w:eastAsia="Calibri" w:hAnsi="Calibri" w:cs="Times New Roman"/>
-          <w:lang w:val="es-AR"/>
-        </w:rPr>
-        <w:t>altoEscalon</w:t>
-      </w:r>
-      <w:proofErr w:type="spellEnd"/>
-      <w:r>
-        <w:rPr>
-          <w:rFonts w:ascii="Calibri" w:eastAsia="Calibri" w:hAnsi="Calibri" w:cs="Times New Roman"/>
-          <w:lang w:val="es-AR"/>
-        </w:rPr>
-        <w:t>, etc.</w:t>
-      </w:r>
-    </w:p>
-    <w:p>
-      <w:pPr>
-        <w:jc w:val="center"/>
-        <w:rPr>
-          <w:rFonts w:ascii="Calibri" w:eastAsia="Calibri" w:hAnsi="Calibri" w:cs="Times New Roman"/>
-          <w:lang w:val="es-AR"/>
-        </w:rPr>
-      </w:pPr>
-      <w:r>
-        <w:rPr>
-          <w:rFonts w:ascii="Calibri" w:eastAsia="Calibri" w:hAnsi="Calibri" w:cs="Times New Roman"/>
+    </w:p>
+    <w:p>
+      <w:pPr>
+        <w:rPr>
+          <w:rFonts w:ascii="Calibri" w:eastAsia="Calibri" w:hAnsi="Calibri" w:cs="Times New Roman"/>
+          <w:lang w:val="es-AR"/>
+        </w:rPr>
+      </w:pPr>
+      <w:r>
+        <w:rPr>
           <w:noProof/>
         </w:rPr>
         <w:lastRenderedPageBreak/>
         <w:drawing>
-          <wp:inline distT="0" distB="0" distL="0" distR="0" wp14:anchorId="15033AE5" wp14:editId="37F72A86">
-            <wp:extent cx="2648320" cy="2514951"/>
-            <wp:effectExtent l="0" t="0" r="0" b="0"/>
-            <wp:docPr id="22" name="Imagen 22"/>
+          <wp:inline distT="0" distB="0" distL="0" distR="0" wp14:anchorId="01434134" wp14:editId="0C292470">
+            <wp:extent cx="5400040" cy="3770496"/>
+            <wp:effectExtent l="0" t="0" r="0" b="1905"/>
+            <wp:docPr id="12" name="Imagen 12"/>
             <wp:cNvGraphicFramePr>
               <a:graphicFrameLocks xmlns:a="http://schemas.openxmlformats.org/drawingml/2006/main" noChangeAspect="1"/>
             </wp:cNvGraphicFramePr>
@@ -11847,7 +14854,7 @@
                   <pic:spPr>
                     <a:xfrm>
                       <a:off x="0" y="0"/>
-                      <a:ext cx="2648320" cy="2514951"/>
+                      <a:ext cx="5400040" cy="3770496"/>
                     </a:xfrm>
                     <a:prstGeom prst="rect">
                       <a:avLst/>
@@ -11874,7 +14881,7 @@
           <w:color w:val="1F4E79" w:themeColor="accent1" w:themeShade="80"/>
           <w:lang w:val="es-AR"/>
         </w:rPr>
-        <w:t>Ejercicio 22:</w:t>
+        <w:t>Ejercicio 21:</w:t>
       </w:r>
       <w:r>
         <w:rPr>
@@ -11889,53 +14896,7 @@
           <w:rFonts w:ascii="Calibri" w:eastAsia="Calibri" w:hAnsi="Calibri" w:cs="Times New Roman"/>
           <w:lang w:val="es-AR"/>
         </w:rPr>
-        <w:t>Utilizando la estructura de control repetitiva do-</w:t>
-      </w:r>
-      <w:proofErr w:type="spellStart"/>
-      <w:r>
-        <w:rPr>
-          <w:rFonts w:ascii="Calibri" w:eastAsia="Calibri" w:hAnsi="Calibri" w:cs="Times New Roman"/>
-          <w:lang w:val="es-AR"/>
-        </w:rPr>
-        <w:t>while</w:t>
-      </w:r>
-      <w:proofErr w:type="spellEnd"/>
-      <w:r>
-        <w:rPr>
-          <w:rFonts w:ascii="Calibri" w:eastAsia="Calibri" w:hAnsi="Calibri" w:cs="Times New Roman"/>
-          <w:lang w:val="es-AR"/>
-        </w:rPr>
-        <w:t xml:space="preserve">. Replique la siguiente </w:t>
-      </w:r>
-    </w:p>
-    <w:p>
-      <w:pPr>
-        <w:rPr>
-          <w:rFonts w:ascii="Calibri" w:eastAsia="Calibri" w:hAnsi="Calibri" w:cs="Times New Roman"/>
-          <w:lang w:val="es-AR"/>
-        </w:rPr>
-      </w:pPr>
-      <w:r>
-        <w:rPr>
-          <w:rFonts w:ascii="Calibri" w:eastAsia="Calibri" w:hAnsi="Calibri" w:cs="Times New Roman"/>
-          <w:lang w:val="es-AR"/>
-        </w:rPr>
-        <w:t>imagen</w:t>
-      </w:r>
-    </w:p>
-    <w:p>
-      <w:pPr>
-        <w:rPr>
-          <w:rFonts w:ascii="Calibri" w:eastAsia="Calibri" w:hAnsi="Calibri" w:cs="Times New Roman"/>
-          <w:lang w:val="es-AR"/>
-        </w:rPr>
-      </w:pPr>
-      <w:r>
-        <w:rPr>
-          <w:rFonts w:ascii="Calibri" w:eastAsia="Calibri" w:hAnsi="Calibri" w:cs="Times New Roman"/>
-          <w:lang w:val="es-AR"/>
-        </w:rPr>
-        <w:t xml:space="preserve">La imagen debe ser construida desde la función </w:t>
+        <w:t xml:space="preserve">Utilizando la estructura de control repetitiva </w:t>
       </w:r>
       <w:proofErr w:type="spellStart"/>
       <w:proofErr w:type="gramStart"/>
@@ -11944,7 +14905,7 @@
           <w:rFonts w:ascii="Calibri" w:eastAsia="Calibri" w:hAnsi="Calibri" w:cs="Times New Roman"/>
           <w:lang w:val="es-AR"/>
         </w:rPr>
-        <w:t>setup</w:t>
+        <w:t>while</w:t>
       </w:r>
       <w:proofErr w:type="spellEnd"/>
       <w:r>
@@ -11960,16 +14921,53 @@
           <w:rFonts w:ascii="Calibri" w:eastAsia="Calibri" w:hAnsi="Calibri" w:cs="Times New Roman"/>
           <w:lang w:val="es-AR"/>
         </w:rPr>
-        <w:t xml:space="preserve">). Defina el tamaño del lienzo en </w:t>
-      </w:r>
-    </w:p>
-    <w:p>
-      <w:pPr>
-        <w:rPr>
-          <w:rFonts w:ascii="Calibri" w:eastAsia="Calibri" w:hAnsi="Calibri" w:cs="Times New Roman"/>
-          <w:lang w:val="es-AR"/>
-        </w:rPr>
-      </w:pPr>
+        <w:t xml:space="preserve">) dibuje la siguiente imagen </w:t>
+      </w:r>
+    </w:p>
+    <w:p>
+      <w:pPr>
+        <w:rPr>
+          <w:rFonts w:ascii="Calibri" w:eastAsia="Calibri" w:hAnsi="Calibri" w:cs="Times New Roman"/>
+          <w:lang w:val="es-AR"/>
+        </w:rPr>
+      </w:pPr>
+      <w:r>
+        <w:rPr>
+          <w:rFonts w:ascii="Calibri" w:eastAsia="Calibri" w:hAnsi="Calibri" w:cs="Times New Roman"/>
+          <w:lang w:val="es-AR"/>
+        </w:rPr>
+        <w:t xml:space="preserve">utilizando líneas que forman escalones y sobre cada borde de escalón se dibuje un punto </w:t>
+      </w:r>
+    </w:p>
+    <w:p>
+      <w:pPr>
+        <w:rPr>
+          <w:rFonts w:ascii="Calibri" w:eastAsia="Calibri" w:hAnsi="Calibri" w:cs="Times New Roman"/>
+          <w:lang w:val="es-AR"/>
+        </w:rPr>
+      </w:pPr>
+      <w:r>
+        <w:rPr>
+          <w:rFonts w:ascii="Calibri" w:eastAsia="Calibri" w:hAnsi="Calibri" w:cs="Times New Roman"/>
+          <w:lang w:val="es-AR"/>
+        </w:rPr>
+        <w:t>de color rojo</w:t>
+      </w:r>
+    </w:p>
+    <w:p>
+      <w:pPr>
+        <w:rPr>
+          <w:rFonts w:ascii="Calibri" w:eastAsia="Calibri" w:hAnsi="Calibri" w:cs="Times New Roman"/>
+          <w:lang w:val="es-AR"/>
+        </w:rPr>
+      </w:pPr>
+      <w:r>
+        <w:rPr>
+          <w:rFonts w:ascii="Calibri" w:eastAsia="Calibri" w:hAnsi="Calibri" w:cs="Times New Roman"/>
+          <w:lang w:val="es-AR"/>
+        </w:rPr>
+        <w:t xml:space="preserve">El tamaño del lienzo es </w:t>
+      </w:r>
       <w:proofErr w:type="spellStart"/>
       <w:proofErr w:type="gramStart"/>
       <w:r>
@@ -11993,52 +14991,128 @@
           <w:rFonts w:ascii="Calibri" w:eastAsia="Calibri" w:hAnsi="Calibri" w:cs="Times New Roman"/>
           <w:lang w:val="es-AR"/>
         </w:rPr>
-        <w:t xml:space="preserve">600,600), verticalmente se divide el lienzo en franjas de igual medida, se deben dibujar </w:t>
-      </w:r>
-    </w:p>
-    <w:p>
-      <w:pPr>
-        <w:rPr>
-          <w:rFonts w:ascii="Calibri" w:eastAsia="Calibri" w:hAnsi="Calibri" w:cs="Times New Roman"/>
-          <w:lang w:val="es-AR"/>
-        </w:rPr>
-      </w:pPr>
-      <w:r>
-        <w:rPr>
-          <w:rFonts w:ascii="Calibri" w:eastAsia="Calibri" w:hAnsi="Calibri" w:cs="Times New Roman"/>
-          <w:lang w:val="es-AR"/>
-        </w:rPr>
-        <w:t xml:space="preserve">los círculos sobre cada línea de por medio es decir en la línea 1 se dibujan círculos con </w:t>
-      </w:r>
-    </w:p>
-    <w:p>
-      <w:pPr>
-        <w:rPr>
-          <w:rFonts w:ascii="Calibri" w:eastAsia="Calibri" w:hAnsi="Calibri" w:cs="Times New Roman"/>
-          <w:lang w:val="es-AR"/>
-        </w:rPr>
-      </w:pPr>
-      <w:r>
-        <w:rPr>
-          <w:rFonts w:ascii="Calibri" w:eastAsia="Calibri" w:hAnsi="Calibri" w:cs="Times New Roman"/>
-          <w:lang w:val="es-AR"/>
-        </w:rPr>
-        <w:t xml:space="preserve">distanciamiento, en la línea 2 no se dibuja y así sucesivamente. Las líneas tienen un color </w:t>
-      </w:r>
-    </w:p>
-    <w:p>
-      <w:pPr>
-        <w:rPr>
-          <w:rFonts w:ascii="Calibri" w:eastAsia="Calibri" w:hAnsi="Calibri" w:cs="Times New Roman"/>
-          <w:lang w:val="es-AR"/>
-        </w:rPr>
-      </w:pPr>
-      <w:r>
-        <w:rPr>
-          <w:rFonts w:ascii="Calibri" w:eastAsia="Calibri" w:hAnsi="Calibri" w:cs="Times New Roman"/>
-          <w:lang w:val="es-AR"/>
-        </w:rPr>
-        <w:t>fijo, los círculos asumen colores aleatorios</w:t>
+        <w:t xml:space="preserve">500,500). La estructura </w:t>
+      </w:r>
+      <w:proofErr w:type="spellStart"/>
+      <w:proofErr w:type="gramStart"/>
+      <w:r>
+        <w:rPr>
+          <w:rFonts w:ascii="Calibri" w:eastAsia="Calibri" w:hAnsi="Calibri" w:cs="Times New Roman"/>
+          <w:lang w:val="es-AR"/>
+        </w:rPr>
+        <w:t>while</w:t>
+      </w:r>
+      <w:proofErr w:type="spellEnd"/>
+      <w:r>
+        <w:rPr>
+          <w:rFonts w:ascii="Calibri" w:eastAsia="Calibri" w:hAnsi="Calibri" w:cs="Times New Roman"/>
+          <w:lang w:val="es-AR"/>
+        </w:rPr>
+        <w:t>(</w:t>
+      </w:r>
+      <w:proofErr w:type="gramEnd"/>
+      <w:r>
+        <w:rPr>
+          <w:rFonts w:ascii="Calibri" w:eastAsia="Calibri" w:hAnsi="Calibri" w:cs="Times New Roman"/>
+          <w:lang w:val="es-AR"/>
+        </w:rPr>
+        <w:t xml:space="preserve">) se ejecuta dentro de la función </w:t>
+      </w:r>
+    </w:p>
+    <w:p>
+      <w:pPr>
+        <w:rPr>
+          <w:rFonts w:ascii="Calibri" w:eastAsia="Calibri" w:hAnsi="Calibri" w:cs="Times New Roman"/>
+          <w:lang w:val="es-AR"/>
+        </w:rPr>
+      </w:pPr>
+      <w:proofErr w:type="spellStart"/>
+      <w:proofErr w:type="gramStart"/>
+      <w:r>
+        <w:rPr>
+          <w:rFonts w:ascii="Calibri" w:eastAsia="Calibri" w:hAnsi="Calibri" w:cs="Times New Roman"/>
+          <w:lang w:val="es-AR"/>
+        </w:rPr>
+        <w:t>setup</w:t>
+      </w:r>
+      <w:proofErr w:type="spellEnd"/>
+      <w:r>
+        <w:rPr>
+          <w:rFonts w:ascii="Calibri" w:eastAsia="Calibri" w:hAnsi="Calibri" w:cs="Times New Roman"/>
+          <w:lang w:val="es-AR"/>
+        </w:rPr>
+        <w:t>(</w:t>
+      </w:r>
+      <w:proofErr w:type="gramEnd"/>
+      <w:r>
+        <w:rPr>
+          <w:rFonts w:ascii="Calibri" w:eastAsia="Calibri" w:hAnsi="Calibri" w:cs="Times New Roman"/>
+          <w:lang w:val="es-AR"/>
+        </w:rPr>
+        <w:t xml:space="preserve">). La condición es que solo se dibuje dentro del lienzo. Utilice variables que puedan </w:t>
+      </w:r>
+    </w:p>
+    <w:p>
+      <w:pPr>
+        <w:rPr>
+          <w:rFonts w:ascii="Calibri" w:eastAsia="Calibri" w:hAnsi="Calibri" w:cs="Times New Roman"/>
+          <w:lang w:val="es-AR"/>
+        </w:rPr>
+      </w:pPr>
+      <w:r>
+        <w:rPr>
+          <w:rFonts w:ascii="Calibri" w:eastAsia="Calibri" w:hAnsi="Calibri" w:cs="Times New Roman"/>
+          <w:lang w:val="es-AR"/>
+        </w:rPr>
+        <w:t xml:space="preserve">ayudar a la construcción del dibujo, por </w:t>
+      </w:r>
+      <w:proofErr w:type="spellStart"/>
+      <w:r>
+        <w:rPr>
+          <w:rFonts w:ascii="Calibri" w:eastAsia="Calibri" w:hAnsi="Calibri" w:cs="Times New Roman"/>
+          <w:lang w:val="es-AR"/>
+        </w:rPr>
+        <w:t>ej</w:t>
+      </w:r>
+      <w:proofErr w:type="spellEnd"/>
+      <w:r>
+        <w:rPr>
+          <w:rFonts w:ascii="Calibri" w:eastAsia="Calibri" w:hAnsi="Calibri" w:cs="Times New Roman"/>
+          <w:lang w:val="es-AR"/>
+        </w:rPr>
+        <w:t xml:space="preserve">: x, y, </w:t>
+      </w:r>
+      <w:proofErr w:type="spellStart"/>
+      <w:r>
+        <w:rPr>
+          <w:rFonts w:ascii="Calibri" w:eastAsia="Calibri" w:hAnsi="Calibri" w:cs="Times New Roman"/>
+          <w:lang w:val="es-AR"/>
+        </w:rPr>
+        <w:t>anchoEscalon</w:t>
+      </w:r>
+      <w:proofErr w:type="spellEnd"/>
+      <w:r>
+        <w:rPr>
+          <w:rFonts w:ascii="Calibri" w:eastAsia="Calibri" w:hAnsi="Calibri" w:cs="Times New Roman"/>
+          <w:lang w:val="es-AR"/>
+        </w:rPr>
+        <w:t xml:space="preserve">, </w:t>
+      </w:r>
+      <w:proofErr w:type="spellStart"/>
+      <w:r>
+        <w:rPr>
+          <w:rFonts w:ascii="Calibri" w:eastAsia="Calibri" w:hAnsi="Calibri" w:cs="Times New Roman"/>
+          <w:lang w:val="es-AR"/>
+        </w:rPr>
+        <w:t>altoEscalon</w:t>
+      </w:r>
+      <w:proofErr w:type="spellEnd"/>
+      <w:r>
+        <w:rPr>
+          <w:rFonts w:ascii="Calibri" w:eastAsia="Calibri" w:hAnsi="Calibri" w:cs="Times New Roman"/>
+          <w:lang w:val="es-AR"/>
+        </w:rPr>
+        <w:t>, etc.</w:t>
       </w:r>
     </w:p>
     <w:p>
@@ -12055,10 +15129,10 @@
           <w:noProof/>
         </w:rPr>
         <w:drawing>
-          <wp:inline distT="0" distB="0" distL="0" distR="0" wp14:anchorId="20272D86" wp14:editId="1A0A352A">
-            <wp:extent cx="2467319" cy="2438740"/>
-            <wp:effectExtent l="0" t="0" r="9525" b="0"/>
-            <wp:docPr id="23" name="Imagen 23"/>
+          <wp:inline distT="0" distB="0" distL="0" distR="0" wp14:anchorId="15033AE5" wp14:editId="37F72A86">
+            <wp:extent cx="2648320" cy="2514951"/>
+            <wp:effectExtent l="0" t="0" r="0" b="0"/>
+            <wp:docPr id="22" name="Imagen 22"/>
             <wp:cNvGraphicFramePr>
               <a:graphicFrameLocks xmlns:a="http://schemas.openxmlformats.org/drawingml/2006/main" noChangeAspect="1"/>
             </wp:cNvGraphicFramePr>
@@ -12078,6 +15152,1001 @@
                   <pic:spPr>
                     <a:xfrm>
                       <a:off x="0" y="0"/>
+                      <a:ext cx="2648320" cy="2514951"/>
+                    </a:xfrm>
+                    <a:prstGeom prst="rect">
+                      <a:avLst/>
+                    </a:prstGeom>
+                  </pic:spPr>
+                </pic:pic>
+              </a:graphicData>
+            </a:graphic>
+          </wp:inline>
+        </w:drawing>
+      </w:r>
+    </w:p>
+    <w:p>
+      <w:pPr>
+        <w:rPr>
+          <w:rFonts w:ascii="Calibri" w:eastAsia="Calibri" w:hAnsi="Calibri" w:cs="Times New Roman"/>
+          <w:lang w:val="es-AR"/>
+        </w:rPr>
+      </w:pPr>
+      <w:r>
+        <w:rPr>
+          <w:rFonts w:ascii="Calibri" w:eastAsia="Calibri" w:hAnsi="Calibri" w:cs="Times New Roman"/>
+          <w:b/>
+          <w:bCs/>
+          <w:lang w:val="es-AR"/>
+        </w:rPr>
+        <w:lastRenderedPageBreak/>
+        <w:t>Definición del Problema</w:t>
+      </w:r>
+      <w:r>
+        <w:rPr>
+          <w:rFonts w:ascii="Calibri" w:eastAsia="Calibri" w:hAnsi="Calibri" w:cs="Times New Roman"/>
+          <w:lang w:val="es-AR"/>
+        </w:rPr>
+        <w:t>: Dibujar líneas que de tal manera formen escalones y en el borde de cada escalón se dibuje un punto.</w:t>
+      </w:r>
+    </w:p>
+    <w:p>
+      <w:pPr>
+        <w:rPr>
+          <w:rFonts w:ascii="Calibri" w:eastAsia="Calibri" w:hAnsi="Calibri" w:cs="Times New Roman"/>
+          <w:lang w:val="es-AR"/>
+        </w:rPr>
+      </w:pPr>
+      <w:r>
+        <w:rPr>
+          <w:rFonts w:ascii="Calibri" w:eastAsia="Calibri" w:hAnsi="Calibri" w:cs="Times New Roman"/>
+          <w:b/>
+          <w:bCs/>
+          <w:lang w:val="es-AR"/>
+        </w:rPr>
+        <w:t>Análisis</w:t>
+      </w:r>
+      <w:r>
+        <w:rPr>
+          <w:rFonts w:ascii="Calibri" w:eastAsia="Calibri" w:hAnsi="Calibri" w:cs="Times New Roman"/>
+          <w:lang w:val="es-AR"/>
+        </w:rPr>
+        <w:t>:</w:t>
+      </w:r>
+    </w:p>
+    <w:p>
+      <w:pPr>
+        <w:numPr>
+          <w:ilvl w:val="0"/>
+          <w:numId w:val="3"/>
+        </w:numPr>
+        <w:rPr>
+          <w:rFonts w:ascii="Calibri" w:eastAsia="Calibri" w:hAnsi="Calibri" w:cs="Times New Roman"/>
+          <w:lang w:val="es-AR"/>
+        </w:rPr>
+      </w:pPr>
+      <w:r>
+        <w:rPr>
+          <w:rFonts w:ascii="Calibri" w:eastAsia="Calibri" w:hAnsi="Calibri" w:cs="Times New Roman"/>
+          <w:lang w:val="es-AR"/>
+        </w:rPr>
+        <w:t xml:space="preserve">Datos de Entrada: </w:t>
+      </w:r>
+      <w:proofErr w:type="spellStart"/>
+      <w:proofErr w:type="gramStart"/>
+      <w:r>
+        <w:rPr>
+          <w:rFonts w:ascii="Calibri" w:eastAsia="Calibri" w:hAnsi="Calibri" w:cs="Times New Roman"/>
+          <w:lang w:val="es-AR"/>
+        </w:rPr>
+        <w:t>x,y</w:t>
+      </w:r>
+      <w:proofErr w:type="spellEnd"/>
+      <w:proofErr w:type="gramEnd"/>
+    </w:p>
+    <w:p>
+      <w:pPr>
+        <w:rPr>
+          <w:rFonts w:ascii="Calibri" w:eastAsia="Calibri" w:hAnsi="Calibri" w:cs="Times New Roman"/>
+          <w:lang w:val="es-AR"/>
+        </w:rPr>
+      </w:pPr>
+      <w:r>
+        <w:rPr>
+          <w:rFonts w:ascii="Calibri" w:eastAsia="Calibri" w:hAnsi="Calibri" w:cs="Times New Roman"/>
+          <w:lang w:val="es-AR"/>
+        </w:rPr>
+        <w:t xml:space="preserve">                               </w:t>
+      </w:r>
+      <w:proofErr w:type="spellStart"/>
+      <w:r>
+        <w:rPr>
+          <w:rFonts w:ascii="Calibri" w:eastAsia="Calibri" w:hAnsi="Calibri" w:cs="Times New Roman"/>
+          <w:lang w:val="es-AR"/>
+        </w:rPr>
+        <w:t>anchoEscalon</w:t>
+      </w:r>
+      <w:proofErr w:type="spellEnd"/>
+      <w:r>
+        <w:rPr>
+          <w:rFonts w:ascii="Calibri" w:eastAsia="Calibri" w:hAnsi="Calibri" w:cs="Times New Roman"/>
+          <w:lang w:val="es-AR"/>
+        </w:rPr>
+        <w:t xml:space="preserve">, </w:t>
+      </w:r>
+      <w:proofErr w:type="spellStart"/>
+      <w:r>
+        <w:rPr>
+          <w:rFonts w:ascii="Calibri" w:eastAsia="Calibri" w:hAnsi="Calibri" w:cs="Times New Roman"/>
+          <w:lang w:val="es-AR"/>
+        </w:rPr>
+        <w:t>altoEscalon</w:t>
+      </w:r>
+      <w:proofErr w:type="spellEnd"/>
+    </w:p>
+    <w:p>
+      <w:pPr>
+        <w:numPr>
+          <w:ilvl w:val="0"/>
+          <w:numId w:val="3"/>
+        </w:numPr>
+        <w:rPr>
+          <w:rFonts w:ascii="Calibri" w:eastAsia="Calibri" w:hAnsi="Calibri" w:cs="Times New Roman"/>
+          <w:lang w:val="es-AR"/>
+        </w:rPr>
+      </w:pPr>
+      <w:r>
+        <w:rPr>
+          <w:rFonts w:ascii="Calibri" w:eastAsia="Calibri" w:hAnsi="Calibri" w:cs="Times New Roman"/>
+          <w:lang w:val="es-AR"/>
+        </w:rPr>
+        <w:t xml:space="preserve">Datos de Salida: Escalón y puntos dibujados en el lienzo de </w:t>
+      </w:r>
+      <w:proofErr w:type="spellStart"/>
+      <w:r>
+        <w:rPr>
+          <w:rFonts w:ascii="Calibri" w:eastAsia="Calibri" w:hAnsi="Calibri" w:cs="Times New Roman"/>
+          <w:lang w:val="es-AR"/>
+        </w:rPr>
+        <w:t>processing</w:t>
+      </w:r>
+      <w:proofErr w:type="spellEnd"/>
+      <w:r>
+        <w:rPr>
+          <w:rFonts w:ascii="Calibri" w:eastAsia="Calibri" w:hAnsi="Calibri" w:cs="Times New Roman"/>
+          <w:lang w:val="es-AR"/>
+        </w:rPr>
+        <w:t>.</w:t>
+      </w:r>
+    </w:p>
+    <w:p>
+      <w:pPr>
+        <w:numPr>
+          <w:ilvl w:val="0"/>
+          <w:numId w:val="2"/>
+        </w:numPr>
+        <w:rPr>
+          <w:rFonts w:ascii="Calibri" w:eastAsia="Calibri" w:hAnsi="Calibri" w:cs="Times New Roman"/>
+          <w:lang w:val="es-AR"/>
+        </w:rPr>
+      </w:pPr>
+      <w:r>
+        <w:rPr>
+          <w:rFonts w:ascii="Calibri" w:eastAsia="Calibri" w:hAnsi="Calibri" w:cs="Times New Roman"/>
+          <w:lang w:val="es-AR"/>
+        </w:rPr>
+        <w:t>Proceso: Dibujar las líneas en formas escalonada con sus respectivos puntos al borde.</w:t>
+      </w:r>
+    </w:p>
+    <w:p>
+      <w:pPr>
+        <w:rPr>
+          <w:rFonts w:ascii="Calibri" w:eastAsia="Calibri" w:hAnsi="Calibri" w:cs="Times New Roman"/>
+          <w:lang w:val="es-AR"/>
+        </w:rPr>
+      </w:pPr>
+      <w:r>
+        <w:rPr>
+          <w:rFonts w:ascii="Calibri" w:eastAsia="Calibri" w:hAnsi="Calibri" w:cs="Times New Roman"/>
+          <w:b/>
+          <w:bCs/>
+          <w:lang w:val="es-AR"/>
+        </w:rPr>
+        <w:t>Diseño</w:t>
+      </w:r>
+      <w:r>
+        <w:rPr>
+          <w:rFonts w:ascii="Calibri" w:eastAsia="Calibri" w:hAnsi="Calibri" w:cs="Times New Roman"/>
+          <w:lang w:val="es-AR"/>
+        </w:rPr>
+        <w:t>:</w:t>
+      </w:r>
+    </w:p>
+    <w:tbl>
+      <w:tblPr>
+        <w:tblStyle w:val="Tablaconcuadrcula"/>
+        <w:tblW w:w="0" w:type="auto"/>
+        <w:tblInd w:w="562" w:type="dxa"/>
+        <w:tblLook w:val="04A0" w:firstRow="1" w:lastRow="0" w:firstColumn="1" w:lastColumn="0" w:noHBand="0" w:noVBand="1"/>
+      </w:tblPr>
+      <w:tblGrid>
+        <w:gridCol w:w="7230"/>
+      </w:tblGrid>
+      <w:tr>
+        <w:tc>
+          <w:tcPr>
+            <w:tcW w:w="7230" w:type="dxa"/>
+          </w:tcPr>
+          <w:p>
+            <w:pPr>
+              <w:spacing w:after="160" w:line="259" w:lineRule="auto"/>
+              <w:rPr>
+                <w:rFonts w:ascii="Calibri" w:eastAsia="Calibri" w:hAnsi="Calibri" w:cs="Times New Roman"/>
+              </w:rPr>
+            </w:pPr>
+            <w:r>
+              <w:rPr>
+                <w:rFonts w:ascii="Calibri" w:eastAsia="Calibri" w:hAnsi="Calibri" w:cs="Times New Roman"/>
+                <w:b/>
+                <w:bCs/>
+              </w:rPr>
+              <w:t>ENTIDAD QUE RESUELVE EL PROBLEMA</w:t>
+            </w:r>
+            <w:r>
+              <w:rPr>
+                <w:rFonts w:ascii="Calibri" w:eastAsia="Calibri" w:hAnsi="Calibri" w:cs="Times New Roman"/>
+              </w:rPr>
+              <w:t>: Lienzo</w:t>
+            </w:r>
+          </w:p>
+        </w:tc>
+      </w:tr>
+      <w:tr>
+        <w:tc>
+          <w:tcPr>
+            <w:tcW w:w="7230" w:type="dxa"/>
+          </w:tcPr>
+          <w:p>
+            <w:pPr>
+              <w:spacing w:after="160" w:line="259" w:lineRule="auto"/>
+              <w:rPr>
+                <w:rFonts w:ascii="Calibri" w:eastAsia="Calibri" w:hAnsi="Calibri" w:cs="Times New Roman"/>
+                <w:b/>
+                <w:bCs/>
+              </w:rPr>
+            </w:pPr>
+            <w:r>
+              <w:rPr>
+                <w:rFonts w:ascii="Calibri" w:eastAsia="Calibri" w:hAnsi="Calibri" w:cs="Times New Roman"/>
+                <w:b/>
+                <w:bCs/>
+              </w:rPr>
+              <w:t>VARIABLES</w:t>
+            </w:r>
+          </w:p>
+          <w:p>
+            <w:pPr>
+              <w:spacing w:after="160" w:line="259" w:lineRule="auto"/>
+              <w:rPr>
+                <w:rFonts w:ascii="Calibri" w:eastAsia="Calibri" w:hAnsi="Calibri" w:cs="Times New Roman"/>
+              </w:rPr>
+            </w:pPr>
+            <w:proofErr w:type="spellStart"/>
+            <w:r>
+              <w:rPr>
+                <w:rFonts w:ascii="Calibri" w:eastAsia="Calibri" w:hAnsi="Calibri" w:cs="Times New Roman"/>
+              </w:rPr>
+              <w:t>anchoEscalon</w:t>
+            </w:r>
+            <w:proofErr w:type="spellEnd"/>
+            <w:r>
+              <w:rPr>
+                <w:rFonts w:ascii="Calibri" w:eastAsia="Calibri" w:hAnsi="Calibri" w:cs="Times New Roman"/>
+              </w:rPr>
+              <w:t xml:space="preserve">, </w:t>
+            </w:r>
+            <w:proofErr w:type="spellStart"/>
+            <w:r>
+              <w:rPr>
+                <w:rFonts w:ascii="Calibri" w:eastAsia="Calibri" w:hAnsi="Calibri" w:cs="Times New Roman"/>
+              </w:rPr>
+              <w:t>altoEscalon</w:t>
+            </w:r>
+            <w:proofErr w:type="spellEnd"/>
+            <w:r>
+              <w:rPr>
+                <w:rFonts w:ascii="Calibri" w:eastAsia="Calibri" w:hAnsi="Calibri" w:cs="Times New Roman"/>
+              </w:rPr>
+              <w:t>, x, y: entero//</w:t>
+            </w:r>
+          </w:p>
+          <w:p>
+            <w:pPr>
+              <w:spacing w:after="160" w:line="259" w:lineRule="auto"/>
+              <w:rPr>
+                <w:rFonts w:ascii="Calibri" w:eastAsia="Calibri" w:hAnsi="Calibri" w:cs="Times New Roman"/>
+              </w:rPr>
+            </w:pPr>
+            <w:r>
+              <w:rPr>
+                <w:rFonts w:ascii="Calibri" w:eastAsia="Calibri" w:hAnsi="Calibri" w:cs="Times New Roman"/>
+              </w:rPr>
+              <w:t xml:space="preserve"> </w:t>
+            </w:r>
+            <w:proofErr w:type="spellStart"/>
+            <w:r>
+              <w:rPr>
+                <w:rFonts w:ascii="Calibri" w:eastAsia="Calibri" w:hAnsi="Calibri" w:cs="Times New Roman"/>
+              </w:rPr>
+              <w:t>altoLienzo</w:t>
+            </w:r>
+            <w:proofErr w:type="spellEnd"/>
+            <w:r>
+              <w:rPr>
+                <w:rFonts w:ascii="Calibri" w:eastAsia="Calibri" w:hAnsi="Calibri" w:cs="Times New Roman"/>
+              </w:rPr>
+              <w:t xml:space="preserve">, </w:t>
+            </w:r>
+            <w:proofErr w:type="spellStart"/>
+            <w:r>
+              <w:rPr>
+                <w:rFonts w:ascii="Calibri" w:eastAsia="Calibri" w:hAnsi="Calibri" w:cs="Times New Roman"/>
+              </w:rPr>
+              <w:t>anchoLienzo</w:t>
+            </w:r>
+            <w:proofErr w:type="spellEnd"/>
+            <w:r>
+              <w:rPr>
+                <w:rFonts w:ascii="Calibri" w:eastAsia="Calibri" w:hAnsi="Calibri" w:cs="Times New Roman"/>
+              </w:rPr>
+              <w:t>: entero//</w:t>
+            </w:r>
+          </w:p>
+        </w:tc>
+      </w:tr>
+      <w:tr>
+        <w:tc>
+          <w:tcPr>
+            <w:tcW w:w="7230" w:type="dxa"/>
+          </w:tcPr>
+          <w:p>
+            <w:pPr>
+              <w:spacing w:after="160" w:line="259" w:lineRule="auto"/>
+              <w:rPr>
+                <w:rFonts w:ascii="Calibri" w:eastAsia="Calibri" w:hAnsi="Calibri" w:cs="Times New Roman"/>
+              </w:rPr>
+            </w:pPr>
+            <w:r>
+              <w:rPr>
+                <w:rFonts w:ascii="Calibri" w:eastAsia="Calibri" w:hAnsi="Calibri" w:cs="Times New Roman"/>
+                <w:b/>
+                <w:bCs/>
+              </w:rPr>
+              <w:t>NOMBRE ALGORITMO</w:t>
+            </w:r>
+            <w:r>
+              <w:rPr>
+                <w:rFonts w:ascii="Calibri" w:eastAsia="Calibri" w:hAnsi="Calibri" w:cs="Times New Roman"/>
+              </w:rPr>
+              <w:t xml:space="preserve">: </w:t>
+            </w:r>
+            <w:proofErr w:type="spellStart"/>
+            <w:r>
+              <w:rPr>
+                <w:rFonts w:ascii="Calibri" w:eastAsia="Calibri" w:hAnsi="Calibri" w:cs="Times New Roman"/>
+              </w:rPr>
+              <w:t>dibujar_puntos_lineas_escalonada</w:t>
+            </w:r>
+            <w:proofErr w:type="spellEnd"/>
+          </w:p>
+          <w:p>
+            <w:pPr>
+              <w:spacing w:after="160" w:line="259" w:lineRule="auto"/>
+              <w:rPr>
+                <w:rFonts w:ascii="Calibri" w:eastAsia="Calibri" w:hAnsi="Calibri" w:cs="Times New Roman"/>
+                <w:b/>
+                <w:bCs/>
+              </w:rPr>
+            </w:pPr>
+            <w:r>
+              <w:rPr>
+                <w:rFonts w:ascii="Calibri" w:eastAsia="Calibri" w:hAnsi="Calibri" w:cs="Times New Roman"/>
+                <w:b/>
+                <w:bCs/>
+              </w:rPr>
+              <w:t>PROCESO DEL ALGORITMO</w:t>
+            </w:r>
+            <w:r>
+              <w:rPr>
+                <w:rFonts w:ascii="Calibri" w:eastAsia="Calibri" w:hAnsi="Calibri" w:cs="Times New Roman"/>
+                <w:b/>
+                <w:bCs/>
+              </w:rPr>
+              <w:tab/>
+            </w:r>
+          </w:p>
+          <w:p>
+            <w:pPr>
+              <w:spacing w:after="160" w:line="259" w:lineRule="auto"/>
+              <w:rPr>
+                <w:rFonts w:ascii="Calibri" w:eastAsia="Calibri" w:hAnsi="Calibri" w:cs="Times New Roman"/>
+                <w:bCs/>
+                <w:i/>
+              </w:rPr>
+            </w:pPr>
+            <w:r>
+              <w:rPr>
+                <w:rFonts w:ascii="Calibri" w:eastAsia="Calibri" w:hAnsi="Calibri" w:cs="Times New Roman"/>
+                <w:bCs/>
+              </w:rPr>
+              <w:t>1</w:t>
+            </w:r>
+            <w:r>
+              <w:rPr>
+                <w:rFonts w:ascii="Calibri" w:eastAsia="Calibri" w:hAnsi="Calibri" w:cs="Times New Roman"/>
+                <w:bCs/>
+                <w:i/>
+              </w:rPr>
+              <w:t>.</w:t>
+            </w:r>
+            <w:r>
+              <w:rPr>
+                <w:rFonts w:ascii="Calibri" w:eastAsia="Calibri" w:hAnsi="Calibri" w:cs="Times New Roman"/>
+                <w:bCs/>
+              </w:rPr>
+              <w:t>anchoLienzo ← 500</w:t>
+            </w:r>
+          </w:p>
+          <w:p>
+            <w:pPr>
+              <w:spacing w:after="160" w:line="259" w:lineRule="auto"/>
+              <w:rPr>
+                <w:rFonts w:ascii="Calibri" w:eastAsia="Calibri" w:hAnsi="Calibri" w:cs="Times New Roman"/>
+                <w:bCs/>
+              </w:rPr>
+            </w:pPr>
+            <w:r>
+              <w:rPr>
+                <w:rFonts w:ascii="Calibri" w:eastAsia="Calibri" w:hAnsi="Calibri" w:cs="Times New Roman"/>
+                <w:bCs/>
+              </w:rPr>
+              <w:t>2.altoLienzo ←500</w:t>
+            </w:r>
+          </w:p>
+          <w:p>
+            <w:pPr>
+              <w:spacing w:after="160" w:line="259" w:lineRule="auto"/>
+              <w:rPr>
+                <w:rFonts w:ascii="Calibri" w:eastAsia="Calibri" w:hAnsi="Calibri" w:cs="Times New Roman"/>
+                <w:bCs/>
+              </w:rPr>
+            </w:pPr>
+            <w:r>
+              <w:rPr>
+                <w:rFonts w:ascii="Calibri" w:eastAsia="Calibri" w:hAnsi="Calibri" w:cs="Times New Roman"/>
+                <w:bCs/>
+              </w:rPr>
+              <w:t>3</w:t>
+            </w:r>
+            <w:r>
+              <w:rPr>
+                <w:rFonts w:ascii="Calibri" w:eastAsia="Calibri" w:hAnsi="Calibri" w:cs="Times New Roman"/>
+                <w:bCs/>
+                <w:i/>
+              </w:rPr>
+              <w:t>.</w:t>
+            </w:r>
+            <w:r>
+              <w:rPr>
+                <w:rFonts w:ascii="Calibri" w:eastAsia="Calibri" w:hAnsi="Calibri" w:cs="Times New Roman"/>
+                <w:bCs/>
+              </w:rPr>
+              <w:t xml:space="preserve"> x← 0</w:t>
+            </w:r>
+          </w:p>
+          <w:p>
+            <w:pPr>
+              <w:spacing w:after="160" w:line="259" w:lineRule="auto"/>
+              <w:rPr>
+                <w:rFonts w:ascii="Calibri" w:eastAsia="Calibri" w:hAnsi="Calibri" w:cs="Times New Roman"/>
+                <w:bCs/>
+              </w:rPr>
+            </w:pPr>
+            <w:r>
+              <w:rPr>
+                <w:rFonts w:ascii="Calibri" w:eastAsia="Calibri" w:hAnsi="Calibri" w:cs="Times New Roman"/>
+                <w:bCs/>
+              </w:rPr>
+              <w:t>4. y←0</w:t>
+            </w:r>
+            <w:r>
+              <w:rPr>
+                <w:rFonts w:ascii="Calibri" w:eastAsia="Calibri" w:hAnsi="Calibri" w:cs="Times New Roman"/>
+                <w:bCs/>
+              </w:rPr>
+              <w:tab/>
+            </w:r>
+          </w:p>
+          <w:p>
+            <w:pPr>
+              <w:spacing w:after="160" w:line="259" w:lineRule="auto"/>
+              <w:rPr>
+                <w:rFonts w:ascii="Calibri" w:eastAsia="Calibri" w:hAnsi="Calibri" w:cs="Times New Roman"/>
+                <w:bCs/>
+              </w:rPr>
+            </w:pPr>
+            <w:r>
+              <w:rPr>
+                <w:rFonts w:ascii="Calibri" w:eastAsia="Calibri" w:hAnsi="Calibri" w:cs="Times New Roman"/>
+                <w:bCs/>
+              </w:rPr>
+              <w:t>5. altoEscalon←40</w:t>
+            </w:r>
+          </w:p>
+          <w:p>
+            <w:pPr>
+              <w:spacing w:after="160" w:line="259" w:lineRule="auto"/>
+              <w:rPr>
+                <w:rFonts w:ascii="Calibri" w:eastAsia="Calibri" w:hAnsi="Calibri" w:cs="Times New Roman"/>
+                <w:bCs/>
+              </w:rPr>
+            </w:pPr>
+            <w:r>
+              <w:rPr>
+                <w:rFonts w:ascii="Calibri" w:eastAsia="Calibri" w:hAnsi="Calibri" w:cs="Times New Roman"/>
+                <w:bCs/>
+              </w:rPr>
+              <w:t xml:space="preserve">6. </w:t>
+            </w:r>
+            <w:proofErr w:type="spellStart"/>
+            <w:r>
+              <w:rPr>
+                <w:rFonts w:ascii="Calibri" w:eastAsia="Calibri" w:hAnsi="Calibri" w:cs="Times New Roman"/>
+                <w:bCs/>
+              </w:rPr>
+              <w:t>anchoEscalon</w:t>
+            </w:r>
+            <w:proofErr w:type="spellEnd"/>
+            <w:r>
+              <w:rPr>
+                <w:rFonts w:ascii="Calibri" w:eastAsia="Calibri" w:hAnsi="Calibri" w:cs="Times New Roman"/>
+                <w:bCs/>
+              </w:rPr>
+              <w:t xml:space="preserve"> ←40</w:t>
+            </w:r>
+          </w:p>
+          <w:p>
+            <w:pPr>
+              <w:spacing w:after="160" w:line="259" w:lineRule="auto"/>
+              <w:rPr>
+                <w:rFonts w:ascii="Calibri" w:eastAsia="Calibri" w:hAnsi="Calibri" w:cs="Times New Roman"/>
+                <w:bCs/>
+              </w:rPr>
+            </w:pPr>
+            <w:r>
+              <w:rPr>
+                <w:rFonts w:ascii="Calibri" w:eastAsia="Calibri" w:hAnsi="Calibri" w:cs="Times New Roman"/>
+                <w:bCs/>
+              </w:rPr>
+              <w:t xml:space="preserve">7. </w:t>
+            </w:r>
+            <w:r>
+              <w:rPr>
+                <w:rFonts w:ascii="Calibri" w:eastAsia="Calibri" w:hAnsi="Calibri" w:cs="Times New Roman"/>
+                <w:b/>
+                <w:bCs/>
+              </w:rPr>
+              <w:t>mientras</w:t>
+            </w:r>
+            <w:r>
+              <w:rPr>
+                <w:rFonts w:ascii="Calibri" w:eastAsia="Calibri" w:hAnsi="Calibri" w:cs="Times New Roman"/>
+                <w:bCs/>
+              </w:rPr>
+              <w:t xml:space="preserve"> ← (y&lt;=</w:t>
+            </w:r>
+            <w:proofErr w:type="spellStart"/>
+            <w:r>
+              <w:rPr>
+                <w:rFonts w:ascii="Calibri" w:eastAsia="Calibri" w:hAnsi="Calibri" w:cs="Times New Roman"/>
+                <w:bCs/>
+              </w:rPr>
+              <w:t>heigh</w:t>
+            </w:r>
+            <w:proofErr w:type="spellEnd"/>
+            <w:r>
+              <w:rPr>
+                <w:rFonts w:ascii="Calibri" w:eastAsia="Calibri" w:hAnsi="Calibri" w:cs="Times New Roman"/>
+                <w:bCs/>
+              </w:rPr>
+              <w:t xml:space="preserve">) </w:t>
+            </w:r>
+            <w:r>
+              <w:rPr>
+                <w:rFonts w:ascii="Calibri" w:eastAsia="Calibri" w:hAnsi="Calibri" w:cs="Times New Roman"/>
+                <w:b/>
+                <w:bCs/>
+              </w:rPr>
+              <w:t>hacer</w:t>
+            </w:r>
+          </w:p>
+          <w:p>
+            <w:pPr>
+              <w:spacing w:after="160" w:line="259" w:lineRule="auto"/>
+              <w:rPr>
+                <w:rFonts w:ascii="Calibri" w:eastAsia="Calibri" w:hAnsi="Calibri" w:cs="Times New Roman"/>
+                <w:bCs/>
+              </w:rPr>
+            </w:pPr>
+            <w:r>
+              <w:rPr>
+                <w:rFonts w:ascii="Calibri" w:eastAsia="Calibri" w:hAnsi="Calibri" w:cs="Times New Roman"/>
+                <w:bCs/>
+              </w:rPr>
+              <w:t xml:space="preserve">8. x ←x + </w:t>
+            </w:r>
+            <w:proofErr w:type="spellStart"/>
+            <w:r>
+              <w:rPr>
+                <w:rFonts w:ascii="Calibri" w:eastAsia="Calibri" w:hAnsi="Calibri" w:cs="Times New Roman"/>
+                <w:bCs/>
+              </w:rPr>
+              <w:t>anchoEscalon</w:t>
+            </w:r>
+            <w:proofErr w:type="spellEnd"/>
+          </w:p>
+          <w:p>
+            <w:pPr>
+              <w:spacing w:after="160" w:line="259" w:lineRule="auto"/>
+              <w:rPr>
+                <w:rFonts w:ascii="Calibri" w:eastAsia="Calibri" w:hAnsi="Calibri" w:cs="Times New Roman"/>
+                <w:bCs/>
+              </w:rPr>
+            </w:pPr>
+            <w:r>
+              <w:rPr>
+                <w:rFonts w:ascii="Calibri" w:eastAsia="Calibri" w:hAnsi="Calibri" w:cs="Times New Roman"/>
+                <w:bCs/>
+              </w:rPr>
+              <w:t xml:space="preserve">9. y ←y+ </w:t>
+            </w:r>
+            <w:proofErr w:type="spellStart"/>
+            <w:r>
+              <w:rPr>
+                <w:rFonts w:ascii="Calibri" w:eastAsia="Calibri" w:hAnsi="Calibri" w:cs="Times New Roman"/>
+                <w:bCs/>
+              </w:rPr>
+              <w:t>altoEscalon</w:t>
+            </w:r>
+            <w:proofErr w:type="spellEnd"/>
+          </w:p>
+          <w:p>
+            <w:pPr>
+              <w:spacing w:after="160" w:line="259" w:lineRule="auto"/>
+              <w:rPr>
+                <w:rFonts w:ascii="Calibri" w:eastAsia="Calibri" w:hAnsi="Calibri" w:cs="Times New Roman"/>
+                <w:b/>
+                <w:bCs/>
+              </w:rPr>
+            </w:pPr>
+            <w:r>
+              <w:rPr>
+                <w:rFonts w:ascii="Calibri" w:eastAsia="Calibri" w:hAnsi="Calibri" w:cs="Times New Roman"/>
+                <w:bCs/>
+              </w:rPr>
+              <w:t xml:space="preserve">10. </w:t>
+            </w:r>
+            <w:proofErr w:type="spellStart"/>
+            <w:r>
+              <w:rPr>
+                <w:rFonts w:ascii="Calibri" w:eastAsia="Calibri" w:hAnsi="Calibri" w:cs="Times New Roman"/>
+                <w:b/>
+                <w:bCs/>
+              </w:rPr>
+              <w:t>fin_mientras</w:t>
+            </w:r>
+            <w:proofErr w:type="spellEnd"/>
+          </w:p>
+          <w:p>
+            <w:pPr>
+              <w:spacing w:after="160" w:line="259" w:lineRule="auto"/>
+              <w:rPr>
+                <w:rFonts w:ascii="Calibri" w:eastAsia="Calibri" w:hAnsi="Calibri" w:cs="Times New Roman"/>
+                <w:bCs/>
+              </w:rPr>
+            </w:pPr>
+            <w:r>
+              <w:rPr>
+                <w:rFonts w:ascii="Calibri" w:eastAsia="Calibri" w:hAnsi="Calibri" w:cs="Times New Roman"/>
+                <w:bCs/>
+              </w:rPr>
+              <w:t>11. fin</w:t>
+            </w:r>
+          </w:p>
+          <w:p>
+            <w:pPr>
+              <w:spacing w:after="160" w:line="259" w:lineRule="auto"/>
+              <w:rPr>
+                <w:rFonts w:ascii="Calibri" w:eastAsia="Calibri" w:hAnsi="Calibri" w:cs="Times New Roman"/>
+                <w:bCs/>
+              </w:rPr>
+            </w:pPr>
+          </w:p>
+        </w:tc>
+      </w:tr>
+    </w:tbl>
+    <w:p>
+      <w:pPr>
+        <w:rPr>
+          <w:rFonts w:ascii="Calibri" w:eastAsia="Calibri" w:hAnsi="Calibri" w:cs="Times New Roman"/>
+          <w:lang w:val="es-AR"/>
+        </w:rPr>
+      </w:pPr>
+    </w:p>
+    <w:p>
+      <w:pPr>
+        <w:rPr>
+          <w:rFonts w:ascii="Calibri" w:eastAsia="Calibri" w:hAnsi="Calibri" w:cs="Times New Roman"/>
+          <w:b/>
+          <w:lang w:val="es-AR"/>
+        </w:rPr>
+      </w:pPr>
+      <w:r>
+        <w:rPr>
+          <w:rFonts w:ascii="Calibri" w:eastAsia="Calibri" w:hAnsi="Calibri" w:cs="Times New Roman"/>
+          <w:b/>
+          <w:lang w:val="es-AR"/>
+        </w:rPr>
+        <w:t xml:space="preserve">Captura de </w:t>
+      </w:r>
+      <w:proofErr w:type="spellStart"/>
+      <w:r>
+        <w:rPr>
+          <w:rFonts w:ascii="Calibri" w:eastAsia="Calibri" w:hAnsi="Calibri" w:cs="Times New Roman"/>
+          <w:b/>
+          <w:lang w:val="es-AR"/>
+        </w:rPr>
+        <w:t>Processing</w:t>
+      </w:r>
+      <w:proofErr w:type="spellEnd"/>
+    </w:p>
+    <w:p>
+      <w:pPr>
+        <w:rPr>
+          <w:rFonts w:ascii="Calibri" w:eastAsia="Calibri" w:hAnsi="Calibri" w:cs="Times New Roman"/>
+          <w:b/>
+          <w:color w:val="1F4E79" w:themeColor="accent1" w:themeShade="80"/>
+          <w:lang w:val="es-AR"/>
+        </w:rPr>
+      </w:pPr>
+    </w:p>
+    <w:p>
+      <w:pPr>
+        <w:rPr>
+          <w:rFonts w:ascii="Calibri" w:eastAsia="Calibri" w:hAnsi="Calibri" w:cs="Times New Roman"/>
+          <w:lang w:val="es-AR"/>
+        </w:rPr>
+      </w:pPr>
+      <w:r>
+        <w:rPr>
+          <w:rFonts w:ascii="Calibri" w:eastAsia="Calibri" w:hAnsi="Calibri" w:cs="Times New Roman"/>
+          <w:b/>
+          <w:color w:val="1F4E79" w:themeColor="accent1" w:themeShade="80"/>
+          <w:lang w:val="es-AR"/>
+        </w:rPr>
+        <w:lastRenderedPageBreak/>
+        <w:t>Ejercicio 22:</w:t>
+      </w:r>
+      <w:r>
+        <w:rPr>
+          <w:rFonts w:ascii="Calibri" w:eastAsia="Calibri" w:hAnsi="Calibri" w:cs="Times New Roman"/>
+          <w:color w:val="1F4E79" w:themeColor="accent1" w:themeShade="80"/>
+          <w:lang w:val="es-AR"/>
+        </w:rPr>
+        <w:t xml:space="preserve"> </w:t>
+      </w:r>
+      <w:r>
+        <w:rPr>
+          <w:rFonts w:ascii="Calibri" w:eastAsia="Calibri" w:hAnsi="Calibri" w:cs="Times New Roman"/>
+          <w:lang w:val="es-AR"/>
+        </w:rPr>
+        <w:t>Utilizando la estructura de control repetitiva do-</w:t>
+      </w:r>
+      <w:proofErr w:type="spellStart"/>
+      <w:r>
+        <w:rPr>
+          <w:rFonts w:ascii="Calibri" w:eastAsia="Calibri" w:hAnsi="Calibri" w:cs="Times New Roman"/>
+          <w:lang w:val="es-AR"/>
+        </w:rPr>
+        <w:t>while</w:t>
+      </w:r>
+      <w:proofErr w:type="spellEnd"/>
+      <w:r>
+        <w:rPr>
+          <w:rFonts w:ascii="Calibri" w:eastAsia="Calibri" w:hAnsi="Calibri" w:cs="Times New Roman"/>
+          <w:lang w:val="es-AR"/>
+        </w:rPr>
+        <w:t xml:space="preserve">. Replique la siguiente </w:t>
+      </w:r>
+    </w:p>
+    <w:p>
+      <w:pPr>
+        <w:rPr>
+          <w:rFonts w:ascii="Calibri" w:eastAsia="Calibri" w:hAnsi="Calibri" w:cs="Times New Roman"/>
+          <w:lang w:val="es-AR"/>
+        </w:rPr>
+      </w:pPr>
+      <w:r>
+        <w:rPr>
+          <w:rFonts w:ascii="Calibri" w:eastAsia="Calibri" w:hAnsi="Calibri" w:cs="Times New Roman"/>
+          <w:lang w:val="es-AR"/>
+        </w:rPr>
+        <w:t>imagen</w:t>
+      </w:r>
+    </w:p>
+    <w:p>
+      <w:pPr>
+        <w:rPr>
+          <w:rFonts w:ascii="Calibri" w:eastAsia="Calibri" w:hAnsi="Calibri" w:cs="Times New Roman"/>
+          <w:lang w:val="es-AR"/>
+        </w:rPr>
+      </w:pPr>
+      <w:r>
+        <w:rPr>
+          <w:rFonts w:ascii="Calibri" w:eastAsia="Calibri" w:hAnsi="Calibri" w:cs="Times New Roman"/>
+          <w:lang w:val="es-AR"/>
+        </w:rPr>
+        <w:t xml:space="preserve">La imagen debe ser construida desde la función </w:t>
+      </w:r>
+      <w:proofErr w:type="spellStart"/>
+      <w:proofErr w:type="gramStart"/>
+      <w:r>
+        <w:rPr>
+          <w:rFonts w:ascii="Calibri" w:eastAsia="Calibri" w:hAnsi="Calibri" w:cs="Times New Roman"/>
+          <w:lang w:val="es-AR"/>
+        </w:rPr>
+        <w:t>setup</w:t>
+      </w:r>
+      <w:proofErr w:type="spellEnd"/>
+      <w:r>
+        <w:rPr>
+          <w:rFonts w:ascii="Calibri" w:eastAsia="Calibri" w:hAnsi="Calibri" w:cs="Times New Roman"/>
+          <w:lang w:val="es-AR"/>
+        </w:rPr>
+        <w:t>(</w:t>
+      </w:r>
+      <w:proofErr w:type="gramEnd"/>
+      <w:r>
+        <w:rPr>
+          <w:rFonts w:ascii="Calibri" w:eastAsia="Calibri" w:hAnsi="Calibri" w:cs="Times New Roman"/>
+          <w:lang w:val="es-AR"/>
+        </w:rPr>
+        <w:t xml:space="preserve">). Defina el tamaño del lienzo en </w:t>
+      </w:r>
+    </w:p>
+    <w:p>
+      <w:pPr>
+        <w:rPr>
+          <w:rFonts w:ascii="Calibri" w:eastAsia="Calibri" w:hAnsi="Calibri" w:cs="Times New Roman"/>
+          <w:lang w:val="es-AR"/>
+        </w:rPr>
+      </w:pPr>
+      <w:proofErr w:type="spellStart"/>
+      <w:proofErr w:type="gramStart"/>
+      <w:r>
+        <w:rPr>
+          <w:rFonts w:ascii="Calibri" w:eastAsia="Calibri" w:hAnsi="Calibri" w:cs="Times New Roman"/>
+          <w:lang w:val="es-AR"/>
+        </w:rPr>
+        <w:t>size</w:t>
+      </w:r>
+      <w:proofErr w:type="spellEnd"/>
+      <w:r>
+        <w:rPr>
+          <w:rFonts w:ascii="Calibri" w:eastAsia="Calibri" w:hAnsi="Calibri" w:cs="Times New Roman"/>
+          <w:lang w:val="es-AR"/>
+        </w:rPr>
+        <w:t>(</w:t>
+      </w:r>
+      <w:proofErr w:type="gramEnd"/>
+      <w:r>
+        <w:rPr>
+          <w:rFonts w:ascii="Calibri" w:eastAsia="Calibri" w:hAnsi="Calibri" w:cs="Times New Roman"/>
+          <w:lang w:val="es-AR"/>
+        </w:rPr>
+        <w:t xml:space="preserve">600,600), verticalmente se divide el lienzo en franjas de igual medida, se deben dibujar </w:t>
+      </w:r>
+    </w:p>
+    <w:p>
+      <w:pPr>
+        <w:rPr>
+          <w:rFonts w:ascii="Calibri" w:eastAsia="Calibri" w:hAnsi="Calibri" w:cs="Times New Roman"/>
+          <w:lang w:val="es-AR"/>
+        </w:rPr>
+      </w:pPr>
+      <w:r>
+        <w:rPr>
+          <w:rFonts w:ascii="Calibri" w:eastAsia="Calibri" w:hAnsi="Calibri" w:cs="Times New Roman"/>
+          <w:lang w:val="es-AR"/>
+        </w:rPr>
+        <w:t xml:space="preserve">los círculos sobre cada línea de por medio es decir en la línea 1 se dibujan círculos con </w:t>
+      </w:r>
+    </w:p>
+    <w:p>
+      <w:pPr>
+        <w:rPr>
+          <w:rFonts w:ascii="Calibri" w:eastAsia="Calibri" w:hAnsi="Calibri" w:cs="Times New Roman"/>
+          <w:lang w:val="es-AR"/>
+        </w:rPr>
+      </w:pPr>
+      <w:r>
+        <w:rPr>
+          <w:rFonts w:ascii="Calibri" w:eastAsia="Calibri" w:hAnsi="Calibri" w:cs="Times New Roman"/>
+          <w:lang w:val="es-AR"/>
+        </w:rPr>
+        <w:t xml:space="preserve">distanciamiento, en la línea 2 no se dibuja y así sucesivamente. Las líneas tienen un color </w:t>
+      </w:r>
+    </w:p>
+    <w:p>
+      <w:pPr>
+        <w:rPr>
+          <w:rFonts w:ascii="Calibri" w:eastAsia="Calibri" w:hAnsi="Calibri" w:cs="Times New Roman"/>
+          <w:lang w:val="es-AR"/>
+        </w:rPr>
+      </w:pPr>
+      <w:r>
+        <w:rPr>
+          <w:rFonts w:ascii="Calibri" w:eastAsia="Calibri" w:hAnsi="Calibri" w:cs="Times New Roman"/>
+          <w:lang w:val="es-AR"/>
+        </w:rPr>
+        <w:t>fijo, los círculos asumen colores aleatorios</w:t>
+      </w:r>
+    </w:p>
+    <w:p>
+      <w:pPr>
+        <w:rPr>
+          <w:rFonts w:ascii="Calibri" w:eastAsia="Calibri" w:hAnsi="Calibri" w:cs="Times New Roman"/>
+          <w:lang w:val="es-AR"/>
+        </w:rPr>
+      </w:pPr>
+    </w:p>
+    <w:p>
+      <w:pPr>
+        <w:jc w:val="center"/>
+        <w:rPr>
+          <w:rFonts w:ascii="Calibri" w:eastAsia="Calibri" w:hAnsi="Calibri" w:cs="Times New Roman"/>
+          <w:lang w:val="es-AR"/>
+        </w:rPr>
+      </w:pPr>
+      <w:r>
+        <w:rPr>
+          <w:rFonts w:ascii="Calibri" w:eastAsia="Calibri" w:hAnsi="Calibri" w:cs="Times New Roman"/>
+          <w:noProof/>
+        </w:rPr>
+        <w:drawing>
+          <wp:inline distT="0" distB="0" distL="0" distR="0" wp14:anchorId="20272D86" wp14:editId="1A0A352A">
+            <wp:extent cx="2467319" cy="2438740"/>
+            <wp:effectExtent l="0" t="0" r="9525" b="0"/>
+            <wp:docPr id="23" name="Imagen 23"/>
+            <wp:cNvGraphicFramePr>
+              <a:graphicFrameLocks xmlns:a="http://schemas.openxmlformats.org/drawingml/2006/main" noChangeAspect="1"/>
+            </wp:cNvGraphicFramePr>
+            <a:graphic xmlns:a="http://schemas.openxmlformats.org/drawingml/2006/main">
+              <a:graphicData uri="http://schemas.openxmlformats.org/drawingml/2006/picture">
+                <pic:pic xmlns:pic="http://schemas.openxmlformats.org/drawingml/2006/picture">
+                  <pic:nvPicPr>
+                    <pic:cNvPr id="1" name=""/>
+                    <pic:cNvPicPr/>
+                  </pic:nvPicPr>
+                  <pic:blipFill>
+                    <a:blip r:embed="rId27"/>
+                    <a:stretch>
+                      <a:fillRect/>
+                    </a:stretch>
+                  </pic:blipFill>
+                  <pic:spPr>
+                    <a:xfrm>
+                      <a:off x="0" y="0"/>
                       <a:ext cx="2467319" cy="2438740"/>
                     </a:xfrm>
                     <a:prstGeom prst="rect">
@@ -12098,6 +16167,1158 @@
           <w:lang w:val="es-AR"/>
         </w:rPr>
       </w:pPr>
+      <w:r>
+        <w:rPr>
+          <w:rFonts w:ascii="Calibri" w:eastAsia="Calibri" w:hAnsi="Calibri" w:cs="Times New Roman"/>
+          <w:b/>
+          <w:bCs/>
+          <w:lang w:val="es-AR"/>
+        </w:rPr>
+        <w:t>Definición del Problema</w:t>
+      </w:r>
+      <w:r>
+        <w:rPr>
+          <w:rFonts w:ascii="Calibri" w:eastAsia="Calibri" w:hAnsi="Calibri" w:cs="Times New Roman"/>
+          <w:lang w:val="es-AR"/>
+        </w:rPr>
+        <w:t>: Dibujar líneas y círculos de colores de manera que los círculos queden intercalados por cada línea de por medio.</w:t>
+      </w:r>
+    </w:p>
+    <w:p>
+      <w:pPr>
+        <w:rPr>
+          <w:rFonts w:ascii="Calibri" w:eastAsia="Calibri" w:hAnsi="Calibri" w:cs="Times New Roman"/>
+          <w:lang w:val="es-AR"/>
+        </w:rPr>
+      </w:pPr>
+      <w:r>
+        <w:rPr>
+          <w:rFonts w:ascii="Calibri" w:eastAsia="Calibri" w:hAnsi="Calibri" w:cs="Times New Roman"/>
+          <w:b/>
+          <w:bCs/>
+          <w:lang w:val="es-AR"/>
+        </w:rPr>
+        <w:t>Análisis</w:t>
+      </w:r>
+      <w:r>
+        <w:rPr>
+          <w:rFonts w:ascii="Calibri" w:eastAsia="Calibri" w:hAnsi="Calibri" w:cs="Times New Roman"/>
+          <w:lang w:val="es-AR"/>
+        </w:rPr>
+        <w:t>:</w:t>
+      </w:r>
+    </w:p>
+    <w:p>
+      <w:pPr>
+        <w:numPr>
+          <w:ilvl w:val="0"/>
+          <w:numId w:val="3"/>
+        </w:numPr>
+        <w:rPr>
+          <w:rFonts w:ascii="Calibri" w:eastAsia="Calibri" w:hAnsi="Calibri" w:cs="Times New Roman"/>
+          <w:lang w:val="es-AR"/>
+        </w:rPr>
+      </w:pPr>
+      <w:r>
+        <w:rPr>
+          <w:rFonts w:ascii="Calibri" w:eastAsia="Calibri" w:hAnsi="Calibri" w:cs="Times New Roman"/>
+          <w:lang w:val="es-AR"/>
+        </w:rPr>
+        <w:t xml:space="preserve">Datos de Entrada: </w:t>
+      </w:r>
+      <w:proofErr w:type="spellStart"/>
+      <w:r>
+        <w:rPr>
+          <w:rFonts w:ascii="Calibri" w:eastAsia="Calibri" w:hAnsi="Calibri" w:cs="Times New Roman"/>
+          <w:lang w:val="es-AR"/>
+        </w:rPr>
+        <w:t>anchoLienzo</w:t>
+      </w:r>
+      <w:proofErr w:type="spellEnd"/>
+      <w:r>
+        <w:rPr>
+          <w:rFonts w:ascii="Calibri" w:eastAsia="Calibri" w:hAnsi="Calibri" w:cs="Times New Roman"/>
+          <w:lang w:val="es-AR"/>
+        </w:rPr>
+        <w:t xml:space="preserve">, </w:t>
+      </w:r>
+      <w:proofErr w:type="spellStart"/>
+      <w:r>
+        <w:rPr>
+          <w:rFonts w:ascii="Calibri" w:eastAsia="Calibri" w:hAnsi="Calibri" w:cs="Times New Roman"/>
+          <w:lang w:val="es-AR"/>
+        </w:rPr>
+        <w:t>altoLienzo</w:t>
+      </w:r>
+      <w:proofErr w:type="spellEnd"/>
+    </w:p>
+    <w:p>
+      <w:pPr>
+        <w:rPr>
+          <w:rFonts w:ascii="Calibri" w:eastAsia="Calibri" w:hAnsi="Calibri" w:cs="Times New Roman"/>
+          <w:lang w:val="es-AR"/>
+        </w:rPr>
+      </w:pPr>
+      <w:r>
+        <w:rPr>
+          <w:rFonts w:ascii="Calibri" w:eastAsia="Calibri" w:hAnsi="Calibri" w:cs="Times New Roman"/>
+          <w:lang w:val="es-AR"/>
+        </w:rPr>
+        <w:t xml:space="preserve">                                   </w:t>
+      </w:r>
+      <w:proofErr w:type="spellStart"/>
+      <w:r>
+        <w:rPr>
+          <w:rFonts w:ascii="Calibri" w:eastAsia="Calibri" w:hAnsi="Calibri" w:cs="Times New Roman"/>
+          <w:lang w:val="es-AR"/>
+        </w:rPr>
+        <w:t>separacionLineas</w:t>
+      </w:r>
+      <w:proofErr w:type="spellEnd"/>
+    </w:p>
+    <w:p>
+      <w:pPr>
+        <w:numPr>
+          <w:ilvl w:val="0"/>
+          <w:numId w:val="3"/>
+        </w:numPr>
+        <w:rPr>
+          <w:rFonts w:ascii="Calibri" w:eastAsia="Calibri" w:hAnsi="Calibri" w:cs="Times New Roman"/>
+          <w:lang w:val="es-AR"/>
+        </w:rPr>
+      </w:pPr>
+      <w:r>
+        <w:rPr>
+          <w:rFonts w:ascii="Calibri" w:eastAsia="Calibri" w:hAnsi="Calibri" w:cs="Times New Roman"/>
+          <w:lang w:val="es-AR"/>
+        </w:rPr>
+        <w:t>Datos de Salida: Líneas y círculos de colores dibujados en el lienzo.</w:t>
+      </w:r>
+    </w:p>
+    <w:p>
+      <w:pPr>
+        <w:numPr>
+          <w:ilvl w:val="0"/>
+          <w:numId w:val="2"/>
+        </w:numPr>
+        <w:rPr>
+          <w:rFonts w:ascii="Calibri" w:eastAsia="Calibri" w:hAnsi="Calibri" w:cs="Times New Roman"/>
+          <w:lang w:val="es-AR"/>
+        </w:rPr>
+      </w:pPr>
+      <w:r>
+        <w:rPr>
+          <w:rFonts w:ascii="Calibri" w:eastAsia="Calibri" w:hAnsi="Calibri" w:cs="Times New Roman"/>
+          <w:lang w:val="es-AR"/>
+        </w:rPr>
+        <w:t>Proceso: Dibujar las líneas con los círculos de por medio.</w:t>
+      </w:r>
+      <w:r>
+        <w:rPr>
+          <w:rFonts w:ascii="Calibri" w:eastAsia="Calibri" w:hAnsi="Calibri" w:cs="Times New Roman"/>
+          <w:lang w:val="es-AR"/>
+        </w:rPr>
+        <w:tab/>
+      </w:r>
+    </w:p>
+    <w:p>
+      <w:pPr>
+        <w:rPr>
+          <w:rFonts w:ascii="Calibri" w:eastAsia="Calibri" w:hAnsi="Calibri" w:cs="Times New Roman"/>
+          <w:lang w:val="es-AR"/>
+        </w:rPr>
+      </w:pPr>
+      <w:r>
+        <w:rPr>
+          <w:rFonts w:ascii="Calibri" w:eastAsia="Calibri" w:hAnsi="Calibri" w:cs="Times New Roman"/>
+          <w:b/>
+          <w:bCs/>
+          <w:lang w:val="es-AR"/>
+        </w:rPr>
+        <w:t>Diseño</w:t>
+      </w:r>
+      <w:r>
+        <w:rPr>
+          <w:rFonts w:ascii="Calibri" w:eastAsia="Calibri" w:hAnsi="Calibri" w:cs="Times New Roman"/>
+          <w:lang w:val="es-AR"/>
+        </w:rPr>
+        <w:t>:</w:t>
+      </w:r>
+    </w:p>
+    <w:tbl>
+      <w:tblPr>
+        <w:tblStyle w:val="Tablaconcuadrcula"/>
+        <w:tblW w:w="0" w:type="auto"/>
+        <w:tblInd w:w="562" w:type="dxa"/>
+        <w:tblLook w:val="04A0" w:firstRow="1" w:lastRow="0" w:firstColumn="1" w:lastColumn="0" w:noHBand="0" w:noVBand="1"/>
+      </w:tblPr>
+      <w:tblGrid>
+        <w:gridCol w:w="7230"/>
+      </w:tblGrid>
+      <w:tr>
+        <w:tc>
+          <w:tcPr>
+            <w:tcW w:w="7230" w:type="dxa"/>
+          </w:tcPr>
+          <w:p>
+            <w:pPr>
+              <w:spacing w:after="160" w:line="259" w:lineRule="auto"/>
+              <w:rPr>
+                <w:rFonts w:ascii="Calibri" w:eastAsia="Calibri" w:hAnsi="Calibri" w:cs="Times New Roman"/>
+              </w:rPr>
+            </w:pPr>
+            <w:r>
+              <w:rPr>
+                <w:rFonts w:ascii="Calibri" w:eastAsia="Calibri" w:hAnsi="Calibri" w:cs="Times New Roman"/>
+                <w:b/>
+                <w:bCs/>
+              </w:rPr>
+              <w:t>ENTIDAD QUE RESUELVE EL PROBLEMA</w:t>
+            </w:r>
+            <w:r>
+              <w:rPr>
+                <w:rFonts w:ascii="Calibri" w:eastAsia="Calibri" w:hAnsi="Calibri" w:cs="Times New Roman"/>
+              </w:rPr>
+              <w:t>: Lienzo</w:t>
+            </w:r>
+          </w:p>
+        </w:tc>
+      </w:tr>
+      <w:tr>
+        <w:tc>
+          <w:tcPr>
+            <w:tcW w:w="7230" w:type="dxa"/>
+          </w:tcPr>
+          <w:p>
+            <w:pPr>
+              <w:spacing w:after="160" w:line="259" w:lineRule="auto"/>
+              <w:rPr>
+                <w:rFonts w:ascii="Calibri" w:eastAsia="Calibri" w:hAnsi="Calibri" w:cs="Times New Roman"/>
+                <w:b/>
+                <w:bCs/>
+              </w:rPr>
+            </w:pPr>
+            <w:r>
+              <w:rPr>
+                <w:rFonts w:ascii="Calibri" w:eastAsia="Calibri" w:hAnsi="Calibri" w:cs="Times New Roman"/>
+                <w:b/>
+                <w:bCs/>
+              </w:rPr>
+              <w:t>VARIABLES</w:t>
+            </w:r>
+          </w:p>
+          <w:p>
+            <w:pPr>
+              <w:spacing w:after="160" w:line="259" w:lineRule="auto"/>
+              <w:rPr>
+                <w:rFonts w:ascii="Calibri" w:eastAsia="Calibri" w:hAnsi="Calibri" w:cs="Times New Roman"/>
+              </w:rPr>
+            </w:pPr>
+            <w:proofErr w:type="spellStart"/>
+            <w:r>
+              <w:rPr>
+                <w:rFonts w:ascii="Calibri" w:eastAsia="Calibri" w:hAnsi="Calibri" w:cs="Times New Roman"/>
+              </w:rPr>
+              <w:t>anchoLienzo</w:t>
+            </w:r>
+            <w:proofErr w:type="spellEnd"/>
+            <w:r>
+              <w:rPr>
+                <w:rFonts w:ascii="Calibri" w:eastAsia="Calibri" w:hAnsi="Calibri" w:cs="Times New Roman"/>
+              </w:rPr>
+              <w:t xml:space="preserve">, </w:t>
+            </w:r>
+            <w:proofErr w:type="spellStart"/>
+            <w:r>
+              <w:rPr>
+                <w:rFonts w:ascii="Calibri" w:eastAsia="Calibri" w:hAnsi="Calibri" w:cs="Times New Roman"/>
+              </w:rPr>
+              <w:t>altoLienzo</w:t>
+            </w:r>
+            <w:proofErr w:type="spellEnd"/>
+            <w:r>
+              <w:rPr>
+                <w:rFonts w:ascii="Calibri" w:eastAsia="Calibri" w:hAnsi="Calibri" w:cs="Times New Roman"/>
+              </w:rPr>
+              <w:t xml:space="preserve">, </w:t>
+            </w:r>
+            <w:proofErr w:type="spellStart"/>
+            <w:r>
+              <w:rPr>
+                <w:rFonts w:ascii="Calibri" w:eastAsia="Calibri" w:hAnsi="Calibri" w:cs="Times New Roman"/>
+              </w:rPr>
+              <w:t>anchoCir</w:t>
+            </w:r>
+            <w:proofErr w:type="spellEnd"/>
+            <w:r>
+              <w:rPr>
+                <w:rFonts w:ascii="Calibri" w:eastAsia="Calibri" w:hAnsi="Calibri" w:cs="Times New Roman"/>
+              </w:rPr>
+              <w:t xml:space="preserve">, </w:t>
+            </w:r>
+            <w:proofErr w:type="spellStart"/>
+            <w:r>
+              <w:rPr>
+                <w:rFonts w:ascii="Calibri" w:eastAsia="Calibri" w:hAnsi="Calibri" w:cs="Times New Roman"/>
+              </w:rPr>
+              <w:t>altoCir</w:t>
+            </w:r>
+            <w:proofErr w:type="spellEnd"/>
+            <w:r>
+              <w:rPr>
+                <w:rFonts w:ascii="Calibri" w:eastAsia="Calibri" w:hAnsi="Calibri" w:cs="Times New Roman"/>
+              </w:rPr>
+              <w:t xml:space="preserve">, </w:t>
+            </w:r>
+            <w:proofErr w:type="spellStart"/>
+            <w:r>
+              <w:rPr>
+                <w:rFonts w:ascii="Calibri" w:eastAsia="Calibri" w:hAnsi="Calibri" w:cs="Times New Roman"/>
+              </w:rPr>
+              <w:t>lineaCoordY</w:t>
+            </w:r>
+            <w:proofErr w:type="spellEnd"/>
+            <w:r>
+              <w:rPr>
+                <w:rFonts w:ascii="Calibri" w:eastAsia="Calibri" w:hAnsi="Calibri" w:cs="Times New Roman"/>
+              </w:rPr>
+              <w:t>, distancia: entero//</w:t>
+            </w:r>
+            <w:r>
+              <w:rPr>
+                <w:rFonts w:ascii="Calibri" w:eastAsia="Calibri" w:hAnsi="Calibri" w:cs="Times New Roman"/>
+              </w:rPr>
+              <w:tab/>
+            </w:r>
+          </w:p>
+          <w:p>
+            <w:pPr>
+              <w:spacing w:after="160" w:line="259" w:lineRule="auto"/>
+              <w:rPr>
+                <w:rFonts w:ascii="Calibri" w:eastAsia="Calibri" w:hAnsi="Calibri" w:cs="Times New Roman"/>
+              </w:rPr>
+            </w:pPr>
+            <w:proofErr w:type="spellStart"/>
+            <w:r>
+              <w:rPr>
+                <w:rFonts w:ascii="Calibri" w:eastAsia="Calibri" w:hAnsi="Calibri" w:cs="Times New Roman"/>
+              </w:rPr>
+              <w:t>separacionLineas</w:t>
+            </w:r>
+            <w:proofErr w:type="spellEnd"/>
+            <w:r>
+              <w:rPr>
+                <w:rFonts w:ascii="Calibri" w:eastAsia="Calibri" w:hAnsi="Calibri" w:cs="Times New Roman"/>
+              </w:rPr>
+              <w:t>: Real//</w:t>
+            </w:r>
+          </w:p>
+          <w:p>
+            <w:pPr>
+              <w:spacing w:after="160" w:line="259" w:lineRule="auto"/>
+              <w:rPr>
+                <w:rFonts w:ascii="Calibri" w:eastAsia="Calibri" w:hAnsi="Calibri" w:cs="Times New Roman"/>
+              </w:rPr>
+            </w:pPr>
+            <w:r>
+              <w:rPr>
+                <w:rFonts w:ascii="Calibri" w:eastAsia="Calibri" w:hAnsi="Calibri" w:cs="Times New Roman"/>
+              </w:rPr>
+              <w:lastRenderedPageBreak/>
+              <w:t>coordenada: Coordenadas//</w:t>
+            </w:r>
+          </w:p>
+        </w:tc>
+      </w:tr>
+      <w:tr>
+        <w:tc>
+          <w:tcPr>
+            <w:tcW w:w="7230" w:type="dxa"/>
+          </w:tcPr>
+          <w:p>
+            <w:pPr>
+              <w:spacing w:after="160" w:line="259" w:lineRule="auto"/>
+              <w:rPr>
+                <w:rFonts w:ascii="Calibri" w:eastAsia="Calibri" w:hAnsi="Calibri" w:cs="Times New Roman"/>
+              </w:rPr>
+            </w:pPr>
+            <w:r>
+              <w:rPr>
+                <w:rFonts w:ascii="Calibri" w:eastAsia="Calibri" w:hAnsi="Calibri" w:cs="Times New Roman"/>
+                <w:b/>
+                <w:bCs/>
+              </w:rPr>
+              <w:lastRenderedPageBreak/>
+              <w:t>NOMBRE ALGORITMO</w:t>
+            </w:r>
+            <w:r>
+              <w:rPr>
+                <w:rFonts w:ascii="Calibri" w:eastAsia="Calibri" w:hAnsi="Calibri" w:cs="Times New Roman"/>
+              </w:rPr>
+              <w:t xml:space="preserve">: </w:t>
+            </w:r>
+            <w:proofErr w:type="spellStart"/>
+            <w:r>
+              <w:rPr>
+                <w:rFonts w:ascii="Calibri" w:eastAsia="Calibri" w:hAnsi="Calibri" w:cs="Times New Roman"/>
+              </w:rPr>
+              <w:t>dibujar_lineas_circulos</w:t>
+            </w:r>
+            <w:proofErr w:type="spellEnd"/>
+          </w:p>
+          <w:p>
+            <w:pPr>
+              <w:spacing w:after="160" w:line="259" w:lineRule="auto"/>
+              <w:rPr>
+                <w:rFonts w:ascii="Calibri" w:eastAsia="Calibri" w:hAnsi="Calibri" w:cs="Times New Roman"/>
+                <w:b/>
+                <w:bCs/>
+              </w:rPr>
+            </w:pPr>
+            <w:r>
+              <w:rPr>
+                <w:rFonts w:ascii="Calibri" w:eastAsia="Calibri" w:hAnsi="Calibri" w:cs="Times New Roman"/>
+                <w:b/>
+                <w:bCs/>
+              </w:rPr>
+              <w:t>PROCESO DEL ALGORITMO</w:t>
+            </w:r>
+            <w:r>
+              <w:rPr>
+                <w:rFonts w:ascii="Calibri" w:eastAsia="Calibri" w:hAnsi="Calibri" w:cs="Times New Roman"/>
+                <w:b/>
+                <w:bCs/>
+              </w:rPr>
+              <w:tab/>
+            </w:r>
+          </w:p>
+          <w:p>
+            <w:pPr>
+              <w:spacing w:after="160" w:line="259" w:lineRule="auto"/>
+              <w:rPr>
+                <w:rFonts w:ascii="Calibri" w:eastAsia="Calibri" w:hAnsi="Calibri" w:cs="Times New Roman"/>
+                <w:bCs/>
+                <w:i/>
+              </w:rPr>
+            </w:pPr>
+            <w:r>
+              <w:rPr>
+                <w:rFonts w:ascii="Calibri" w:eastAsia="Calibri" w:hAnsi="Calibri" w:cs="Times New Roman"/>
+                <w:bCs/>
+              </w:rPr>
+              <w:t>1</w:t>
+            </w:r>
+            <w:r>
+              <w:rPr>
+                <w:rFonts w:ascii="Calibri" w:eastAsia="Calibri" w:hAnsi="Calibri" w:cs="Times New Roman"/>
+                <w:bCs/>
+                <w:i/>
+              </w:rPr>
+              <w:t>.</w:t>
+            </w:r>
+            <w:r>
+              <w:rPr>
+                <w:rFonts w:ascii="Calibri" w:eastAsia="Calibri" w:hAnsi="Calibri" w:cs="Times New Roman"/>
+                <w:bCs/>
+              </w:rPr>
+              <w:t>anchoLienzo ← 600</w:t>
+            </w:r>
+          </w:p>
+          <w:p>
+            <w:pPr>
+              <w:spacing w:after="160" w:line="259" w:lineRule="auto"/>
+              <w:rPr>
+                <w:rFonts w:ascii="Calibri" w:eastAsia="Calibri" w:hAnsi="Calibri" w:cs="Times New Roman"/>
+                <w:bCs/>
+              </w:rPr>
+            </w:pPr>
+            <w:r>
+              <w:rPr>
+                <w:rFonts w:ascii="Calibri" w:eastAsia="Calibri" w:hAnsi="Calibri" w:cs="Times New Roman"/>
+                <w:bCs/>
+              </w:rPr>
+              <w:t>2.altoLienzo ←600</w:t>
+            </w:r>
+          </w:p>
+          <w:p>
+            <w:pPr>
+              <w:spacing w:after="160" w:line="259" w:lineRule="auto"/>
+              <w:rPr>
+                <w:rFonts w:ascii="Calibri" w:eastAsia="Calibri" w:hAnsi="Calibri" w:cs="Times New Roman"/>
+                <w:bCs/>
+              </w:rPr>
+            </w:pPr>
+            <w:r>
+              <w:rPr>
+                <w:rFonts w:ascii="Calibri" w:eastAsia="Calibri" w:hAnsi="Calibri" w:cs="Times New Roman"/>
+                <w:bCs/>
+              </w:rPr>
+              <w:t>3</w:t>
+            </w:r>
+            <w:r>
+              <w:rPr>
+                <w:rFonts w:ascii="Calibri" w:eastAsia="Calibri" w:hAnsi="Calibri" w:cs="Times New Roman"/>
+                <w:bCs/>
+                <w:i/>
+              </w:rPr>
+              <w:t>.</w:t>
+            </w:r>
+            <w:r>
+              <w:rPr>
+                <w:rFonts w:ascii="Calibri" w:eastAsia="Calibri" w:hAnsi="Calibri" w:cs="Times New Roman"/>
+                <w:bCs/>
+              </w:rPr>
+              <w:t>anchoCir ← 30</w:t>
+            </w:r>
+          </w:p>
+          <w:p>
+            <w:pPr>
+              <w:spacing w:after="160" w:line="259" w:lineRule="auto"/>
+              <w:rPr>
+                <w:rFonts w:ascii="Calibri" w:eastAsia="Calibri" w:hAnsi="Calibri" w:cs="Times New Roman"/>
+                <w:bCs/>
+              </w:rPr>
+            </w:pPr>
+            <w:r>
+              <w:rPr>
+                <w:rFonts w:ascii="Calibri" w:eastAsia="Calibri" w:hAnsi="Calibri" w:cs="Times New Roman"/>
+                <w:bCs/>
+              </w:rPr>
+              <w:t xml:space="preserve">4. </w:t>
+            </w:r>
+            <w:proofErr w:type="spellStart"/>
+            <w:r>
+              <w:rPr>
+                <w:rFonts w:ascii="Calibri" w:eastAsia="Calibri" w:hAnsi="Calibri" w:cs="Times New Roman"/>
+                <w:bCs/>
+              </w:rPr>
+              <w:t>altoCir</w:t>
+            </w:r>
+            <w:proofErr w:type="spellEnd"/>
+            <w:r>
+              <w:rPr>
+                <w:rFonts w:ascii="Calibri" w:eastAsia="Calibri" w:hAnsi="Calibri" w:cs="Times New Roman"/>
+                <w:bCs/>
+              </w:rPr>
+              <w:t xml:space="preserve"> ←30</w:t>
+            </w:r>
+          </w:p>
+          <w:p>
+            <w:pPr>
+              <w:spacing w:after="160" w:line="259" w:lineRule="auto"/>
+              <w:rPr>
+                <w:rFonts w:ascii="Calibri" w:eastAsia="Calibri" w:hAnsi="Calibri" w:cs="Times New Roman"/>
+                <w:bCs/>
+              </w:rPr>
+            </w:pPr>
+            <w:r>
+              <w:rPr>
+                <w:rFonts w:ascii="Calibri" w:eastAsia="Calibri" w:hAnsi="Calibri" w:cs="Times New Roman"/>
+                <w:bCs/>
+              </w:rPr>
+              <w:t>5. distancia ←30</w:t>
+            </w:r>
+          </w:p>
+          <w:p>
+            <w:pPr>
+              <w:spacing w:after="160" w:line="259" w:lineRule="auto"/>
+              <w:rPr>
+                <w:rFonts w:ascii="Calibri" w:eastAsia="Calibri" w:hAnsi="Calibri" w:cs="Times New Roman"/>
+                <w:bCs/>
+              </w:rPr>
+            </w:pPr>
+            <w:r>
+              <w:rPr>
+                <w:rFonts w:ascii="Calibri" w:eastAsia="Calibri" w:hAnsi="Calibri" w:cs="Times New Roman"/>
+                <w:bCs/>
+              </w:rPr>
+              <w:t xml:space="preserve">6. </w:t>
+            </w:r>
+            <w:proofErr w:type="spellStart"/>
+            <w:r>
+              <w:rPr>
+                <w:rFonts w:ascii="Calibri" w:eastAsia="Calibri" w:hAnsi="Calibri" w:cs="Times New Roman"/>
+                <w:bCs/>
+              </w:rPr>
+              <w:t>lineaCoordY</w:t>
+            </w:r>
+            <w:proofErr w:type="spellEnd"/>
+            <w:r>
+              <w:rPr>
+                <w:rFonts w:ascii="Calibri" w:eastAsia="Calibri" w:hAnsi="Calibri" w:cs="Times New Roman"/>
+                <w:bCs/>
+              </w:rPr>
+              <w:t xml:space="preserve"> ← 0</w:t>
+            </w:r>
+          </w:p>
+          <w:p>
+            <w:pPr>
+              <w:spacing w:after="160" w:line="259" w:lineRule="auto"/>
+              <w:rPr>
+                <w:rFonts w:ascii="Calibri" w:eastAsia="Calibri" w:hAnsi="Calibri" w:cs="Times New Roman"/>
+                <w:b/>
+                <w:bCs/>
+              </w:rPr>
+            </w:pPr>
+            <w:r>
+              <w:rPr>
+                <w:rFonts w:ascii="Calibri" w:eastAsia="Calibri" w:hAnsi="Calibri" w:cs="Times New Roman"/>
+                <w:bCs/>
+              </w:rPr>
+              <w:t xml:space="preserve">7. </w:t>
+            </w:r>
+            <w:r>
+              <w:rPr>
+                <w:rFonts w:ascii="Calibri" w:eastAsia="Calibri" w:hAnsi="Calibri" w:cs="Times New Roman"/>
+                <w:b/>
+                <w:bCs/>
+              </w:rPr>
+              <w:t>hacer</w:t>
+            </w:r>
+          </w:p>
+          <w:p>
+            <w:pPr>
+              <w:spacing w:after="160" w:line="259" w:lineRule="auto"/>
+              <w:rPr>
+                <w:rFonts w:ascii="Calibri" w:eastAsia="Calibri" w:hAnsi="Calibri" w:cs="Times New Roman"/>
+                <w:bCs/>
+              </w:rPr>
+            </w:pPr>
+            <w:r>
+              <w:rPr>
+                <w:rFonts w:ascii="Calibri" w:eastAsia="Calibri" w:hAnsi="Calibri" w:cs="Times New Roman"/>
+                <w:bCs/>
+              </w:rPr>
+              <w:t xml:space="preserve">8. </w:t>
+            </w:r>
+            <w:r>
+              <w:rPr>
+                <w:rFonts w:ascii="Calibri" w:eastAsia="Calibri" w:hAnsi="Calibri" w:cs="Times New Roman"/>
+                <w:b/>
+                <w:bCs/>
+              </w:rPr>
+              <w:t>para</w:t>
+            </w:r>
+            <w:r>
+              <w:rPr>
+                <w:rFonts w:ascii="Calibri" w:eastAsia="Calibri" w:hAnsi="Calibri" w:cs="Times New Roman"/>
+                <w:bCs/>
+              </w:rPr>
+              <w:t xml:space="preserve"> x ← </w:t>
+            </w:r>
+            <w:proofErr w:type="spellStart"/>
+            <w:r>
+              <w:rPr>
+                <w:rFonts w:ascii="Calibri" w:eastAsia="Calibri" w:hAnsi="Calibri" w:cs="Times New Roman"/>
+                <w:bCs/>
+              </w:rPr>
+              <w:t>coordenada.x</w:t>
+            </w:r>
+            <w:proofErr w:type="spellEnd"/>
+            <w:r>
+              <w:rPr>
+                <w:rFonts w:ascii="Calibri" w:eastAsia="Calibri" w:hAnsi="Calibri" w:cs="Times New Roman"/>
+                <w:b/>
+                <w:bCs/>
+              </w:rPr>
+              <w:t xml:space="preserve"> hasta</w:t>
+            </w:r>
+            <w:r>
+              <w:rPr>
+                <w:rFonts w:ascii="Calibri" w:eastAsia="Calibri" w:hAnsi="Calibri" w:cs="Times New Roman"/>
+                <w:bCs/>
+              </w:rPr>
+              <w:t xml:space="preserve"> </w:t>
+            </w:r>
+            <w:proofErr w:type="spellStart"/>
+            <w:r>
+              <w:rPr>
+                <w:rFonts w:ascii="Calibri" w:eastAsia="Calibri" w:hAnsi="Calibri" w:cs="Times New Roman"/>
+                <w:bCs/>
+              </w:rPr>
+              <w:t>width</w:t>
+            </w:r>
+            <w:proofErr w:type="spellEnd"/>
+            <w:r>
+              <w:rPr>
+                <w:rFonts w:ascii="Calibri" w:eastAsia="Calibri" w:hAnsi="Calibri" w:cs="Times New Roman"/>
+                <w:bCs/>
+              </w:rPr>
+              <w:t xml:space="preserve"> con paso (x+=55) </w:t>
+            </w:r>
+            <w:r>
+              <w:rPr>
+                <w:rFonts w:ascii="Calibri" w:eastAsia="Calibri" w:hAnsi="Calibri" w:cs="Times New Roman"/>
+                <w:b/>
+                <w:bCs/>
+              </w:rPr>
+              <w:t>hacer</w:t>
+            </w:r>
+          </w:p>
+          <w:p>
+            <w:pPr>
+              <w:spacing w:after="160" w:line="259" w:lineRule="auto"/>
+              <w:rPr>
+                <w:rFonts w:ascii="Calibri" w:eastAsia="Calibri" w:hAnsi="Calibri" w:cs="Times New Roman"/>
+                <w:bCs/>
+              </w:rPr>
+            </w:pPr>
+            <w:r>
+              <w:rPr>
+                <w:rFonts w:ascii="Calibri" w:eastAsia="Calibri" w:hAnsi="Calibri" w:cs="Times New Roman"/>
+                <w:bCs/>
+              </w:rPr>
+              <w:t xml:space="preserve">9. </w:t>
+            </w:r>
+            <w:r>
+              <w:rPr>
+                <w:rFonts w:ascii="Calibri" w:eastAsia="Calibri" w:hAnsi="Calibri" w:cs="Times New Roman"/>
+                <w:b/>
+                <w:bCs/>
+              </w:rPr>
+              <w:t>para</w:t>
+            </w:r>
+            <w:r>
+              <w:rPr>
+                <w:rFonts w:ascii="Calibri" w:eastAsia="Calibri" w:hAnsi="Calibri" w:cs="Times New Roman"/>
+                <w:bCs/>
+              </w:rPr>
+              <w:t xml:space="preserve"> y ← </w:t>
+            </w:r>
+            <w:proofErr w:type="spellStart"/>
+            <w:proofErr w:type="gramStart"/>
+            <w:r>
+              <w:rPr>
+                <w:rFonts w:ascii="Calibri" w:eastAsia="Calibri" w:hAnsi="Calibri" w:cs="Times New Roman"/>
+                <w:bCs/>
+              </w:rPr>
+              <w:t>coordenada.y</w:t>
+            </w:r>
+            <w:proofErr w:type="spellEnd"/>
+            <w:proofErr w:type="gramEnd"/>
+            <w:r>
+              <w:rPr>
+                <w:rFonts w:ascii="Calibri" w:eastAsia="Calibri" w:hAnsi="Calibri" w:cs="Times New Roman"/>
+                <w:bCs/>
+              </w:rPr>
+              <w:t xml:space="preserve"> </w:t>
+            </w:r>
+            <w:r>
+              <w:rPr>
+                <w:rFonts w:ascii="Calibri" w:eastAsia="Calibri" w:hAnsi="Calibri" w:cs="Times New Roman"/>
+                <w:b/>
+                <w:bCs/>
+              </w:rPr>
+              <w:t>hasta</w:t>
+            </w:r>
+            <w:r>
+              <w:rPr>
+                <w:rFonts w:ascii="Calibri" w:eastAsia="Calibri" w:hAnsi="Calibri" w:cs="Times New Roman"/>
+                <w:bCs/>
+              </w:rPr>
+              <w:t xml:space="preserve"> </w:t>
+            </w:r>
+            <w:proofErr w:type="spellStart"/>
+            <w:r>
+              <w:rPr>
+                <w:rFonts w:ascii="Calibri" w:eastAsia="Calibri" w:hAnsi="Calibri" w:cs="Times New Roman"/>
+                <w:bCs/>
+              </w:rPr>
+              <w:t>height</w:t>
+            </w:r>
+            <w:proofErr w:type="spellEnd"/>
+            <w:r>
+              <w:rPr>
+                <w:rFonts w:ascii="Calibri" w:eastAsia="Calibri" w:hAnsi="Calibri" w:cs="Times New Roman"/>
+                <w:bCs/>
+              </w:rPr>
+              <w:t xml:space="preserve"> con paso (y+=(</w:t>
+            </w:r>
+            <w:proofErr w:type="spellStart"/>
+            <w:r>
+              <w:rPr>
+                <w:rFonts w:ascii="Calibri" w:eastAsia="Calibri" w:hAnsi="Calibri" w:cs="Times New Roman"/>
+                <w:bCs/>
+              </w:rPr>
+              <w:t>height</w:t>
+            </w:r>
+            <w:proofErr w:type="spellEnd"/>
+            <w:r>
+              <w:rPr>
+                <w:rFonts w:ascii="Calibri" w:eastAsia="Calibri" w:hAnsi="Calibri" w:cs="Times New Roman"/>
+                <w:bCs/>
+              </w:rPr>
+              <w:t xml:space="preserve">/3) </w:t>
+            </w:r>
+            <w:r>
+              <w:rPr>
+                <w:rFonts w:ascii="Calibri" w:eastAsia="Calibri" w:hAnsi="Calibri" w:cs="Times New Roman"/>
+                <w:b/>
+                <w:bCs/>
+              </w:rPr>
+              <w:t>hacer</w:t>
+            </w:r>
+          </w:p>
+          <w:p>
+            <w:pPr>
+              <w:spacing w:after="160" w:line="259" w:lineRule="auto"/>
+              <w:rPr>
+                <w:rFonts w:ascii="Calibri" w:eastAsia="Calibri" w:hAnsi="Calibri" w:cs="Times New Roman"/>
+                <w:bCs/>
+              </w:rPr>
+            </w:pPr>
+            <w:r>
+              <w:rPr>
+                <w:rFonts w:ascii="Calibri" w:eastAsia="Calibri" w:hAnsi="Calibri" w:cs="Times New Roman"/>
+                <w:bCs/>
+              </w:rPr>
+              <w:t xml:space="preserve">10.  dibujar </w:t>
+            </w:r>
+            <w:proofErr w:type="spellStart"/>
+            <w:r>
+              <w:rPr>
+                <w:rFonts w:ascii="Calibri" w:eastAsia="Calibri" w:hAnsi="Calibri" w:cs="Times New Roman"/>
+                <w:bCs/>
+              </w:rPr>
+              <w:t>ellipse</w:t>
+            </w:r>
+            <w:proofErr w:type="spellEnd"/>
+            <w:r>
+              <w:rPr>
+                <w:rFonts w:ascii="Calibri" w:eastAsia="Calibri" w:hAnsi="Calibri" w:cs="Times New Roman"/>
+                <w:bCs/>
+              </w:rPr>
+              <w:t xml:space="preserve"> (</w:t>
+            </w:r>
+            <w:proofErr w:type="gramStart"/>
+            <w:r>
+              <w:rPr>
+                <w:rFonts w:ascii="Calibri" w:eastAsia="Calibri" w:hAnsi="Calibri" w:cs="Times New Roman"/>
+                <w:bCs/>
+              </w:rPr>
+              <w:t>x,y</w:t>
+            </w:r>
+            <w:proofErr w:type="gramEnd"/>
+            <w:r>
+              <w:rPr>
+                <w:rFonts w:ascii="Calibri" w:eastAsia="Calibri" w:hAnsi="Calibri" w:cs="Times New Roman"/>
+                <w:bCs/>
+              </w:rPr>
+              <w:t xml:space="preserve">+separacionLineas-50, </w:t>
+            </w:r>
+            <w:proofErr w:type="spellStart"/>
+            <w:r>
+              <w:rPr>
+                <w:rFonts w:ascii="Calibri" w:eastAsia="Calibri" w:hAnsi="Calibri" w:cs="Times New Roman"/>
+                <w:bCs/>
+              </w:rPr>
+              <w:t>anchoCir</w:t>
+            </w:r>
+            <w:proofErr w:type="spellEnd"/>
+            <w:r>
+              <w:rPr>
+                <w:rFonts w:ascii="Calibri" w:eastAsia="Calibri" w:hAnsi="Calibri" w:cs="Times New Roman"/>
+                <w:bCs/>
+              </w:rPr>
+              <w:t xml:space="preserve">, </w:t>
+            </w:r>
+            <w:proofErr w:type="spellStart"/>
+            <w:r>
+              <w:rPr>
+                <w:rFonts w:ascii="Calibri" w:eastAsia="Calibri" w:hAnsi="Calibri" w:cs="Times New Roman"/>
+                <w:bCs/>
+              </w:rPr>
+              <w:t>altoCir</w:t>
+            </w:r>
+            <w:proofErr w:type="spellEnd"/>
+            <w:r>
+              <w:rPr>
+                <w:rFonts w:ascii="Calibri" w:eastAsia="Calibri" w:hAnsi="Calibri" w:cs="Times New Roman"/>
+                <w:bCs/>
+              </w:rPr>
+              <w:t>)</w:t>
+            </w:r>
+          </w:p>
+          <w:p>
+            <w:pPr>
+              <w:spacing w:after="160" w:line="259" w:lineRule="auto"/>
+              <w:rPr>
+                <w:rFonts w:ascii="Calibri" w:eastAsia="Calibri" w:hAnsi="Calibri" w:cs="Times New Roman"/>
+                <w:bCs/>
+              </w:rPr>
+            </w:pPr>
+            <w:r>
+              <w:rPr>
+                <w:rFonts w:ascii="Calibri" w:eastAsia="Calibri" w:hAnsi="Calibri" w:cs="Times New Roman"/>
+                <w:bCs/>
+              </w:rPr>
+              <w:t xml:space="preserve">11. </w:t>
+            </w:r>
+            <w:proofErr w:type="spellStart"/>
+            <w:r>
+              <w:rPr>
+                <w:rFonts w:ascii="Calibri" w:eastAsia="Calibri" w:hAnsi="Calibri" w:cs="Times New Roman"/>
+                <w:b/>
+                <w:bCs/>
+              </w:rPr>
+              <w:t>fin_para</w:t>
+            </w:r>
+            <w:proofErr w:type="spellEnd"/>
+          </w:p>
+          <w:p>
+            <w:pPr>
+              <w:spacing w:after="160" w:line="259" w:lineRule="auto"/>
+              <w:rPr>
+                <w:rFonts w:ascii="Calibri" w:eastAsia="Calibri" w:hAnsi="Calibri" w:cs="Times New Roman"/>
+                <w:bCs/>
+              </w:rPr>
+            </w:pPr>
+            <w:r>
+              <w:rPr>
+                <w:rFonts w:ascii="Calibri" w:eastAsia="Calibri" w:hAnsi="Calibri" w:cs="Times New Roman"/>
+                <w:bCs/>
+              </w:rPr>
+              <w:t xml:space="preserve">12. dibujar línea en </w:t>
+            </w:r>
+            <w:proofErr w:type="gramStart"/>
+            <w:r>
+              <w:rPr>
+                <w:rFonts w:ascii="Calibri" w:eastAsia="Calibri" w:hAnsi="Calibri" w:cs="Times New Roman"/>
+                <w:bCs/>
+              </w:rPr>
+              <w:t>( 0</w:t>
+            </w:r>
+            <w:proofErr w:type="gramEnd"/>
+            <w:r>
+              <w:rPr>
+                <w:rFonts w:ascii="Calibri" w:eastAsia="Calibri" w:hAnsi="Calibri" w:cs="Times New Roman"/>
+                <w:bCs/>
+              </w:rPr>
+              <w:t xml:space="preserve">, </w:t>
+            </w:r>
+            <w:proofErr w:type="spellStart"/>
+            <w:r>
+              <w:rPr>
+                <w:rFonts w:ascii="Calibri" w:eastAsia="Calibri" w:hAnsi="Calibri" w:cs="Times New Roman"/>
+                <w:bCs/>
+              </w:rPr>
+              <w:t>lineaCoordY</w:t>
+            </w:r>
+            <w:proofErr w:type="spellEnd"/>
+            <w:r>
+              <w:rPr>
+                <w:rFonts w:ascii="Calibri" w:eastAsia="Calibri" w:hAnsi="Calibri" w:cs="Times New Roman"/>
+                <w:bCs/>
+              </w:rPr>
+              <w:t xml:space="preserve"> +</w:t>
+            </w:r>
+            <w:proofErr w:type="spellStart"/>
+            <w:r>
+              <w:rPr>
+                <w:rFonts w:ascii="Calibri" w:eastAsia="Calibri" w:hAnsi="Calibri" w:cs="Times New Roman"/>
+                <w:bCs/>
+              </w:rPr>
+              <w:t>separacionLineas,width,lineaCoordY+separacionLineas</w:t>
+            </w:r>
+            <w:proofErr w:type="spellEnd"/>
+            <w:r>
+              <w:rPr>
+                <w:rFonts w:ascii="Calibri" w:eastAsia="Calibri" w:hAnsi="Calibri" w:cs="Times New Roman"/>
+                <w:bCs/>
+              </w:rPr>
+              <w:t>)</w:t>
+            </w:r>
+          </w:p>
+          <w:p>
+            <w:pPr>
+              <w:spacing w:after="160" w:line="259" w:lineRule="auto"/>
+              <w:rPr>
+                <w:rFonts w:ascii="Calibri" w:eastAsia="Calibri" w:hAnsi="Calibri" w:cs="Times New Roman"/>
+                <w:bCs/>
+              </w:rPr>
+            </w:pPr>
+            <w:r>
+              <w:rPr>
+                <w:rFonts w:ascii="Calibri" w:eastAsia="Calibri" w:hAnsi="Calibri" w:cs="Times New Roman"/>
+                <w:bCs/>
+              </w:rPr>
+              <w:t xml:space="preserve"> 13. </w:t>
+            </w:r>
+            <w:proofErr w:type="spellStart"/>
+            <w:r>
+              <w:rPr>
+                <w:rFonts w:ascii="Calibri" w:eastAsia="Calibri" w:hAnsi="Calibri" w:cs="Times New Roman"/>
+                <w:bCs/>
+              </w:rPr>
+              <w:t>lineaCoordY←lineaCoordY</w:t>
+            </w:r>
+            <w:proofErr w:type="spellEnd"/>
+            <w:r>
+              <w:rPr>
+                <w:rFonts w:ascii="Calibri" w:eastAsia="Calibri" w:hAnsi="Calibri" w:cs="Times New Roman"/>
+                <w:bCs/>
+              </w:rPr>
+              <w:t xml:space="preserve">+ </w:t>
+            </w:r>
+            <w:proofErr w:type="spellStart"/>
+            <w:r>
+              <w:rPr>
+                <w:rFonts w:ascii="Calibri" w:eastAsia="Calibri" w:hAnsi="Calibri" w:cs="Times New Roman"/>
+                <w:bCs/>
+              </w:rPr>
+              <w:t>separacionLineas</w:t>
+            </w:r>
+            <w:proofErr w:type="spellEnd"/>
+          </w:p>
+          <w:p>
+            <w:pPr>
+              <w:spacing w:after="160" w:line="259" w:lineRule="auto"/>
+              <w:rPr>
+                <w:rFonts w:ascii="Calibri" w:eastAsia="Calibri" w:hAnsi="Calibri" w:cs="Times New Roman"/>
+                <w:bCs/>
+              </w:rPr>
+            </w:pPr>
+            <w:r>
+              <w:rPr>
+                <w:rFonts w:ascii="Calibri" w:eastAsia="Calibri" w:hAnsi="Calibri" w:cs="Times New Roman"/>
+                <w:bCs/>
+              </w:rPr>
+              <w:t xml:space="preserve">14. </w:t>
+            </w:r>
+            <w:r>
+              <w:rPr>
+                <w:rFonts w:ascii="Calibri" w:eastAsia="Calibri" w:hAnsi="Calibri" w:cs="Times New Roman"/>
+                <w:b/>
+                <w:bCs/>
+              </w:rPr>
+              <w:t>mientras</w:t>
+            </w:r>
+            <w:r>
+              <w:rPr>
+                <w:rFonts w:ascii="Calibri" w:eastAsia="Calibri" w:hAnsi="Calibri" w:cs="Times New Roman"/>
+                <w:bCs/>
+              </w:rPr>
+              <w:t xml:space="preserve"> ←(</w:t>
+            </w:r>
+            <w:proofErr w:type="spellStart"/>
+            <w:r>
+              <w:rPr>
+                <w:rFonts w:ascii="Calibri" w:eastAsia="Calibri" w:hAnsi="Calibri" w:cs="Times New Roman"/>
+                <w:bCs/>
+              </w:rPr>
+              <w:t>lineaCoordY</w:t>
+            </w:r>
+            <w:proofErr w:type="spellEnd"/>
+            <w:r>
+              <w:rPr>
+                <w:rFonts w:ascii="Calibri" w:eastAsia="Calibri" w:hAnsi="Calibri" w:cs="Times New Roman"/>
+                <w:bCs/>
+              </w:rPr>
+              <w:t>&lt;=</w:t>
+            </w:r>
+            <w:proofErr w:type="spellStart"/>
+            <w:r>
+              <w:rPr>
+                <w:rFonts w:ascii="Calibri" w:eastAsia="Calibri" w:hAnsi="Calibri" w:cs="Times New Roman"/>
+                <w:bCs/>
+              </w:rPr>
+              <w:t>height</w:t>
+            </w:r>
+            <w:proofErr w:type="spellEnd"/>
+            <w:r>
+              <w:rPr>
+                <w:rFonts w:ascii="Calibri" w:eastAsia="Calibri" w:hAnsi="Calibri" w:cs="Times New Roman"/>
+                <w:bCs/>
+              </w:rPr>
+              <w:t>)</w:t>
+            </w:r>
+          </w:p>
+          <w:p>
+            <w:pPr>
+              <w:spacing w:after="160" w:line="259" w:lineRule="auto"/>
+              <w:rPr>
+                <w:rFonts w:ascii="Calibri" w:eastAsia="Calibri" w:hAnsi="Calibri" w:cs="Times New Roman"/>
+                <w:bCs/>
+              </w:rPr>
+            </w:pPr>
+            <w:r>
+              <w:rPr>
+                <w:rFonts w:ascii="Calibri" w:eastAsia="Calibri" w:hAnsi="Calibri" w:cs="Times New Roman"/>
+                <w:bCs/>
+              </w:rPr>
+              <w:t>15. fin</w:t>
+            </w:r>
+          </w:p>
+          <w:p>
+            <w:pPr>
+              <w:spacing w:after="160" w:line="259" w:lineRule="auto"/>
+              <w:rPr>
+                <w:rFonts w:ascii="Calibri" w:eastAsia="Calibri" w:hAnsi="Calibri" w:cs="Times New Roman"/>
+                <w:bCs/>
+              </w:rPr>
+            </w:pPr>
+          </w:p>
+        </w:tc>
+      </w:tr>
+    </w:tbl>
+    <w:p>
+      <w:pPr>
+        <w:rPr>
+          <w:rFonts w:ascii="Calibri" w:eastAsia="Calibri" w:hAnsi="Calibri" w:cs="Times New Roman"/>
+          <w:lang w:val="es-AR"/>
+        </w:rPr>
+      </w:pPr>
+    </w:p>
+    <w:p>
+      <w:pPr>
+        <w:rPr>
+          <w:rFonts w:ascii="Calibri" w:eastAsia="Calibri" w:hAnsi="Calibri" w:cs="Times New Roman"/>
+          <w:lang w:val="es-AR"/>
+        </w:rPr>
+      </w:pPr>
+    </w:p>
+    <w:p>
+      <w:pPr>
+        <w:rPr>
+          <w:rFonts w:ascii="Calibri" w:eastAsia="Calibri" w:hAnsi="Calibri" w:cs="Times New Roman"/>
+          <w:b/>
+          <w:lang w:val="es-AR"/>
+        </w:rPr>
+      </w:pPr>
+      <w:r>
+        <w:rPr>
+          <w:rFonts w:ascii="Calibri" w:eastAsia="Calibri" w:hAnsi="Calibri" w:cs="Times New Roman"/>
+          <w:b/>
+          <w:lang w:val="es-AR"/>
+        </w:rPr>
+        <w:t xml:space="preserve">Captura de </w:t>
+      </w:r>
+      <w:proofErr w:type="spellStart"/>
+      <w:r>
+        <w:rPr>
+          <w:rFonts w:ascii="Calibri" w:eastAsia="Calibri" w:hAnsi="Calibri" w:cs="Times New Roman"/>
+          <w:b/>
+          <w:lang w:val="es-AR"/>
+        </w:rPr>
+        <w:t>Processing</w:t>
+      </w:r>
+      <w:proofErr w:type="spellEnd"/>
+    </w:p>
+    <w:p>
+      <w:pPr>
+        <w:rPr>
+          <w:rFonts w:ascii="Calibri" w:eastAsia="Calibri" w:hAnsi="Calibri" w:cs="Times New Roman"/>
+          <w:lang w:val="es-AR"/>
+        </w:rPr>
+      </w:pPr>
+    </w:p>
+    <w:p>
+      <w:pPr>
+        <w:rPr>
+          <w:rFonts w:ascii="Calibri" w:eastAsia="Calibri" w:hAnsi="Calibri" w:cs="Times New Roman"/>
+          <w:lang w:val="es-AR"/>
+        </w:rPr>
+      </w:pPr>
     </w:p>
     <w:p>
       <w:pPr>
@@ -12121,7 +17342,7 @@
           <w:lang w:val="es-AR"/>
         </w:rPr>
         <w:sectPr>
-          <w:headerReference w:type="first" r:id="rId27"/>
+          <w:headerReference w:type="first" r:id="rId28"/>
           <w:pgSz w:w="11906" w:h="16838"/>
           <w:pgMar w:top="1417" w:right="1701" w:bottom="1417" w:left="1701" w:header="708" w:footer="708" w:gutter="0"/>
           <w:pgBorders w:display="notFirstPage">
@@ -12406,7 +17627,7 @@
               <v:shape id="_x0000_i1026" type="#_x0000_t75" style="width:78.15pt;height:44.85pt" o:ole="">
                 <v:imagedata r:id="rId2" o:title=""/>
               </v:shape>
-              <o:OLEObject Type="Embed" ProgID="PBrush" ShapeID="_x0000_i1026" DrawAspect="Content" ObjectID="_1774355977" r:id="rId3"/>
+              <o:OLEObject Type="Embed" ProgID="PBrush" ShapeID="_x0000_i1026" DrawAspect="Content" ObjectID="_1774453557" r:id="rId3"/>
             </w:object>
           </w:r>
         </w:p>
@@ -12624,7 +17845,7 @@
               <v:shape id="_x0000_i1027" type="#_x0000_t75" style="width:78.15pt;height:44.85pt">
                 <v:imagedata r:id="rId2" o:title=""/>
               </v:shape>
-              <o:OLEObject Type="Embed" ProgID="PBrush" ShapeID="_x0000_i1027" DrawAspect="Content" ObjectID="_1774355978" r:id="rId3"/>
+              <o:OLEObject Type="Embed" ProgID="PBrush" ShapeID="_x0000_i1027" DrawAspect="Content" ObjectID="_1774453558" r:id="rId3"/>
             </w:object>
           </w:r>
         </w:p>
@@ -13013,6 +18234,119 @@
     </w:lvl>
   </w:abstractNum>
   <w:abstractNum w:abstractNumId="4" w15:restartNumberingAfterBreak="0">
+    <w:nsid w:val="26567DEC"/>
+    <w:multiLevelType w:val="hybridMultilevel"/>
+    <w:tmpl w:val="1BACE73C"/>
+    <w:lvl w:ilvl="0" w:tplc="2C0A000B">
+      <w:start w:val="1"/>
+      <w:numFmt w:val="bullet"/>
+      <w:lvlText w:val=""/>
+      <w:lvlJc w:val="left"/>
+      <w:pPr>
+        <w:ind w:left="1920" w:hanging="360"/>
+      </w:pPr>
+      <w:rPr>
+        <w:rFonts w:ascii="Wingdings" w:hAnsi="Wingdings" w:hint="default"/>
+      </w:rPr>
+    </w:lvl>
+    <w:lvl w:ilvl="1" w:tplc="2C0A0003" w:tentative="1">
+      <w:start w:val="1"/>
+      <w:numFmt w:val="bullet"/>
+      <w:lvlText w:val="o"/>
+      <w:lvlJc w:val="left"/>
+      <w:pPr>
+        <w:ind w:left="2640" w:hanging="360"/>
+      </w:pPr>
+      <w:rPr>
+        <w:rFonts w:ascii="Courier New" w:hAnsi="Courier New" w:cs="Courier New" w:hint="default"/>
+      </w:rPr>
+    </w:lvl>
+    <w:lvl w:ilvl="2" w:tplc="2C0A0005" w:tentative="1">
+      <w:start w:val="1"/>
+      <w:numFmt w:val="bullet"/>
+      <w:lvlText w:val=""/>
+      <w:lvlJc w:val="left"/>
+      <w:pPr>
+        <w:ind w:left="3360" w:hanging="360"/>
+      </w:pPr>
+      <w:rPr>
+        <w:rFonts w:ascii="Wingdings" w:hAnsi="Wingdings" w:hint="default"/>
+      </w:rPr>
+    </w:lvl>
+    <w:lvl w:ilvl="3" w:tplc="2C0A0001" w:tentative="1">
+      <w:start w:val="1"/>
+      <w:numFmt w:val="bullet"/>
+      <w:lvlText w:val=""/>
+      <w:lvlJc w:val="left"/>
+      <w:pPr>
+        <w:ind w:left="4080" w:hanging="360"/>
+      </w:pPr>
+      <w:rPr>
+        <w:rFonts w:ascii="Symbol" w:hAnsi="Symbol" w:hint="default"/>
+      </w:rPr>
+    </w:lvl>
+    <w:lvl w:ilvl="4" w:tplc="2C0A0003" w:tentative="1">
+      <w:start w:val="1"/>
+      <w:numFmt w:val="bullet"/>
+      <w:lvlText w:val="o"/>
+      <w:lvlJc w:val="left"/>
+      <w:pPr>
+        <w:ind w:left="4800" w:hanging="360"/>
+      </w:pPr>
+      <w:rPr>
+        <w:rFonts w:ascii="Courier New" w:hAnsi="Courier New" w:cs="Courier New" w:hint="default"/>
+      </w:rPr>
+    </w:lvl>
+    <w:lvl w:ilvl="5" w:tplc="2C0A0005" w:tentative="1">
+      <w:start w:val="1"/>
+      <w:numFmt w:val="bullet"/>
+      <w:lvlText w:val=""/>
+      <w:lvlJc w:val="left"/>
+      <w:pPr>
+        <w:ind w:left="5520" w:hanging="360"/>
+      </w:pPr>
+      <w:rPr>
+        <w:rFonts w:ascii="Wingdings" w:hAnsi="Wingdings" w:hint="default"/>
+      </w:rPr>
+    </w:lvl>
+    <w:lvl w:ilvl="6" w:tplc="2C0A0001" w:tentative="1">
+      <w:start w:val="1"/>
+      <w:numFmt w:val="bullet"/>
+      <w:lvlText w:val=""/>
+      <w:lvlJc w:val="left"/>
+      <w:pPr>
+        <w:ind w:left="6240" w:hanging="360"/>
+      </w:pPr>
+      <w:rPr>
+        <w:rFonts w:ascii="Symbol" w:hAnsi="Symbol" w:hint="default"/>
+      </w:rPr>
+    </w:lvl>
+    <w:lvl w:ilvl="7" w:tplc="2C0A0003" w:tentative="1">
+      <w:start w:val="1"/>
+      <w:numFmt w:val="bullet"/>
+      <w:lvlText w:val="o"/>
+      <w:lvlJc w:val="left"/>
+      <w:pPr>
+        <w:ind w:left="6960" w:hanging="360"/>
+      </w:pPr>
+      <w:rPr>
+        <w:rFonts w:ascii="Courier New" w:hAnsi="Courier New" w:cs="Courier New" w:hint="default"/>
+      </w:rPr>
+    </w:lvl>
+    <w:lvl w:ilvl="8" w:tplc="2C0A0005" w:tentative="1">
+      <w:start w:val="1"/>
+      <w:numFmt w:val="bullet"/>
+      <w:lvlText w:val=""/>
+      <w:lvlJc w:val="left"/>
+      <w:pPr>
+        <w:ind w:left="7680" w:hanging="360"/>
+      </w:pPr>
+      <w:rPr>
+        <w:rFonts w:ascii="Wingdings" w:hAnsi="Wingdings" w:hint="default"/>
+      </w:rPr>
+    </w:lvl>
+  </w:abstractNum>
+  <w:abstractNum w:abstractNumId="5" w15:restartNumberingAfterBreak="0">
     <w:nsid w:val="314E27E7"/>
     <w:multiLevelType w:val="hybridMultilevel"/>
     <w:tmpl w:val="75386BE2"/>
@@ -13101,7 +18435,7 @@
       </w:pPr>
     </w:lvl>
   </w:abstractNum>
-  <w:abstractNum w:abstractNumId="5" w15:restartNumberingAfterBreak="0">
+  <w:abstractNum w:abstractNumId="6" w15:restartNumberingAfterBreak="0">
     <w:nsid w:val="31694451"/>
     <w:multiLevelType w:val="hybridMultilevel"/>
     <w:tmpl w:val="EBDE4670"/>
@@ -13190,7 +18524,93 @@
       </w:pPr>
     </w:lvl>
   </w:abstractNum>
-  <w:abstractNum w:abstractNumId="6" w15:restartNumberingAfterBreak="0">
+  <w:abstractNum w:abstractNumId="7" w15:restartNumberingAfterBreak="0">
+    <w:nsid w:val="33F160D8"/>
+    <w:multiLevelType w:val="hybridMultilevel"/>
+    <w:tmpl w:val="12ACB5DE"/>
+    <w:lvl w:ilvl="0" w:tplc="2C0A000F">
+      <w:start w:val="1"/>
+      <w:numFmt w:val="decimal"/>
+      <w:lvlText w:val="%1."/>
+      <w:lvlJc w:val="left"/>
+      <w:pPr>
+        <w:ind w:left="932" w:hanging="360"/>
+      </w:pPr>
+    </w:lvl>
+    <w:lvl w:ilvl="1" w:tplc="2C0A0019" w:tentative="1">
+      <w:start w:val="1"/>
+      <w:numFmt w:val="lowerLetter"/>
+      <w:lvlText w:val="%2."/>
+      <w:lvlJc w:val="left"/>
+      <w:pPr>
+        <w:ind w:left="1440" w:hanging="360"/>
+      </w:pPr>
+    </w:lvl>
+    <w:lvl w:ilvl="2" w:tplc="2C0A001B" w:tentative="1">
+      <w:start w:val="1"/>
+      <w:numFmt w:val="lowerRoman"/>
+      <w:lvlText w:val="%3."/>
+      <w:lvlJc w:val="right"/>
+      <w:pPr>
+        <w:ind w:left="2160" w:hanging="180"/>
+      </w:pPr>
+    </w:lvl>
+    <w:lvl w:ilvl="3" w:tplc="2C0A000F" w:tentative="1">
+      <w:start w:val="1"/>
+      <w:numFmt w:val="decimal"/>
+      <w:lvlText w:val="%4."/>
+      <w:lvlJc w:val="left"/>
+      <w:pPr>
+        <w:ind w:left="2880" w:hanging="360"/>
+      </w:pPr>
+    </w:lvl>
+    <w:lvl w:ilvl="4" w:tplc="2C0A0019" w:tentative="1">
+      <w:start w:val="1"/>
+      <w:numFmt w:val="lowerLetter"/>
+      <w:lvlText w:val="%5."/>
+      <w:lvlJc w:val="left"/>
+      <w:pPr>
+        <w:ind w:left="3600" w:hanging="360"/>
+      </w:pPr>
+    </w:lvl>
+    <w:lvl w:ilvl="5" w:tplc="2C0A001B" w:tentative="1">
+      <w:start w:val="1"/>
+      <w:numFmt w:val="lowerRoman"/>
+      <w:lvlText w:val="%6."/>
+      <w:lvlJc w:val="right"/>
+      <w:pPr>
+        <w:ind w:left="4320" w:hanging="180"/>
+      </w:pPr>
+    </w:lvl>
+    <w:lvl w:ilvl="6" w:tplc="2C0A000F" w:tentative="1">
+      <w:start w:val="1"/>
+      <w:numFmt w:val="decimal"/>
+      <w:lvlText w:val="%7."/>
+      <w:lvlJc w:val="left"/>
+      <w:pPr>
+        <w:ind w:left="5040" w:hanging="360"/>
+      </w:pPr>
+    </w:lvl>
+    <w:lvl w:ilvl="7" w:tplc="2C0A0019" w:tentative="1">
+      <w:start w:val="1"/>
+      <w:numFmt w:val="lowerLetter"/>
+      <w:lvlText w:val="%8."/>
+      <w:lvlJc w:val="left"/>
+      <w:pPr>
+        <w:ind w:left="5760" w:hanging="360"/>
+      </w:pPr>
+    </w:lvl>
+    <w:lvl w:ilvl="8" w:tplc="2C0A001B" w:tentative="1">
+      <w:start w:val="1"/>
+      <w:numFmt w:val="lowerRoman"/>
+      <w:lvlText w:val="%9."/>
+      <w:lvlJc w:val="right"/>
+      <w:pPr>
+        <w:ind w:left="6480" w:hanging="180"/>
+      </w:pPr>
+    </w:lvl>
+  </w:abstractNum>
+  <w:abstractNum w:abstractNumId="8" w15:restartNumberingAfterBreak="0">
     <w:nsid w:val="36E103B8"/>
     <w:multiLevelType w:val="hybridMultilevel"/>
     <w:tmpl w:val="B030C6D4"/>
@@ -13276,7 +18696,7 @@
       </w:pPr>
     </w:lvl>
   </w:abstractNum>
-  <w:abstractNum w:abstractNumId="7" w15:restartNumberingAfterBreak="0">
+  <w:abstractNum w:abstractNumId="9" w15:restartNumberingAfterBreak="0">
     <w:nsid w:val="42BC73F9"/>
     <w:multiLevelType w:val="hybridMultilevel"/>
     <w:tmpl w:val="CF7A202C"/>
@@ -13362,7 +18782,7 @@
       </w:pPr>
     </w:lvl>
   </w:abstractNum>
-  <w:abstractNum w:abstractNumId="8" w15:restartNumberingAfterBreak="0">
+  <w:abstractNum w:abstractNumId="10" w15:restartNumberingAfterBreak="0">
     <w:nsid w:val="4710658C"/>
     <w:multiLevelType w:val="hybridMultilevel"/>
     <w:tmpl w:val="DE701840"/>
@@ -13448,7 +18868,7 @@
       </w:pPr>
     </w:lvl>
   </w:abstractNum>
-  <w:abstractNum w:abstractNumId="9" w15:restartNumberingAfterBreak="0">
+  <w:abstractNum w:abstractNumId="11" w15:restartNumberingAfterBreak="0">
     <w:nsid w:val="569E2C3F"/>
     <w:multiLevelType w:val="hybridMultilevel"/>
     <w:tmpl w:val="4FC000F4"/>
@@ -13534,7 +18954,7 @@
       </w:pPr>
     </w:lvl>
   </w:abstractNum>
-  <w:abstractNum w:abstractNumId="10" w15:restartNumberingAfterBreak="0">
+  <w:abstractNum w:abstractNumId="12" w15:restartNumberingAfterBreak="0">
     <w:nsid w:val="69064A49"/>
     <w:multiLevelType w:val="hybridMultilevel"/>
     <w:tmpl w:val="C204955C"/>
@@ -13647,7 +19067,7 @@
       </w:rPr>
     </w:lvl>
   </w:abstractNum>
-  <w:abstractNum w:abstractNumId="11" w15:restartNumberingAfterBreak="0">
+  <w:abstractNum w:abstractNumId="13" w15:restartNumberingAfterBreak="0">
     <w:nsid w:val="736B25A7"/>
     <w:multiLevelType w:val="hybridMultilevel"/>
     <w:tmpl w:val="7422990E"/>
@@ -13734,16 +19154,16 @@
     </w:lvl>
   </w:abstractNum>
   <w:num w:numId="1">
-    <w:abstractNumId w:val="5"/>
+    <w:abstractNumId w:val="6"/>
   </w:num>
   <w:num w:numId="2">
     <w:abstractNumId w:val="0"/>
   </w:num>
   <w:num w:numId="3">
-    <w:abstractNumId w:val="10"/>
+    <w:abstractNumId w:val="12"/>
   </w:num>
   <w:num w:numId="4">
-    <w:abstractNumId w:val="6"/>
+    <w:abstractNumId w:val="8"/>
   </w:num>
   <w:num w:numId="5">
     <w:abstractNumId w:val="1"/>
@@ -13755,19 +19175,25 @@
     <w:abstractNumId w:val="2"/>
   </w:num>
   <w:num w:numId="8">
+    <w:abstractNumId w:val="5"/>
+  </w:num>
+  <w:num w:numId="9">
+    <w:abstractNumId w:val="9"/>
+  </w:num>
+  <w:num w:numId="10">
+    <w:abstractNumId w:val="11"/>
+  </w:num>
+  <w:num w:numId="11">
+    <w:abstractNumId w:val="13"/>
+  </w:num>
+  <w:num w:numId="12">
+    <w:abstractNumId w:val="10"/>
+  </w:num>
+  <w:num w:numId="13">
     <w:abstractNumId w:val="4"/>
   </w:num>
-  <w:num w:numId="9">
+  <w:num w:numId="14">
     <w:abstractNumId w:val="7"/>
-  </w:num>
-  <w:num w:numId="10">
-    <w:abstractNumId w:val="9"/>
-  </w:num>
-  <w:num w:numId="11">
-    <w:abstractNumId w:val="11"/>
-  </w:num>
-  <w:num w:numId="12">
-    <w:abstractNumId w:val="8"/>
   </w:num>
 </w:numbering>
 </file>

--- a/TP01_FLORES-MILAGROS-SOLEDAD.docx
+++ b/TP01_FLORES-MILAGROS-SOLEDAD.docx
@@ -247,7 +247,7 @@
                 <v:shape id="_x0000_i1025" type="#_x0000_t75" style="width:78.15pt;height:44.85pt" o:ole="">
                   <v:imagedata r:id="rId8" o:title=""/>
                 </v:shape>
-                <o:OLEObject Type="Embed" ProgID="PBrush" ShapeID="_x0000_i1025" DrawAspect="Content" ObjectID="_1774548278" r:id="rId9"/>
+                <o:OLEObject Type="Embed" ProgID="PBrush" ShapeID="_x0000_i1025" DrawAspect="Content" ObjectID="_1774699508" r:id="rId9"/>
               </w:object>
             </w:r>
           </w:p>
@@ -958,7 +958,6 @@
                                 </w14:textOutline>
                               </w:rPr>
                             </w:pPr>
-                            <w:proofErr w:type="spellStart"/>
                             <w:r>
                               <w:rPr>
                                 <w:i/>
@@ -977,28 +976,7 @@
                                   <w14:round/>
                                 </w14:textOutline>
                               </w:rPr>
-                              <w:t>Año</w:t>
-                            </w:r>
-                            <w:proofErr w:type="spellEnd"/>
-                            <w:r>
-                              <w:rPr>
-                                <w:i/>
-                                <w:iCs/>
-                                <w:color w:val="000000"/>
-                                <w:sz w:val="28"/>
-                                <w:szCs w:val="28"/>
-                                <w14:shadow w14:blurRad="38100" w14:dist="19050" w14:dir="2700000" w14:sx="100000" w14:sy="100000" w14:kx="0" w14:ky="0" w14:algn="tl">
-                                  <w14:srgbClr w14:val="000000">
-                                    <w14:alpha w14:val="60000"/>
-                                  </w14:srgbClr>
-                                </w14:shadow>
-                                <w14:textOutline w14:w="0" w14:cap="flat" w14:cmpd="sng" w14:algn="ctr">
-                                  <w14:noFill/>
-                                  <w14:prstDash w14:val="solid"/>
-                                  <w14:round/>
-                                </w14:textOutline>
-                              </w:rPr>
-                              <w:t xml:space="preserve"> </w:t>
+                              <w:t xml:space="preserve">Año </w:t>
                             </w:r>
                             <w:r>
                               <w:rPr>
@@ -1173,7 +1151,6 @@
                           </w14:textOutline>
                         </w:rPr>
                       </w:pPr>
-                      <w:proofErr w:type="spellStart"/>
                       <w:r>
                         <w:rPr>
                           <w:i/>
@@ -1192,28 +1169,7 @@
                             <w14:round/>
                           </w14:textOutline>
                         </w:rPr>
-                        <w:t>Año</w:t>
-                      </w:r>
-                      <w:proofErr w:type="spellEnd"/>
-                      <w:r>
-                        <w:rPr>
-                          <w:i/>
-                          <w:iCs/>
-                          <w:color w:val="000000"/>
-                          <w:sz w:val="28"/>
-                          <w:szCs w:val="28"/>
-                          <w14:shadow w14:blurRad="38100" w14:dist="19050" w14:dir="2700000" w14:sx="100000" w14:sy="100000" w14:kx="0" w14:ky="0" w14:algn="tl">
-                            <w14:srgbClr w14:val="000000">
-                              <w14:alpha w14:val="60000"/>
-                            </w14:srgbClr>
-                          </w14:shadow>
-                          <w14:textOutline w14:w="0" w14:cap="flat" w14:cmpd="sng" w14:algn="ctr">
-                            <w14:noFill/>
-                            <w14:prstDash w14:val="solid"/>
-                            <w14:round/>
-                          </w14:textOutline>
-                        </w:rPr>
-                        <w:t xml:space="preserve"> </w:t>
+                        <w:t xml:space="preserve">Año </w:t>
                       </w:r>
                       <w:r>
                         <w:rPr>
@@ -1449,23 +1405,7 @@
           <w:rFonts w:ascii="Calibri" w:eastAsia="Calibri" w:hAnsi="Calibri" w:cs="Times New Roman"/>
           <w:lang w:val="es-AR"/>
         </w:rPr>
-        <w:t xml:space="preserve">Resolver cada ejercicio en un archivo Word y luego programarlo en </w:t>
-      </w:r>
-      <w:proofErr w:type="spellStart"/>
-      <w:r>
-        <w:rPr>
-          <w:rFonts w:ascii="Calibri" w:eastAsia="Calibri" w:hAnsi="Calibri" w:cs="Times New Roman"/>
-          <w:lang w:val="es-AR"/>
-        </w:rPr>
-        <w:t>Processing</w:t>
-      </w:r>
-      <w:proofErr w:type="spellEnd"/>
-      <w:r>
-        <w:rPr>
-          <w:rFonts w:ascii="Calibri" w:eastAsia="Calibri" w:hAnsi="Calibri" w:cs="Times New Roman"/>
-          <w:lang w:val="es-AR"/>
-        </w:rPr>
-        <w:t xml:space="preserve">. En el caso </w:t>
+        <w:t xml:space="preserve">Resolver cada ejercicio en un archivo Word y luego programarlo en Processing. En el caso </w:t>
       </w:r>
     </w:p>
     <w:p>
@@ -1504,23 +1444,7 @@
           <w:rFonts w:ascii="Calibri" w:eastAsia="Calibri" w:hAnsi="Calibri" w:cs="Times New Roman"/>
           <w:lang w:val="es-AR"/>
         </w:rPr>
-        <w:t xml:space="preserve">: </w:t>
-      </w:r>
-      <w:proofErr w:type="gramStart"/>
-      <w:r>
-        <w:rPr>
-          <w:rFonts w:ascii="Calibri" w:eastAsia="Calibri" w:hAnsi="Calibri" w:cs="Times New Roman"/>
-          <w:lang w:val="es-AR"/>
-        </w:rPr>
-        <w:t>Evaluar(</w:t>
-      </w:r>
-      <w:proofErr w:type="gramEnd"/>
-      <w:r>
-        <w:rPr>
-          <w:rFonts w:ascii="Calibri" w:eastAsia="Calibri" w:hAnsi="Calibri" w:cs="Times New Roman"/>
-          <w:lang w:val="es-AR"/>
-        </w:rPr>
-        <w:t>obtener resultado) la siguiente expresión para A = 2 y B = 5</w:t>
+        <w:t>: Evaluar(obtener resultado) la siguiente expresión para A = 2 y B = 5</w:t>
       </w:r>
     </w:p>
     <w:p>
@@ -1565,23 +1489,7 @@
           <w:rFonts w:ascii="Calibri" w:eastAsia="Calibri" w:hAnsi="Calibri" w:cs="Times New Roman"/>
           <w:lang w:val="es-AR"/>
         </w:rPr>
-        <w:t>(3*</w:t>
-      </w:r>
-      <w:proofErr w:type="gramStart"/>
-      <w:r>
-        <w:rPr>
-          <w:rFonts w:ascii="Calibri" w:eastAsia="Calibri" w:hAnsi="Calibri" w:cs="Times New Roman"/>
-          <w:lang w:val="es-AR"/>
-        </w:rPr>
-        <w:t>A)-(</w:t>
-      </w:r>
-      <w:proofErr w:type="gramEnd"/>
-      <w:r>
-        <w:rPr>
-          <w:rFonts w:ascii="Calibri" w:eastAsia="Calibri" w:hAnsi="Calibri" w:cs="Times New Roman"/>
-          <w:lang w:val="es-AR"/>
-        </w:rPr>
-        <w:t xml:space="preserve">4*B/(A^2)) </w:t>
+        <w:t xml:space="preserve">(3*A)-(4*B/(A^2)) </w:t>
       </w:r>
     </w:p>
     <w:p>
@@ -1641,17 +1549,8 @@
           <w:rFonts w:ascii="Calibri" w:eastAsia="Calibri" w:hAnsi="Calibri" w:cs="Times New Roman"/>
           <w:lang w:val="es-AR"/>
         </w:rPr>
-        <w:t xml:space="preserve">Captura de </w:t>
-      </w:r>
-      <w:proofErr w:type="spellStart"/>
-      <w:r>
-        <w:rPr>
-          <w:rFonts w:ascii="Calibri" w:eastAsia="Calibri" w:hAnsi="Calibri" w:cs="Times New Roman"/>
-          <w:lang w:val="es-AR"/>
-        </w:rPr>
-        <w:t>Processing</w:t>
-      </w:r>
-      <w:proofErr w:type="spellEnd"/>
+        <w:t>Captura de Processing</w:t>
+      </w:r>
     </w:p>
     <w:p>
       <w:pPr>
@@ -2180,18 +2079,8 @@
           <w:b/>
           <w:lang w:val="es-AR"/>
         </w:rPr>
-        <w:t xml:space="preserve">Captura de </w:t>
-      </w:r>
-      <w:proofErr w:type="spellStart"/>
-      <w:r>
-        <w:rPr>
-          <w:rFonts w:ascii="Calibri" w:eastAsia="Calibri" w:hAnsi="Calibri" w:cs="Times New Roman"/>
-          <w:b/>
-          <w:lang w:val="es-AR"/>
-        </w:rPr>
-        <w:t>Processing</w:t>
-      </w:r>
-      <w:proofErr w:type="spellEnd"/>
+        <w:t>Captura de Processing</w:t>
+      </w:r>
     </w:p>
     <w:p>
       <w:pPr>
@@ -3403,30 +3292,20 @@
           <w:b/>
           <w:lang w:val="es-AR"/>
         </w:rPr>
-        <w:t xml:space="preserve">Captura de </w:t>
-      </w:r>
-      <w:proofErr w:type="spellStart"/>
-      <w:r>
-        <w:rPr>
-          <w:rFonts w:ascii="Calibri" w:eastAsia="Calibri" w:hAnsi="Calibri" w:cs="Times New Roman"/>
-          <w:b/>
-          <w:lang w:val="es-AR"/>
-        </w:rPr>
-        <w:t>Processing</w:t>
-      </w:r>
-      <w:proofErr w:type="spellEnd"/>
-    </w:p>
-    <w:p>
-      <w:pPr>
-        <w:rPr>
-          <w:rFonts w:ascii="Calibri" w:eastAsia="Calibri" w:hAnsi="Calibri" w:cs="Times New Roman"/>
-          <w:lang w:val="es-AR"/>
-        </w:rPr>
-      </w:pPr>
-      <w:r>
-        <w:rPr>
-          <w:rFonts w:ascii="Calibri" w:eastAsia="Calibri" w:hAnsi="Calibri" w:cs="Times New Roman"/>
-          <w:lang w:val="es-AR"/>
+        <w:t>Captura de Processing</w:t>
+      </w:r>
+    </w:p>
+    <w:p>
+      <w:pPr>
+        <w:rPr>
+          <w:rFonts w:ascii="Calibri" w:eastAsia="Calibri" w:hAnsi="Calibri" w:cs="Times New Roman"/>
+          <w:lang w:val="es-AR"/>
+        </w:rPr>
+      </w:pPr>
+      <w:r>
+        <w:rPr>
+          <w:rFonts w:ascii="Calibri" w:eastAsia="Calibri" w:hAnsi="Calibri" w:cs="Times New Roman"/>
+          <w:noProof/>
         </w:rPr>
         <w:drawing>
           <wp:inline distT="0" distB="0" distL="0" distR="0" wp14:anchorId="278D1EF6" wp14:editId="79BA0905">
@@ -4135,18 +4014,8 @@
           <w:b/>
           <w:lang w:val="es-AR"/>
         </w:rPr>
-        <w:t xml:space="preserve">Captura de </w:t>
-      </w:r>
-      <w:proofErr w:type="spellStart"/>
-      <w:r>
-        <w:rPr>
-          <w:rFonts w:ascii="Calibri" w:eastAsia="Calibri" w:hAnsi="Calibri" w:cs="Times New Roman"/>
-          <w:b/>
-          <w:lang w:val="es-AR"/>
-        </w:rPr>
-        <w:t>Processing</w:t>
-      </w:r>
-      <w:proofErr w:type="spellEnd"/>
+        <w:t>Captura de Processing</w:t>
+      </w:r>
     </w:p>
     <w:p>
       <w:pPr>
@@ -4265,17 +4134,8 @@
           <w:rFonts w:ascii="Calibri" w:eastAsia="Calibri" w:hAnsi="Calibri" w:cs="Times New Roman"/>
           <w:lang w:val="es-AR"/>
         </w:rPr>
-        <w:t xml:space="preserve">R1 = </w:t>
-      </w:r>
-      <w:proofErr w:type="spellStart"/>
-      <w:r>
-        <w:rPr>
-          <w:rFonts w:ascii="Calibri" w:eastAsia="Calibri" w:hAnsi="Calibri" w:cs="Times New Roman"/>
-          <w:lang w:val="es-AR"/>
-        </w:rPr>
-        <w:t>y+z</w:t>
-      </w:r>
-      <w:proofErr w:type="spellEnd"/>
+        <w:t>R1 = y+z</w:t>
+      </w:r>
     </w:p>
     <w:p>
       <w:pPr>
@@ -4444,18 +4304,8 @@
           <w:b/>
           <w:lang w:val="es-AR"/>
         </w:rPr>
-        <w:t xml:space="preserve">Captura de </w:t>
-      </w:r>
-      <w:proofErr w:type="spellStart"/>
-      <w:r>
-        <w:rPr>
-          <w:rFonts w:ascii="Calibri" w:eastAsia="Calibri" w:hAnsi="Calibri" w:cs="Times New Roman"/>
-          <w:b/>
-          <w:lang w:val="es-AR"/>
-        </w:rPr>
-        <w:t>Processing</w:t>
-      </w:r>
-      <w:proofErr w:type="spellEnd"/>
+        <w:t>Captura de Processing</w:t>
+      </w:r>
     </w:p>
     <w:p>
       <w:pPr>
@@ -4695,18 +4545,8 @@
           <w:b/>
           <w:lang w:val="es-AR"/>
         </w:rPr>
-        <w:t xml:space="preserve">Captura de </w:t>
-      </w:r>
-      <w:proofErr w:type="spellStart"/>
-      <w:r>
-        <w:rPr>
-          <w:rFonts w:ascii="Calibri" w:eastAsia="Calibri" w:hAnsi="Calibri" w:cs="Times New Roman"/>
-          <w:b/>
-          <w:lang w:val="es-AR"/>
-        </w:rPr>
-        <w:t>Processing</w:t>
-      </w:r>
-      <w:proofErr w:type="spellEnd"/>
+        <w:t>Captura de Processing</w:t>
+      </w:r>
     </w:p>
     <w:p>
       <w:pPr>
@@ -4935,18 +4775,8 @@
           <w:b/>
           <w:lang w:val="es-AR"/>
         </w:rPr>
-        <w:t xml:space="preserve">Captura de </w:t>
-      </w:r>
-      <w:proofErr w:type="spellStart"/>
-      <w:r>
-        <w:rPr>
-          <w:rFonts w:ascii="Calibri" w:eastAsia="Calibri" w:hAnsi="Calibri" w:cs="Times New Roman"/>
-          <w:b/>
-          <w:lang w:val="es-AR"/>
-        </w:rPr>
-        <w:t>Processing</w:t>
-      </w:r>
-      <w:proofErr w:type="spellEnd"/>
+        <w:t>Captura de Processing</w:t>
+      </w:r>
     </w:p>
     <w:p>
       <w:pPr>
@@ -5060,21 +4890,12 @@
           <w:lang w:val="es-AR"/>
         </w:rPr>
       </w:pPr>
-      <w:proofErr w:type="gramStart"/>
-      <w:r>
-        <w:rPr>
-          <w:rFonts w:ascii="Calibri" w:eastAsia="Calibri" w:hAnsi="Calibri" w:cs="Times New Roman"/>
-          <w:lang w:val="es-AR"/>
-        </w:rPr>
-        <w:t>!(</w:t>
-      </w:r>
-      <w:proofErr w:type="gramEnd"/>
-      <w:r>
-        <w:rPr>
-          <w:rFonts w:ascii="Calibri" w:eastAsia="Calibri" w:hAnsi="Calibri" w:cs="Times New Roman"/>
-          <w:lang w:val="es-AR"/>
-        </w:rPr>
-        <w:t>x&lt;5)CC !(y&gt;=7)</w:t>
+      <w:r>
+        <w:rPr>
+          <w:rFonts w:ascii="Calibri" w:eastAsia="Calibri" w:hAnsi="Calibri" w:cs="Times New Roman"/>
+          <w:lang w:val="es-AR"/>
+        </w:rPr>
+        <w:t>!(x&lt;5)CC !(y&gt;=7)</w:t>
       </w:r>
     </w:p>
     <w:p>
@@ -5112,21 +4933,12 @@
           <w:lang w:val="es-AR"/>
         </w:rPr>
       </w:pPr>
-      <w:proofErr w:type="gramStart"/>
-      <w:r>
-        <w:rPr>
-          <w:rFonts w:ascii="Calibri" w:eastAsia="Calibri" w:hAnsi="Calibri" w:cs="Times New Roman"/>
-          <w:lang w:val="es-AR"/>
-        </w:rPr>
-        <w:t>!(</w:t>
-      </w:r>
-      <w:proofErr w:type="gramEnd"/>
-      <w:r>
-        <w:rPr>
-          <w:rFonts w:ascii="Calibri" w:eastAsia="Calibri" w:hAnsi="Calibri" w:cs="Times New Roman"/>
-          <w:lang w:val="es-AR"/>
-        </w:rPr>
-        <w:t>6&lt;5)CC !(8</w:t>
+      <w:r>
+        <w:rPr>
+          <w:rFonts w:ascii="Calibri" w:eastAsia="Calibri" w:hAnsi="Calibri" w:cs="Times New Roman"/>
+          <w:lang w:val="es-AR"/>
+        </w:rPr>
+        <w:t>!(6&lt;5)CC !(8</w:t>
       </w:r>
       <w:r>
         <w:rPr>
@@ -5143,21 +4955,12 @@
           <w:lang w:val="es-AR"/>
         </w:rPr>
       </w:pPr>
-      <w:proofErr w:type="gramStart"/>
-      <w:r>
-        <w:rPr>
-          <w:rFonts w:ascii="Calibri" w:eastAsia="Calibri" w:hAnsi="Calibri" w:cs="Times New Roman"/>
-          <w:lang w:val="es-AR"/>
-        </w:rPr>
-        <w:t>!(</w:t>
-      </w:r>
-      <w:proofErr w:type="gramEnd"/>
-      <w:r>
-        <w:rPr>
-          <w:rFonts w:ascii="Calibri" w:eastAsia="Calibri" w:hAnsi="Calibri" w:cs="Times New Roman"/>
-          <w:lang w:val="es-AR"/>
-        </w:rPr>
-        <w:t>F</w:t>
+      <w:r>
+        <w:rPr>
+          <w:rFonts w:ascii="Calibri" w:eastAsia="Calibri" w:hAnsi="Calibri" w:cs="Times New Roman"/>
+          <w:lang w:val="es-AR"/>
+        </w:rPr>
+        <w:t>!(F</w:t>
       </w:r>
       <w:r>
         <w:rPr>
@@ -5238,18 +5041,8 @@
           <w:b/>
           <w:lang w:val="es-AR"/>
         </w:rPr>
-        <w:t xml:space="preserve">Captura de </w:t>
-      </w:r>
-      <w:proofErr w:type="spellStart"/>
-      <w:r>
-        <w:rPr>
-          <w:rFonts w:ascii="Calibri" w:eastAsia="Calibri" w:hAnsi="Calibri" w:cs="Times New Roman"/>
-          <w:b/>
-          <w:lang w:val="es-AR"/>
-        </w:rPr>
-        <w:t>Processing</w:t>
-      </w:r>
-      <w:proofErr w:type="spellEnd"/>
+        <w:t>Captura de Processing</w:t>
+      </w:r>
     </w:p>
     <w:p>
       <w:pPr>
@@ -5329,47 +5122,22 @@
           <w:rFonts w:ascii="Calibri" w:eastAsia="Calibri" w:hAnsi="Calibri" w:cs="Times New Roman"/>
           <w:lang w:val="es-AR"/>
         </w:rPr>
-        <w:t>Para i=</w:t>
-      </w:r>
-      <w:proofErr w:type="gramStart"/>
-      <w:r>
-        <w:rPr>
-          <w:rFonts w:ascii="Calibri" w:eastAsia="Calibri" w:hAnsi="Calibri" w:cs="Times New Roman"/>
-          <w:lang w:val="es-AR"/>
-        </w:rPr>
-        <w:t>22,j</w:t>
-      </w:r>
-      <w:proofErr w:type="gramEnd"/>
-      <w:r>
-        <w:rPr>
-          <w:rFonts w:ascii="Calibri" w:eastAsia="Calibri" w:hAnsi="Calibri" w:cs="Times New Roman"/>
-          <w:lang w:val="es-AR"/>
-        </w:rPr>
-        <w:t>=3, evaluar el resultado de</w:t>
-      </w:r>
-    </w:p>
-    <w:p>
-      <w:pPr>
-        <w:rPr>
-          <w:rFonts w:ascii="Calibri" w:eastAsia="Calibri" w:hAnsi="Calibri" w:cs="Times New Roman"/>
-          <w:lang w:val="es-AR"/>
-        </w:rPr>
-      </w:pPr>
-      <w:proofErr w:type="gramStart"/>
-      <w:r>
-        <w:rPr>
-          <w:rFonts w:ascii="Calibri" w:eastAsia="Calibri" w:hAnsi="Calibri" w:cs="Times New Roman"/>
-          <w:lang w:val="es-AR"/>
-        </w:rPr>
-        <w:t>!(</w:t>
-      </w:r>
-      <w:proofErr w:type="gramEnd"/>
-      <w:r>
-        <w:rPr>
-          <w:rFonts w:ascii="Calibri" w:eastAsia="Calibri" w:hAnsi="Calibri" w:cs="Times New Roman"/>
-          <w:lang w:val="es-AR"/>
-        </w:rPr>
-        <w:t>(i&gt;4) || !(j&lt;=6))</w:t>
+        <w:t>Para i=22,j=3, evaluar el resultado de</w:t>
+      </w:r>
+    </w:p>
+    <w:p>
+      <w:pPr>
+        <w:rPr>
+          <w:rFonts w:ascii="Calibri" w:eastAsia="Calibri" w:hAnsi="Calibri" w:cs="Times New Roman"/>
+          <w:lang w:val="es-AR"/>
+        </w:rPr>
+      </w:pPr>
+      <w:r>
+        <w:rPr>
+          <w:rFonts w:ascii="Calibri" w:eastAsia="Calibri" w:hAnsi="Calibri" w:cs="Times New Roman"/>
+          <w:lang w:val="es-AR"/>
+        </w:rPr>
+        <w:t>!((i&gt;4) || !(j&lt;=6))</w:t>
       </w:r>
     </w:p>
     <w:p>
@@ -5406,82 +5174,50 @@
           <w:rFonts w:ascii="Calibri" w:eastAsia="Calibri" w:hAnsi="Calibri" w:cs="Times New Roman"/>
         </w:rPr>
       </w:pPr>
-      <w:proofErr w:type="gramStart"/>
-      <w:r>
-        <w:rPr>
-          <w:rFonts w:ascii="Calibri" w:eastAsia="Calibri" w:hAnsi="Calibri" w:cs="Times New Roman"/>
-        </w:rPr>
-        <w:t>!(</w:t>
-      </w:r>
-      <w:proofErr w:type="gramEnd"/>
-      <w:r>
-        <w:rPr>
-          <w:rFonts w:ascii="Calibri" w:eastAsia="Calibri" w:hAnsi="Calibri" w:cs="Times New Roman"/>
-        </w:rPr>
-        <w:t>(22&gt;4) || !(3&lt;=6))</w:t>
-      </w:r>
-    </w:p>
-    <w:p>
-      <w:pPr>
-        <w:rPr>
-          <w:rFonts w:ascii="Calibri" w:eastAsia="Calibri" w:hAnsi="Calibri" w:cs="Times New Roman"/>
-        </w:rPr>
-      </w:pPr>
-      <w:proofErr w:type="gramStart"/>
-      <w:r>
-        <w:rPr>
-          <w:rFonts w:ascii="Calibri" w:eastAsia="Calibri" w:hAnsi="Calibri" w:cs="Times New Roman"/>
-        </w:rPr>
-        <w:t>!(</w:t>
-      </w:r>
-      <w:proofErr w:type="gramEnd"/>
-      <w:r>
-        <w:rPr>
-          <w:rFonts w:ascii="Calibri" w:eastAsia="Calibri" w:hAnsi="Calibri" w:cs="Times New Roman"/>
-        </w:rPr>
-        <w:t>(True) || !(True))</w:t>
-      </w:r>
-    </w:p>
-    <w:p>
-      <w:pPr>
-        <w:rPr>
-          <w:rFonts w:ascii="Calibri" w:eastAsia="Calibri" w:hAnsi="Calibri" w:cs="Times New Roman"/>
-        </w:rPr>
-      </w:pPr>
-      <w:proofErr w:type="gramStart"/>
-      <w:r>
-        <w:rPr>
-          <w:rFonts w:ascii="Calibri" w:eastAsia="Calibri" w:hAnsi="Calibri" w:cs="Times New Roman"/>
-        </w:rPr>
-        <w:t>!(</w:t>
-      </w:r>
-      <w:proofErr w:type="gramEnd"/>
-      <w:r>
-        <w:rPr>
-          <w:rFonts w:ascii="Calibri" w:eastAsia="Calibri" w:hAnsi="Calibri" w:cs="Times New Roman"/>
-        </w:rPr>
-        <w:t>(True) || (False))</w:t>
-      </w:r>
-    </w:p>
-    <w:p>
-      <w:pPr>
-        <w:rPr>
-          <w:rFonts w:ascii="Calibri" w:eastAsia="Calibri" w:hAnsi="Calibri" w:cs="Times New Roman"/>
-        </w:rPr>
-      </w:pPr>
-      <w:proofErr w:type="gramStart"/>
-      <w:r>
-        <w:rPr>
-          <w:rFonts w:ascii="Calibri" w:eastAsia="Calibri" w:hAnsi="Calibri" w:cs="Times New Roman"/>
-        </w:rPr>
-        <w:t>!(</w:t>
-      </w:r>
-      <w:proofErr w:type="gramEnd"/>
-      <w:r>
-        <w:rPr>
-          <w:rFonts w:ascii="Calibri" w:eastAsia="Calibri" w:hAnsi="Calibri" w:cs="Times New Roman"/>
-        </w:rPr>
-        <w:t>True)</w:t>
+      <w:r>
+        <w:rPr>
+          <w:rFonts w:ascii="Calibri" w:eastAsia="Calibri" w:hAnsi="Calibri" w:cs="Times New Roman"/>
+        </w:rPr>
+        <w:t>!((22&gt;4) || !(3&lt;=6))</w:t>
+      </w:r>
+    </w:p>
+    <w:p>
+      <w:pPr>
+        <w:rPr>
+          <w:rFonts w:ascii="Calibri" w:eastAsia="Calibri" w:hAnsi="Calibri" w:cs="Times New Roman"/>
+        </w:rPr>
+      </w:pPr>
+      <w:r>
+        <w:rPr>
+          <w:rFonts w:ascii="Calibri" w:eastAsia="Calibri" w:hAnsi="Calibri" w:cs="Times New Roman"/>
+        </w:rPr>
+        <w:t>!((True) || !(True))</w:t>
+      </w:r>
+    </w:p>
+    <w:p>
+      <w:pPr>
+        <w:rPr>
+          <w:rFonts w:ascii="Calibri" w:eastAsia="Calibri" w:hAnsi="Calibri" w:cs="Times New Roman"/>
+        </w:rPr>
+      </w:pPr>
+      <w:r>
+        <w:rPr>
+          <w:rFonts w:ascii="Calibri" w:eastAsia="Calibri" w:hAnsi="Calibri" w:cs="Times New Roman"/>
+        </w:rPr>
+        <w:t>!((True) || (False))</w:t>
+      </w:r>
+    </w:p>
+    <w:p>
+      <w:pPr>
+        <w:rPr>
+          <w:rFonts w:ascii="Calibri" w:eastAsia="Calibri" w:hAnsi="Calibri" w:cs="Times New Roman"/>
+        </w:rPr>
+      </w:pPr>
+      <w:r>
+        <w:rPr>
+          <w:rFonts w:ascii="Calibri" w:eastAsia="Calibri" w:hAnsi="Calibri" w:cs="Times New Roman"/>
+        </w:rPr>
+        <w:t>!(True)</w:t>
       </w:r>
     </w:p>
     <w:p>
@@ -5517,18 +5253,8 @@
           <w:lang w:val="es-AR"/>
         </w:rPr>
         <w:lastRenderedPageBreak/>
-        <w:t xml:space="preserve">Captura de </w:t>
-      </w:r>
-      <w:proofErr w:type="spellStart"/>
-      <w:r>
-        <w:rPr>
-          <w:rFonts w:ascii="Calibri" w:eastAsia="Calibri" w:hAnsi="Calibri" w:cs="Times New Roman"/>
-          <w:b/>
-          <w:lang w:val="es-AR"/>
-        </w:rPr>
-        <w:t>Processing</w:t>
-      </w:r>
-      <w:proofErr w:type="spellEnd"/>
+        <w:t>Captura de Processing</w:t>
+      </w:r>
     </w:p>
     <w:p>
       <w:pPr>
@@ -5608,56 +5334,22 @@
           <w:rFonts w:ascii="Calibri" w:eastAsia="Calibri" w:hAnsi="Calibri" w:cs="Times New Roman"/>
           <w:lang w:val="es-AR"/>
         </w:rPr>
-        <w:t>Para a=34, b=</w:t>
-      </w:r>
-      <w:proofErr w:type="gramStart"/>
-      <w:r>
-        <w:rPr>
-          <w:rFonts w:ascii="Calibri" w:eastAsia="Calibri" w:hAnsi="Calibri" w:cs="Times New Roman"/>
-          <w:lang w:val="es-AR"/>
-        </w:rPr>
-        <w:t>12,c</w:t>
-      </w:r>
-      <w:proofErr w:type="gramEnd"/>
-      <w:r>
-        <w:rPr>
-          <w:rFonts w:ascii="Calibri" w:eastAsia="Calibri" w:hAnsi="Calibri" w:cs="Times New Roman"/>
-          <w:lang w:val="es-AR"/>
-        </w:rPr>
-        <w:t>=8, evaluar el resultado de</w:t>
-      </w:r>
-    </w:p>
-    <w:p>
-      <w:pPr>
-        <w:rPr>
-          <w:rFonts w:ascii="Calibri" w:eastAsia="Calibri" w:hAnsi="Calibri" w:cs="Times New Roman"/>
-          <w:lang w:val="es-AR"/>
-        </w:rPr>
-      </w:pPr>
-      <w:proofErr w:type="gramStart"/>
-      <w:r>
-        <w:rPr>
-          <w:rFonts w:ascii="Calibri" w:eastAsia="Calibri" w:hAnsi="Calibri" w:cs="Times New Roman"/>
-          <w:lang w:val="es-AR"/>
-        </w:rPr>
-        <w:t>!(</w:t>
-      </w:r>
-      <w:proofErr w:type="spellStart"/>
-      <w:proofErr w:type="gramEnd"/>
-      <w:r>
-        <w:rPr>
-          <w:rFonts w:ascii="Calibri" w:eastAsia="Calibri" w:hAnsi="Calibri" w:cs="Times New Roman"/>
-          <w:lang w:val="es-AR"/>
-        </w:rPr>
-        <w:t>a+b</w:t>
-      </w:r>
-      <w:proofErr w:type="spellEnd"/>
-      <w:r>
-        <w:rPr>
-          <w:rFonts w:ascii="Calibri" w:eastAsia="Calibri" w:hAnsi="Calibri" w:cs="Times New Roman"/>
-          <w:lang w:val="es-AR"/>
-        </w:rPr>
-        <w:t>==c) || (c!=0)CC(b-c&gt;=19)</w:t>
+        <w:t>Para a=34, b=12,c=8, evaluar el resultado de</w:t>
+      </w:r>
+    </w:p>
+    <w:p>
+      <w:pPr>
+        <w:rPr>
+          <w:rFonts w:ascii="Calibri" w:eastAsia="Calibri" w:hAnsi="Calibri" w:cs="Times New Roman"/>
+          <w:lang w:val="es-AR"/>
+        </w:rPr>
+      </w:pPr>
+      <w:r>
+        <w:rPr>
+          <w:rFonts w:ascii="Calibri" w:eastAsia="Calibri" w:hAnsi="Calibri" w:cs="Times New Roman"/>
+          <w:lang w:val="es-AR"/>
+        </w:rPr>
+        <w:t>!(a+b==c) || (c!=0)CC(b-c&gt;=19)</w:t>
       </w:r>
     </w:p>
     <w:p>
@@ -5694,61 +5386,37 @@
           <w:rFonts w:ascii="Calibri" w:eastAsia="Calibri" w:hAnsi="Calibri" w:cs="Times New Roman"/>
         </w:rPr>
       </w:pPr>
-      <w:proofErr w:type="gramStart"/>
-      <w:r>
-        <w:rPr>
-          <w:rFonts w:ascii="Calibri" w:eastAsia="Calibri" w:hAnsi="Calibri" w:cs="Times New Roman"/>
-        </w:rPr>
-        <w:t>!(</w:t>
-      </w:r>
-      <w:proofErr w:type="gramEnd"/>
-      <w:r>
-        <w:rPr>
-          <w:rFonts w:ascii="Calibri" w:eastAsia="Calibri" w:hAnsi="Calibri" w:cs="Times New Roman"/>
-        </w:rPr>
-        <w:t>34+12==8) || (8!=0)CC(12-8&gt;=19)</w:t>
-      </w:r>
-    </w:p>
-    <w:p>
-      <w:pPr>
-        <w:rPr>
-          <w:rFonts w:ascii="Calibri" w:eastAsia="Calibri" w:hAnsi="Calibri" w:cs="Times New Roman"/>
-        </w:rPr>
-      </w:pPr>
-      <w:proofErr w:type="gramStart"/>
-      <w:r>
-        <w:rPr>
-          <w:rFonts w:ascii="Calibri" w:eastAsia="Calibri" w:hAnsi="Calibri" w:cs="Times New Roman"/>
-        </w:rPr>
-        <w:t>!(</w:t>
-      </w:r>
-      <w:proofErr w:type="gramEnd"/>
-      <w:r>
-        <w:rPr>
-          <w:rFonts w:ascii="Calibri" w:eastAsia="Calibri" w:hAnsi="Calibri" w:cs="Times New Roman"/>
-        </w:rPr>
-        <w:t>46==8) || (8!=0)CC(4&gt;=19)</w:t>
-      </w:r>
-    </w:p>
-    <w:p>
-      <w:pPr>
-        <w:rPr>
-          <w:rFonts w:ascii="Calibri" w:eastAsia="Calibri" w:hAnsi="Calibri" w:cs="Times New Roman"/>
-        </w:rPr>
-      </w:pPr>
-      <w:proofErr w:type="gramStart"/>
-      <w:r>
-        <w:rPr>
-          <w:rFonts w:ascii="Calibri" w:eastAsia="Calibri" w:hAnsi="Calibri" w:cs="Times New Roman"/>
-        </w:rPr>
-        <w:t>!(</w:t>
-      </w:r>
-      <w:proofErr w:type="gramEnd"/>
-      <w:r>
-        <w:rPr>
-          <w:rFonts w:ascii="Calibri" w:eastAsia="Calibri" w:hAnsi="Calibri" w:cs="Times New Roman"/>
-        </w:rPr>
-        <w:t>False) || (True)CC(False)</w:t>
+      <w:r>
+        <w:rPr>
+          <w:rFonts w:ascii="Calibri" w:eastAsia="Calibri" w:hAnsi="Calibri" w:cs="Times New Roman"/>
+        </w:rPr>
+        <w:t>!(34+12==8) || (8!=0)CC(12-8&gt;=19)</w:t>
+      </w:r>
+    </w:p>
+    <w:p>
+      <w:pPr>
+        <w:rPr>
+          <w:rFonts w:ascii="Calibri" w:eastAsia="Calibri" w:hAnsi="Calibri" w:cs="Times New Roman"/>
+        </w:rPr>
+      </w:pPr>
+      <w:r>
+        <w:rPr>
+          <w:rFonts w:ascii="Calibri" w:eastAsia="Calibri" w:hAnsi="Calibri" w:cs="Times New Roman"/>
+        </w:rPr>
+        <w:t>!(46==8) || (8!=0)CC(4&gt;=19)</w:t>
+      </w:r>
+    </w:p>
+    <w:p>
+      <w:pPr>
+        <w:rPr>
+          <w:rFonts w:ascii="Calibri" w:eastAsia="Calibri" w:hAnsi="Calibri" w:cs="Times New Roman"/>
+        </w:rPr>
+      </w:pPr>
+      <w:r>
+        <w:rPr>
+          <w:rFonts w:ascii="Calibri" w:eastAsia="Calibri" w:hAnsi="Calibri" w:cs="Times New Roman"/>
+        </w:rPr>
+        <w:t>!(False) || (True)CC(False)</w:t>
       </w:r>
     </w:p>
     <w:p>
@@ -5829,18 +5497,8 @@
           <w:b/>
           <w:lang w:val="es-AR"/>
         </w:rPr>
-        <w:t xml:space="preserve">Captura de </w:t>
-      </w:r>
-      <w:proofErr w:type="spellStart"/>
-      <w:r>
-        <w:rPr>
-          <w:rFonts w:ascii="Calibri" w:eastAsia="Calibri" w:hAnsi="Calibri" w:cs="Times New Roman"/>
-          <w:b/>
-          <w:lang w:val="es-AR"/>
-        </w:rPr>
-        <w:t>Processing</w:t>
-      </w:r>
-      <w:proofErr w:type="spellEnd"/>
+        <w:t>Captura de Processing</w:t>
+      </w:r>
     </w:p>
     <w:p>
       <w:pPr>
@@ -6064,23 +5722,7 @@
           <w:rFonts w:ascii="Calibri" w:eastAsia="Calibri" w:hAnsi="Calibri" w:cs="Times New Roman"/>
           <w:lang w:val="es-AR"/>
         </w:rPr>
-        <w:t xml:space="preserve">Datos de Salida: “Buen día ……” …. </w:t>
-      </w:r>
-      <w:proofErr w:type="gramStart"/>
-      <w:r>
-        <w:rPr>
-          <w:rFonts w:ascii="Calibri" w:eastAsia="Calibri" w:hAnsi="Calibri" w:cs="Times New Roman"/>
-          <w:lang w:val="es-AR"/>
-        </w:rPr>
-        <w:t>:nombre</w:t>
-      </w:r>
-      <w:proofErr w:type="gramEnd"/>
-      <w:r>
-        <w:rPr>
-          <w:rFonts w:ascii="Calibri" w:eastAsia="Calibri" w:hAnsi="Calibri" w:cs="Times New Roman"/>
-          <w:lang w:val="es-AR"/>
-        </w:rPr>
-        <w:t xml:space="preserve"> de la persona </w:t>
+        <w:t xml:space="preserve">Datos de Salida: “Buen día ……” …. :nombre de la persona </w:t>
       </w:r>
     </w:p>
     <w:p>
@@ -6196,69 +5838,25 @@
                 <w:rFonts w:ascii="Calibri" w:eastAsia="Calibri" w:hAnsi="Calibri" w:cs="Times New Roman"/>
               </w:rPr>
             </w:pPr>
-            <w:proofErr w:type="spellStart"/>
-            <w:r>
-              <w:rPr>
-                <w:rFonts w:ascii="Calibri" w:eastAsia="Calibri" w:hAnsi="Calibri" w:cs="Times New Roman"/>
-              </w:rPr>
-              <w:t>nombreUsuario</w:t>
-            </w:r>
-            <w:proofErr w:type="spellEnd"/>
-            <w:r>
-              <w:rPr>
-                <w:rFonts w:ascii="Calibri" w:eastAsia="Calibri" w:hAnsi="Calibri" w:cs="Times New Roman"/>
-              </w:rPr>
-              <w:t xml:space="preserve">: </w:t>
-            </w:r>
-            <w:proofErr w:type="spellStart"/>
-            <w:r>
-              <w:rPr>
-                <w:rFonts w:ascii="Calibri" w:eastAsia="Calibri" w:hAnsi="Calibri" w:cs="Times New Roman"/>
-              </w:rPr>
-              <w:t>String</w:t>
-            </w:r>
-            <w:proofErr w:type="spellEnd"/>
-            <w:r>
-              <w:rPr>
-                <w:rFonts w:ascii="Calibri" w:eastAsia="Calibri" w:hAnsi="Calibri" w:cs="Times New Roman"/>
-              </w:rPr>
-              <w:t xml:space="preserve"> // </w:t>
-            </w:r>
-          </w:p>
-          <w:p>
-            <w:pPr>
-              <w:spacing w:after="160" w:line="259" w:lineRule="auto"/>
-              <w:rPr>
-                <w:rFonts w:ascii="Calibri" w:eastAsia="Calibri" w:hAnsi="Calibri" w:cs="Times New Roman"/>
-              </w:rPr>
-            </w:pPr>
-            <w:proofErr w:type="spellStart"/>
-            <w:r>
-              <w:rPr>
-                <w:rFonts w:ascii="Calibri" w:eastAsia="Calibri" w:hAnsi="Calibri" w:cs="Times New Roman"/>
-              </w:rPr>
-              <w:t>mensajeBienvenida</w:t>
-            </w:r>
-            <w:proofErr w:type="spellEnd"/>
-            <w:r>
-              <w:rPr>
-                <w:rFonts w:ascii="Calibri" w:eastAsia="Calibri" w:hAnsi="Calibri" w:cs="Times New Roman"/>
-              </w:rPr>
-              <w:t xml:space="preserve">: </w:t>
-            </w:r>
-            <w:proofErr w:type="spellStart"/>
-            <w:r>
-              <w:rPr>
-                <w:rFonts w:ascii="Calibri" w:eastAsia="Calibri" w:hAnsi="Calibri" w:cs="Times New Roman"/>
-              </w:rPr>
-              <w:t>String</w:t>
-            </w:r>
-            <w:proofErr w:type="spellEnd"/>
-            <w:r>
-              <w:rPr>
-                <w:rFonts w:ascii="Calibri" w:eastAsia="Calibri" w:hAnsi="Calibri" w:cs="Times New Roman"/>
-              </w:rPr>
-              <w:t xml:space="preserve"> // </w:t>
+            <w:r>
+              <w:rPr>
+                <w:rFonts w:ascii="Calibri" w:eastAsia="Calibri" w:hAnsi="Calibri" w:cs="Times New Roman"/>
+              </w:rPr>
+              <w:t xml:space="preserve">nombreUsuario: String // </w:t>
+            </w:r>
+          </w:p>
+          <w:p>
+            <w:pPr>
+              <w:spacing w:after="160" w:line="259" w:lineRule="auto"/>
+              <w:rPr>
+                <w:rFonts w:ascii="Calibri" w:eastAsia="Calibri" w:hAnsi="Calibri" w:cs="Times New Roman"/>
+              </w:rPr>
+            </w:pPr>
+            <w:r>
+              <w:rPr>
+                <w:rFonts w:ascii="Calibri" w:eastAsia="Calibri" w:hAnsi="Calibri" w:cs="Times New Roman"/>
+              </w:rPr>
+              <w:t xml:space="preserve">mensajeBienvenida: String // </w:t>
             </w:r>
           </w:p>
         </w:tc>
@@ -6287,16 +5885,8 @@
               <w:rPr>
                 <w:rFonts w:ascii="Calibri" w:eastAsia="Calibri" w:hAnsi="Calibri" w:cs="Times New Roman"/>
               </w:rPr>
-              <w:t xml:space="preserve">: </w:t>
-            </w:r>
-            <w:proofErr w:type="spellStart"/>
-            <w:r>
-              <w:rPr>
-                <w:rFonts w:ascii="Calibri" w:eastAsia="Calibri" w:hAnsi="Calibri" w:cs="Times New Roman"/>
-              </w:rPr>
-              <w:t>saludar_al_usuario</w:t>
-            </w:r>
-            <w:proofErr w:type="spellEnd"/>
+              <w:t>: saludar_al_usuario</w:t>
+            </w:r>
           </w:p>
           <w:p>
             <w:pPr>
@@ -6333,17 +5923,8 @@
                 <w:rFonts w:ascii="Calibri" w:eastAsia="Calibri" w:hAnsi="Calibri" w:cs="Times New Roman"/>
                 <w:bCs/>
               </w:rPr>
-              <w:t>Mostrar “Ingrese su nombre</w:t>
-            </w:r>
-            <w:proofErr w:type="gramStart"/>
-            <w:r>
-              <w:rPr>
-                <w:rFonts w:ascii="Calibri" w:eastAsia="Calibri" w:hAnsi="Calibri" w:cs="Times New Roman"/>
-                <w:bCs/>
-              </w:rPr>
-              <w:t>: ”</w:t>
-            </w:r>
-            <w:proofErr w:type="gramEnd"/>
+              <w:t>Mostrar “Ingrese su nombre: ”</w:t>
+            </w:r>
           </w:p>
           <w:p>
             <w:pPr>
@@ -6362,17 +5943,8 @@
                 <w:rFonts w:ascii="Calibri" w:eastAsia="Calibri" w:hAnsi="Calibri" w:cs="Times New Roman"/>
                 <w:bCs/>
               </w:rPr>
-              <w:t xml:space="preserve">Leer </w:t>
-            </w:r>
-            <w:proofErr w:type="spellStart"/>
-            <w:r>
-              <w:rPr>
-                <w:rFonts w:ascii="Calibri" w:eastAsia="Calibri" w:hAnsi="Calibri" w:cs="Times New Roman"/>
-                <w:bCs/>
-              </w:rPr>
-              <w:t>nombreUsuario</w:t>
-            </w:r>
-            <w:proofErr w:type="spellEnd"/>
+              <w:t>Leer nombreUsuario</w:t>
+            </w:r>
           </w:p>
           <w:p>
             <w:pPr>
@@ -6386,53 +5958,12 @@
                 <w:bCs/>
               </w:rPr>
             </w:pPr>
-            <w:proofErr w:type="spellStart"/>
-            <w:r>
-              <w:rPr>
-                <w:rFonts w:ascii="Calibri" w:eastAsia="Calibri" w:hAnsi="Calibri" w:cs="Times New Roman"/>
-                <w:bCs/>
-              </w:rPr>
-              <w:t>mensajeBienvenida</w:t>
-            </w:r>
-            <w:proofErr w:type="spellEnd"/>
-            <w:r>
-              <w:rPr>
-                <w:rFonts w:ascii="Calibri" w:eastAsia="Calibri" w:hAnsi="Calibri" w:cs="Times New Roman"/>
-                <w:bCs/>
-              </w:rPr>
-              <w:t xml:space="preserve"> ← “Buen </w:t>
-            </w:r>
-            <w:proofErr w:type="gramStart"/>
-            <w:r>
-              <w:rPr>
-                <w:rFonts w:ascii="Calibri" w:eastAsia="Calibri" w:hAnsi="Calibri" w:cs="Times New Roman"/>
-                <w:bCs/>
-              </w:rPr>
-              <w:t>día ”</w:t>
-            </w:r>
-            <w:proofErr w:type="gramEnd"/>
-            <w:r>
-              <w:rPr>
-                <w:rFonts w:ascii="Calibri" w:eastAsia="Calibri" w:hAnsi="Calibri" w:cs="Times New Roman"/>
-                <w:bCs/>
-              </w:rPr>
-              <w:t xml:space="preserve"> + </w:t>
-            </w:r>
-            <w:proofErr w:type="spellStart"/>
-            <w:r>
-              <w:rPr>
-                <w:rFonts w:ascii="Calibri" w:eastAsia="Calibri" w:hAnsi="Calibri" w:cs="Times New Roman"/>
-                <w:bCs/>
-              </w:rPr>
-              <w:t>nombreUsuario</w:t>
-            </w:r>
-            <w:proofErr w:type="spellEnd"/>
-            <w:r>
-              <w:rPr>
-                <w:rFonts w:ascii="Calibri" w:eastAsia="Calibri" w:hAnsi="Calibri" w:cs="Times New Roman"/>
-                <w:bCs/>
-              </w:rPr>
-              <w:t xml:space="preserve"> </w:t>
+            <w:r>
+              <w:rPr>
+                <w:rFonts w:ascii="Calibri" w:eastAsia="Calibri" w:hAnsi="Calibri" w:cs="Times New Roman"/>
+                <w:bCs/>
+              </w:rPr>
+              <w:t xml:space="preserve">mensajeBienvenida ← “Buen día ” + nombreUsuario </w:t>
             </w:r>
           </w:p>
           <w:p>
@@ -6452,17 +5983,8 @@
                 <w:rFonts w:ascii="Calibri" w:eastAsia="Calibri" w:hAnsi="Calibri" w:cs="Times New Roman"/>
                 <w:bCs/>
               </w:rPr>
-              <w:t xml:space="preserve">Mostrar </w:t>
-            </w:r>
-            <w:proofErr w:type="spellStart"/>
-            <w:r>
-              <w:rPr>
-                <w:rFonts w:ascii="Calibri" w:eastAsia="Calibri" w:hAnsi="Calibri" w:cs="Times New Roman"/>
-                <w:bCs/>
-              </w:rPr>
-              <w:t>mensajeBienvenida</w:t>
-            </w:r>
-            <w:proofErr w:type="spellEnd"/>
+              <w:t>Mostrar mensajeBienvenida</w:t>
+            </w:r>
           </w:p>
           <w:p>
             <w:pPr>
@@ -6489,18 +6011,8 @@
           <w:b/>
           <w:lang w:val="es-AR"/>
         </w:rPr>
-        <w:t xml:space="preserve">Captura de </w:t>
-      </w:r>
-      <w:proofErr w:type="spellStart"/>
-      <w:r>
-        <w:rPr>
-          <w:rFonts w:ascii="Calibri" w:eastAsia="Calibri" w:hAnsi="Calibri" w:cs="Times New Roman"/>
-          <w:b/>
-          <w:lang w:val="es-AR"/>
-        </w:rPr>
-        <w:t>Processing</w:t>
-      </w:r>
-      <w:proofErr w:type="spellEnd"/>
+        <w:t>Captura de Processing</w:t>
+      </w:r>
     </w:p>
     <w:p>
       <w:pPr>
@@ -6513,7 +6025,7 @@
       <w:r>
         <w:rPr>
           <w:rFonts w:eastAsia="Calibri"/>
-          <w:lang w:val="es-AR"/>
+          <w:noProof/>
         </w:rPr>
         <w:drawing>
           <wp:inline distT="0" distB="0" distL="0" distR="0" wp14:anchorId="048ACA69" wp14:editId="281195FF">
@@ -6717,64 +6229,23 @@
           <w:rFonts w:ascii="Calibri" w:eastAsia="Calibri" w:hAnsi="Calibri" w:cs="Times New Roman"/>
           <w:lang w:val="es-AR"/>
         </w:rPr>
-        <w:t>Formula del perímetro: 2*(</w:t>
-      </w:r>
-      <w:proofErr w:type="spellStart"/>
-      <w:r>
-        <w:rPr>
-          <w:rFonts w:ascii="Calibri" w:eastAsia="Calibri" w:hAnsi="Calibri" w:cs="Times New Roman"/>
-          <w:lang w:val="es-AR"/>
-        </w:rPr>
-        <w:t>baseRect+alturaRect</w:t>
-      </w:r>
-      <w:proofErr w:type="spellEnd"/>
-      <w:r>
-        <w:rPr>
-          <w:rFonts w:ascii="Calibri" w:eastAsia="Calibri" w:hAnsi="Calibri" w:cs="Times New Roman"/>
-          <w:lang w:val="es-AR"/>
-        </w:rPr>
-        <w:t>)</w:t>
-      </w:r>
-    </w:p>
-    <w:p>
-      <w:pPr>
-        <w:rPr>
-          <w:rFonts w:ascii="Calibri" w:eastAsia="Calibri" w:hAnsi="Calibri" w:cs="Times New Roman"/>
-          <w:lang w:val="es-AR"/>
-        </w:rPr>
-      </w:pPr>
-      <w:r>
-        <w:rPr>
-          <w:rFonts w:ascii="Calibri" w:eastAsia="Calibri" w:hAnsi="Calibri" w:cs="Times New Roman"/>
-          <w:lang w:val="es-AR"/>
-        </w:rPr>
-        <w:t xml:space="preserve">Formula del área: </w:t>
-      </w:r>
-      <w:proofErr w:type="spellStart"/>
-      <w:r>
-        <w:rPr>
-          <w:rFonts w:ascii="Calibri" w:eastAsia="Calibri" w:hAnsi="Calibri" w:cs="Times New Roman"/>
-          <w:lang w:val="es-AR"/>
-        </w:rPr>
-        <w:t>baseRect</w:t>
-      </w:r>
-      <w:proofErr w:type="spellEnd"/>
-      <w:r>
-        <w:rPr>
-          <w:rFonts w:ascii="Calibri" w:eastAsia="Calibri" w:hAnsi="Calibri" w:cs="Times New Roman"/>
-          <w:lang w:val="es-AR"/>
-        </w:rPr>
-        <w:t>*</w:t>
-      </w:r>
-      <w:proofErr w:type="spellStart"/>
-      <w:r>
-        <w:rPr>
-          <w:rFonts w:ascii="Calibri" w:eastAsia="Calibri" w:hAnsi="Calibri" w:cs="Times New Roman"/>
-          <w:lang w:val="es-AR"/>
-        </w:rPr>
-        <w:t>alturaRect</w:t>
-      </w:r>
-      <w:proofErr w:type="spellEnd"/>
+        <w:t>Formula del perímetro: 2*(baseRect+alturaRect)</w:t>
+      </w:r>
+    </w:p>
+    <w:p>
+      <w:pPr>
+        <w:rPr>
+          <w:rFonts w:ascii="Calibri" w:eastAsia="Calibri" w:hAnsi="Calibri" w:cs="Times New Roman"/>
+          <w:lang w:val="es-AR"/>
+        </w:rPr>
+      </w:pPr>
+      <w:r>
+        <w:rPr>
+          <w:rFonts w:ascii="Calibri" w:eastAsia="Calibri" w:hAnsi="Calibri" w:cs="Times New Roman"/>
+          <w:lang w:val="es-AR"/>
+        </w:rPr>
+        <w:t>Formula del área: baseRect*alturaRect</w:t>
+      </w:r>
     </w:p>
     <w:p>
       <w:pPr>
@@ -6869,85 +6340,53 @@
                 <w:rFonts w:ascii="Calibri" w:eastAsia="Calibri" w:hAnsi="Calibri" w:cs="Times New Roman"/>
               </w:rPr>
             </w:pPr>
-            <w:proofErr w:type="spellStart"/>
-            <w:r>
-              <w:rPr>
-                <w:rFonts w:ascii="Calibri" w:eastAsia="Calibri" w:hAnsi="Calibri" w:cs="Times New Roman"/>
-              </w:rPr>
-              <w:t>baseRect</w:t>
-            </w:r>
-            <w:proofErr w:type="spellEnd"/>
-            <w:r>
-              <w:rPr>
-                <w:rFonts w:ascii="Calibri" w:eastAsia="Calibri" w:hAnsi="Calibri" w:cs="Times New Roman"/>
-              </w:rPr>
-              <w:t>: Real// almacena el valor de la base del rectángulo.</w:t>
-            </w:r>
-          </w:p>
-          <w:p>
-            <w:pPr>
-              <w:spacing w:after="160" w:line="259" w:lineRule="auto"/>
-              <w:rPr>
-                <w:rFonts w:ascii="Calibri" w:eastAsia="Calibri" w:hAnsi="Calibri" w:cs="Times New Roman"/>
-              </w:rPr>
-            </w:pPr>
-            <w:proofErr w:type="spellStart"/>
-            <w:r>
-              <w:rPr>
-                <w:rFonts w:ascii="Calibri" w:eastAsia="Calibri" w:hAnsi="Calibri" w:cs="Times New Roman"/>
-              </w:rPr>
-              <w:t>alturaRect</w:t>
-            </w:r>
-            <w:proofErr w:type="spellEnd"/>
-            <w:r>
-              <w:rPr>
-                <w:rFonts w:ascii="Calibri" w:eastAsia="Calibri" w:hAnsi="Calibri" w:cs="Times New Roman"/>
-              </w:rPr>
-              <w:t>: Real// almacena el valor de la altura del rectángulo.</w:t>
-            </w:r>
-          </w:p>
-          <w:p>
-            <w:pPr>
-              <w:spacing w:after="160" w:line="259" w:lineRule="auto"/>
-              <w:rPr>
-                <w:rFonts w:ascii="Calibri" w:eastAsia="Calibri" w:hAnsi="Calibri" w:cs="Times New Roman"/>
-              </w:rPr>
-            </w:pPr>
-            <w:proofErr w:type="spellStart"/>
-            <w:r>
-              <w:rPr>
-                <w:rFonts w:ascii="Calibri" w:eastAsia="Calibri" w:hAnsi="Calibri" w:cs="Times New Roman"/>
-              </w:rPr>
-              <w:t>perimetroRect</w:t>
-            </w:r>
-            <w:proofErr w:type="spellEnd"/>
-            <w:r>
-              <w:rPr>
-                <w:rFonts w:ascii="Calibri" w:eastAsia="Calibri" w:hAnsi="Calibri" w:cs="Times New Roman"/>
-              </w:rPr>
-              <w:t>: Real// almacena el resultado obtenido en el cálculo del perímetro del rectángulo.</w:t>
-            </w:r>
-          </w:p>
-          <w:p>
-            <w:pPr>
-              <w:spacing w:after="160" w:line="259" w:lineRule="auto"/>
-              <w:rPr>
-                <w:rFonts w:ascii="Calibri" w:eastAsia="Calibri" w:hAnsi="Calibri" w:cs="Times New Roman"/>
-              </w:rPr>
-            </w:pPr>
-            <w:proofErr w:type="spellStart"/>
-            <w:r>
-              <w:rPr>
-                <w:rFonts w:ascii="Calibri" w:eastAsia="Calibri" w:hAnsi="Calibri" w:cs="Times New Roman"/>
-              </w:rPr>
-              <w:t>areaRect</w:t>
-            </w:r>
-            <w:proofErr w:type="spellEnd"/>
-            <w:r>
-              <w:rPr>
-                <w:rFonts w:ascii="Calibri" w:eastAsia="Calibri" w:hAnsi="Calibri" w:cs="Times New Roman"/>
-              </w:rPr>
-              <w:t>: Real// almacena  el resultado obtenido en el cálculo del área del rectángulo.</w:t>
+            <w:r>
+              <w:rPr>
+                <w:rFonts w:ascii="Calibri" w:eastAsia="Calibri" w:hAnsi="Calibri" w:cs="Times New Roman"/>
+              </w:rPr>
+              <w:t>baseRect: Real// almacena el valor de la base del rectángulo.</w:t>
+            </w:r>
+          </w:p>
+          <w:p>
+            <w:pPr>
+              <w:spacing w:after="160" w:line="259" w:lineRule="auto"/>
+              <w:rPr>
+                <w:rFonts w:ascii="Calibri" w:eastAsia="Calibri" w:hAnsi="Calibri" w:cs="Times New Roman"/>
+              </w:rPr>
+            </w:pPr>
+            <w:r>
+              <w:rPr>
+                <w:rFonts w:ascii="Calibri" w:eastAsia="Calibri" w:hAnsi="Calibri" w:cs="Times New Roman"/>
+              </w:rPr>
+              <w:t>alturaRect: Real// almacena el valor de la altura del rectángulo.</w:t>
+            </w:r>
+          </w:p>
+          <w:p>
+            <w:pPr>
+              <w:spacing w:after="160" w:line="259" w:lineRule="auto"/>
+              <w:rPr>
+                <w:rFonts w:ascii="Calibri" w:eastAsia="Calibri" w:hAnsi="Calibri" w:cs="Times New Roman"/>
+              </w:rPr>
+            </w:pPr>
+            <w:r>
+              <w:rPr>
+                <w:rFonts w:ascii="Calibri" w:eastAsia="Calibri" w:hAnsi="Calibri" w:cs="Times New Roman"/>
+              </w:rPr>
+              <w:t>perimetroRect: Real// almacena el resultado obtenido en el cálculo del perímetro del rectángulo.</w:t>
+            </w:r>
+          </w:p>
+          <w:p>
+            <w:pPr>
+              <w:spacing w:after="160" w:line="259" w:lineRule="auto"/>
+              <w:rPr>
+                <w:rFonts w:ascii="Calibri" w:eastAsia="Calibri" w:hAnsi="Calibri" w:cs="Times New Roman"/>
+              </w:rPr>
+            </w:pPr>
+            <w:r>
+              <w:rPr>
+                <w:rFonts w:ascii="Calibri" w:eastAsia="Calibri" w:hAnsi="Calibri" w:cs="Times New Roman"/>
+              </w:rPr>
+              <w:t>areaRect: Real// almacena  el resultado obtenido en el cálculo del área del rectángulo.</w:t>
             </w:r>
           </w:p>
         </w:tc>
@@ -6976,16 +6415,8 @@
               <w:rPr>
                 <w:rFonts w:ascii="Calibri" w:eastAsia="Calibri" w:hAnsi="Calibri" w:cs="Times New Roman"/>
               </w:rPr>
-              <w:t xml:space="preserve">: </w:t>
-            </w:r>
-            <w:proofErr w:type="spellStart"/>
-            <w:r>
-              <w:rPr>
-                <w:rFonts w:ascii="Calibri" w:eastAsia="Calibri" w:hAnsi="Calibri" w:cs="Times New Roman"/>
-              </w:rPr>
-              <w:t>calcular_perimetro_area</w:t>
-            </w:r>
-            <w:proofErr w:type="spellEnd"/>
+              <w:t>: calcular_perimetro_area</w:t>
+            </w:r>
           </w:p>
           <w:p>
             <w:pPr>
@@ -7027,16 +6458,8 @@
               <w:rPr>
                 <w:rFonts w:ascii="Calibri" w:eastAsia="Calibri" w:hAnsi="Calibri" w:cs="Times New Roman"/>
               </w:rPr>
-              <w:t xml:space="preserve"> </w:t>
-            </w:r>
-            <w:proofErr w:type="spellStart"/>
-            <w:r>
-              <w:rPr>
-                <w:rFonts w:ascii="Calibri" w:eastAsia="Calibri" w:hAnsi="Calibri" w:cs="Times New Roman"/>
-              </w:rPr>
-              <w:t>baseRect</w:t>
-            </w:r>
-            <w:proofErr w:type="spellEnd"/>
+              <w:t xml:space="preserve"> baseRect</w:t>
+            </w:r>
           </w:p>
           <w:p>
             <w:pPr>
@@ -7060,16 +6483,8 @@
               <w:rPr>
                 <w:rFonts w:ascii="Calibri" w:eastAsia="Calibri" w:hAnsi="Calibri" w:cs="Times New Roman"/>
               </w:rPr>
-              <w:t xml:space="preserve"> </w:t>
-            </w:r>
-            <w:proofErr w:type="spellStart"/>
-            <w:r>
-              <w:rPr>
-                <w:rFonts w:ascii="Calibri" w:eastAsia="Calibri" w:hAnsi="Calibri" w:cs="Times New Roman"/>
-              </w:rPr>
-              <w:t>alturaRect</w:t>
-            </w:r>
-            <w:proofErr w:type="spellEnd"/>
+              <w:t xml:space="preserve"> alturaRect</w:t>
+            </w:r>
           </w:p>
           <w:p>
             <w:pPr>
@@ -7082,33 +6497,11 @@
                 <w:rFonts w:ascii="Calibri" w:eastAsia="Calibri" w:hAnsi="Calibri" w:cs="Times New Roman"/>
               </w:rPr>
             </w:pPr>
-            <w:proofErr w:type="spellStart"/>
-            <w:r>
-              <w:rPr>
-                <w:rFonts w:ascii="Calibri" w:eastAsia="Calibri" w:hAnsi="Calibri" w:cs="Times New Roman"/>
-              </w:rPr>
-              <w:t>perimetroRect</w:t>
-            </w:r>
-            <w:proofErr w:type="spellEnd"/>
-            <w:r>
-              <w:rPr>
-                <w:rFonts w:ascii="Calibri" w:eastAsia="Calibri" w:hAnsi="Calibri" w:cs="Times New Roman"/>
-              </w:rPr>
-              <w:t>← 2*(</w:t>
-            </w:r>
-            <w:proofErr w:type="spellStart"/>
-            <w:r>
-              <w:rPr>
-                <w:rFonts w:ascii="Calibri" w:eastAsia="Calibri" w:hAnsi="Calibri" w:cs="Times New Roman"/>
-              </w:rPr>
-              <w:t>baseRect+alturaRect</w:t>
-            </w:r>
-            <w:proofErr w:type="spellEnd"/>
-            <w:r>
-              <w:rPr>
-                <w:rFonts w:ascii="Calibri" w:eastAsia="Calibri" w:hAnsi="Calibri" w:cs="Times New Roman"/>
-              </w:rPr>
-              <w:t>)</w:t>
+            <w:r>
+              <w:rPr>
+                <w:rFonts w:ascii="Calibri" w:eastAsia="Calibri" w:hAnsi="Calibri" w:cs="Times New Roman"/>
+              </w:rPr>
+              <w:t>perimetroRect← 2*(baseRect+alturaRect)</w:t>
             </w:r>
           </w:p>
           <w:p>
@@ -7122,47 +6515,11 @@
                 <w:rFonts w:ascii="Calibri" w:eastAsia="Calibri" w:hAnsi="Calibri" w:cs="Times New Roman"/>
               </w:rPr>
             </w:pPr>
-            <w:proofErr w:type="spellStart"/>
-            <w:r>
-              <w:rPr>
-                <w:rFonts w:ascii="Calibri" w:eastAsia="Calibri" w:hAnsi="Calibri" w:cs="Times New Roman"/>
-              </w:rPr>
-              <w:t>areaRect</w:t>
-            </w:r>
-            <w:proofErr w:type="spellEnd"/>
-            <w:r>
-              <w:rPr>
-                <w:rFonts w:ascii="Calibri" w:eastAsia="Calibri" w:hAnsi="Calibri" w:cs="Times New Roman"/>
-              </w:rPr>
-              <w:t>← (</w:t>
-            </w:r>
-            <w:proofErr w:type="spellStart"/>
-            <w:r>
-              <w:rPr>
-                <w:rFonts w:ascii="Calibri" w:eastAsia="Calibri" w:hAnsi="Calibri" w:cs="Times New Roman"/>
-              </w:rPr>
-              <w:t>baseRect</w:t>
-            </w:r>
-            <w:proofErr w:type="spellEnd"/>
-            <w:r>
-              <w:rPr>
-                <w:rFonts w:ascii="Calibri" w:eastAsia="Calibri" w:hAnsi="Calibri" w:cs="Times New Roman"/>
-              </w:rPr>
-              <w:t>*</w:t>
-            </w:r>
-            <w:proofErr w:type="spellStart"/>
-            <w:r>
-              <w:rPr>
-                <w:rFonts w:ascii="Calibri" w:eastAsia="Calibri" w:hAnsi="Calibri" w:cs="Times New Roman"/>
-              </w:rPr>
-              <w:t>alturaRect</w:t>
-            </w:r>
-            <w:proofErr w:type="spellEnd"/>
-            <w:r>
-              <w:rPr>
-                <w:rFonts w:ascii="Calibri" w:eastAsia="Calibri" w:hAnsi="Calibri" w:cs="Times New Roman"/>
-              </w:rPr>
-              <w:t>)</w:t>
+            <w:r>
+              <w:rPr>
+                <w:rFonts w:ascii="Calibri" w:eastAsia="Calibri" w:hAnsi="Calibri" w:cs="Times New Roman"/>
+              </w:rPr>
+              <w:t>areaRect← (baseRect*alturaRect)</w:t>
             </w:r>
           </w:p>
           <w:p>
@@ -7180,24 +6537,8 @@
               <w:rPr>
                 <w:rFonts w:ascii="Calibri" w:eastAsia="Calibri" w:hAnsi="Calibri" w:cs="Times New Roman"/>
               </w:rPr>
-              <w:t>Mostrar “El perímetro del rectángulo es</w:t>
-            </w:r>
-            <w:proofErr w:type="gramStart"/>
-            <w:r>
-              <w:rPr>
-                <w:rFonts w:ascii="Calibri" w:eastAsia="Calibri" w:hAnsi="Calibri" w:cs="Times New Roman"/>
-              </w:rPr>
-              <w:t>:”+</w:t>
-            </w:r>
-            <w:proofErr w:type="spellStart"/>
-            <w:proofErr w:type="gramEnd"/>
-            <w:r>
-              <w:rPr>
-                <w:rFonts w:ascii="Calibri" w:eastAsia="Calibri" w:hAnsi="Calibri" w:cs="Times New Roman"/>
-              </w:rPr>
-              <w:t>perimetroRect</w:t>
-            </w:r>
-            <w:proofErr w:type="spellEnd"/>
+              <w:t>Mostrar “El perímetro del rectángulo es:”+perimetroRect</w:t>
+            </w:r>
           </w:p>
           <w:p>
             <w:pPr>
@@ -7221,16 +6562,8 @@
               <w:rPr>
                 <w:rFonts w:ascii="Calibri" w:eastAsia="Calibri" w:hAnsi="Calibri" w:cs="Times New Roman"/>
               </w:rPr>
-              <w:t xml:space="preserve"> “El área del rectángulo es:”+</w:t>
-            </w:r>
-            <w:proofErr w:type="spellStart"/>
-            <w:r>
-              <w:rPr>
-                <w:rFonts w:ascii="Calibri" w:eastAsia="Calibri" w:hAnsi="Calibri" w:cs="Times New Roman"/>
-              </w:rPr>
-              <w:t>areaRect</w:t>
-            </w:r>
-            <w:proofErr w:type="spellEnd"/>
+              <w:t xml:space="preserve"> “El área del rectángulo es:”+areaRect</w:t>
+            </w:r>
           </w:p>
         </w:tc>
       </w:tr>
@@ -7249,18 +6582,8 @@
           <w:b/>
           <w:lang w:val="es-AR"/>
         </w:rPr>
-        <w:t xml:space="preserve">Captura de </w:t>
-      </w:r>
-      <w:proofErr w:type="spellStart"/>
-      <w:r>
-        <w:rPr>
-          <w:rFonts w:ascii="Calibri" w:eastAsia="Calibri" w:hAnsi="Calibri" w:cs="Times New Roman"/>
-          <w:b/>
-          <w:lang w:val="es-AR"/>
-        </w:rPr>
-        <w:t>Processing</w:t>
-      </w:r>
-      <w:proofErr w:type="spellEnd"/>
+        <w:t>Captura de Processing</w:t>
+      </w:r>
     </w:p>
     <w:p>
       <w:pPr>
@@ -7496,39 +6819,7 @@
           <w:rFonts w:ascii="Calibri" w:eastAsia="Calibri" w:hAnsi="Calibri" w:cs="Times New Roman"/>
           <w:lang w:val="es-AR"/>
         </w:rPr>
-        <w:t xml:space="preserve">Datos de Entrada: </w:t>
-      </w:r>
-      <w:proofErr w:type="spellStart"/>
-      <w:r>
-        <w:rPr>
-          <w:rFonts w:ascii="Calibri" w:eastAsia="Calibri" w:hAnsi="Calibri" w:cs="Times New Roman"/>
-          <w:lang w:val="es-AR"/>
-        </w:rPr>
-        <w:t>catetoOp</w:t>
-      </w:r>
-      <w:proofErr w:type="spellEnd"/>
-      <w:r>
-        <w:rPr>
-          <w:rFonts w:ascii="Calibri" w:eastAsia="Calibri" w:hAnsi="Calibri" w:cs="Times New Roman"/>
-          <w:lang w:val="es-AR"/>
-        </w:rPr>
-        <w:t xml:space="preserve"> (base), </w:t>
-      </w:r>
-      <w:proofErr w:type="spellStart"/>
-      <w:r>
-        <w:rPr>
-          <w:rFonts w:ascii="Calibri" w:eastAsia="Calibri" w:hAnsi="Calibri" w:cs="Times New Roman"/>
-          <w:lang w:val="es-AR"/>
-        </w:rPr>
-        <w:t>catetoAdy</w:t>
-      </w:r>
-      <w:proofErr w:type="spellEnd"/>
-      <w:r>
-        <w:rPr>
-          <w:rFonts w:ascii="Calibri" w:eastAsia="Calibri" w:hAnsi="Calibri" w:cs="Times New Roman"/>
-          <w:lang w:val="es-AR"/>
-        </w:rPr>
-        <w:t xml:space="preserve"> (altura): Real.</w:t>
+        <w:t>Datos de Entrada: catetoOp (base), catetoAdy (altura): Real.</w:t>
       </w:r>
     </w:p>
     <w:p>
@@ -7566,54 +6857,22 @@
           <w:rFonts w:ascii="Calibri" w:eastAsia="Calibri" w:hAnsi="Calibri" w:cs="Times New Roman"/>
           <w:lang w:val="es-AR"/>
         </w:rPr>
-        <w:t xml:space="preserve">Proceso: A partir de los valores respectivamente </w:t>
-      </w:r>
-      <w:proofErr w:type="gramStart"/>
-      <w:r>
-        <w:rPr>
-          <w:rFonts w:ascii="Calibri" w:eastAsia="Calibri" w:hAnsi="Calibri" w:cs="Times New Roman"/>
-          <w:lang w:val="es-AR"/>
-        </w:rPr>
-        <w:t>de los cateto</w:t>
-      </w:r>
-      <w:proofErr w:type="gramEnd"/>
-      <w:r>
-        <w:rPr>
-          <w:rFonts w:ascii="Calibri" w:eastAsia="Calibri" w:hAnsi="Calibri" w:cs="Times New Roman"/>
-          <w:lang w:val="es-AR"/>
-        </w:rPr>
-        <w:t xml:space="preserve"> del triángulo. En lo siguiente aplicar el teorema de Pitágoras para conocer el valor de la hipotenusa.</w:t>
-      </w:r>
-    </w:p>
-    <w:p>
-      <w:pPr>
-        <w:rPr>
-          <w:rFonts w:ascii="Calibri" w:eastAsia="Calibri" w:hAnsi="Calibri" w:cs="Times New Roman"/>
-          <w:lang w:val="es-AR"/>
-        </w:rPr>
-      </w:pPr>
-      <w:r>
-        <w:rPr>
-          <w:rFonts w:ascii="Calibri" w:eastAsia="Calibri" w:hAnsi="Calibri" w:cs="Times New Roman"/>
-          <w:lang w:val="es-AR"/>
-        </w:rPr>
-        <w:t>Teorema de Pitágoras: [(catetoOp^</w:t>
-      </w:r>
-      <w:proofErr w:type="gramStart"/>
-      <w:r>
-        <w:rPr>
-          <w:rFonts w:ascii="Calibri" w:eastAsia="Calibri" w:hAnsi="Calibri" w:cs="Times New Roman"/>
-          <w:lang w:val="es-AR"/>
-        </w:rPr>
-        <w:t>2)+(</w:t>
-      </w:r>
-      <w:proofErr w:type="gramEnd"/>
-      <w:r>
-        <w:rPr>
-          <w:rFonts w:ascii="Calibri" w:eastAsia="Calibri" w:hAnsi="Calibri" w:cs="Times New Roman"/>
-          <w:lang w:val="es-AR"/>
-        </w:rPr>
-        <w:t>catetoAdy^2)]^1/2</w:t>
+        <w:t>Proceso: A partir de los valores respectivamente de los cateto del triángulo. En lo siguiente aplicar el teorema de Pitágoras para conocer el valor de la hipotenusa.</w:t>
+      </w:r>
+    </w:p>
+    <w:p>
+      <w:pPr>
+        <w:rPr>
+          <w:rFonts w:ascii="Calibri" w:eastAsia="Calibri" w:hAnsi="Calibri" w:cs="Times New Roman"/>
+          <w:lang w:val="es-AR"/>
+        </w:rPr>
+      </w:pPr>
+      <w:r>
+        <w:rPr>
+          <w:rFonts w:ascii="Calibri" w:eastAsia="Calibri" w:hAnsi="Calibri" w:cs="Times New Roman"/>
+          <w:lang w:val="es-AR"/>
+        </w:rPr>
+        <w:t>Teorema de Pitágoras: [(catetoOp^2)+(catetoAdy^2)]^1/2</w:t>
       </w:r>
     </w:p>
     <w:p>
@@ -7709,64 +6968,40 @@
                 <w:rFonts w:ascii="Calibri" w:eastAsia="Calibri" w:hAnsi="Calibri" w:cs="Times New Roman"/>
               </w:rPr>
             </w:pPr>
-            <w:proofErr w:type="spellStart"/>
-            <w:r>
-              <w:rPr>
-                <w:rFonts w:ascii="Calibri" w:eastAsia="Calibri" w:hAnsi="Calibri" w:cs="Times New Roman"/>
-              </w:rPr>
-              <w:t>catetoOp</w:t>
-            </w:r>
-            <w:proofErr w:type="spellEnd"/>
-            <w:r>
-              <w:rPr>
-                <w:rFonts w:ascii="Calibri" w:eastAsia="Calibri" w:hAnsi="Calibri" w:cs="Times New Roman"/>
-              </w:rPr>
-              <w:t>: Real//</w:t>
-            </w:r>
-          </w:p>
-          <w:p>
-            <w:pPr>
-              <w:spacing w:after="160" w:line="259" w:lineRule="auto"/>
-              <w:rPr>
-                <w:rFonts w:ascii="Calibri" w:eastAsia="Calibri" w:hAnsi="Calibri" w:cs="Times New Roman"/>
-              </w:rPr>
-            </w:pPr>
-            <w:proofErr w:type="spellStart"/>
+            <w:r>
+              <w:rPr>
+                <w:rFonts w:ascii="Calibri" w:eastAsia="Calibri" w:hAnsi="Calibri" w:cs="Times New Roman"/>
+              </w:rPr>
+              <w:t>catetoOp: Real//</w:t>
+            </w:r>
+          </w:p>
+          <w:p>
+            <w:pPr>
+              <w:spacing w:after="160" w:line="259" w:lineRule="auto"/>
+              <w:rPr>
+                <w:rFonts w:ascii="Calibri" w:eastAsia="Calibri" w:hAnsi="Calibri" w:cs="Times New Roman"/>
+              </w:rPr>
+            </w:pPr>
             <w:r>
               <w:rPr>
                 <w:rFonts w:ascii="Calibri" w:eastAsia="Calibri" w:hAnsi="Calibri" w:cs="Times New Roman"/>
               </w:rPr>
               <w:lastRenderedPageBreak/>
-              <w:t>catetoAdy</w:t>
-            </w:r>
-            <w:proofErr w:type="spellEnd"/>
-            <w:r>
-              <w:rPr>
-                <w:rFonts w:ascii="Calibri" w:eastAsia="Calibri" w:hAnsi="Calibri" w:cs="Times New Roman"/>
-              </w:rPr>
-              <w:t>: Real//</w:t>
-            </w:r>
-          </w:p>
-          <w:p>
-            <w:pPr>
-              <w:spacing w:after="160" w:line="259" w:lineRule="auto"/>
-              <w:rPr>
-                <w:rFonts w:ascii="Calibri" w:eastAsia="Calibri" w:hAnsi="Calibri" w:cs="Times New Roman"/>
-              </w:rPr>
-            </w:pPr>
-            <w:proofErr w:type="spellStart"/>
-            <w:r>
-              <w:rPr>
-                <w:rFonts w:ascii="Calibri" w:eastAsia="Calibri" w:hAnsi="Calibri" w:cs="Times New Roman"/>
-              </w:rPr>
-              <w:t>hipoTri</w:t>
-            </w:r>
-            <w:proofErr w:type="spellEnd"/>
-            <w:r>
-              <w:rPr>
-                <w:rFonts w:ascii="Calibri" w:eastAsia="Calibri" w:hAnsi="Calibri" w:cs="Times New Roman"/>
-              </w:rPr>
-              <w:t>: Real//</w:t>
+              <w:t>catetoAdy: Real//</w:t>
+            </w:r>
+          </w:p>
+          <w:p>
+            <w:pPr>
+              <w:spacing w:after="160" w:line="259" w:lineRule="auto"/>
+              <w:rPr>
+                <w:rFonts w:ascii="Calibri" w:eastAsia="Calibri" w:hAnsi="Calibri" w:cs="Times New Roman"/>
+              </w:rPr>
+            </w:pPr>
+            <w:r>
+              <w:rPr>
+                <w:rFonts w:ascii="Calibri" w:eastAsia="Calibri" w:hAnsi="Calibri" w:cs="Times New Roman"/>
+              </w:rPr>
+              <w:t>hipoTri: Real//</w:t>
             </w:r>
           </w:p>
         </w:tc>
@@ -7796,21 +7031,7 @@
               <w:rPr>
                 <w:rFonts w:ascii="Calibri" w:eastAsia="Calibri" w:hAnsi="Calibri" w:cs="Times New Roman"/>
               </w:rPr>
-              <w:t xml:space="preserve">: </w:t>
-            </w:r>
-            <w:proofErr w:type="spellStart"/>
-            <w:r>
-              <w:rPr>
-                <w:rFonts w:ascii="Calibri" w:eastAsia="Calibri" w:hAnsi="Calibri" w:cs="Times New Roman"/>
-              </w:rPr>
-              <w:t>calcular_hipotenusa_triangulo</w:t>
-            </w:r>
-            <w:proofErr w:type="spellEnd"/>
-            <w:r>
-              <w:rPr>
-                <w:rFonts w:ascii="Calibri" w:eastAsia="Calibri" w:hAnsi="Calibri" w:cs="Times New Roman"/>
-              </w:rPr>
-              <w:t xml:space="preserve"> </w:t>
+              <w:t xml:space="preserve">: calcular_hipotenusa_triangulo </w:t>
             </w:r>
           </w:p>
           <w:p>
@@ -7853,16 +7074,8 @@
               <w:rPr>
                 <w:rFonts w:ascii="Calibri" w:eastAsia="Calibri" w:hAnsi="Calibri" w:cs="Times New Roman"/>
               </w:rPr>
-              <w:t xml:space="preserve"> </w:t>
-            </w:r>
-            <w:proofErr w:type="spellStart"/>
-            <w:r>
-              <w:rPr>
-                <w:rFonts w:ascii="Calibri" w:eastAsia="Calibri" w:hAnsi="Calibri" w:cs="Times New Roman"/>
-              </w:rPr>
-              <w:t>catetoOp</w:t>
-            </w:r>
-            <w:proofErr w:type="spellEnd"/>
+              <w:t xml:space="preserve"> catetoOp</w:t>
+            </w:r>
           </w:p>
           <w:p>
             <w:pPr>
@@ -7886,16 +7099,8 @@
               <w:rPr>
                 <w:rFonts w:ascii="Calibri" w:eastAsia="Calibri" w:hAnsi="Calibri" w:cs="Times New Roman"/>
               </w:rPr>
-              <w:t xml:space="preserve"> </w:t>
-            </w:r>
-            <w:proofErr w:type="spellStart"/>
-            <w:r>
-              <w:rPr>
-                <w:rFonts w:ascii="Calibri" w:eastAsia="Calibri" w:hAnsi="Calibri" w:cs="Times New Roman"/>
-              </w:rPr>
-              <w:t>catetoAdy</w:t>
-            </w:r>
-            <w:proofErr w:type="spellEnd"/>
+              <w:t xml:space="preserve"> catetoAdy</w:t>
+            </w:r>
           </w:p>
           <w:p>
             <w:pPr>
@@ -7908,33 +7113,11 @@
                 <w:rFonts w:ascii="Calibri" w:eastAsia="Calibri" w:hAnsi="Calibri" w:cs="Times New Roman"/>
               </w:rPr>
             </w:pPr>
-            <w:proofErr w:type="spellStart"/>
-            <w:r>
-              <w:rPr>
-                <w:rFonts w:ascii="Calibri" w:eastAsia="Calibri" w:hAnsi="Calibri" w:cs="Times New Roman"/>
-              </w:rPr>
-              <w:t>hipoTri</w:t>
-            </w:r>
-            <w:proofErr w:type="spellEnd"/>
-            <w:r>
-              <w:rPr>
-                <w:rFonts w:ascii="Calibri" w:eastAsia="Calibri" w:hAnsi="Calibri" w:cs="Times New Roman"/>
-              </w:rPr>
-              <w:t>←[(catetoOp^</w:t>
-            </w:r>
-            <w:proofErr w:type="gramStart"/>
-            <w:r>
-              <w:rPr>
-                <w:rFonts w:ascii="Calibri" w:eastAsia="Calibri" w:hAnsi="Calibri" w:cs="Times New Roman"/>
-              </w:rPr>
-              <w:t>2)+(</w:t>
-            </w:r>
-            <w:proofErr w:type="gramEnd"/>
-            <w:r>
-              <w:rPr>
-                <w:rFonts w:ascii="Calibri" w:eastAsia="Calibri" w:hAnsi="Calibri" w:cs="Times New Roman"/>
-              </w:rPr>
-              <w:t>catetoAdy^2)]^1/2</w:t>
+            <w:r>
+              <w:rPr>
+                <w:rFonts w:ascii="Calibri" w:eastAsia="Calibri" w:hAnsi="Calibri" w:cs="Times New Roman"/>
+              </w:rPr>
+              <w:t>hipoTri←[(catetoOp^2)+(catetoAdy^2)]^1/2</w:t>
             </w:r>
           </w:p>
           <w:p>
@@ -7959,16 +7142,8 @@
               <w:rPr>
                 <w:rFonts w:ascii="Calibri" w:eastAsia="Calibri" w:hAnsi="Calibri" w:cs="Times New Roman"/>
               </w:rPr>
-              <w:t xml:space="preserve"> “El resultado de la hipotenusa es:”+ </w:t>
-            </w:r>
-            <w:proofErr w:type="spellStart"/>
-            <w:r>
-              <w:rPr>
-                <w:rFonts w:ascii="Calibri" w:eastAsia="Calibri" w:hAnsi="Calibri" w:cs="Times New Roman"/>
-              </w:rPr>
-              <w:t>hipoTri</w:t>
-            </w:r>
-            <w:proofErr w:type="spellEnd"/>
+              <w:t xml:space="preserve"> “El resultado de la hipotenusa es:”+ hipoTri</w:t>
+            </w:r>
           </w:p>
         </w:tc>
       </w:tr>
@@ -7987,18 +7162,8 @@
           <w:b/>
           <w:lang w:val="es-AR"/>
         </w:rPr>
-        <w:t xml:space="preserve">Captura de </w:t>
-      </w:r>
-      <w:proofErr w:type="spellStart"/>
-      <w:r>
-        <w:rPr>
-          <w:rFonts w:ascii="Calibri" w:eastAsia="Calibri" w:hAnsi="Calibri" w:cs="Times New Roman"/>
-          <w:b/>
-          <w:lang w:val="es-AR"/>
-        </w:rPr>
-        <w:t>Processing</w:t>
-      </w:r>
-      <w:proofErr w:type="spellEnd"/>
+        <w:t>Captura de Processing</w:t>
+      </w:r>
     </w:p>
     <w:p>
       <w:pPr>
@@ -8198,39 +7363,7 @@
           <w:rFonts w:ascii="Calibri" w:eastAsia="Calibri" w:hAnsi="Calibri" w:cs="Times New Roman"/>
           <w:lang w:val="es-AR"/>
         </w:rPr>
-        <w:t xml:space="preserve">Datos de Entrada: </w:t>
-      </w:r>
-      <w:proofErr w:type="spellStart"/>
-      <w:r>
-        <w:rPr>
-          <w:rFonts w:ascii="Calibri" w:eastAsia="Calibri" w:hAnsi="Calibri" w:cs="Times New Roman"/>
-          <w:lang w:val="es-AR"/>
-        </w:rPr>
-        <w:t>numeroA</w:t>
-      </w:r>
-      <w:proofErr w:type="spellEnd"/>
-      <w:r>
-        <w:rPr>
-          <w:rFonts w:ascii="Calibri" w:eastAsia="Calibri" w:hAnsi="Calibri" w:cs="Times New Roman"/>
-          <w:lang w:val="es-AR"/>
-        </w:rPr>
-        <w:t xml:space="preserve">, </w:t>
-      </w:r>
-      <w:proofErr w:type="spellStart"/>
-      <w:r>
-        <w:rPr>
-          <w:rFonts w:ascii="Calibri" w:eastAsia="Calibri" w:hAnsi="Calibri" w:cs="Times New Roman"/>
-          <w:lang w:val="es-AR"/>
-        </w:rPr>
-        <w:t>numeroB</w:t>
-      </w:r>
-      <w:proofErr w:type="spellEnd"/>
-      <w:r>
-        <w:rPr>
-          <w:rFonts w:ascii="Calibri" w:eastAsia="Calibri" w:hAnsi="Calibri" w:cs="Times New Roman"/>
-          <w:lang w:val="es-AR"/>
-        </w:rPr>
-        <w:t>: Real</w:t>
+        <w:t>Datos de Entrada: numeroA, numeroB: Real</w:t>
       </w:r>
     </w:p>
     <w:p>
@@ -8269,136 +7402,38 @@
           <w:lang w:val="es-AR"/>
         </w:rPr>
         <w:lastRenderedPageBreak/>
-        <w:t xml:space="preserve">Proceso: Partiendo de los valores correspondiente a </w:t>
-      </w:r>
-      <w:proofErr w:type="spellStart"/>
-      <w:r>
-        <w:rPr>
-          <w:rFonts w:ascii="Calibri" w:eastAsia="Calibri" w:hAnsi="Calibri" w:cs="Times New Roman"/>
-          <w:lang w:val="es-AR"/>
-        </w:rPr>
-        <w:t>numeroA</w:t>
-      </w:r>
-      <w:proofErr w:type="spellEnd"/>
-      <w:r>
-        <w:rPr>
-          <w:rFonts w:ascii="Calibri" w:eastAsia="Calibri" w:hAnsi="Calibri" w:cs="Times New Roman"/>
-          <w:lang w:val="es-AR"/>
-        </w:rPr>
-        <w:t xml:space="preserve"> y </w:t>
-      </w:r>
-      <w:proofErr w:type="spellStart"/>
-      <w:r>
-        <w:rPr>
-          <w:rFonts w:ascii="Calibri" w:eastAsia="Calibri" w:hAnsi="Calibri" w:cs="Times New Roman"/>
-          <w:lang w:val="es-AR"/>
-        </w:rPr>
-        <w:t>numeroB</w:t>
-      </w:r>
-      <w:proofErr w:type="spellEnd"/>
-      <w:r>
-        <w:rPr>
-          <w:rFonts w:ascii="Calibri" w:eastAsia="Calibri" w:hAnsi="Calibri" w:cs="Times New Roman"/>
-          <w:lang w:val="es-AR"/>
-        </w:rPr>
-        <w:t xml:space="preserve">, </w:t>
-      </w:r>
-      <w:proofErr w:type="spellStart"/>
-      <w:r>
-        <w:rPr>
-          <w:rFonts w:ascii="Calibri" w:eastAsia="Calibri" w:hAnsi="Calibri" w:cs="Times New Roman"/>
-          <w:lang w:val="es-AR"/>
-        </w:rPr>
-        <w:t>relizar</w:t>
-      </w:r>
-      <w:proofErr w:type="spellEnd"/>
-      <w:r>
-        <w:rPr>
-          <w:rFonts w:ascii="Calibri" w:eastAsia="Calibri" w:hAnsi="Calibri" w:cs="Times New Roman"/>
-          <w:lang w:val="es-AR"/>
-        </w:rPr>
-        <w:t xml:space="preserve"> las siguientes operaciones:</w:t>
-      </w:r>
-    </w:p>
-    <w:p>
-      <w:pPr>
-        <w:rPr>
-          <w:rFonts w:ascii="Calibri" w:eastAsia="Calibri" w:hAnsi="Calibri" w:cs="Times New Roman"/>
-          <w:lang w:val="es-AR"/>
-        </w:rPr>
-      </w:pPr>
-      <w:r>
-        <w:rPr>
-          <w:rFonts w:ascii="Calibri" w:eastAsia="Calibri" w:hAnsi="Calibri" w:cs="Times New Roman"/>
-          <w:lang w:val="es-AR"/>
-        </w:rPr>
-        <w:t xml:space="preserve">Ecuación de la suma: </w:t>
-      </w:r>
-      <w:proofErr w:type="spellStart"/>
-      <w:r>
-        <w:rPr>
-          <w:rFonts w:ascii="Calibri" w:eastAsia="Calibri" w:hAnsi="Calibri" w:cs="Times New Roman"/>
-          <w:lang w:val="es-AR"/>
-        </w:rPr>
-        <w:t>numeroA</w:t>
-      </w:r>
-      <w:proofErr w:type="spellEnd"/>
-      <w:r>
-        <w:rPr>
-          <w:rFonts w:ascii="Calibri" w:eastAsia="Calibri" w:hAnsi="Calibri" w:cs="Times New Roman"/>
-          <w:lang w:val="es-AR"/>
-        </w:rPr>
-        <w:t xml:space="preserve">+ </w:t>
-      </w:r>
-      <w:proofErr w:type="spellStart"/>
-      <w:r>
-        <w:rPr>
-          <w:rFonts w:ascii="Calibri" w:eastAsia="Calibri" w:hAnsi="Calibri" w:cs="Times New Roman"/>
-          <w:lang w:val="es-AR"/>
-        </w:rPr>
-        <w:t>numeroB</w:t>
-      </w:r>
-      <w:proofErr w:type="spellEnd"/>
-    </w:p>
-    <w:p>
-      <w:pPr>
-        <w:rPr>
-          <w:rFonts w:ascii="Calibri" w:eastAsia="Calibri" w:hAnsi="Calibri" w:cs="Times New Roman"/>
-          <w:lang w:val="es-AR"/>
-        </w:rPr>
-      </w:pPr>
-      <w:r>
-        <w:rPr>
-          <w:rFonts w:ascii="Calibri" w:eastAsia="Calibri" w:hAnsi="Calibri" w:cs="Times New Roman"/>
-          <w:lang w:val="es-AR"/>
-        </w:rPr>
-        <w:t xml:space="preserve">Ecuación de la resta: </w:t>
-      </w:r>
-      <w:proofErr w:type="spellStart"/>
-      <w:r>
-        <w:rPr>
-          <w:rFonts w:ascii="Calibri" w:eastAsia="Calibri" w:hAnsi="Calibri" w:cs="Times New Roman"/>
-          <w:lang w:val="es-AR"/>
-        </w:rPr>
-        <w:t>numeroA</w:t>
-      </w:r>
-      <w:proofErr w:type="spellEnd"/>
-      <w:r>
-        <w:rPr>
-          <w:rFonts w:ascii="Calibri" w:eastAsia="Calibri" w:hAnsi="Calibri" w:cs="Times New Roman"/>
-          <w:lang w:val="es-AR"/>
-        </w:rPr>
-        <w:t xml:space="preserve">- </w:t>
-      </w:r>
-      <w:proofErr w:type="spellStart"/>
-      <w:r>
-        <w:rPr>
-          <w:rFonts w:ascii="Calibri" w:eastAsia="Calibri" w:hAnsi="Calibri" w:cs="Times New Roman"/>
-          <w:lang w:val="es-AR"/>
-        </w:rPr>
-        <w:t>numeroB</w:t>
-      </w:r>
-      <w:proofErr w:type="spellEnd"/>
+        <w:t>Proceso: Partiendo de los valores correspondiente a numeroA y numeroB, relizar las siguientes operaciones:</w:t>
+      </w:r>
+    </w:p>
+    <w:p>
+      <w:pPr>
+        <w:rPr>
+          <w:rFonts w:ascii="Calibri" w:eastAsia="Calibri" w:hAnsi="Calibri" w:cs="Times New Roman"/>
+          <w:lang w:val="es-AR"/>
+        </w:rPr>
+      </w:pPr>
+      <w:r>
+        <w:rPr>
+          <w:rFonts w:ascii="Calibri" w:eastAsia="Calibri" w:hAnsi="Calibri" w:cs="Times New Roman"/>
+          <w:lang w:val="es-AR"/>
+        </w:rPr>
+        <w:t>Ecuación de la suma: numeroA+ numeroB</w:t>
+      </w:r>
+    </w:p>
+    <w:p>
+      <w:pPr>
+        <w:rPr>
+          <w:rFonts w:ascii="Calibri" w:eastAsia="Calibri" w:hAnsi="Calibri" w:cs="Times New Roman"/>
+          <w:lang w:val="es-AR"/>
+        </w:rPr>
+      </w:pPr>
+      <w:r>
+        <w:rPr>
+          <w:rFonts w:ascii="Calibri" w:eastAsia="Calibri" w:hAnsi="Calibri" w:cs="Times New Roman"/>
+          <w:lang w:val="es-AR"/>
+        </w:rPr>
+        <w:t>Ecuación de la resta: numeroA- numeroB</w:t>
+      </w:r>
       <w:r>
         <w:rPr>
           <w:rFonts w:ascii="Calibri" w:eastAsia="Calibri" w:hAnsi="Calibri" w:cs="Times New Roman"/>
@@ -8419,73 +7454,23 @@
           <w:rFonts w:ascii="Calibri" w:eastAsia="Calibri" w:hAnsi="Calibri" w:cs="Times New Roman"/>
           <w:lang w:val="es-AR"/>
         </w:rPr>
-        <w:t xml:space="preserve">Ecuación de la multiplicación: </w:t>
-      </w:r>
-      <w:proofErr w:type="spellStart"/>
-      <w:r>
-        <w:rPr>
-          <w:rFonts w:ascii="Calibri" w:eastAsia="Calibri" w:hAnsi="Calibri" w:cs="Times New Roman"/>
-          <w:lang w:val="es-AR"/>
-        </w:rPr>
-        <w:t>numeroA</w:t>
-      </w:r>
-      <w:proofErr w:type="spellEnd"/>
-      <w:r>
-        <w:rPr>
-          <w:rFonts w:ascii="Calibri" w:eastAsia="Calibri" w:hAnsi="Calibri" w:cs="Times New Roman"/>
-          <w:lang w:val="es-AR"/>
-        </w:rPr>
-        <w:t>*</w:t>
-      </w:r>
-      <w:proofErr w:type="spellStart"/>
-      <w:r>
-        <w:rPr>
-          <w:rFonts w:ascii="Calibri" w:eastAsia="Calibri" w:hAnsi="Calibri" w:cs="Times New Roman"/>
-          <w:lang w:val="es-AR"/>
-        </w:rPr>
-        <w:t>numeroB</w:t>
-      </w:r>
-      <w:proofErr w:type="spellEnd"/>
-    </w:p>
-    <w:p>
-      <w:pPr>
-        <w:rPr>
-          <w:rFonts w:ascii="Calibri" w:eastAsia="Calibri" w:hAnsi="Calibri" w:cs="Times New Roman"/>
-          <w:lang w:val="es-AR"/>
-        </w:rPr>
-      </w:pPr>
-      <w:r>
-        <w:rPr>
-          <w:rFonts w:ascii="Calibri" w:eastAsia="Calibri" w:hAnsi="Calibri" w:cs="Times New Roman"/>
-          <w:lang w:val="es-AR"/>
-        </w:rPr>
-        <w:t xml:space="preserve">Ecuación de la división: </w:t>
-      </w:r>
-      <w:proofErr w:type="spellStart"/>
-      <w:r>
-        <w:rPr>
-          <w:rFonts w:ascii="Calibri" w:eastAsia="Calibri" w:hAnsi="Calibri" w:cs="Times New Roman"/>
-          <w:lang w:val="es-AR"/>
-        </w:rPr>
-        <w:t>numeroA</w:t>
-      </w:r>
-      <w:proofErr w:type="spellEnd"/>
-      <w:r>
-        <w:rPr>
-          <w:rFonts w:ascii="Calibri" w:eastAsia="Calibri" w:hAnsi="Calibri" w:cs="Times New Roman"/>
-          <w:lang w:val="es-AR"/>
-        </w:rPr>
-        <w:t xml:space="preserve">/ </w:t>
-      </w:r>
-      <w:proofErr w:type="spellStart"/>
-      <w:r>
-        <w:rPr>
-          <w:rFonts w:ascii="Calibri" w:eastAsia="Calibri" w:hAnsi="Calibri" w:cs="Times New Roman"/>
-          <w:lang w:val="es-AR"/>
-        </w:rPr>
-        <w:t>numeroB</w:t>
-      </w:r>
-      <w:proofErr w:type="spellEnd"/>
+        <w:t>Ecuación de la multiplicación: numeroA*numeroB</w:t>
+      </w:r>
+    </w:p>
+    <w:p>
+      <w:pPr>
+        <w:rPr>
+          <w:rFonts w:ascii="Calibri" w:eastAsia="Calibri" w:hAnsi="Calibri" w:cs="Times New Roman"/>
+          <w:lang w:val="es-AR"/>
+        </w:rPr>
+      </w:pPr>
+      <w:r>
+        <w:rPr>
+          <w:rFonts w:ascii="Calibri" w:eastAsia="Calibri" w:hAnsi="Calibri" w:cs="Times New Roman"/>
+          <w:lang w:val="es-AR"/>
+        </w:rPr>
+        <w:t>Ecuación de la división: numeroA/ numeroB</w:t>
+      </w:r>
     </w:p>
     <w:p>
       <w:pPr>
@@ -8588,213 +7573,81 @@
                 <w:rFonts w:ascii="Calibri" w:eastAsia="Calibri" w:hAnsi="Calibri" w:cs="Times New Roman"/>
               </w:rPr>
             </w:pPr>
-            <w:proofErr w:type="spellStart"/>
-            <w:r>
-              <w:rPr>
-                <w:rFonts w:ascii="Calibri" w:eastAsia="Calibri" w:hAnsi="Calibri" w:cs="Times New Roman"/>
-              </w:rPr>
-              <w:t>numeroA</w:t>
-            </w:r>
-            <w:proofErr w:type="spellEnd"/>
-            <w:r>
-              <w:rPr>
-                <w:rFonts w:ascii="Calibri" w:eastAsia="Calibri" w:hAnsi="Calibri" w:cs="Times New Roman"/>
-              </w:rPr>
-              <w:t xml:space="preserve">: </w:t>
-            </w:r>
-            <w:proofErr w:type="spellStart"/>
-            <w:r>
-              <w:rPr>
-                <w:rFonts w:ascii="Calibri" w:eastAsia="Calibri" w:hAnsi="Calibri" w:cs="Times New Roman"/>
-              </w:rPr>
-              <w:t>Int</w:t>
-            </w:r>
-            <w:proofErr w:type="spellEnd"/>
-            <w:r>
-              <w:rPr>
-                <w:rFonts w:ascii="Calibri" w:eastAsia="Calibri" w:hAnsi="Calibri" w:cs="Times New Roman"/>
-              </w:rPr>
-              <w:t>//</w:t>
-            </w:r>
-          </w:p>
-          <w:p>
-            <w:pPr>
-              <w:spacing w:after="160" w:line="259" w:lineRule="auto"/>
-              <w:rPr>
-                <w:rFonts w:ascii="Calibri" w:eastAsia="Calibri" w:hAnsi="Calibri" w:cs="Times New Roman"/>
-              </w:rPr>
-            </w:pPr>
-            <w:proofErr w:type="spellStart"/>
-            <w:r>
-              <w:rPr>
-                <w:rFonts w:ascii="Calibri" w:eastAsia="Calibri" w:hAnsi="Calibri" w:cs="Times New Roman"/>
-              </w:rPr>
-              <w:t>numeroB</w:t>
-            </w:r>
-            <w:proofErr w:type="spellEnd"/>
-            <w:r>
-              <w:rPr>
-                <w:rFonts w:ascii="Calibri" w:eastAsia="Calibri" w:hAnsi="Calibri" w:cs="Times New Roman"/>
-              </w:rPr>
-              <w:t xml:space="preserve">: </w:t>
-            </w:r>
-            <w:proofErr w:type="spellStart"/>
-            <w:r>
-              <w:rPr>
-                <w:rFonts w:ascii="Calibri" w:eastAsia="Calibri" w:hAnsi="Calibri" w:cs="Times New Roman"/>
-              </w:rPr>
-              <w:t>Int</w:t>
-            </w:r>
-            <w:proofErr w:type="spellEnd"/>
-            <w:r>
-              <w:rPr>
-                <w:rFonts w:ascii="Calibri" w:eastAsia="Calibri" w:hAnsi="Calibri" w:cs="Times New Roman"/>
-              </w:rPr>
-              <w:t>//</w:t>
-            </w:r>
-          </w:p>
-          <w:p>
-            <w:pPr>
-              <w:spacing w:after="160" w:line="259" w:lineRule="auto"/>
-              <w:rPr>
-                <w:rFonts w:ascii="Calibri" w:eastAsia="Calibri" w:hAnsi="Calibri" w:cs="Times New Roman"/>
-              </w:rPr>
-            </w:pPr>
-            <w:proofErr w:type="spellStart"/>
-            <w:r>
-              <w:rPr>
-                <w:rFonts w:ascii="Calibri" w:eastAsia="Calibri" w:hAnsi="Calibri" w:cs="Times New Roman"/>
-              </w:rPr>
-              <w:t>resutadoSuma</w:t>
-            </w:r>
-            <w:proofErr w:type="spellEnd"/>
-            <w:r>
-              <w:rPr>
-                <w:rFonts w:ascii="Calibri" w:eastAsia="Calibri" w:hAnsi="Calibri" w:cs="Times New Roman"/>
-              </w:rPr>
-              <w:t xml:space="preserve">: </w:t>
-            </w:r>
-            <w:proofErr w:type="spellStart"/>
-            <w:r>
-              <w:rPr>
-                <w:rFonts w:ascii="Calibri" w:eastAsia="Calibri" w:hAnsi="Calibri" w:cs="Times New Roman"/>
-              </w:rPr>
-              <w:t>Int</w:t>
-            </w:r>
-            <w:proofErr w:type="spellEnd"/>
-            <w:r>
-              <w:rPr>
-                <w:rFonts w:ascii="Calibri" w:eastAsia="Calibri" w:hAnsi="Calibri" w:cs="Times New Roman"/>
-              </w:rPr>
-              <w:t>//</w:t>
-            </w:r>
-          </w:p>
-          <w:p>
-            <w:pPr>
-              <w:spacing w:after="160" w:line="259" w:lineRule="auto"/>
-              <w:rPr>
-                <w:rFonts w:ascii="Calibri" w:eastAsia="Calibri" w:hAnsi="Calibri" w:cs="Times New Roman"/>
-              </w:rPr>
-            </w:pPr>
-            <w:proofErr w:type="spellStart"/>
-            <w:r>
-              <w:rPr>
-                <w:rFonts w:ascii="Calibri" w:eastAsia="Calibri" w:hAnsi="Calibri" w:cs="Times New Roman"/>
-              </w:rPr>
-              <w:t>resultadoResta</w:t>
-            </w:r>
-            <w:proofErr w:type="spellEnd"/>
-            <w:r>
-              <w:rPr>
-                <w:rFonts w:ascii="Calibri" w:eastAsia="Calibri" w:hAnsi="Calibri" w:cs="Times New Roman"/>
-              </w:rPr>
-              <w:t xml:space="preserve">: </w:t>
-            </w:r>
-            <w:proofErr w:type="spellStart"/>
-            <w:r>
-              <w:rPr>
-                <w:rFonts w:ascii="Calibri" w:eastAsia="Calibri" w:hAnsi="Calibri" w:cs="Times New Roman"/>
-              </w:rPr>
-              <w:t>Int</w:t>
-            </w:r>
-            <w:proofErr w:type="spellEnd"/>
-            <w:r>
-              <w:rPr>
-                <w:rFonts w:ascii="Calibri" w:eastAsia="Calibri" w:hAnsi="Calibri" w:cs="Times New Roman"/>
-              </w:rPr>
-              <w:t>//</w:t>
-            </w:r>
-          </w:p>
-          <w:p>
-            <w:pPr>
-              <w:spacing w:after="160" w:line="259" w:lineRule="auto"/>
-              <w:rPr>
-                <w:rFonts w:ascii="Calibri" w:eastAsia="Calibri" w:hAnsi="Calibri" w:cs="Times New Roman"/>
-              </w:rPr>
-            </w:pPr>
-            <w:proofErr w:type="spellStart"/>
-            <w:r>
-              <w:rPr>
-                <w:rFonts w:ascii="Calibri" w:eastAsia="Calibri" w:hAnsi="Calibri" w:cs="Times New Roman"/>
-              </w:rPr>
-              <w:t>resultadoMulti</w:t>
-            </w:r>
-            <w:proofErr w:type="spellEnd"/>
-            <w:r>
-              <w:rPr>
-                <w:rFonts w:ascii="Calibri" w:eastAsia="Calibri" w:hAnsi="Calibri" w:cs="Times New Roman"/>
-              </w:rPr>
-              <w:t xml:space="preserve">: </w:t>
-            </w:r>
-            <w:proofErr w:type="spellStart"/>
-            <w:r>
-              <w:rPr>
-                <w:rFonts w:ascii="Calibri" w:eastAsia="Calibri" w:hAnsi="Calibri" w:cs="Times New Roman"/>
-              </w:rPr>
-              <w:t>Int</w:t>
-            </w:r>
-            <w:proofErr w:type="spellEnd"/>
-            <w:r>
-              <w:rPr>
-                <w:rFonts w:ascii="Calibri" w:eastAsia="Calibri" w:hAnsi="Calibri" w:cs="Times New Roman"/>
-              </w:rPr>
-              <w:t>//</w:t>
-            </w:r>
-          </w:p>
-          <w:p>
-            <w:pPr>
-              <w:spacing w:after="160" w:line="259" w:lineRule="auto"/>
-              <w:rPr>
-                <w:rFonts w:ascii="Calibri" w:eastAsia="Calibri" w:hAnsi="Calibri" w:cs="Times New Roman"/>
-              </w:rPr>
-            </w:pPr>
-            <w:proofErr w:type="spellStart"/>
-            <w:r>
-              <w:rPr>
-                <w:rFonts w:ascii="Calibri" w:eastAsia="Calibri" w:hAnsi="Calibri" w:cs="Times New Roman"/>
-              </w:rPr>
-              <w:t>resultadoDiv</w:t>
-            </w:r>
-            <w:proofErr w:type="spellEnd"/>
-            <w:r>
-              <w:rPr>
-                <w:rFonts w:ascii="Calibri" w:eastAsia="Calibri" w:hAnsi="Calibri" w:cs="Times New Roman"/>
-              </w:rPr>
-              <w:t xml:space="preserve">: </w:t>
-            </w:r>
-            <w:proofErr w:type="spellStart"/>
-            <w:r>
-              <w:rPr>
-                <w:rFonts w:ascii="Calibri" w:eastAsia="Calibri" w:hAnsi="Calibri" w:cs="Times New Roman"/>
-              </w:rPr>
-              <w:t>Int</w:t>
-            </w:r>
-            <w:proofErr w:type="spellEnd"/>
-            <w:r>
-              <w:rPr>
-                <w:rFonts w:ascii="Calibri" w:eastAsia="Calibri" w:hAnsi="Calibri" w:cs="Times New Roman"/>
-              </w:rPr>
-              <w:t>//</w:t>
+            <w:r>
+              <w:rPr>
+                <w:rFonts w:ascii="Calibri" w:eastAsia="Calibri" w:hAnsi="Calibri" w:cs="Times New Roman"/>
+              </w:rPr>
+              <w:t>numeroA: Int//</w:t>
+            </w:r>
+          </w:p>
+          <w:p>
+            <w:pPr>
+              <w:spacing w:after="160" w:line="259" w:lineRule="auto"/>
+              <w:rPr>
+                <w:rFonts w:ascii="Calibri" w:eastAsia="Calibri" w:hAnsi="Calibri" w:cs="Times New Roman"/>
+              </w:rPr>
+            </w:pPr>
+            <w:r>
+              <w:rPr>
+                <w:rFonts w:ascii="Calibri" w:eastAsia="Calibri" w:hAnsi="Calibri" w:cs="Times New Roman"/>
+              </w:rPr>
+              <w:t>numeroB: Int//</w:t>
+            </w:r>
+          </w:p>
+          <w:p>
+            <w:pPr>
+              <w:spacing w:after="160" w:line="259" w:lineRule="auto"/>
+              <w:rPr>
+                <w:rFonts w:ascii="Calibri" w:eastAsia="Calibri" w:hAnsi="Calibri" w:cs="Times New Roman"/>
+              </w:rPr>
+            </w:pPr>
+            <w:r>
+              <w:rPr>
+                <w:rFonts w:ascii="Calibri" w:eastAsia="Calibri" w:hAnsi="Calibri" w:cs="Times New Roman"/>
+              </w:rPr>
+              <w:t>resutadoSuma: Int//</w:t>
+            </w:r>
+          </w:p>
+          <w:p>
+            <w:pPr>
+              <w:spacing w:after="160" w:line="259" w:lineRule="auto"/>
+              <w:rPr>
+                <w:rFonts w:ascii="Calibri" w:eastAsia="Calibri" w:hAnsi="Calibri" w:cs="Times New Roman"/>
+              </w:rPr>
+            </w:pPr>
+            <w:r>
+              <w:rPr>
+                <w:rFonts w:ascii="Calibri" w:eastAsia="Calibri" w:hAnsi="Calibri" w:cs="Times New Roman"/>
+              </w:rPr>
+              <w:t>resultadoResta: Int//</w:t>
+            </w:r>
+          </w:p>
+          <w:p>
+            <w:pPr>
+              <w:spacing w:after="160" w:line="259" w:lineRule="auto"/>
+              <w:rPr>
+                <w:rFonts w:ascii="Calibri" w:eastAsia="Calibri" w:hAnsi="Calibri" w:cs="Times New Roman"/>
+              </w:rPr>
+            </w:pPr>
+            <w:r>
+              <w:rPr>
+                <w:rFonts w:ascii="Calibri" w:eastAsia="Calibri" w:hAnsi="Calibri" w:cs="Times New Roman"/>
+              </w:rPr>
+              <w:t>resultadoMulti: Int//</w:t>
+            </w:r>
+          </w:p>
+          <w:p>
+            <w:pPr>
+              <w:spacing w:after="160" w:line="259" w:lineRule="auto"/>
+              <w:rPr>
+                <w:rFonts w:ascii="Calibri" w:eastAsia="Calibri" w:hAnsi="Calibri" w:cs="Times New Roman"/>
+              </w:rPr>
+            </w:pPr>
+            <w:r>
+              <w:rPr>
+                <w:rFonts w:ascii="Calibri" w:eastAsia="Calibri" w:hAnsi="Calibri" w:cs="Times New Roman"/>
+              </w:rPr>
+              <w:t>resultadoDiv: Int//</w:t>
             </w:r>
           </w:p>
         </w:tc>
@@ -8823,16 +7676,8 @@
               <w:rPr>
                 <w:rFonts w:ascii="Calibri" w:eastAsia="Calibri" w:hAnsi="Calibri" w:cs="Times New Roman"/>
               </w:rPr>
-              <w:t xml:space="preserve">: </w:t>
-            </w:r>
-            <w:proofErr w:type="spellStart"/>
-            <w:r>
-              <w:rPr>
-                <w:rFonts w:ascii="Calibri" w:eastAsia="Calibri" w:hAnsi="Calibri" w:cs="Times New Roman"/>
-              </w:rPr>
-              <w:t>sumar_numeros</w:t>
-            </w:r>
-            <w:proofErr w:type="spellEnd"/>
+              <w:t>: sumar_numeros</w:t>
+            </w:r>
           </w:p>
           <w:p>
             <w:pPr>
@@ -8882,21 +7727,7 @@
               <w:rPr>
                 <w:rFonts w:ascii="Calibri" w:eastAsia="Calibri" w:hAnsi="Calibri" w:cs="Times New Roman"/>
               </w:rPr>
-              <w:t xml:space="preserve"> </w:t>
-            </w:r>
-            <w:proofErr w:type="spellStart"/>
-            <w:r>
-              <w:rPr>
-                <w:rFonts w:ascii="Calibri" w:eastAsia="Calibri" w:hAnsi="Calibri" w:cs="Times New Roman"/>
-              </w:rPr>
-              <w:t>numeroA</w:t>
-            </w:r>
-            <w:proofErr w:type="spellEnd"/>
-            <w:r>
-              <w:rPr>
-                <w:rFonts w:ascii="Calibri" w:eastAsia="Calibri" w:hAnsi="Calibri" w:cs="Times New Roman"/>
-              </w:rPr>
-              <w:t xml:space="preserve"> </w:t>
+              <w:t xml:space="preserve"> numeroA </w:t>
             </w:r>
           </w:p>
           <w:p>
@@ -8917,14 +7748,12 @@
               </w:rPr>
               <w:t xml:space="preserve">Leer </w:t>
             </w:r>
-            <w:proofErr w:type="spellStart"/>
             <w:r>
               <w:rPr>
                 <w:rFonts w:ascii="Calibri" w:eastAsia="Calibri" w:hAnsi="Calibri" w:cs="Times New Roman"/>
               </w:rPr>
               <w:t>numeroB</w:t>
             </w:r>
-            <w:proofErr w:type="spellEnd"/>
           </w:p>
           <w:p>
             <w:pPr>
@@ -8937,42 +7766,12 @@
                 <w:rFonts w:ascii="Calibri" w:eastAsia="Calibri" w:hAnsi="Calibri" w:cs="Times New Roman"/>
               </w:rPr>
             </w:pPr>
-            <w:proofErr w:type="spellStart"/>
-            <w:r>
-              <w:rPr>
-                <w:rFonts w:ascii="Calibri" w:eastAsia="Calibri" w:hAnsi="Calibri" w:cs="Times New Roman"/>
-              </w:rPr>
-              <w:t>resultadoSuma</w:t>
-            </w:r>
-            <w:proofErr w:type="spellEnd"/>
-            <w:r>
-              <w:rPr>
-                <w:rFonts w:ascii="Calibri" w:eastAsia="Calibri" w:hAnsi="Calibri" w:cs="Times New Roman"/>
-              </w:rPr>
-              <w:t xml:space="preserve">← </w:t>
-            </w:r>
-            <w:proofErr w:type="spellStart"/>
-            <w:r>
-              <w:rPr>
-                <w:rFonts w:ascii="Calibri" w:eastAsia="Calibri" w:hAnsi="Calibri" w:cs="Times New Roman"/>
-              </w:rPr>
-              <w:t>numeroA</w:t>
-            </w:r>
-            <w:proofErr w:type="spellEnd"/>
-            <w:r>
-              <w:rPr>
-                <w:rFonts w:ascii="Calibri" w:eastAsia="Calibri" w:hAnsi="Calibri" w:cs="Times New Roman"/>
-              </w:rPr>
-              <w:t xml:space="preserve">+ </w:t>
-            </w:r>
-            <w:proofErr w:type="spellStart"/>
-            <w:r>
-              <w:rPr>
-                <w:rFonts w:ascii="Calibri" w:eastAsia="Calibri" w:hAnsi="Calibri" w:cs="Times New Roman"/>
-              </w:rPr>
-              <w:t>numeroB</w:t>
-            </w:r>
-            <w:proofErr w:type="spellEnd"/>
+            <w:r>
+              <w:rPr>
+                <w:rFonts w:ascii="Calibri" w:eastAsia="Calibri" w:hAnsi="Calibri" w:cs="Times New Roman"/>
+              </w:rPr>
+              <w:t>resultadoSuma← numeroA+ numeroB</w:t>
+            </w:r>
           </w:p>
           <w:p>
             <w:pPr>
@@ -8996,30 +7795,8 @@
               <w:rPr>
                 <w:rFonts w:ascii="Calibri" w:eastAsia="Calibri" w:hAnsi="Calibri" w:cs="Times New Roman"/>
               </w:rPr>
-              <w:t xml:space="preserve"> “El resultado de la suma</w:t>
-            </w:r>
-            <w:proofErr w:type="gramStart"/>
-            <w:r>
-              <w:rPr>
-                <w:rFonts w:ascii="Calibri" w:eastAsia="Calibri" w:hAnsi="Calibri" w:cs="Times New Roman"/>
-              </w:rPr>
-              <w:t>:”+</w:t>
-            </w:r>
-            <w:proofErr w:type="gramEnd"/>
-            <w:r>
-              <w:rPr>
-                <w:rFonts w:ascii="Calibri" w:eastAsia="Calibri" w:hAnsi="Calibri" w:cs="Times New Roman"/>
-              </w:rPr>
-              <w:t xml:space="preserve"> </w:t>
-            </w:r>
-            <w:proofErr w:type="spellStart"/>
-            <w:r>
-              <w:rPr>
-                <w:rFonts w:ascii="Calibri" w:eastAsia="Calibri" w:hAnsi="Calibri" w:cs="Times New Roman"/>
-              </w:rPr>
-              <w:t>resultadoSuma</w:t>
-            </w:r>
-            <w:proofErr w:type="spellEnd"/>
+              <w:t xml:space="preserve"> “El resultado de la suma:”+ resultadoSuma</w:t>
+            </w:r>
           </w:p>
           <w:p>
             <w:pPr>
@@ -9048,16 +7825,8 @@
               <w:rPr>
                 <w:rFonts w:ascii="Calibri" w:eastAsia="Calibri" w:hAnsi="Calibri" w:cs="Times New Roman"/>
               </w:rPr>
-              <w:t xml:space="preserve">: </w:t>
-            </w:r>
-            <w:proofErr w:type="spellStart"/>
-            <w:r>
-              <w:rPr>
-                <w:rFonts w:ascii="Calibri" w:eastAsia="Calibri" w:hAnsi="Calibri" w:cs="Times New Roman"/>
-              </w:rPr>
-              <w:t>restar_numeros</w:t>
-            </w:r>
-            <w:proofErr w:type="spellEnd"/>
+              <w:t>: restar_numeros</w:t>
+            </w:r>
           </w:p>
           <w:p>
             <w:pPr>
@@ -9103,17 +7872,8 @@
                 <w:rFonts w:ascii="Calibri" w:eastAsia="Calibri" w:hAnsi="Calibri" w:cs="Times New Roman"/>
                 <w:bCs/>
               </w:rPr>
-              <w:t xml:space="preserve"> </w:t>
-            </w:r>
-            <w:proofErr w:type="spellStart"/>
-            <w:r>
-              <w:rPr>
-                <w:rFonts w:ascii="Calibri" w:eastAsia="Calibri" w:hAnsi="Calibri" w:cs="Times New Roman"/>
-                <w:bCs/>
-              </w:rPr>
-              <w:t>numeroA</w:t>
-            </w:r>
-            <w:proofErr w:type="spellEnd"/>
+              <w:t xml:space="preserve"> numeroA</w:t>
+            </w:r>
           </w:p>
           <w:p>
             <w:pPr>
@@ -9141,17 +7901,8 @@
                 <w:rFonts w:ascii="Calibri" w:eastAsia="Calibri" w:hAnsi="Calibri" w:cs="Times New Roman"/>
                 <w:bCs/>
               </w:rPr>
-              <w:t xml:space="preserve"> </w:t>
-            </w:r>
-            <w:proofErr w:type="spellStart"/>
-            <w:r>
-              <w:rPr>
-                <w:rFonts w:ascii="Calibri" w:eastAsia="Calibri" w:hAnsi="Calibri" w:cs="Times New Roman"/>
-                <w:bCs/>
-              </w:rPr>
-              <w:t>nuemroB</w:t>
-            </w:r>
-            <w:proofErr w:type="spellEnd"/>
+              <w:t xml:space="preserve"> nuemroB</w:t>
+            </w:r>
           </w:p>
           <w:p>
             <w:pPr>
@@ -9166,7 +7917,6 @@
                 <w:bCs/>
               </w:rPr>
             </w:pPr>
-            <w:proofErr w:type="spellStart"/>
             <w:r>
               <w:rPr>
                 <w:rFonts w:ascii="Calibri" w:eastAsia="Calibri" w:hAnsi="Calibri" w:cs="Times New Roman"/>
@@ -9174,35 +7924,12 @@
               </w:rPr>
               <w:t>resultadoResta</w:t>
             </w:r>
-            <w:proofErr w:type="spellEnd"/>
-            <w:r>
-              <w:rPr>
-                <w:rFonts w:ascii="Calibri" w:eastAsia="Calibri" w:hAnsi="Calibri" w:cs="Times New Roman"/>
-              </w:rPr>
-              <w:t xml:space="preserve">← </w:t>
-            </w:r>
-            <w:proofErr w:type="spellStart"/>
-            <w:r>
-              <w:rPr>
-                <w:rFonts w:ascii="Calibri" w:eastAsia="Calibri" w:hAnsi="Calibri" w:cs="Times New Roman"/>
-              </w:rPr>
-              <w:t>numeroA</w:t>
-            </w:r>
-            <w:proofErr w:type="spellEnd"/>
-            <w:r>
-              <w:rPr>
-                <w:rFonts w:ascii="Calibri" w:eastAsia="Calibri" w:hAnsi="Calibri" w:cs="Times New Roman"/>
-              </w:rPr>
-              <w:t xml:space="preserve">- </w:t>
-            </w:r>
-            <w:proofErr w:type="spellStart"/>
-            <w:r>
-              <w:rPr>
-                <w:rFonts w:ascii="Calibri" w:eastAsia="Calibri" w:hAnsi="Calibri" w:cs="Times New Roman"/>
-              </w:rPr>
-              <w:t>numeroB</w:t>
-            </w:r>
-            <w:proofErr w:type="spellEnd"/>
+            <w:r>
+              <w:rPr>
+                <w:rFonts w:ascii="Calibri" w:eastAsia="Calibri" w:hAnsi="Calibri" w:cs="Times New Roman"/>
+              </w:rPr>
+              <w:t>← numeroA- numeroB</w:t>
+            </w:r>
           </w:p>
           <w:p>
             <w:pPr>
@@ -9230,33 +7957,8 @@
                 <w:rFonts w:ascii="Calibri" w:eastAsia="Calibri" w:hAnsi="Calibri" w:cs="Times New Roman"/>
                 <w:bCs/>
               </w:rPr>
-              <w:t xml:space="preserve"> “El resultado de la resta es</w:t>
-            </w:r>
-            <w:proofErr w:type="gramStart"/>
-            <w:r>
-              <w:rPr>
-                <w:rFonts w:ascii="Calibri" w:eastAsia="Calibri" w:hAnsi="Calibri" w:cs="Times New Roman"/>
-                <w:bCs/>
-              </w:rPr>
-              <w:t>:”+</w:t>
-            </w:r>
-            <w:proofErr w:type="gramEnd"/>
-            <w:r>
-              <w:rPr>
-                <w:rFonts w:ascii="Calibri" w:eastAsia="Calibri" w:hAnsi="Calibri" w:cs="Times New Roman"/>
-                <w:bCs/>
-              </w:rPr>
-              <w:t xml:space="preserve"> </w:t>
-            </w:r>
-            <w:proofErr w:type="spellStart"/>
-            <w:r>
-              <w:rPr>
-                <w:rFonts w:ascii="Calibri" w:eastAsia="Calibri" w:hAnsi="Calibri" w:cs="Times New Roman"/>
-                <w:bCs/>
-              </w:rPr>
-              <w:t>resultadoResta</w:t>
-            </w:r>
-            <w:proofErr w:type="spellEnd"/>
+              <w:t xml:space="preserve"> “El resultado de la resta es:”+ resultadoResta</w:t>
+            </w:r>
           </w:p>
           <w:p>
             <w:pPr>
@@ -9296,16 +7998,8 @@
               <w:rPr>
                 <w:rFonts w:ascii="Calibri" w:eastAsia="Calibri" w:hAnsi="Calibri" w:cs="Times New Roman"/>
               </w:rPr>
-              <w:t xml:space="preserve">: </w:t>
-            </w:r>
-            <w:proofErr w:type="spellStart"/>
-            <w:r>
-              <w:rPr>
-                <w:rFonts w:ascii="Calibri" w:eastAsia="Calibri" w:hAnsi="Calibri" w:cs="Times New Roman"/>
-              </w:rPr>
-              <w:t>multiplicar_numeros</w:t>
-            </w:r>
-            <w:proofErr w:type="spellEnd"/>
+              <w:t>: multiplicar_numeros</w:t>
+            </w:r>
           </w:p>
           <w:p>
             <w:pPr>
@@ -9347,16 +8041,8 @@
               <w:rPr>
                 <w:rFonts w:ascii="Calibri" w:eastAsia="Calibri" w:hAnsi="Calibri" w:cs="Times New Roman"/>
               </w:rPr>
-              <w:t xml:space="preserve"> </w:t>
-            </w:r>
-            <w:proofErr w:type="spellStart"/>
-            <w:r>
-              <w:rPr>
-                <w:rFonts w:ascii="Calibri" w:eastAsia="Calibri" w:hAnsi="Calibri" w:cs="Times New Roman"/>
-              </w:rPr>
-              <w:t>numeroA</w:t>
-            </w:r>
-            <w:proofErr w:type="spellEnd"/>
+              <w:t xml:space="preserve"> numeroA</w:t>
+            </w:r>
           </w:p>
           <w:p>
             <w:pPr>
@@ -9380,16 +8066,8 @@
               <w:rPr>
                 <w:rFonts w:ascii="Calibri" w:eastAsia="Calibri" w:hAnsi="Calibri" w:cs="Times New Roman"/>
               </w:rPr>
-              <w:t xml:space="preserve"> </w:t>
-            </w:r>
-            <w:proofErr w:type="spellStart"/>
-            <w:r>
-              <w:rPr>
-                <w:rFonts w:ascii="Calibri" w:eastAsia="Calibri" w:hAnsi="Calibri" w:cs="Times New Roman"/>
-              </w:rPr>
-              <w:t>numeroB</w:t>
-            </w:r>
-            <w:proofErr w:type="spellEnd"/>
+              <w:t xml:space="preserve"> numeroB</w:t>
+            </w:r>
           </w:p>
           <w:p>
             <w:pPr>
@@ -9402,42 +8080,12 @@
                 <w:rFonts w:ascii="Calibri" w:eastAsia="Calibri" w:hAnsi="Calibri" w:cs="Times New Roman"/>
               </w:rPr>
             </w:pPr>
-            <w:proofErr w:type="spellStart"/>
-            <w:r>
-              <w:rPr>
-                <w:rFonts w:ascii="Calibri" w:eastAsia="Calibri" w:hAnsi="Calibri" w:cs="Times New Roman"/>
-              </w:rPr>
-              <w:t>resultadoMulti</w:t>
-            </w:r>
-            <w:proofErr w:type="spellEnd"/>
-            <w:r>
-              <w:rPr>
-                <w:rFonts w:ascii="Calibri" w:eastAsia="Calibri" w:hAnsi="Calibri" w:cs="Times New Roman"/>
-              </w:rPr>
-              <w:t xml:space="preserve">← </w:t>
-            </w:r>
-            <w:proofErr w:type="spellStart"/>
-            <w:r>
-              <w:rPr>
-                <w:rFonts w:ascii="Calibri" w:eastAsia="Calibri" w:hAnsi="Calibri" w:cs="Times New Roman"/>
-              </w:rPr>
-              <w:t>numeroA</w:t>
-            </w:r>
-            <w:proofErr w:type="spellEnd"/>
-            <w:r>
-              <w:rPr>
-                <w:rFonts w:ascii="Calibri" w:eastAsia="Calibri" w:hAnsi="Calibri" w:cs="Times New Roman"/>
-              </w:rPr>
-              <w:t xml:space="preserve">* </w:t>
-            </w:r>
-            <w:proofErr w:type="spellStart"/>
-            <w:r>
-              <w:rPr>
-                <w:rFonts w:ascii="Calibri" w:eastAsia="Calibri" w:hAnsi="Calibri" w:cs="Times New Roman"/>
-              </w:rPr>
-              <w:t>numeroB</w:t>
-            </w:r>
-            <w:proofErr w:type="spellEnd"/>
+            <w:r>
+              <w:rPr>
+                <w:rFonts w:ascii="Calibri" w:eastAsia="Calibri" w:hAnsi="Calibri" w:cs="Times New Roman"/>
+              </w:rPr>
+              <w:t>resultadoMulti← numeroA* numeroB</w:t>
+            </w:r>
           </w:p>
           <w:p>
             <w:pPr>
@@ -9461,44 +8109,8 @@
               <w:rPr>
                 <w:rFonts w:ascii="Calibri" w:eastAsia="Calibri" w:hAnsi="Calibri" w:cs="Times New Roman"/>
               </w:rPr>
-              <w:t xml:space="preserve"> “El resultado de la </w:t>
-            </w:r>
-            <w:proofErr w:type="spellStart"/>
-            <w:r>
-              <w:rPr>
-                <w:rFonts w:ascii="Calibri" w:eastAsia="Calibri" w:hAnsi="Calibri" w:cs="Times New Roman"/>
-              </w:rPr>
-              <w:t>multiplicacion</w:t>
-            </w:r>
-            <w:proofErr w:type="spellEnd"/>
-            <w:r>
-              <w:rPr>
-                <w:rFonts w:ascii="Calibri" w:eastAsia="Calibri" w:hAnsi="Calibri" w:cs="Times New Roman"/>
-              </w:rPr>
-              <w:t xml:space="preserve"> es</w:t>
-            </w:r>
-            <w:proofErr w:type="gramStart"/>
-            <w:r>
-              <w:rPr>
-                <w:rFonts w:ascii="Calibri" w:eastAsia="Calibri" w:hAnsi="Calibri" w:cs="Times New Roman"/>
-              </w:rPr>
-              <w:t>:”+</w:t>
-            </w:r>
-            <w:proofErr w:type="gramEnd"/>
-            <w:r>
-              <w:rPr>
-                <w:rFonts w:ascii="Calibri" w:eastAsia="Calibri" w:hAnsi="Calibri" w:cs="Times New Roman"/>
-              </w:rPr>
-              <w:t xml:space="preserve"> </w:t>
-            </w:r>
-            <w:proofErr w:type="spellStart"/>
-            <w:r>
-              <w:rPr>
-                <w:rFonts w:ascii="Calibri" w:eastAsia="Calibri" w:hAnsi="Calibri" w:cs="Times New Roman"/>
-              </w:rPr>
-              <w:t>resultadoMulti</w:t>
-            </w:r>
-            <w:proofErr w:type="spellEnd"/>
+              <w:t xml:space="preserve"> “El resultado de la multiplicacion es:”+ resultadoMulti</w:t>
+            </w:r>
           </w:p>
           <w:p>
             <w:pPr>
@@ -9528,16 +8140,8 @@
               <w:rPr>
                 <w:rFonts w:ascii="Calibri" w:eastAsia="Calibri" w:hAnsi="Calibri" w:cs="Times New Roman"/>
               </w:rPr>
-              <w:t xml:space="preserve">: </w:t>
-            </w:r>
-            <w:proofErr w:type="spellStart"/>
-            <w:r>
-              <w:rPr>
-                <w:rFonts w:ascii="Calibri" w:eastAsia="Calibri" w:hAnsi="Calibri" w:cs="Times New Roman"/>
-              </w:rPr>
-              <w:t>dividir_numeros</w:t>
-            </w:r>
-            <w:proofErr w:type="spellEnd"/>
+              <w:t>: dividir_numeros</w:t>
+            </w:r>
           </w:p>
           <w:p>
             <w:pPr>
@@ -9582,17 +8186,8 @@
                 <w:rFonts w:ascii="Calibri" w:eastAsia="Calibri" w:hAnsi="Calibri" w:cs="Times New Roman"/>
                 <w:bCs/>
               </w:rPr>
-              <w:t xml:space="preserve"> </w:t>
-            </w:r>
-            <w:proofErr w:type="spellStart"/>
-            <w:r>
-              <w:rPr>
-                <w:rFonts w:ascii="Calibri" w:eastAsia="Calibri" w:hAnsi="Calibri" w:cs="Times New Roman"/>
-                <w:bCs/>
-              </w:rPr>
-              <w:t>numeroA</w:t>
-            </w:r>
-            <w:proofErr w:type="spellEnd"/>
+              <w:t xml:space="preserve"> numeroA</w:t>
+            </w:r>
           </w:p>
           <w:p>
             <w:pPr>
@@ -9619,17 +8214,8 @@
                 <w:rFonts w:ascii="Calibri" w:eastAsia="Calibri" w:hAnsi="Calibri" w:cs="Times New Roman"/>
                 <w:bCs/>
               </w:rPr>
-              <w:t xml:space="preserve"> </w:t>
-            </w:r>
-            <w:proofErr w:type="spellStart"/>
-            <w:r>
-              <w:rPr>
-                <w:rFonts w:ascii="Calibri" w:eastAsia="Calibri" w:hAnsi="Calibri" w:cs="Times New Roman"/>
-                <w:bCs/>
-              </w:rPr>
-              <w:t>numeroB</w:t>
-            </w:r>
-            <w:proofErr w:type="spellEnd"/>
+              <w:t xml:space="preserve"> numeroB</w:t>
+            </w:r>
           </w:p>
           <w:p>
             <w:pPr>
@@ -9643,47 +8229,13 @@
                 <w:bCs/>
               </w:rPr>
             </w:pPr>
-            <w:proofErr w:type="spellStart"/>
-            <w:r>
-              <w:rPr>
-                <w:rFonts w:ascii="Calibri" w:eastAsia="Calibri" w:hAnsi="Calibri" w:cs="Times New Roman"/>
-                <w:bCs/>
-              </w:rPr>
-              <w:t>resultadoDiv</w:t>
-            </w:r>
-            <w:proofErr w:type="spellEnd"/>
-            <w:r>
-              <w:rPr>
-                <w:rFonts w:ascii="Calibri" w:eastAsia="Calibri" w:hAnsi="Calibri" w:cs="Times New Roman"/>
-                <w:bCs/>
-              </w:rPr>
-              <w:t xml:space="preserve">← </w:t>
-            </w:r>
-            <w:proofErr w:type="spellStart"/>
-            <w:r>
-              <w:rPr>
-                <w:rFonts w:ascii="Calibri" w:eastAsia="Calibri" w:hAnsi="Calibri" w:cs="Times New Roman"/>
-                <w:bCs/>
-              </w:rPr>
-              <w:t>numeroA</w:t>
-            </w:r>
-            <w:proofErr w:type="spellEnd"/>
-            <w:r>
-              <w:rPr>
-                <w:rFonts w:ascii="Calibri" w:eastAsia="Calibri" w:hAnsi="Calibri" w:cs="Times New Roman"/>
-                <w:bCs/>
-              </w:rPr>
-              <w:t xml:space="preserve">/ </w:t>
-            </w:r>
-            <w:proofErr w:type="spellStart"/>
-            <w:r>
-              <w:rPr>
-                <w:rFonts w:ascii="Calibri" w:eastAsia="Calibri" w:hAnsi="Calibri" w:cs="Times New Roman"/>
-                <w:bCs/>
-              </w:rPr>
-              <w:t>numeroB</w:t>
-            </w:r>
-            <w:proofErr w:type="spellEnd"/>
+            <w:r>
+              <w:rPr>
+                <w:rFonts w:ascii="Calibri" w:eastAsia="Calibri" w:hAnsi="Calibri" w:cs="Times New Roman"/>
+                <w:bCs/>
+              </w:rPr>
+              <w:t>resultadoDiv← numeroA/ numeroB</w:t>
+            </w:r>
           </w:p>
           <w:p>
             <w:pPr>
@@ -9710,33 +8262,8 @@
                 <w:rFonts w:ascii="Calibri" w:eastAsia="Calibri" w:hAnsi="Calibri" w:cs="Times New Roman"/>
                 <w:bCs/>
               </w:rPr>
-              <w:t xml:space="preserve"> “El resultado de la división es</w:t>
-            </w:r>
-            <w:proofErr w:type="gramStart"/>
-            <w:r>
-              <w:rPr>
-                <w:rFonts w:ascii="Calibri" w:eastAsia="Calibri" w:hAnsi="Calibri" w:cs="Times New Roman"/>
-                <w:bCs/>
-              </w:rPr>
-              <w:t>:”+</w:t>
-            </w:r>
-            <w:proofErr w:type="gramEnd"/>
-            <w:r>
-              <w:rPr>
-                <w:rFonts w:ascii="Calibri" w:eastAsia="Calibri" w:hAnsi="Calibri" w:cs="Times New Roman"/>
-                <w:bCs/>
-              </w:rPr>
-              <w:t xml:space="preserve"> </w:t>
-            </w:r>
-            <w:proofErr w:type="spellStart"/>
-            <w:r>
-              <w:rPr>
-                <w:rFonts w:ascii="Calibri" w:eastAsia="Calibri" w:hAnsi="Calibri" w:cs="Times New Roman"/>
-                <w:bCs/>
-              </w:rPr>
-              <w:t>resultadoDiv</w:t>
-            </w:r>
-            <w:proofErr w:type="spellEnd"/>
+              <w:t xml:space="preserve"> “El resultado de la división es:”+ resultadoDiv</w:t>
+            </w:r>
           </w:p>
           <w:p>
             <w:pPr>
@@ -9764,18 +8291,8 @@
           <w:lang w:val="es-AR"/>
         </w:rPr>
         <w:lastRenderedPageBreak/>
-        <w:t xml:space="preserve">Captura de </w:t>
-      </w:r>
-      <w:proofErr w:type="spellStart"/>
-      <w:r>
-        <w:rPr>
-          <w:rFonts w:ascii="Calibri" w:eastAsia="Calibri" w:hAnsi="Calibri" w:cs="Times New Roman"/>
-          <w:b/>
-          <w:lang w:val="es-AR"/>
-        </w:rPr>
-        <w:t>Processing</w:t>
-      </w:r>
-      <w:proofErr w:type="spellEnd"/>
+        <w:t>Captura de Processing</w:t>
+      </w:r>
     </w:p>
     <w:p>
       <w:pPr>
@@ -10002,23 +8519,7 @@
           <w:rFonts w:ascii="Calibri" w:eastAsia="Calibri" w:hAnsi="Calibri" w:cs="Times New Roman"/>
           <w:lang w:val="es-AR"/>
         </w:rPr>
-        <w:t xml:space="preserve">Datos de Entrada: </w:t>
-      </w:r>
-      <w:proofErr w:type="spellStart"/>
-      <w:r>
-        <w:rPr>
-          <w:rFonts w:ascii="Calibri" w:eastAsia="Calibri" w:hAnsi="Calibri" w:cs="Times New Roman"/>
-          <w:lang w:val="es-AR"/>
-        </w:rPr>
-        <w:t>temperaturaFahrenheit</w:t>
-      </w:r>
-      <w:proofErr w:type="spellEnd"/>
-      <w:r>
-        <w:rPr>
-          <w:rFonts w:ascii="Calibri" w:eastAsia="Calibri" w:hAnsi="Calibri" w:cs="Times New Roman"/>
-          <w:lang w:val="es-AR"/>
-        </w:rPr>
-        <w:t>: Real.</w:t>
+        <w:t>Datos de Entrada: temperaturaFahrenheit: Real.</w:t>
       </w:r>
     </w:p>
     <w:p>
@@ -10037,23 +8538,7 @@
           <w:rFonts w:ascii="Calibri" w:eastAsia="Calibri" w:hAnsi="Calibri" w:cs="Times New Roman"/>
           <w:lang w:val="es-AR"/>
         </w:rPr>
-        <w:t xml:space="preserve">Datos de Salida: </w:t>
-      </w:r>
-      <w:proofErr w:type="spellStart"/>
-      <w:r>
-        <w:rPr>
-          <w:rFonts w:ascii="Calibri" w:eastAsia="Calibri" w:hAnsi="Calibri" w:cs="Times New Roman"/>
-          <w:lang w:val="es-AR"/>
-        </w:rPr>
-        <w:t>temperaturaCelsius</w:t>
-      </w:r>
-      <w:proofErr w:type="spellEnd"/>
-      <w:r>
-        <w:rPr>
-          <w:rFonts w:ascii="Calibri" w:eastAsia="Calibri" w:hAnsi="Calibri" w:cs="Times New Roman"/>
-          <w:lang w:val="es-AR"/>
-        </w:rPr>
-        <w:t>: Real.</w:t>
+        <w:t>Datos de Salida: temperaturaCelsius: Real.</w:t>
       </w:r>
     </w:p>
     <w:p>
@@ -10175,41 +8660,25 @@
                 <w:rFonts w:ascii="Calibri" w:eastAsia="Calibri" w:hAnsi="Calibri" w:cs="Times New Roman"/>
               </w:rPr>
             </w:pPr>
-            <w:proofErr w:type="spellStart"/>
-            <w:r>
-              <w:rPr>
-                <w:rFonts w:ascii="Calibri" w:eastAsia="Calibri" w:hAnsi="Calibri" w:cs="Times New Roman"/>
-              </w:rPr>
-              <w:t>temperaturaFahrenheit</w:t>
-            </w:r>
-            <w:proofErr w:type="spellEnd"/>
-            <w:r>
-              <w:rPr>
-                <w:rFonts w:ascii="Calibri" w:eastAsia="Calibri" w:hAnsi="Calibri" w:cs="Times New Roman"/>
-              </w:rPr>
-              <w:t xml:space="preserve">: Real// </w:t>
-            </w:r>
-          </w:p>
-          <w:p>
-            <w:pPr>
-              <w:spacing w:after="160" w:line="259" w:lineRule="auto"/>
-              <w:rPr>
-                <w:rFonts w:ascii="Calibri" w:eastAsia="Calibri" w:hAnsi="Calibri" w:cs="Times New Roman"/>
-              </w:rPr>
-            </w:pPr>
-            <w:proofErr w:type="spellStart"/>
-            <w:r>
-              <w:rPr>
-                <w:rFonts w:ascii="Calibri" w:eastAsia="Calibri" w:hAnsi="Calibri" w:cs="Times New Roman"/>
-              </w:rPr>
-              <w:t>temperaturaCelsius</w:t>
-            </w:r>
-            <w:proofErr w:type="spellEnd"/>
-            <w:r>
-              <w:rPr>
-                <w:rFonts w:ascii="Calibri" w:eastAsia="Calibri" w:hAnsi="Calibri" w:cs="Times New Roman"/>
-              </w:rPr>
-              <w:t>: Real//</w:t>
+            <w:r>
+              <w:rPr>
+                <w:rFonts w:ascii="Calibri" w:eastAsia="Calibri" w:hAnsi="Calibri" w:cs="Times New Roman"/>
+              </w:rPr>
+              <w:t xml:space="preserve">temperaturaFahrenheit: Real// </w:t>
+            </w:r>
+          </w:p>
+          <w:p>
+            <w:pPr>
+              <w:spacing w:after="160" w:line="259" w:lineRule="auto"/>
+              <w:rPr>
+                <w:rFonts w:ascii="Calibri" w:eastAsia="Calibri" w:hAnsi="Calibri" w:cs="Times New Roman"/>
+              </w:rPr>
+            </w:pPr>
+            <w:r>
+              <w:rPr>
+                <w:rFonts w:ascii="Calibri" w:eastAsia="Calibri" w:hAnsi="Calibri" w:cs="Times New Roman"/>
+              </w:rPr>
+              <w:t>temperaturaCelsius: Real//</w:t>
             </w:r>
           </w:p>
         </w:tc>
@@ -10238,16 +8707,8 @@
               <w:rPr>
                 <w:rFonts w:ascii="Calibri" w:eastAsia="Calibri" w:hAnsi="Calibri" w:cs="Times New Roman"/>
               </w:rPr>
-              <w:t xml:space="preserve">: </w:t>
-            </w:r>
-            <w:proofErr w:type="spellStart"/>
-            <w:r>
-              <w:rPr>
-                <w:rFonts w:ascii="Calibri" w:eastAsia="Calibri" w:hAnsi="Calibri" w:cs="Times New Roman"/>
-              </w:rPr>
-              <w:t>convertir_temperatura_Fahrenheit</w:t>
-            </w:r>
-            <w:proofErr w:type="spellEnd"/>
+              <w:t>: convertir_temperatura_Fahrenheit</w:t>
+            </w:r>
           </w:p>
           <w:p>
             <w:pPr>
@@ -10300,17 +8761,8 @@
                 <w:rFonts w:ascii="Calibri" w:eastAsia="Calibri" w:hAnsi="Calibri" w:cs="Times New Roman"/>
                 <w:bCs/>
               </w:rPr>
-              <w:t xml:space="preserve"> </w:t>
-            </w:r>
-            <w:proofErr w:type="spellStart"/>
-            <w:r>
-              <w:rPr>
-                <w:rFonts w:ascii="Calibri" w:eastAsia="Calibri" w:hAnsi="Calibri" w:cs="Times New Roman"/>
-                <w:bCs/>
-              </w:rPr>
-              <w:t>temperaturaFahrenheit</w:t>
-            </w:r>
-            <w:proofErr w:type="spellEnd"/>
+              <w:t xml:space="preserve"> temperaturaFahrenheit</w:t>
+            </w:r>
           </w:p>
           <w:p>
             <w:pPr>
@@ -10324,23 +8776,13 @@
                 <w:bCs/>
               </w:rPr>
             </w:pPr>
-            <w:proofErr w:type="spellStart"/>
             <w:r>
               <w:rPr>
                 <w:rFonts w:ascii="Calibri" w:eastAsia="Calibri" w:hAnsi="Calibri" w:cs="Times New Roman"/>
                 <w:bCs/>
               </w:rPr>
               <w:lastRenderedPageBreak/>
-              <w:t>temperaturaCelsius</w:t>
-            </w:r>
-            <w:proofErr w:type="spellEnd"/>
-            <w:proofErr w:type="gramStart"/>
-            <w:r>
-              <w:rPr>
-                <w:rFonts w:ascii="Calibri" w:eastAsia="Calibri" w:hAnsi="Calibri" w:cs="Times New Roman"/>
-                <w:bCs/>
-              </w:rPr>
-              <w:t>←(</w:t>
+              <w:t>temperaturaCelsius←(</w:t>
             </w:r>
             <w:r>
               <w:rPr>
@@ -10353,15 +8795,7 @@
                 <w:rFonts w:ascii="Calibri" w:eastAsia="Calibri" w:hAnsi="Calibri" w:cs="Times New Roman"/>
                 <w:bCs/>
               </w:rPr>
-              <w:t>temperaturaFahrenheit</w:t>
-            </w:r>
-            <w:proofErr w:type="gramEnd"/>
-            <w:r>
-              <w:rPr>
-                <w:rFonts w:ascii="Calibri" w:eastAsia="Calibri" w:hAnsi="Calibri" w:cs="Times New Roman"/>
-                <w:bCs/>
-              </w:rPr>
-              <w:t>-32)/1.8</w:t>
+              <w:t>temperaturaFahrenheit-32)/1.8</w:t>
             </w:r>
           </w:p>
           <w:p>
@@ -10389,33 +8823,8 @@
                 <w:rFonts w:ascii="Calibri" w:eastAsia="Calibri" w:hAnsi="Calibri" w:cs="Times New Roman"/>
                 <w:bCs/>
               </w:rPr>
-              <w:t xml:space="preserve"> “El resultado de la conversión a grados Celsius es</w:t>
-            </w:r>
-            <w:proofErr w:type="gramStart"/>
-            <w:r>
-              <w:rPr>
-                <w:rFonts w:ascii="Calibri" w:eastAsia="Calibri" w:hAnsi="Calibri" w:cs="Times New Roman"/>
-                <w:bCs/>
-              </w:rPr>
-              <w:t>:”+</w:t>
-            </w:r>
-            <w:proofErr w:type="gramEnd"/>
-            <w:r>
-              <w:rPr>
-                <w:rFonts w:ascii="Calibri" w:eastAsia="Calibri" w:hAnsi="Calibri" w:cs="Times New Roman"/>
-                <w:bCs/>
-              </w:rPr>
-              <w:t xml:space="preserve"> </w:t>
-            </w:r>
-            <w:proofErr w:type="spellStart"/>
-            <w:r>
-              <w:rPr>
-                <w:rFonts w:ascii="Calibri" w:eastAsia="Calibri" w:hAnsi="Calibri" w:cs="Times New Roman"/>
-                <w:bCs/>
-              </w:rPr>
-              <w:t>temperaturaCelsius</w:t>
-            </w:r>
-            <w:proofErr w:type="spellEnd"/>
+              <w:t xml:space="preserve"> “El resultado de la conversión a grados Celsius es:”+ temperaturaCelsius</w:t>
+            </w:r>
           </w:p>
           <w:p>
             <w:pPr>
@@ -10443,18 +8852,8 @@
           <w:lang w:val="es-AR"/>
         </w:rPr>
         <w:lastRenderedPageBreak/>
-        <w:t xml:space="preserve">Captura de </w:t>
-      </w:r>
-      <w:proofErr w:type="spellStart"/>
-      <w:r>
-        <w:rPr>
-          <w:rFonts w:ascii="Calibri" w:eastAsia="Calibri" w:hAnsi="Calibri" w:cs="Times New Roman"/>
-          <w:b/>
-          <w:lang w:val="es-AR"/>
-        </w:rPr>
-        <w:t>Processing</w:t>
-      </w:r>
-      <w:proofErr w:type="spellEnd"/>
+        <w:t>Captura de Processing</w:t>
+      </w:r>
     </w:p>
     <w:p>
       <w:pPr>
@@ -10544,23 +8943,7 @@
           <w:rFonts w:ascii="Calibri" w:eastAsia="Calibri" w:hAnsi="Calibri" w:cs="Times New Roman"/>
           <w:lang w:val="es-AR"/>
         </w:rPr>
-        <w:t xml:space="preserve">Si queremos representar personajes o </w:t>
-      </w:r>
-      <w:proofErr w:type="spellStart"/>
-      <w:r>
-        <w:rPr>
-          <w:rFonts w:ascii="Calibri" w:eastAsia="Calibri" w:hAnsi="Calibri" w:cs="Times New Roman"/>
-          <w:lang w:val="es-AR"/>
-        </w:rPr>
-        <w:t>power</w:t>
-      </w:r>
-      <w:proofErr w:type="spellEnd"/>
-      <w:r>
-        <w:rPr>
-          <w:rFonts w:ascii="Calibri" w:eastAsia="Calibri" w:hAnsi="Calibri" w:cs="Times New Roman"/>
-          <w:lang w:val="es-AR"/>
-        </w:rPr>
-        <w:t xml:space="preserve"> ups (premios) en la pantalla </w:t>
+        <w:t xml:space="preserve">Si queremos representar personajes o power ups (premios) en la pantalla </w:t>
       </w:r>
     </w:p>
     <w:p>
@@ -10590,23 +8973,7 @@
           <w:rFonts w:ascii="Calibri" w:eastAsia="Calibri" w:hAnsi="Calibri" w:cs="Times New Roman"/>
           <w:lang w:val="es-AR"/>
         </w:rPr>
-        <w:t xml:space="preserve">un juego donde un </w:t>
-      </w:r>
-      <w:proofErr w:type="spellStart"/>
-      <w:r>
-        <w:rPr>
-          <w:rFonts w:ascii="Calibri" w:eastAsia="Calibri" w:hAnsi="Calibri" w:cs="Times New Roman"/>
-          <w:lang w:val="es-AR"/>
-        </w:rPr>
-        <w:t>power</w:t>
-      </w:r>
-      <w:proofErr w:type="spellEnd"/>
-      <w:r>
-        <w:rPr>
-          <w:rFonts w:ascii="Calibri" w:eastAsia="Calibri" w:hAnsi="Calibri" w:cs="Times New Roman"/>
-          <w:lang w:val="es-AR"/>
-        </w:rPr>
-        <w:t xml:space="preserve"> up desaparece porque el personaje se acerca a una distancia de </w:t>
+        <w:t xml:space="preserve">un juego donde un power up desaparece porque el personaje se acerca a una distancia de </w:t>
       </w:r>
     </w:p>
     <w:p>
@@ -10694,23 +9061,7 @@
           <w:rFonts w:ascii="Calibri" w:eastAsia="Calibri" w:hAnsi="Calibri" w:cs="Times New Roman"/>
           <w:lang w:val="es-AR"/>
         </w:rPr>
-        <w:t>1</w:t>
-      </w:r>
-      <w:proofErr w:type="gramStart"/>
-      <w:r>
-        <w:rPr>
-          <w:rFonts w:ascii="Calibri" w:eastAsia="Calibri" w:hAnsi="Calibri" w:cs="Times New Roman"/>
-          <w:lang w:val="es-AR"/>
-        </w:rPr>
-        <w:t>) ,</w:t>
-      </w:r>
-      <w:proofErr w:type="gramEnd"/>
-      <w:r>
-        <w:rPr>
-          <w:rFonts w:ascii="Calibri" w:eastAsia="Calibri" w:hAnsi="Calibri" w:cs="Times New Roman"/>
-          <w:lang w:val="es-AR"/>
-        </w:rPr>
-        <w:t xml:space="preserve"> mientras que las de la caja de tesoro se halla </w:t>
+        <w:t xml:space="preserve">1) , mientras que las de la caja de tesoro se halla </w:t>
       </w:r>
     </w:p>
     <w:p>
@@ -10805,17 +9156,8 @@
           <w:rFonts w:ascii="Calibri" w:eastAsia="Calibri" w:hAnsi="Calibri" w:cs="Times New Roman"/>
           <w:lang w:val="es-AR"/>
         </w:rPr>
-        <w:t xml:space="preserve">ando programe, represente </w:t>
-      </w:r>
-      <w:proofErr w:type="gramStart"/>
-      <w:r>
-        <w:rPr>
-          <w:rFonts w:ascii="Calibri" w:eastAsia="Calibri" w:hAnsi="Calibri" w:cs="Times New Roman"/>
-          <w:lang w:val="es-AR"/>
-        </w:rPr>
-        <w:t>a  Link</w:t>
-      </w:r>
-      <w:proofErr w:type="gramEnd"/>
+        <w:t>ando programe, represente a  Link</w:t>
+      </w:r>
       <w:r>
         <w:rPr>
           <w:rFonts w:ascii="Calibri" w:eastAsia="Calibri" w:hAnsi="Calibri" w:cs="Times New Roman"/>
@@ -10964,23 +9306,7 @@
           <w:rFonts w:ascii="Calibri" w:eastAsia="Calibri" w:hAnsi="Calibri" w:cs="Times New Roman"/>
           <w:lang w:val="es-AR"/>
         </w:rPr>
-        <w:t>Datos de Entrada: Puntos x1, y1; x</w:t>
-      </w:r>
-      <w:proofErr w:type="gramStart"/>
-      <w:r>
-        <w:rPr>
-          <w:rFonts w:ascii="Calibri" w:eastAsia="Calibri" w:hAnsi="Calibri" w:cs="Times New Roman"/>
-          <w:lang w:val="es-AR"/>
-        </w:rPr>
-        <w:t>2,y</w:t>
-      </w:r>
-      <w:proofErr w:type="gramEnd"/>
-      <w:r>
-        <w:rPr>
-          <w:rFonts w:ascii="Calibri" w:eastAsia="Calibri" w:hAnsi="Calibri" w:cs="Times New Roman"/>
-          <w:lang w:val="es-AR"/>
-        </w:rPr>
-        <w:t>2</w:t>
+        <w:t>Datos de Entrada: Puntos x1, y1; x2,y2</w:t>
       </w:r>
     </w:p>
     <w:p>
@@ -11048,23 +9374,7 @@
           <w:rFonts w:ascii="Calibri" w:eastAsia="Calibri" w:hAnsi="Calibri" w:cs="Times New Roman"/>
           <w:lang w:val="es-AR"/>
         </w:rPr>
-        <w:t>Ecuación del teorema de Pitágoras: [(puntoY1-puntoY</w:t>
-      </w:r>
-      <w:proofErr w:type="gramStart"/>
-      <w:r>
-        <w:rPr>
-          <w:rFonts w:ascii="Calibri" w:eastAsia="Calibri" w:hAnsi="Calibri" w:cs="Times New Roman"/>
-          <w:lang w:val="es-AR"/>
-        </w:rPr>
-        <w:t>2)^</w:t>
-      </w:r>
-      <w:proofErr w:type="gramEnd"/>
-      <w:r>
-        <w:rPr>
-          <w:rFonts w:ascii="Calibri" w:eastAsia="Calibri" w:hAnsi="Calibri" w:cs="Times New Roman"/>
-          <w:lang w:val="es-AR"/>
-        </w:rPr>
-        <w:t>2+(puntoX1-puntoX2)^2]^1/2</w:t>
+        <w:t>Ecuación del teorema de Pitágoras: [(puntoY1-puntoY2)^2+(puntoX1-puntoX2)^2]^1/2</w:t>
       </w:r>
     </w:p>
     <w:p>
@@ -11125,16 +9435,8 @@
               <w:rPr>
                 <w:rFonts w:ascii="Calibri" w:eastAsia="Calibri" w:hAnsi="Calibri" w:cs="Times New Roman"/>
               </w:rPr>
-              <w:t xml:space="preserve">: </w:t>
-            </w:r>
-            <w:proofErr w:type="spellStart"/>
-            <w:r>
-              <w:rPr>
-                <w:rFonts w:ascii="Calibri" w:eastAsia="Calibri" w:hAnsi="Calibri" w:cs="Times New Roman"/>
-              </w:rPr>
-              <w:t>ObjetoEncontrado</w:t>
-            </w:r>
-            <w:proofErr w:type="spellEnd"/>
+              <w:t>: ObjetoEncontrado</w:t>
+            </w:r>
           </w:p>
         </w:tc>
       </w:tr>
@@ -11182,19 +9484,11 @@
                 <w:rFonts w:ascii="Calibri" w:eastAsia="Calibri" w:hAnsi="Calibri" w:cs="Times New Roman"/>
               </w:rPr>
             </w:pPr>
-            <w:proofErr w:type="spellStart"/>
-            <w:r>
-              <w:rPr>
-                <w:rFonts w:ascii="Calibri" w:eastAsia="Calibri" w:hAnsi="Calibri" w:cs="Times New Roman"/>
-              </w:rPr>
-              <w:t>distaciaObj</w:t>
-            </w:r>
-            <w:proofErr w:type="spellEnd"/>
-            <w:r>
-              <w:rPr>
-                <w:rFonts w:ascii="Calibri" w:eastAsia="Calibri" w:hAnsi="Calibri" w:cs="Times New Roman"/>
-              </w:rPr>
-              <w:t>: Real//</w:t>
+            <w:r>
+              <w:rPr>
+                <w:rFonts w:ascii="Calibri" w:eastAsia="Calibri" w:hAnsi="Calibri" w:cs="Times New Roman"/>
+              </w:rPr>
+              <w:t>distaciaObj: Real//</w:t>
             </w:r>
           </w:p>
         </w:tc>
@@ -11223,16 +9517,8 @@
               <w:rPr>
                 <w:rFonts w:ascii="Calibri" w:eastAsia="Calibri" w:hAnsi="Calibri" w:cs="Times New Roman"/>
               </w:rPr>
-              <w:t xml:space="preserve">: </w:t>
-            </w:r>
-            <w:proofErr w:type="spellStart"/>
-            <w:r>
-              <w:rPr>
-                <w:rFonts w:ascii="Calibri" w:eastAsia="Calibri" w:hAnsi="Calibri" w:cs="Times New Roman"/>
-              </w:rPr>
-              <w:t>encontrar_distancia_objeto_persoanje</w:t>
-            </w:r>
-            <w:proofErr w:type="spellEnd"/>
+              <w:t>: encontrar_distancia_objeto_persoanje</w:t>
+            </w:r>
           </w:p>
           <w:p>
             <w:pPr>
@@ -11384,37 +9670,12 @@
                 <w:bCs/>
               </w:rPr>
             </w:pPr>
-            <w:proofErr w:type="spellStart"/>
-            <w:r>
-              <w:rPr>
-                <w:rFonts w:ascii="Calibri" w:eastAsia="Calibri" w:hAnsi="Calibri" w:cs="Times New Roman"/>
-                <w:bCs/>
-              </w:rPr>
-              <w:t>distanciaObj</w:t>
-            </w:r>
-            <w:proofErr w:type="spellEnd"/>
-            <w:r>
-              <w:rPr>
-                <w:rFonts w:ascii="Calibri" w:eastAsia="Calibri" w:hAnsi="Calibri" w:cs="Times New Roman"/>
-                <w:bCs/>
-              </w:rPr>
-              <w:t>← [(puntoY1-puntoY</w:t>
-            </w:r>
-            <w:proofErr w:type="gramStart"/>
-            <w:r>
-              <w:rPr>
-                <w:rFonts w:ascii="Calibri" w:eastAsia="Calibri" w:hAnsi="Calibri" w:cs="Times New Roman"/>
-                <w:bCs/>
-              </w:rPr>
-              <w:t>2)^</w:t>
-            </w:r>
-            <w:proofErr w:type="gramEnd"/>
-            <w:r>
-              <w:rPr>
-                <w:rFonts w:ascii="Calibri" w:eastAsia="Calibri" w:hAnsi="Calibri" w:cs="Times New Roman"/>
-                <w:bCs/>
-              </w:rPr>
-              <w:t>2+(puntoX1-puntoX2)^2]^1/2</w:t>
+            <w:r>
+              <w:rPr>
+                <w:rFonts w:ascii="Calibri" w:eastAsia="Calibri" w:hAnsi="Calibri" w:cs="Times New Roman"/>
+                <w:bCs/>
+              </w:rPr>
+              <w:t>distanciaObj← [(puntoY1-puntoY2)^2+(puntoX1-puntoX2)^2]^1/2</w:t>
             </w:r>
           </w:p>
           <w:p>
@@ -11442,17 +9703,8 @@
                 <w:rFonts w:ascii="Calibri" w:eastAsia="Calibri" w:hAnsi="Calibri" w:cs="Times New Roman"/>
                 <w:bCs/>
               </w:rPr>
-              <w:t xml:space="preserve"> </w:t>
-            </w:r>
-            <w:proofErr w:type="spellStart"/>
-            <w:r>
-              <w:rPr>
-                <w:rFonts w:ascii="Calibri" w:eastAsia="Calibri" w:hAnsi="Calibri" w:cs="Times New Roman"/>
-                <w:bCs/>
-              </w:rPr>
-              <w:t>distanciaObj</w:t>
-            </w:r>
-            <w:proofErr w:type="spellEnd"/>
+              <w:t xml:space="preserve"> distanciaObj</w:t>
+            </w:r>
           </w:p>
         </w:tc>
       </w:tr>
@@ -11471,32 +9723,22 @@
           <w:b/>
           <w:lang w:val="es-AR"/>
         </w:rPr>
-        <w:t xml:space="preserve">Captura de </w:t>
-      </w:r>
-      <w:proofErr w:type="spellStart"/>
-      <w:r>
+        <w:t>Captura de Processing</w:t>
+      </w:r>
+    </w:p>
+    <w:p>
+      <w:pPr>
         <w:rPr>
           <w:rFonts w:ascii="Calibri" w:eastAsia="Calibri" w:hAnsi="Calibri" w:cs="Times New Roman"/>
           <w:b/>
           <w:lang w:val="es-AR"/>
         </w:rPr>
-        <w:t>Processing</w:t>
-      </w:r>
-      <w:proofErr w:type="spellEnd"/>
-    </w:p>
-    <w:p>
-      <w:pPr>
+      </w:pPr>
+      <w:r>
         <w:rPr>
           <w:rFonts w:ascii="Calibri" w:eastAsia="Calibri" w:hAnsi="Calibri" w:cs="Times New Roman"/>
           <w:b/>
-          <w:lang w:val="es-AR"/>
-        </w:rPr>
-      </w:pPr>
-      <w:r>
-        <w:rPr>
-          <w:rFonts w:ascii="Calibri" w:eastAsia="Calibri" w:hAnsi="Calibri" w:cs="Times New Roman"/>
-          <w:b/>
-          <w:lang w:val="es-AR"/>
+          <w:noProof/>
         </w:rPr>
         <w:lastRenderedPageBreak/>
         <w:drawing>
@@ -11603,23 +9845,7 @@
           <w:rFonts w:ascii="Calibri" w:eastAsia="Calibri" w:hAnsi="Calibri" w:cs="Times New Roman"/>
           <w:lang w:val="es-AR"/>
         </w:rPr>
-        <w:t xml:space="preserve">la discriminante de la ecuación cuadrática. Obviamente codifique en </w:t>
-      </w:r>
-      <w:proofErr w:type="spellStart"/>
-      <w:r>
-        <w:rPr>
-          <w:rFonts w:ascii="Calibri" w:eastAsia="Calibri" w:hAnsi="Calibri" w:cs="Times New Roman"/>
-          <w:lang w:val="es-AR"/>
-        </w:rPr>
-        <w:t>Processing</w:t>
-      </w:r>
-      <w:proofErr w:type="spellEnd"/>
-      <w:r>
-        <w:rPr>
-          <w:rFonts w:ascii="Calibri" w:eastAsia="Calibri" w:hAnsi="Calibri" w:cs="Times New Roman"/>
-          <w:lang w:val="es-AR"/>
-        </w:rPr>
-        <w:t>.</w:t>
+        <w:t>la discriminante de la ecuación cuadrática. Obviamente codifique en Processing.</w:t>
       </w:r>
     </w:p>
     <w:p>
@@ -11686,55 +9912,7 @@
           <w:rFonts w:ascii="Calibri" w:eastAsia="Calibri" w:hAnsi="Calibri" w:cs="Times New Roman"/>
           <w:lang w:val="es-AR"/>
         </w:rPr>
-        <w:t xml:space="preserve">Datos de Entrada: </w:t>
-      </w:r>
-      <w:proofErr w:type="spellStart"/>
-      <w:r>
-        <w:rPr>
-          <w:rFonts w:ascii="Calibri" w:eastAsia="Calibri" w:hAnsi="Calibri" w:cs="Times New Roman"/>
-          <w:lang w:val="es-AR"/>
-        </w:rPr>
-        <w:t>númeroA</w:t>
-      </w:r>
-      <w:proofErr w:type="spellEnd"/>
-      <w:r>
-        <w:rPr>
-          <w:rFonts w:ascii="Calibri" w:eastAsia="Calibri" w:hAnsi="Calibri" w:cs="Times New Roman"/>
-          <w:lang w:val="es-AR"/>
-        </w:rPr>
-        <w:t xml:space="preserve">, </w:t>
-      </w:r>
-      <w:proofErr w:type="spellStart"/>
-      <w:r>
-        <w:rPr>
-          <w:rFonts w:ascii="Calibri" w:eastAsia="Calibri" w:hAnsi="Calibri" w:cs="Times New Roman"/>
-          <w:lang w:val="es-AR"/>
-        </w:rPr>
-        <w:t>númeroB</w:t>
-      </w:r>
-      <w:proofErr w:type="spellEnd"/>
-      <w:r>
-        <w:rPr>
-          <w:rFonts w:ascii="Calibri" w:eastAsia="Calibri" w:hAnsi="Calibri" w:cs="Times New Roman"/>
-          <w:lang w:val="es-AR"/>
-        </w:rPr>
-        <w:t xml:space="preserve">, </w:t>
-      </w:r>
-      <w:proofErr w:type="spellStart"/>
-      <w:r>
-        <w:rPr>
-          <w:rFonts w:ascii="Calibri" w:eastAsia="Calibri" w:hAnsi="Calibri" w:cs="Times New Roman"/>
-          <w:lang w:val="es-AR"/>
-        </w:rPr>
-        <w:t>númeroC</w:t>
-      </w:r>
-      <w:proofErr w:type="spellEnd"/>
-      <w:r>
-        <w:rPr>
-          <w:rFonts w:ascii="Calibri" w:eastAsia="Calibri" w:hAnsi="Calibri" w:cs="Times New Roman"/>
-          <w:lang w:val="es-AR"/>
-        </w:rPr>
-        <w:t>: Real</w:t>
+        <w:t>Datos de Entrada: númeroA, númeroB, númeroC: Real</w:t>
       </w:r>
     </w:p>
     <w:p>
@@ -11761,33 +9939,8 @@
           <w:rFonts w:ascii="Calibri" w:eastAsia="Calibri" w:hAnsi="Calibri" w:cs="Times New Roman"/>
           <w:lang w:val="es-AR"/>
         </w:rPr>
-        <w:t xml:space="preserve">Datos de Salida: </w:t>
-      </w:r>
-      <w:proofErr w:type="spellStart"/>
-      <w:r>
-        <w:rPr>
-          <w:rFonts w:ascii="Calibri" w:eastAsia="Calibri" w:hAnsi="Calibri" w:cs="Times New Roman"/>
-          <w:lang w:val="es-AR"/>
-        </w:rPr>
-        <w:t>mensajeResultante</w:t>
-      </w:r>
-      <w:proofErr w:type="spellEnd"/>
-      <w:r>
-        <w:rPr>
-          <w:rFonts w:ascii="Calibri" w:eastAsia="Calibri" w:hAnsi="Calibri" w:cs="Times New Roman"/>
-          <w:lang w:val="es-AR"/>
-        </w:rPr>
-        <w:t xml:space="preserve">: </w:t>
-      </w:r>
-      <w:proofErr w:type="spellStart"/>
-      <w:r>
-        <w:rPr>
-          <w:rFonts w:ascii="Calibri" w:eastAsia="Calibri" w:hAnsi="Calibri" w:cs="Times New Roman"/>
-          <w:lang w:val="es-AR"/>
-        </w:rPr>
-        <w:t>String</w:t>
-      </w:r>
-      <w:proofErr w:type="spellEnd"/>
+        <w:t>Datos de Salida: mensajeResultante: String</w:t>
+      </w:r>
     </w:p>
     <w:p>
       <w:pPr>
@@ -11815,23 +9968,13 @@
         </w:rPr>
         <w:t xml:space="preserve">Proceso: En una ecuación de segundo grado </w:t>
       </w:r>
-      <w:proofErr w:type="spellStart"/>
       <w:r>
         <w:rPr>
           <w:rFonts w:ascii="Calibri" w:eastAsia="Calibri" w:hAnsi="Calibri" w:cs="Times New Roman"/>
           <w:b/>
           <w:lang w:val="es-AR"/>
         </w:rPr>
-        <w:t>numeroA</w:t>
-      </w:r>
-      <w:proofErr w:type="spellEnd"/>
-      <w:r>
-        <w:rPr>
-          <w:rFonts w:ascii="Calibri" w:eastAsia="Calibri" w:hAnsi="Calibri" w:cs="Times New Roman"/>
-          <w:b/>
-          <w:lang w:val="es-AR"/>
-        </w:rPr>
-        <w:t xml:space="preserve">*x^2 </w:t>
+        <w:t xml:space="preserve">numeroA*x^2 </w:t>
       </w:r>
       <m:oMath>
         <m:r>
@@ -12191,16 +10334,8 @@
               <w:rPr>
                 <w:rFonts w:ascii="Calibri" w:eastAsia="Calibri" w:hAnsi="Calibri" w:cs="Times New Roman"/>
               </w:rPr>
-              <w:t xml:space="preserve">: </w:t>
-            </w:r>
-            <w:proofErr w:type="spellStart"/>
-            <w:r>
-              <w:rPr>
-                <w:rFonts w:ascii="Calibri" w:eastAsia="Calibri" w:hAnsi="Calibri" w:cs="Times New Roman"/>
-              </w:rPr>
-              <w:t>AlgoritmoEcuacionCuadratica</w:t>
-            </w:r>
-            <w:proofErr w:type="spellEnd"/>
+              <w:t>: AlgoritmoEcuacionCuadratica</w:t>
+            </w:r>
           </w:p>
         </w:tc>
       </w:tr>
@@ -12238,71 +10373,21 @@
               <w:rPr>
                 <w:rFonts w:ascii="Calibri" w:eastAsia="Calibri" w:hAnsi="Calibri" w:cs="Times New Roman"/>
               </w:rPr>
-              <w:t xml:space="preserve"> </w:t>
-            </w:r>
-            <w:proofErr w:type="spellStart"/>
-            <w:r>
-              <w:rPr>
-                <w:rFonts w:ascii="Calibri" w:eastAsia="Calibri" w:hAnsi="Calibri" w:cs="Times New Roman"/>
-              </w:rPr>
-              <w:t>numeroA</w:t>
-            </w:r>
-            <w:proofErr w:type="spellEnd"/>
-            <w:r>
-              <w:rPr>
-                <w:rFonts w:ascii="Calibri" w:eastAsia="Calibri" w:hAnsi="Calibri" w:cs="Times New Roman"/>
-              </w:rPr>
-              <w:t xml:space="preserve">, </w:t>
-            </w:r>
-            <w:proofErr w:type="spellStart"/>
-            <w:r>
-              <w:rPr>
-                <w:rFonts w:ascii="Calibri" w:eastAsia="Calibri" w:hAnsi="Calibri" w:cs="Times New Roman"/>
-              </w:rPr>
-              <w:t>numeroB</w:t>
-            </w:r>
-            <w:proofErr w:type="spellEnd"/>
-            <w:r>
-              <w:rPr>
-                <w:rFonts w:ascii="Calibri" w:eastAsia="Calibri" w:hAnsi="Calibri" w:cs="Times New Roman"/>
-              </w:rPr>
-              <w:t xml:space="preserve">, </w:t>
-            </w:r>
-            <w:proofErr w:type="spellStart"/>
-            <w:r>
-              <w:rPr>
-                <w:rFonts w:ascii="Calibri" w:eastAsia="Calibri" w:hAnsi="Calibri" w:cs="Times New Roman"/>
-              </w:rPr>
-              <w:t>numeroC</w:t>
-            </w:r>
-            <w:proofErr w:type="spellEnd"/>
-            <w:r>
-              <w:rPr>
-                <w:rFonts w:ascii="Calibri" w:eastAsia="Calibri" w:hAnsi="Calibri" w:cs="Times New Roman"/>
-              </w:rPr>
-              <w:t>: Real// almacena el valor del número que se ingresó.</w:t>
-            </w:r>
-          </w:p>
-          <w:p>
-            <w:pPr>
-              <w:spacing w:after="160" w:line="259" w:lineRule="auto"/>
-              <w:rPr>
-                <w:rFonts w:ascii="Calibri" w:eastAsia="Calibri" w:hAnsi="Calibri" w:cs="Times New Roman"/>
-              </w:rPr>
-            </w:pPr>
-            <w:proofErr w:type="spellStart"/>
-            <w:r>
-              <w:rPr>
-                <w:rFonts w:ascii="Calibri" w:eastAsia="Calibri" w:hAnsi="Calibri" w:cs="Times New Roman"/>
-              </w:rPr>
-              <w:t>resultadoDiscriminante</w:t>
-            </w:r>
-            <w:proofErr w:type="spellEnd"/>
-            <w:r>
-              <w:rPr>
-                <w:rFonts w:ascii="Calibri" w:eastAsia="Calibri" w:hAnsi="Calibri" w:cs="Times New Roman"/>
-              </w:rPr>
-              <w:t>: Real//almacena el valor del resultado de la discriminante.</w:t>
+              <w:t xml:space="preserve"> numeroA, numeroB, numeroC: Real// almacena el valor del número que se ingresó.</w:t>
+            </w:r>
+          </w:p>
+          <w:p>
+            <w:pPr>
+              <w:spacing w:after="160" w:line="259" w:lineRule="auto"/>
+              <w:rPr>
+                <w:rFonts w:ascii="Calibri" w:eastAsia="Calibri" w:hAnsi="Calibri" w:cs="Times New Roman"/>
+              </w:rPr>
+            </w:pPr>
+            <w:r>
+              <w:rPr>
+                <w:rFonts w:ascii="Calibri" w:eastAsia="Calibri" w:hAnsi="Calibri" w:cs="Times New Roman"/>
+              </w:rPr>
+              <w:t>resultadoDiscriminante: Real//almacena el valor del resultado de la discriminante.</w:t>
             </w:r>
           </w:p>
           <w:p>
@@ -12339,16 +10424,8 @@
               <w:rPr>
                 <w:rFonts w:ascii="Calibri" w:eastAsia="Calibri" w:hAnsi="Calibri" w:cs="Times New Roman"/>
               </w:rPr>
-              <w:t xml:space="preserve">: </w:t>
-            </w:r>
-            <w:proofErr w:type="spellStart"/>
-            <w:r>
-              <w:rPr>
-                <w:rFonts w:ascii="Calibri" w:eastAsia="Calibri" w:hAnsi="Calibri" w:cs="Times New Roman"/>
-              </w:rPr>
-              <w:t>calcular_ecuacion_raices</w:t>
-            </w:r>
-            <w:proofErr w:type="spellEnd"/>
+              <w:t>: calcular_ecuacion_raices</w:t>
+            </w:r>
           </w:p>
           <w:p>
             <w:pPr>
@@ -12390,16 +10467,8 @@
               <w:rPr>
                 <w:rFonts w:ascii="Calibri" w:eastAsia="Calibri" w:hAnsi="Calibri" w:cs="Times New Roman"/>
               </w:rPr>
-              <w:t xml:space="preserve"> </w:t>
-            </w:r>
-            <w:proofErr w:type="spellStart"/>
-            <w:r>
-              <w:rPr>
-                <w:rFonts w:ascii="Calibri" w:eastAsia="Calibri" w:hAnsi="Calibri" w:cs="Times New Roman"/>
-              </w:rPr>
-              <w:t>numeroA</w:t>
-            </w:r>
-            <w:proofErr w:type="spellEnd"/>
+              <w:t xml:space="preserve"> numeroA</w:t>
+            </w:r>
           </w:p>
           <w:p>
             <w:pPr>
@@ -12423,16 +10492,8 @@
               <w:rPr>
                 <w:rFonts w:ascii="Calibri" w:eastAsia="Calibri" w:hAnsi="Calibri" w:cs="Times New Roman"/>
               </w:rPr>
-              <w:t xml:space="preserve"> </w:t>
-            </w:r>
-            <w:proofErr w:type="spellStart"/>
-            <w:r>
-              <w:rPr>
-                <w:rFonts w:ascii="Calibri" w:eastAsia="Calibri" w:hAnsi="Calibri" w:cs="Times New Roman"/>
-              </w:rPr>
-              <w:t>numeroB</w:t>
-            </w:r>
-            <w:proofErr w:type="spellEnd"/>
+              <w:t xml:space="preserve"> numeroB</w:t>
+            </w:r>
           </w:p>
           <w:p>
             <w:pPr>
@@ -12456,16 +10517,8 @@
               <w:rPr>
                 <w:rFonts w:ascii="Calibri" w:eastAsia="Calibri" w:hAnsi="Calibri" w:cs="Times New Roman"/>
               </w:rPr>
-              <w:t xml:space="preserve"> </w:t>
-            </w:r>
-            <w:proofErr w:type="spellStart"/>
-            <w:r>
-              <w:rPr>
-                <w:rFonts w:ascii="Calibri" w:eastAsia="Calibri" w:hAnsi="Calibri" w:cs="Times New Roman"/>
-              </w:rPr>
-              <w:t>numeroC</w:t>
-            </w:r>
-            <w:proofErr w:type="spellEnd"/>
+              <w:t xml:space="preserve"> numeroC</w:t>
+            </w:r>
           </w:p>
           <w:p>
             <w:pPr>
@@ -12478,19 +10531,11 @@
                 <w:rFonts w:ascii="Calibri" w:eastAsia="Calibri" w:hAnsi="Calibri" w:cs="Times New Roman"/>
               </w:rPr>
             </w:pPr>
-            <w:proofErr w:type="spellStart"/>
-            <w:r>
-              <w:rPr>
-                <w:rFonts w:ascii="Calibri" w:eastAsia="Calibri" w:hAnsi="Calibri" w:cs="Times New Roman"/>
-              </w:rPr>
-              <w:t>resultadoDiscriminante</w:t>
-            </w:r>
-            <w:proofErr w:type="spellEnd"/>
-            <w:r>
-              <w:rPr>
-                <w:rFonts w:ascii="Calibri" w:eastAsia="Calibri" w:hAnsi="Calibri" w:cs="Times New Roman"/>
-              </w:rPr>
-              <w:t xml:space="preserve"> ← numeroB^2</w:t>
+            <w:r>
+              <w:rPr>
+                <w:rFonts w:ascii="Calibri" w:eastAsia="Calibri" w:hAnsi="Calibri" w:cs="Times New Roman"/>
+              </w:rPr>
+              <w:t>resultadoDiscriminante ← numeroB^2</w:t>
             </w:r>
             <m:oMath>
               <m:r>
@@ -12518,7 +10563,6 @@
                 <w:rFonts w:ascii="Calibri" w:eastAsia="Calibri" w:hAnsi="Calibri" w:cs="Times New Roman"/>
               </w:rPr>
             </w:pPr>
-            <w:proofErr w:type="spellStart"/>
             <w:r>
               <w:rPr>
                 <w:rFonts w:ascii="Calibri" w:eastAsia="Calibri" w:hAnsi="Calibri" w:cs="Times New Roman"/>
@@ -12526,26 +10570,11 @@
               </w:rPr>
               <w:t>según_sea</w:t>
             </w:r>
-            <w:proofErr w:type="spellEnd"/>
-            <w:r>
-              <w:rPr>
-                <w:rFonts w:ascii="Calibri" w:eastAsia="Calibri" w:hAnsi="Calibri" w:cs="Times New Roman"/>
-              </w:rPr>
-              <w:t xml:space="preserve"> (</w:t>
-            </w:r>
-            <w:proofErr w:type="spellStart"/>
-            <w:r>
-              <w:rPr>
-                <w:rFonts w:ascii="Calibri" w:eastAsia="Calibri" w:hAnsi="Calibri" w:cs="Times New Roman"/>
-              </w:rPr>
-              <w:t>resultadoDiscriminante</w:t>
-            </w:r>
-            <w:proofErr w:type="spellEnd"/>
-            <w:r>
-              <w:rPr>
-                <w:rFonts w:ascii="Calibri" w:eastAsia="Calibri" w:hAnsi="Calibri" w:cs="Times New Roman"/>
-              </w:rPr>
-              <w:t>) hacer</w:t>
+            <w:r>
+              <w:rPr>
+                <w:rFonts w:ascii="Calibri" w:eastAsia="Calibri" w:hAnsi="Calibri" w:cs="Times New Roman"/>
+              </w:rPr>
+              <w:t xml:space="preserve"> (resultadoDiscriminante) hacer</w:t>
             </w:r>
           </w:p>
           <w:p>
@@ -12571,23 +10600,7 @@
                 <w:rFonts w:ascii="Calibri" w:eastAsia="Calibri" w:hAnsi="Calibri" w:cs="Times New Roman"/>
                 <w:b/>
               </w:rPr>
-              <w:t xml:space="preserve">caso </w:t>
-            </w:r>
-            <w:proofErr w:type="spellStart"/>
-            <w:r>
-              <w:rPr>
-                <w:rFonts w:ascii="Calibri" w:eastAsia="Calibri" w:hAnsi="Calibri" w:cs="Times New Roman"/>
-                <w:b/>
-              </w:rPr>
-              <w:t>resultadoDiscriminante</w:t>
-            </w:r>
-            <w:proofErr w:type="spellEnd"/>
-            <w:r>
-              <w:rPr>
-                <w:rFonts w:ascii="Calibri" w:eastAsia="Calibri" w:hAnsi="Calibri" w:cs="Times New Roman"/>
-                <w:b/>
-              </w:rPr>
-              <w:t>&gt;0:</w:t>
+              <w:t>caso resultadoDiscriminante&gt;0:</w:t>
             </w:r>
           </w:p>
           <w:p>
@@ -12697,21 +10710,7 @@
               <w:rPr>
                 <w:rFonts w:ascii="Calibri" w:eastAsia="Calibri" w:hAnsi="Calibri" w:cs="Times New Roman"/>
               </w:rPr>
-              <w:t xml:space="preserve">         “La ecuación tiene dos soluciones</w:t>
-            </w:r>
-            <w:proofErr w:type="gramStart"/>
-            <w:r>
-              <w:rPr>
-                <w:rFonts w:ascii="Calibri" w:eastAsia="Calibri" w:hAnsi="Calibri" w:cs="Times New Roman"/>
-              </w:rPr>
-              <w:t>:”+</w:t>
-            </w:r>
-            <w:proofErr w:type="gramEnd"/>
-            <w:r>
-              <w:rPr>
-                <w:rFonts w:ascii="Calibri" w:eastAsia="Calibri" w:hAnsi="Calibri" w:cs="Times New Roman"/>
-              </w:rPr>
-              <w:t xml:space="preserve"> solucion1, solucion2</w:t>
+              <w:t xml:space="preserve">         “La ecuación tiene dos soluciones:”+ solucion1, solucion2</w:t>
             </w:r>
           </w:p>
           <w:p>
@@ -12755,23 +10754,7 @@
                 <w:rFonts w:ascii="Calibri" w:eastAsia="Calibri" w:hAnsi="Calibri" w:cs="Times New Roman"/>
                 <w:b/>
               </w:rPr>
-              <w:t xml:space="preserve">caso </w:t>
-            </w:r>
-            <w:proofErr w:type="spellStart"/>
-            <w:r>
-              <w:rPr>
-                <w:rFonts w:ascii="Calibri" w:eastAsia="Calibri" w:hAnsi="Calibri" w:cs="Times New Roman"/>
-                <w:b/>
-              </w:rPr>
-              <w:t>resultadoDiscriminante</w:t>
-            </w:r>
-            <w:proofErr w:type="spellEnd"/>
-            <w:r>
-              <w:rPr>
-                <w:rFonts w:ascii="Calibri" w:eastAsia="Calibri" w:hAnsi="Calibri" w:cs="Times New Roman"/>
-                <w:b/>
-              </w:rPr>
-              <w:t>=0:</w:t>
+              <w:t>caso resultadoDiscriminante=0:</w:t>
             </w:r>
           </w:p>
           <w:p>
@@ -12847,21 +10830,7 @@
               <w:rPr>
                 <w:rFonts w:ascii="Calibri" w:eastAsia="Calibri" w:hAnsi="Calibri" w:cs="Times New Roman"/>
               </w:rPr>
-              <w:t xml:space="preserve">         “La ecuación tiene una solución</w:t>
-            </w:r>
-            <w:proofErr w:type="gramStart"/>
-            <w:r>
-              <w:rPr>
-                <w:rFonts w:ascii="Calibri" w:eastAsia="Calibri" w:hAnsi="Calibri" w:cs="Times New Roman"/>
-              </w:rPr>
-              <w:t>:”+</w:t>
-            </w:r>
-            <w:proofErr w:type="gramEnd"/>
-            <w:r>
-              <w:rPr>
-                <w:rFonts w:ascii="Calibri" w:eastAsia="Calibri" w:hAnsi="Calibri" w:cs="Times New Roman"/>
-              </w:rPr>
-              <w:t xml:space="preserve"> solucion1</w:t>
+              <w:t xml:space="preserve">         “La ecuación tiene una solución:”+ solucion1</w:t>
             </w:r>
           </w:p>
           <w:p>
@@ -12899,23 +10868,7 @@
                 <w:rFonts w:ascii="Calibri" w:eastAsia="Calibri" w:hAnsi="Calibri" w:cs="Times New Roman"/>
                 <w:b/>
               </w:rPr>
-              <w:t xml:space="preserve">   otros </w:t>
-            </w:r>
-            <w:proofErr w:type="spellStart"/>
-            <w:r>
-              <w:rPr>
-                <w:rFonts w:ascii="Calibri" w:eastAsia="Calibri" w:hAnsi="Calibri" w:cs="Times New Roman"/>
-                <w:b/>
-              </w:rPr>
-              <w:t>resultadoDiscriminante</w:t>
-            </w:r>
-            <w:proofErr w:type="spellEnd"/>
-            <w:r>
-              <w:rPr>
-                <w:rFonts w:ascii="Calibri" w:eastAsia="Calibri" w:hAnsi="Calibri" w:cs="Times New Roman"/>
-                <w:b/>
-              </w:rPr>
-              <w:t>&lt;0:</w:t>
+              <w:t xml:space="preserve">   otros resultadoDiscriminante&lt;0:</w:t>
             </w:r>
           </w:p>
           <w:p>
@@ -12966,21 +10919,12 @@
                 <w:b/>
               </w:rPr>
             </w:pPr>
-            <w:proofErr w:type="spellStart"/>
             <w:r>
               <w:rPr>
                 <w:rFonts w:ascii="Calibri" w:eastAsia="Calibri" w:hAnsi="Calibri" w:cs="Times New Roman"/>
                 <w:b/>
               </w:rPr>
-              <w:t>fin_según</w:t>
-            </w:r>
-            <w:proofErr w:type="spellEnd"/>
-            <w:r>
-              <w:rPr>
-                <w:rFonts w:ascii="Calibri" w:eastAsia="Calibri" w:hAnsi="Calibri" w:cs="Times New Roman"/>
-                <w:b/>
-              </w:rPr>
-              <w:t xml:space="preserve"> </w:t>
+              <w:t xml:space="preserve">fin_según </w:t>
             </w:r>
           </w:p>
           <w:p>
@@ -13018,18 +10962,8 @@
           <w:b/>
           <w:lang w:val="es-AR"/>
         </w:rPr>
-        <w:t xml:space="preserve">Captura de </w:t>
-      </w:r>
-      <w:proofErr w:type="spellStart"/>
-      <w:r>
-        <w:rPr>
-          <w:rFonts w:ascii="Calibri" w:eastAsia="Calibri" w:hAnsi="Calibri" w:cs="Times New Roman"/>
-          <w:b/>
-          <w:lang w:val="es-AR"/>
-        </w:rPr>
-        <w:t>Processing</w:t>
-      </w:r>
-      <w:proofErr w:type="spellEnd"/>
+        <w:t>Captura de Processing</w:t>
+      </w:r>
     </w:p>
     <w:p>
       <w:pPr>
@@ -13155,32 +11089,7 @@
           <w:rFonts w:ascii="Calibri" w:eastAsia="Calibri" w:hAnsi="Calibri" w:cs="Times New Roman"/>
           <w:lang w:val="es-AR"/>
         </w:rPr>
-        <w:t xml:space="preserve">tenga como ancho 80px y de alto 80px. Dentro de la función </w:t>
-      </w:r>
-      <w:proofErr w:type="spellStart"/>
-      <w:proofErr w:type="gramStart"/>
-      <w:r>
-        <w:rPr>
-          <w:rFonts w:ascii="Calibri" w:eastAsia="Calibri" w:hAnsi="Calibri" w:cs="Times New Roman"/>
-          <w:lang w:val="es-AR"/>
-        </w:rPr>
-        <w:t>draw</w:t>
-      </w:r>
-      <w:proofErr w:type="spellEnd"/>
-      <w:r>
-        <w:rPr>
-          <w:rFonts w:ascii="Calibri" w:eastAsia="Calibri" w:hAnsi="Calibri" w:cs="Times New Roman"/>
-          <w:lang w:val="es-AR"/>
-        </w:rPr>
-        <w:t>(</w:t>
-      </w:r>
-      <w:proofErr w:type="gramEnd"/>
-      <w:r>
-        <w:rPr>
-          <w:rFonts w:ascii="Calibri" w:eastAsia="Calibri" w:hAnsi="Calibri" w:cs="Times New Roman"/>
-          <w:lang w:val="es-AR"/>
-        </w:rPr>
-        <w:t xml:space="preserve">), actualice las variables </w:t>
+        <w:t xml:space="preserve">tenga como ancho 80px y de alto 80px. Dentro de la función draw(), actualice las variables </w:t>
       </w:r>
     </w:p>
     <w:p>
@@ -13210,32 +11119,7 @@
           <w:rFonts w:ascii="Calibri" w:eastAsia="Calibri" w:hAnsi="Calibri" w:cs="Times New Roman"/>
           <w:lang w:val="es-AR"/>
         </w:rPr>
-        <w:t xml:space="preserve">la elipse. Mantenga en cero el valor para </w:t>
-      </w:r>
-      <w:proofErr w:type="spellStart"/>
-      <w:proofErr w:type="gramStart"/>
-      <w:r>
-        <w:rPr>
-          <w:rFonts w:ascii="Calibri" w:eastAsia="Calibri" w:hAnsi="Calibri" w:cs="Times New Roman"/>
-          <w:lang w:val="es-AR"/>
-        </w:rPr>
-        <w:t>background</w:t>
-      </w:r>
-      <w:proofErr w:type="spellEnd"/>
-      <w:r>
-        <w:rPr>
-          <w:rFonts w:ascii="Calibri" w:eastAsia="Calibri" w:hAnsi="Calibri" w:cs="Times New Roman"/>
-          <w:lang w:val="es-AR"/>
-        </w:rPr>
-        <w:t>(</w:t>
-      </w:r>
-      <w:proofErr w:type="gramEnd"/>
-      <w:r>
-        <w:rPr>
-          <w:rFonts w:ascii="Calibri" w:eastAsia="Calibri" w:hAnsi="Calibri" w:cs="Times New Roman"/>
-          <w:lang w:val="es-AR"/>
-        </w:rPr>
-        <w:t xml:space="preserve">). Cuando la línea supere la posición </w:t>
+        <w:t xml:space="preserve">la elipse. Mantenga en cero el valor para background(). Cuando la línea supere la posición </w:t>
       </w:r>
     </w:p>
     <w:p>
@@ -13428,33 +11312,8 @@
           <w:rFonts w:ascii="Calibri" w:eastAsia="Calibri" w:hAnsi="Calibri" w:cs="Times New Roman"/>
           <w:lang w:val="es-AR"/>
         </w:rPr>
-        <w:t xml:space="preserve">                                   </w:t>
-      </w:r>
-      <w:proofErr w:type="spellStart"/>
-      <w:r>
-        <w:rPr>
-          <w:rFonts w:ascii="Calibri" w:eastAsia="Calibri" w:hAnsi="Calibri" w:cs="Times New Roman"/>
-          <w:lang w:val="es-AR"/>
-        </w:rPr>
-        <w:t>anchoCir</w:t>
-      </w:r>
-      <w:proofErr w:type="spellEnd"/>
-      <w:r>
-        <w:rPr>
-          <w:rFonts w:ascii="Calibri" w:eastAsia="Calibri" w:hAnsi="Calibri" w:cs="Times New Roman"/>
-          <w:lang w:val="es-AR"/>
-        </w:rPr>
-        <w:t xml:space="preserve">, </w:t>
-      </w:r>
-      <w:proofErr w:type="spellStart"/>
-      <w:r>
-        <w:rPr>
-          <w:rFonts w:ascii="Calibri" w:eastAsia="Calibri" w:hAnsi="Calibri" w:cs="Times New Roman"/>
-          <w:lang w:val="es-AR"/>
-        </w:rPr>
-        <w:t>altoCir</w:t>
-      </w:r>
-      <w:proofErr w:type="spellEnd"/>
+        <w:t xml:space="preserve">                                   anchoCir, altoCir</w:t>
+      </w:r>
     </w:p>
     <w:p>
       <w:pPr>
@@ -13594,33 +11453,11 @@
                 <w:rFonts w:ascii="Calibri" w:eastAsia="Calibri" w:hAnsi="Calibri" w:cs="Times New Roman"/>
               </w:rPr>
             </w:pPr>
-            <w:proofErr w:type="spellStart"/>
-            <w:r>
-              <w:rPr>
-                <w:rFonts w:ascii="Calibri" w:eastAsia="Calibri" w:hAnsi="Calibri" w:cs="Times New Roman"/>
-              </w:rPr>
-              <w:t>anchoCir</w:t>
-            </w:r>
-            <w:proofErr w:type="spellEnd"/>
-            <w:r>
-              <w:rPr>
-                <w:rFonts w:ascii="Calibri" w:eastAsia="Calibri" w:hAnsi="Calibri" w:cs="Times New Roman"/>
-              </w:rPr>
-              <w:t xml:space="preserve">, </w:t>
-            </w:r>
-            <w:proofErr w:type="spellStart"/>
-            <w:r>
-              <w:rPr>
-                <w:rFonts w:ascii="Calibri" w:eastAsia="Calibri" w:hAnsi="Calibri" w:cs="Times New Roman"/>
-              </w:rPr>
-              <w:t>altoCir</w:t>
-            </w:r>
-            <w:proofErr w:type="spellEnd"/>
-            <w:r>
-              <w:rPr>
-                <w:rFonts w:ascii="Calibri" w:eastAsia="Calibri" w:hAnsi="Calibri" w:cs="Times New Roman"/>
-              </w:rPr>
-              <w:t>, distancia, incremento: entero//</w:t>
+            <w:r>
+              <w:rPr>
+                <w:rFonts w:ascii="Calibri" w:eastAsia="Calibri" w:hAnsi="Calibri" w:cs="Times New Roman"/>
+              </w:rPr>
+              <w:t>anchoCir, altoCir, distancia, incremento: entero//</w:t>
             </w:r>
           </w:p>
         </w:tc>
@@ -13649,16 +11486,8 @@
               <w:rPr>
                 <w:rFonts w:ascii="Calibri" w:eastAsia="Calibri" w:hAnsi="Calibri" w:cs="Times New Roman"/>
               </w:rPr>
-              <w:t xml:space="preserve">: </w:t>
-            </w:r>
-            <w:proofErr w:type="spellStart"/>
-            <w:r>
-              <w:rPr>
-                <w:rFonts w:ascii="Calibri" w:eastAsia="Calibri" w:hAnsi="Calibri" w:cs="Times New Roman"/>
-              </w:rPr>
-              <w:t>dibujar_circulo_linea_desplazamiento</w:t>
-            </w:r>
-            <w:proofErr w:type="spellEnd"/>
+              <w:t>: dibujar_circulo_linea_desplazamiento</w:t>
+            </w:r>
           </w:p>
           <w:p>
             <w:pPr>
@@ -13826,32 +11655,7 @@
                 <w:rFonts w:ascii="Calibri" w:eastAsia="Calibri" w:hAnsi="Calibri" w:cs="Times New Roman"/>
                 <w:bCs/>
               </w:rPr>
-              <w:t xml:space="preserve"> ← ((y&gt;=</w:t>
-            </w:r>
-            <w:proofErr w:type="spellStart"/>
-            <w:proofErr w:type="gramStart"/>
-            <w:r>
-              <w:rPr>
-                <w:rFonts w:ascii="Calibri" w:eastAsia="Calibri" w:hAnsi="Calibri" w:cs="Times New Roman"/>
-                <w:bCs/>
-              </w:rPr>
-              <w:t>height</w:t>
-            </w:r>
-            <w:proofErr w:type="spellEnd"/>
-            <w:r>
-              <w:rPr>
-                <w:rFonts w:ascii="Calibri" w:eastAsia="Calibri" w:hAnsi="Calibri" w:cs="Times New Roman"/>
-                <w:bCs/>
-              </w:rPr>
-              <w:t>)|</w:t>
-            </w:r>
-            <w:proofErr w:type="gramEnd"/>
-            <w:r>
-              <w:rPr>
-                <w:rFonts w:ascii="Calibri" w:eastAsia="Calibri" w:hAnsi="Calibri" w:cs="Times New Roman"/>
-                <w:bCs/>
-              </w:rPr>
-              <w:t xml:space="preserve">|(y&lt;=0)) </w:t>
+              <w:t xml:space="preserve"> ← ((y&gt;=height)||(y&lt;=0)) </w:t>
             </w:r>
             <w:r>
               <w:rPr>
@@ -13910,7 +11714,6 @@
               </w:rPr>
               <w:t xml:space="preserve">9. </w:t>
             </w:r>
-            <w:proofErr w:type="spellStart"/>
             <w:r>
               <w:rPr>
                 <w:rFonts w:ascii="Calibri" w:eastAsia="Calibri" w:hAnsi="Calibri" w:cs="Times New Roman"/>
@@ -13919,7 +11722,6 @@
               </w:rPr>
               <w:t>fin_si</w:t>
             </w:r>
-            <w:proofErr w:type="spellEnd"/>
           </w:p>
           <w:p>
             <w:pPr>
@@ -13971,18 +11773,8 @@
           <w:b/>
           <w:lang w:val="es-AR"/>
         </w:rPr>
-        <w:t xml:space="preserve">Captura de </w:t>
-      </w:r>
-      <w:proofErr w:type="spellStart"/>
-      <w:r>
-        <w:rPr>
-          <w:rFonts w:ascii="Calibri" w:eastAsia="Calibri" w:hAnsi="Calibri" w:cs="Times New Roman"/>
-          <w:b/>
-          <w:lang w:val="es-AR"/>
-        </w:rPr>
-        <w:t>Processing</w:t>
-      </w:r>
-      <w:proofErr w:type="spellEnd"/>
+        <w:t>Captura de Processing</w:t>
+      </w:r>
     </w:p>
     <w:p>
       <w:pPr>
@@ -14092,23 +11884,7 @@
           <w:rFonts w:ascii="Calibri" w:eastAsia="Calibri" w:hAnsi="Calibri" w:cs="Times New Roman"/>
           <w:lang w:val="es-AR"/>
         </w:rPr>
-        <w:t xml:space="preserve">tanto horizontal como verticalmente. Utilice la estructura de control repetitiva </w:t>
-      </w:r>
-      <w:proofErr w:type="spellStart"/>
-      <w:r>
-        <w:rPr>
-          <w:rFonts w:ascii="Calibri" w:eastAsia="Calibri" w:hAnsi="Calibri" w:cs="Times New Roman"/>
-          <w:lang w:val="es-AR"/>
-        </w:rPr>
-        <w:t>for</w:t>
-      </w:r>
-      <w:proofErr w:type="spellEnd"/>
-      <w:r>
-        <w:rPr>
-          <w:rFonts w:ascii="Calibri" w:eastAsia="Calibri" w:hAnsi="Calibri" w:cs="Times New Roman"/>
-          <w:lang w:val="es-AR"/>
-        </w:rPr>
-        <w:t xml:space="preserve">. El lienzo </w:t>
+        <w:t xml:space="preserve">tanto horizontal como verticalmente. Utilice la estructura de control repetitiva for. El lienzo </w:t>
       </w:r>
     </w:p>
     <w:p>
@@ -14241,80 +12017,23 @@
           <w:rFonts w:ascii="Calibri" w:eastAsia="Calibri" w:hAnsi="Calibri" w:cs="Times New Roman"/>
           <w:lang w:val="es-AR"/>
         </w:rPr>
-        <w:t xml:space="preserve">Datos de Entrada: </w:t>
-      </w:r>
-      <w:proofErr w:type="spellStart"/>
-      <w:r>
-        <w:rPr>
-          <w:rFonts w:ascii="Calibri" w:eastAsia="Calibri" w:hAnsi="Calibri" w:cs="Times New Roman"/>
-          <w:lang w:val="es-AR"/>
-        </w:rPr>
-        <w:t>coordRect</w:t>
-      </w:r>
-      <w:proofErr w:type="spellEnd"/>
-      <w:r>
-        <w:rPr>
-          <w:rFonts w:ascii="Calibri" w:eastAsia="Calibri" w:hAnsi="Calibri" w:cs="Times New Roman"/>
-          <w:lang w:val="es-AR"/>
-        </w:rPr>
-        <w:t>: coordenadas cartesianas</w:t>
-      </w:r>
-    </w:p>
-    <w:p>
-      <w:pPr>
-        <w:rPr>
-          <w:rFonts w:ascii="Calibri" w:eastAsia="Calibri" w:hAnsi="Calibri" w:cs="Times New Roman"/>
-          <w:lang w:val="es-AR"/>
-        </w:rPr>
-      </w:pPr>
-      <w:r>
-        <w:rPr>
-          <w:rFonts w:ascii="Calibri" w:eastAsia="Calibri" w:hAnsi="Calibri" w:cs="Times New Roman"/>
-          <w:lang w:val="es-AR"/>
-        </w:rPr>
-        <w:t xml:space="preserve">                                  </w:t>
-      </w:r>
-      <w:proofErr w:type="spellStart"/>
-      <w:r>
-        <w:rPr>
-          <w:rFonts w:ascii="Calibri" w:eastAsia="Calibri" w:hAnsi="Calibri" w:cs="Times New Roman"/>
-          <w:lang w:val="es-AR"/>
-        </w:rPr>
-        <w:t>altoRect</w:t>
-      </w:r>
-      <w:proofErr w:type="spellEnd"/>
-      <w:r>
-        <w:rPr>
-          <w:rFonts w:ascii="Calibri" w:eastAsia="Calibri" w:hAnsi="Calibri" w:cs="Times New Roman"/>
-          <w:lang w:val="es-AR"/>
-        </w:rPr>
-        <w:t xml:space="preserve">, </w:t>
-      </w:r>
-      <w:proofErr w:type="spellStart"/>
-      <w:r>
-        <w:rPr>
-          <w:rFonts w:ascii="Calibri" w:eastAsia="Calibri" w:hAnsi="Calibri" w:cs="Times New Roman"/>
-          <w:lang w:val="es-AR"/>
-        </w:rPr>
-        <w:t>anchoRect</w:t>
-      </w:r>
-      <w:proofErr w:type="spellEnd"/>
-      <w:r>
-        <w:rPr>
-          <w:rFonts w:ascii="Calibri" w:eastAsia="Calibri" w:hAnsi="Calibri" w:cs="Times New Roman"/>
-          <w:lang w:val="es-AR"/>
-        </w:rPr>
-        <w:t xml:space="preserve">, </w:t>
-      </w:r>
-      <w:proofErr w:type="spellStart"/>
-      <w:r>
-        <w:rPr>
-          <w:rFonts w:ascii="Calibri" w:eastAsia="Calibri" w:hAnsi="Calibri" w:cs="Times New Roman"/>
-          <w:lang w:val="es-AR"/>
-        </w:rPr>
-        <w:t>distanciaEntreRect</w:t>
-      </w:r>
-      <w:proofErr w:type="spellEnd"/>
+        <w:t>Datos de Entrada: coordRect: coordenadas cartesianas</w:t>
+      </w:r>
+    </w:p>
+    <w:p>
+      <w:pPr>
+        <w:rPr>
+          <w:rFonts w:ascii="Calibri" w:eastAsia="Calibri" w:hAnsi="Calibri" w:cs="Times New Roman"/>
+          <w:lang w:val="es-AR"/>
+        </w:rPr>
+      </w:pPr>
+      <w:r>
+        <w:rPr>
+          <w:rFonts w:ascii="Calibri" w:eastAsia="Calibri" w:hAnsi="Calibri" w:cs="Times New Roman"/>
+          <w:lang w:val="es-AR"/>
+        </w:rPr>
+        <w:t xml:space="preserve">                                  altoRect, anchoRect, distanciaEntreRect</w:t>
+      </w:r>
     </w:p>
     <w:p>
       <w:pPr>
@@ -14454,69 +12173,25 @@
                 <w:rFonts w:ascii="Calibri" w:eastAsia="Calibri" w:hAnsi="Calibri" w:cs="Times New Roman"/>
               </w:rPr>
             </w:pPr>
-            <w:proofErr w:type="spellStart"/>
-            <w:r>
-              <w:rPr>
-                <w:rFonts w:ascii="Calibri" w:eastAsia="Calibri" w:hAnsi="Calibri" w:cs="Times New Roman"/>
-              </w:rPr>
-              <w:t>coordenadasRect</w:t>
-            </w:r>
-            <w:proofErr w:type="spellEnd"/>
-            <w:r>
-              <w:rPr>
-                <w:rFonts w:ascii="Calibri" w:eastAsia="Calibri" w:hAnsi="Calibri" w:cs="Times New Roman"/>
-              </w:rPr>
-              <w:t xml:space="preserve">: coordenadas// </w:t>
-            </w:r>
-          </w:p>
-          <w:p>
-            <w:pPr>
-              <w:spacing w:after="160" w:line="259" w:lineRule="auto"/>
-              <w:rPr>
-                <w:rFonts w:ascii="Calibri" w:eastAsia="Calibri" w:hAnsi="Calibri" w:cs="Times New Roman"/>
-              </w:rPr>
-            </w:pPr>
-            <w:proofErr w:type="spellStart"/>
-            <w:r>
-              <w:rPr>
-                <w:rFonts w:ascii="Calibri" w:eastAsia="Calibri" w:hAnsi="Calibri" w:cs="Times New Roman"/>
-              </w:rPr>
-              <w:t>anchoRect</w:t>
-            </w:r>
-            <w:proofErr w:type="spellEnd"/>
-            <w:r>
-              <w:rPr>
-                <w:rFonts w:ascii="Calibri" w:eastAsia="Calibri" w:hAnsi="Calibri" w:cs="Times New Roman"/>
-              </w:rPr>
-              <w:t xml:space="preserve">, </w:t>
-            </w:r>
-            <w:proofErr w:type="spellStart"/>
-            <w:r>
-              <w:rPr>
-                <w:rFonts w:ascii="Calibri" w:eastAsia="Calibri" w:hAnsi="Calibri" w:cs="Times New Roman"/>
-              </w:rPr>
-              <w:t>altoRect</w:t>
-            </w:r>
-            <w:proofErr w:type="spellEnd"/>
-            <w:r>
-              <w:rPr>
-                <w:rFonts w:ascii="Calibri" w:eastAsia="Calibri" w:hAnsi="Calibri" w:cs="Times New Roman"/>
-              </w:rPr>
-              <w:t xml:space="preserve">, </w:t>
-            </w:r>
-            <w:proofErr w:type="spellStart"/>
-            <w:r>
-              <w:rPr>
-                <w:rFonts w:ascii="Calibri" w:eastAsia="Calibri" w:hAnsi="Calibri" w:cs="Times New Roman"/>
-              </w:rPr>
-              <w:t>distanciaEntreRect</w:t>
-            </w:r>
-            <w:proofErr w:type="spellEnd"/>
-            <w:r>
-              <w:rPr>
-                <w:rFonts w:ascii="Calibri" w:eastAsia="Calibri" w:hAnsi="Calibri" w:cs="Times New Roman"/>
-              </w:rPr>
-              <w:t>: entero//</w:t>
+            <w:r>
+              <w:rPr>
+                <w:rFonts w:ascii="Calibri" w:eastAsia="Calibri" w:hAnsi="Calibri" w:cs="Times New Roman"/>
+              </w:rPr>
+              <w:t xml:space="preserve">coordenadasRect: coordenadas// </w:t>
+            </w:r>
+          </w:p>
+          <w:p>
+            <w:pPr>
+              <w:spacing w:after="160" w:line="259" w:lineRule="auto"/>
+              <w:rPr>
+                <w:rFonts w:ascii="Calibri" w:eastAsia="Calibri" w:hAnsi="Calibri" w:cs="Times New Roman"/>
+              </w:rPr>
+            </w:pPr>
+            <w:r>
+              <w:rPr>
+                <w:rFonts w:ascii="Calibri" w:eastAsia="Calibri" w:hAnsi="Calibri" w:cs="Times New Roman"/>
+              </w:rPr>
+              <w:t>anchoRect, altoRect, distanciaEntreRect: entero//</w:t>
             </w:r>
           </w:p>
           <w:p>
@@ -14527,53 +12202,12 @@
                 <w:lang w:val="en-US"/>
               </w:rPr>
             </w:pPr>
-            <w:proofErr w:type="spellStart"/>
             <w:r>
               <w:rPr>
                 <w:rFonts w:ascii="Calibri" w:eastAsia="Calibri" w:hAnsi="Calibri" w:cs="Times New Roman"/>
                 <w:lang w:val="en-US"/>
               </w:rPr>
-              <w:t>anchoLienzo</w:t>
-            </w:r>
-            <w:proofErr w:type="spellEnd"/>
-            <w:r>
-              <w:rPr>
-                <w:rFonts w:ascii="Calibri" w:eastAsia="Calibri" w:hAnsi="Calibri" w:cs="Times New Roman"/>
-                <w:lang w:val="en-US"/>
-              </w:rPr>
-              <w:t xml:space="preserve">(width), </w:t>
-            </w:r>
-            <w:proofErr w:type="spellStart"/>
-            <w:r>
-              <w:rPr>
-                <w:rFonts w:ascii="Calibri" w:eastAsia="Calibri" w:hAnsi="Calibri" w:cs="Times New Roman"/>
-                <w:lang w:val="en-US"/>
-              </w:rPr>
-              <w:t>altoLienzo</w:t>
-            </w:r>
-            <w:proofErr w:type="spellEnd"/>
-            <w:r>
-              <w:rPr>
-                <w:rFonts w:ascii="Calibri" w:eastAsia="Calibri" w:hAnsi="Calibri" w:cs="Times New Roman"/>
-                <w:lang w:val="en-US"/>
-              </w:rPr>
-              <w:t xml:space="preserve">(height): </w:t>
-            </w:r>
-            <w:proofErr w:type="spellStart"/>
-            <w:r>
-              <w:rPr>
-                <w:rFonts w:ascii="Calibri" w:eastAsia="Calibri" w:hAnsi="Calibri" w:cs="Times New Roman"/>
-                <w:lang w:val="en-US"/>
-              </w:rPr>
-              <w:t>entero</w:t>
-            </w:r>
-            <w:proofErr w:type="spellEnd"/>
-            <w:r>
-              <w:rPr>
-                <w:rFonts w:ascii="Calibri" w:eastAsia="Calibri" w:hAnsi="Calibri" w:cs="Times New Roman"/>
-                <w:lang w:val="en-US"/>
-              </w:rPr>
-              <w:t>//</w:t>
+              <w:t>anchoLienzo(width), altoLienzo(height): entero//</w:t>
             </w:r>
           </w:p>
         </w:tc>
@@ -14602,16 +12236,8 @@
               <w:rPr>
                 <w:rFonts w:ascii="Calibri" w:eastAsia="Calibri" w:hAnsi="Calibri" w:cs="Times New Roman"/>
               </w:rPr>
-              <w:t xml:space="preserve">: </w:t>
-            </w:r>
-            <w:proofErr w:type="spellStart"/>
-            <w:r>
-              <w:rPr>
-                <w:rFonts w:ascii="Calibri" w:eastAsia="Calibri" w:hAnsi="Calibri" w:cs="Times New Roman"/>
-              </w:rPr>
-              <w:t>dibujar_rectangulos</w:t>
-            </w:r>
-            <w:proofErr w:type="spellEnd"/>
+              <w:t>: dibujar_rectangulos</w:t>
+            </w:r>
           </w:p>
           <w:p>
             <w:pPr>
@@ -14731,55 +12357,23 @@
                 <w:rFonts w:ascii="Calibri" w:eastAsia="Calibri" w:hAnsi="Calibri" w:cs="Times New Roman"/>
                 <w:bCs/>
               </w:rPr>
-              <w:t xml:space="preserve">4. </w:t>
-            </w:r>
-            <w:proofErr w:type="spellStart"/>
-            <w:r>
-              <w:rPr>
-                <w:rFonts w:ascii="Calibri" w:eastAsia="Calibri" w:hAnsi="Calibri" w:cs="Times New Roman"/>
-                <w:bCs/>
-              </w:rPr>
-              <w:t>anchoRect</w:t>
-            </w:r>
-            <w:proofErr w:type="spellEnd"/>
-            <w:r>
-              <w:rPr>
-                <w:rFonts w:ascii="Calibri" w:eastAsia="Calibri" w:hAnsi="Calibri" w:cs="Times New Roman"/>
-                <w:bCs/>
-              </w:rPr>
-              <w:t xml:space="preserve"> ←40</w:t>
-            </w:r>
-          </w:p>
-          <w:p>
-            <w:pPr>
-              <w:spacing w:after="160" w:line="259" w:lineRule="auto"/>
-              <w:rPr>
-                <w:rFonts w:ascii="Calibri" w:eastAsia="Calibri" w:hAnsi="Calibri" w:cs="Times New Roman"/>
-                <w:bCs/>
-              </w:rPr>
-            </w:pPr>
-            <w:r>
-              <w:rPr>
-                <w:rFonts w:ascii="Calibri" w:eastAsia="Calibri" w:hAnsi="Calibri" w:cs="Times New Roman"/>
-                <w:bCs/>
-              </w:rPr>
-              <w:t xml:space="preserve">5. </w:t>
-            </w:r>
-            <w:proofErr w:type="spellStart"/>
-            <w:r>
-              <w:rPr>
-                <w:rFonts w:ascii="Calibri" w:eastAsia="Calibri" w:hAnsi="Calibri" w:cs="Times New Roman"/>
-                <w:bCs/>
-              </w:rPr>
-              <w:t>altoRect</w:t>
-            </w:r>
-            <w:proofErr w:type="spellEnd"/>
-            <w:r>
-              <w:rPr>
-                <w:rFonts w:ascii="Calibri" w:eastAsia="Calibri" w:hAnsi="Calibri" w:cs="Times New Roman"/>
-                <w:bCs/>
-              </w:rPr>
-              <w:t xml:space="preserve"> ←20</w:t>
+              <w:t>4. anchoRect ←40</w:t>
+            </w:r>
+          </w:p>
+          <w:p>
+            <w:pPr>
+              <w:spacing w:after="160" w:line="259" w:lineRule="auto"/>
+              <w:rPr>
+                <w:rFonts w:ascii="Calibri" w:eastAsia="Calibri" w:hAnsi="Calibri" w:cs="Times New Roman"/>
+                <w:bCs/>
+              </w:rPr>
+            </w:pPr>
+            <w:r>
+              <w:rPr>
+                <w:rFonts w:ascii="Calibri" w:eastAsia="Calibri" w:hAnsi="Calibri" w:cs="Times New Roman"/>
+                <w:bCs/>
+              </w:rPr>
+              <w:t>5. altoRect ←20</w:t>
             </w:r>
           </w:p>
           <w:p>
@@ -14810,17 +12404,8 @@
                 <w:rFonts w:ascii="Calibri" w:eastAsia="Calibri" w:hAnsi="Calibri" w:cs="Times New Roman"/>
                 <w:bCs/>
               </w:rPr>
-              <w:t xml:space="preserve"> x ← </w:t>
-            </w:r>
-            <w:proofErr w:type="spellStart"/>
-            <w:r>
-              <w:rPr>
-                <w:rFonts w:ascii="Calibri" w:eastAsia="Calibri" w:hAnsi="Calibri" w:cs="Times New Roman"/>
-                <w:bCs/>
-              </w:rPr>
-              <w:t>coordenadasRect.x</w:t>
-            </w:r>
-            <w:proofErr w:type="spellEnd"/>
+              <w:t xml:space="preserve"> x ← coordenadasRect.x</w:t>
+            </w:r>
             <w:r>
               <w:rPr>
                 <w:rFonts w:ascii="Calibri" w:eastAsia="Calibri" w:hAnsi="Calibri" w:cs="Times New Roman"/>
@@ -14834,39 +12419,7 @@
                 <w:rFonts w:ascii="Calibri" w:eastAsia="Calibri" w:hAnsi="Calibri" w:cs="Times New Roman"/>
                 <w:bCs/>
               </w:rPr>
-              <w:t xml:space="preserve"> </w:t>
-            </w:r>
-            <w:proofErr w:type="spellStart"/>
-            <w:r>
-              <w:rPr>
-                <w:rFonts w:ascii="Calibri" w:eastAsia="Calibri" w:hAnsi="Calibri" w:cs="Times New Roman"/>
-                <w:bCs/>
-              </w:rPr>
-              <w:t>width</w:t>
-            </w:r>
-            <w:proofErr w:type="spellEnd"/>
-            <w:r>
-              <w:rPr>
-                <w:rFonts w:ascii="Calibri" w:eastAsia="Calibri" w:hAnsi="Calibri" w:cs="Times New Roman"/>
-                <w:bCs/>
-              </w:rPr>
-              <w:t xml:space="preserve"> con paso (</w:t>
-            </w:r>
-            <w:proofErr w:type="spellStart"/>
-            <w:r>
-              <w:rPr>
-                <w:rFonts w:ascii="Calibri" w:eastAsia="Calibri" w:hAnsi="Calibri" w:cs="Times New Roman"/>
-                <w:bCs/>
-              </w:rPr>
-              <w:t>anchoRect+distanciaEntreRect</w:t>
-            </w:r>
-            <w:proofErr w:type="spellEnd"/>
-            <w:r>
-              <w:rPr>
-                <w:rFonts w:ascii="Calibri" w:eastAsia="Calibri" w:hAnsi="Calibri" w:cs="Times New Roman"/>
-                <w:bCs/>
-              </w:rPr>
-              <w:t xml:space="preserve">) </w:t>
+              <w:t xml:space="preserve"> width con paso (anchoRect+distanciaEntreRect) </w:t>
             </w:r>
             <w:r>
               <w:rPr>
@@ -14905,23 +12458,7 @@
                 <w:rFonts w:ascii="Calibri" w:eastAsia="Calibri" w:hAnsi="Calibri" w:cs="Times New Roman"/>
                 <w:bCs/>
               </w:rPr>
-              <w:t xml:space="preserve"> y ← </w:t>
-            </w:r>
-            <w:proofErr w:type="spellStart"/>
-            <w:r>
-              <w:rPr>
-                <w:rFonts w:ascii="Calibri" w:eastAsia="Calibri" w:hAnsi="Calibri" w:cs="Times New Roman"/>
-                <w:bCs/>
-              </w:rPr>
-              <w:t>coordenadasRect.y</w:t>
-            </w:r>
-            <w:proofErr w:type="spellEnd"/>
-            <w:r>
-              <w:rPr>
-                <w:rFonts w:ascii="Calibri" w:eastAsia="Calibri" w:hAnsi="Calibri" w:cs="Times New Roman"/>
-                <w:bCs/>
-              </w:rPr>
-              <w:t xml:space="preserve"> </w:t>
+              <w:t xml:space="preserve"> y ← coordenadasRect.y </w:t>
             </w:r>
             <w:r>
               <w:rPr>
@@ -14936,39 +12473,7 @@
                 <w:rFonts w:ascii="Calibri" w:eastAsia="Calibri" w:hAnsi="Calibri" w:cs="Times New Roman"/>
                 <w:bCs/>
               </w:rPr>
-              <w:t xml:space="preserve"> </w:t>
-            </w:r>
-            <w:proofErr w:type="spellStart"/>
-            <w:r>
-              <w:rPr>
-                <w:rFonts w:ascii="Calibri" w:eastAsia="Calibri" w:hAnsi="Calibri" w:cs="Times New Roman"/>
-                <w:bCs/>
-              </w:rPr>
-              <w:t>height</w:t>
-            </w:r>
-            <w:proofErr w:type="spellEnd"/>
-            <w:r>
-              <w:rPr>
-                <w:rFonts w:ascii="Calibri" w:eastAsia="Calibri" w:hAnsi="Calibri" w:cs="Times New Roman"/>
-                <w:bCs/>
-              </w:rPr>
-              <w:t xml:space="preserve"> con paso (</w:t>
-            </w:r>
-            <w:proofErr w:type="spellStart"/>
-            <w:r>
-              <w:rPr>
-                <w:rFonts w:ascii="Calibri" w:eastAsia="Calibri" w:hAnsi="Calibri" w:cs="Times New Roman"/>
-                <w:bCs/>
-              </w:rPr>
-              <w:t>anchoRect+distanciaEntreRect</w:t>
-            </w:r>
-            <w:proofErr w:type="spellEnd"/>
-            <w:r>
-              <w:rPr>
-                <w:rFonts w:ascii="Calibri" w:eastAsia="Calibri" w:hAnsi="Calibri" w:cs="Times New Roman"/>
-                <w:bCs/>
-              </w:rPr>
-              <w:t xml:space="preserve">) </w:t>
+              <w:t xml:space="preserve"> height con paso (anchoRect+distanciaEntreRect) </w:t>
             </w:r>
             <w:r>
               <w:rPr>
@@ -14992,48 +12497,7 @@
                 <w:rFonts w:ascii="Calibri" w:eastAsia="Calibri" w:hAnsi="Calibri" w:cs="Times New Roman"/>
                 <w:bCs/>
               </w:rPr>
-              <w:t>8. dibujar rectángulo en (</w:t>
-            </w:r>
-            <w:proofErr w:type="spellStart"/>
-            <w:proofErr w:type="gramStart"/>
-            <w:r>
-              <w:rPr>
-                <w:rFonts w:ascii="Calibri" w:eastAsia="Calibri" w:hAnsi="Calibri" w:cs="Times New Roman"/>
-                <w:bCs/>
-              </w:rPr>
-              <w:t>x,y</w:t>
-            </w:r>
-            <w:proofErr w:type="gramEnd"/>
-            <w:r>
-              <w:rPr>
-                <w:rFonts w:ascii="Calibri" w:eastAsia="Calibri" w:hAnsi="Calibri" w:cs="Times New Roman"/>
-                <w:bCs/>
-              </w:rPr>
-              <w:t>,anchoRect</w:t>
-            </w:r>
-            <w:proofErr w:type="spellEnd"/>
-            <w:r>
-              <w:rPr>
-                <w:rFonts w:ascii="Calibri" w:eastAsia="Calibri" w:hAnsi="Calibri" w:cs="Times New Roman"/>
-                <w:bCs/>
-              </w:rPr>
-              <w:t xml:space="preserve">, </w:t>
-            </w:r>
-            <w:proofErr w:type="spellStart"/>
-            <w:r>
-              <w:rPr>
-                <w:rFonts w:ascii="Calibri" w:eastAsia="Calibri" w:hAnsi="Calibri" w:cs="Times New Roman"/>
-                <w:bCs/>
-              </w:rPr>
-              <w:t>altoRect</w:t>
-            </w:r>
-            <w:proofErr w:type="spellEnd"/>
-            <w:r>
-              <w:rPr>
-                <w:rFonts w:ascii="Calibri" w:eastAsia="Calibri" w:hAnsi="Calibri" w:cs="Times New Roman"/>
-                <w:bCs/>
-              </w:rPr>
-              <w:t>)</w:t>
+              <w:t>8. dibujar rectángulo en (x,y,anchoRect, altoRect)</w:t>
             </w:r>
           </w:p>
           <w:p>
@@ -15053,7 +12517,6 @@
               <w:lastRenderedPageBreak/>
               <w:t xml:space="preserve">9. </w:t>
             </w:r>
-            <w:proofErr w:type="spellStart"/>
             <w:r>
               <w:rPr>
                 <w:rFonts w:ascii="Calibri" w:eastAsia="Calibri" w:hAnsi="Calibri" w:cs="Times New Roman"/>
@@ -15062,7 +12525,6 @@
               </w:rPr>
               <w:t>fin_para</w:t>
             </w:r>
-            <w:proofErr w:type="spellEnd"/>
           </w:p>
           <w:p>
             <w:pPr>
@@ -15114,18 +12576,8 @@
           <w:b/>
           <w:lang w:val="es-AR"/>
         </w:rPr>
-        <w:t xml:space="preserve">Captura de </w:t>
-      </w:r>
-      <w:proofErr w:type="spellStart"/>
-      <w:r>
-        <w:rPr>
-          <w:rFonts w:ascii="Calibri" w:eastAsia="Calibri" w:hAnsi="Calibri" w:cs="Times New Roman"/>
-          <w:b/>
-          <w:lang w:val="es-AR"/>
-        </w:rPr>
-        <w:t>Processing</w:t>
-      </w:r>
-      <w:proofErr w:type="spellEnd"/>
+        <w:t>Captura de Processing</w:t>
+      </w:r>
     </w:p>
     <w:p>
       <w:pPr>
@@ -15204,32 +12656,7 @@
           <w:rFonts w:ascii="Calibri" w:eastAsia="Calibri" w:hAnsi="Calibri" w:cs="Times New Roman"/>
           <w:lang w:val="es-AR"/>
         </w:rPr>
-        <w:t xml:space="preserve">Utilizando la estructura de control repetitiva </w:t>
-      </w:r>
-      <w:proofErr w:type="spellStart"/>
-      <w:proofErr w:type="gramStart"/>
-      <w:r>
-        <w:rPr>
-          <w:rFonts w:ascii="Calibri" w:eastAsia="Calibri" w:hAnsi="Calibri" w:cs="Times New Roman"/>
-          <w:lang w:val="es-AR"/>
-        </w:rPr>
-        <w:t>while</w:t>
-      </w:r>
-      <w:proofErr w:type="spellEnd"/>
-      <w:r>
-        <w:rPr>
-          <w:rFonts w:ascii="Calibri" w:eastAsia="Calibri" w:hAnsi="Calibri" w:cs="Times New Roman"/>
-          <w:lang w:val="es-AR"/>
-        </w:rPr>
-        <w:t>(</w:t>
-      </w:r>
-      <w:proofErr w:type="gramEnd"/>
-      <w:r>
-        <w:rPr>
-          <w:rFonts w:ascii="Calibri" w:eastAsia="Calibri" w:hAnsi="Calibri" w:cs="Times New Roman"/>
-          <w:lang w:val="es-AR"/>
-        </w:rPr>
-        <w:t xml:space="preserve">) dibuje la siguiente imagen </w:t>
+        <w:t xml:space="preserve">Utilizando la estructura de control repetitiva while() dibuje la siguiente imagen </w:t>
       </w:r>
     </w:p>
     <w:p>
@@ -15274,153 +12701,37 @@
           <w:rFonts w:ascii="Calibri" w:eastAsia="Calibri" w:hAnsi="Calibri" w:cs="Times New Roman"/>
           <w:lang w:val="es-AR"/>
         </w:rPr>
-        <w:t xml:space="preserve">El tamaño del lienzo es </w:t>
-      </w:r>
-      <w:proofErr w:type="spellStart"/>
-      <w:proofErr w:type="gramStart"/>
-      <w:r>
-        <w:rPr>
-          <w:rFonts w:ascii="Calibri" w:eastAsia="Calibri" w:hAnsi="Calibri" w:cs="Times New Roman"/>
-          <w:lang w:val="es-AR"/>
-        </w:rPr>
-        <w:t>size</w:t>
-      </w:r>
-      <w:proofErr w:type="spellEnd"/>
-      <w:r>
-        <w:rPr>
-          <w:rFonts w:ascii="Calibri" w:eastAsia="Calibri" w:hAnsi="Calibri" w:cs="Times New Roman"/>
-          <w:lang w:val="es-AR"/>
-        </w:rPr>
-        <w:t>(</w:t>
-      </w:r>
-      <w:proofErr w:type="gramEnd"/>
-      <w:r>
-        <w:rPr>
-          <w:rFonts w:ascii="Calibri" w:eastAsia="Calibri" w:hAnsi="Calibri" w:cs="Times New Roman"/>
-          <w:lang w:val="es-AR"/>
-        </w:rPr>
-        <w:t xml:space="preserve">500,500). La estructura </w:t>
-      </w:r>
-      <w:proofErr w:type="spellStart"/>
-      <w:proofErr w:type="gramStart"/>
-      <w:r>
-        <w:rPr>
-          <w:rFonts w:ascii="Calibri" w:eastAsia="Calibri" w:hAnsi="Calibri" w:cs="Times New Roman"/>
-          <w:lang w:val="es-AR"/>
-        </w:rPr>
-        <w:t>while</w:t>
-      </w:r>
-      <w:proofErr w:type="spellEnd"/>
-      <w:r>
-        <w:rPr>
-          <w:rFonts w:ascii="Calibri" w:eastAsia="Calibri" w:hAnsi="Calibri" w:cs="Times New Roman"/>
-          <w:lang w:val="es-AR"/>
-        </w:rPr>
-        <w:t>(</w:t>
-      </w:r>
-      <w:proofErr w:type="gramEnd"/>
-      <w:r>
-        <w:rPr>
-          <w:rFonts w:ascii="Calibri" w:eastAsia="Calibri" w:hAnsi="Calibri" w:cs="Times New Roman"/>
-          <w:lang w:val="es-AR"/>
-        </w:rPr>
-        <w:t xml:space="preserve">) se ejecuta dentro de la función </w:t>
-      </w:r>
-    </w:p>
-    <w:p>
-      <w:pPr>
-        <w:rPr>
-          <w:rFonts w:ascii="Calibri" w:eastAsia="Calibri" w:hAnsi="Calibri" w:cs="Times New Roman"/>
-          <w:lang w:val="es-AR"/>
-        </w:rPr>
-      </w:pPr>
-      <w:proofErr w:type="spellStart"/>
-      <w:proofErr w:type="gramStart"/>
-      <w:r>
-        <w:rPr>
-          <w:rFonts w:ascii="Calibri" w:eastAsia="Calibri" w:hAnsi="Calibri" w:cs="Times New Roman"/>
-          <w:lang w:val="es-AR"/>
-        </w:rPr>
-        <w:t>setup</w:t>
-      </w:r>
-      <w:proofErr w:type="spellEnd"/>
-      <w:r>
-        <w:rPr>
-          <w:rFonts w:ascii="Calibri" w:eastAsia="Calibri" w:hAnsi="Calibri" w:cs="Times New Roman"/>
-          <w:lang w:val="es-AR"/>
-        </w:rPr>
-        <w:t>(</w:t>
-      </w:r>
-      <w:proofErr w:type="gramEnd"/>
-      <w:r>
-        <w:rPr>
-          <w:rFonts w:ascii="Calibri" w:eastAsia="Calibri" w:hAnsi="Calibri" w:cs="Times New Roman"/>
-          <w:lang w:val="es-AR"/>
-        </w:rPr>
-        <w:t xml:space="preserve">). La condición es que solo se dibuje dentro del lienzo. Utilice variables que puedan </w:t>
-      </w:r>
-    </w:p>
-    <w:p>
-      <w:pPr>
-        <w:rPr>
-          <w:rFonts w:ascii="Calibri" w:eastAsia="Calibri" w:hAnsi="Calibri" w:cs="Times New Roman"/>
-          <w:lang w:val="es-AR"/>
-        </w:rPr>
-      </w:pPr>
-      <w:r>
-        <w:rPr>
-          <w:rFonts w:ascii="Calibri" w:eastAsia="Calibri" w:hAnsi="Calibri" w:cs="Times New Roman"/>
-          <w:lang w:val="es-AR"/>
-        </w:rPr>
-        <w:t xml:space="preserve">ayudar a la construcción del dibujo, por </w:t>
-      </w:r>
-      <w:proofErr w:type="spellStart"/>
-      <w:r>
-        <w:rPr>
-          <w:rFonts w:ascii="Calibri" w:eastAsia="Calibri" w:hAnsi="Calibri" w:cs="Times New Roman"/>
-          <w:lang w:val="es-AR"/>
-        </w:rPr>
-        <w:t>ej</w:t>
-      </w:r>
-      <w:proofErr w:type="spellEnd"/>
-      <w:r>
-        <w:rPr>
-          <w:rFonts w:ascii="Calibri" w:eastAsia="Calibri" w:hAnsi="Calibri" w:cs="Times New Roman"/>
-          <w:lang w:val="es-AR"/>
-        </w:rPr>
-        <w:t xml:space="preserve">: x, y, </w:t>
-      </w:r>
-      <w:proofErr w:type="spellStart"/>
-      <w:r>
-        <w:rPr>
-          <w:rFonts w:ascii="Calibri" w:eastAsia="Calibri" w:hAnsi="Calibri" w:cs="Times New Roman"/>
-          <w:lang w:val="es-AR"/>
-        </w:rPr>
-        <w:t>anchoEscalon</w:t>
-      </w:r>
-      <w:proofErr w:type="spellEnd"/>
-      <w:r>
-        <w:rPr>
-          <w:rFonts w:ascii="Calibri" w:eastAsia="Calibri" w:hAnsi="Calibri" w:cs="Times New Roman"/>
-          <w:lang w:val="es-AR"/>
-        </w:rPr>
-        <w:t xml:space="preserve">, </w:t>
-      </w:r>
-      <w:proofErr w:type="spellStart"/>
-      <w:r>
-        <w:rPr>
-          <w:rFonts w:ascii="Calibri" w:eastAsia="Calibri" w:hAnsi="Calibri" w:cs="Times New Roman"/>
-          <w:lang w:val="es-AR"/>
-        </w:rPr>
-        <w:t>altoEscalon</w:t>
-      </w:r>
-      <w:proofErr w:type="spellEnd"/>
-      <w:r>
-        <w:rPr>
-          <w:rFonts w:ascii="Calibri" w:eastAsia="Calibri" w:hAnsi="Calibri" w:cs="Times New Roman"/>
-          <w:lang w:val="es-AR"/>
-        </w:rPr>
-        <w:t>, etc.</w:t>
+        <w:t xml:space="preserve">El tamaño del lienzo es size(500,500). La estructura while() se ejecuta dentro de la función </w:t>
+      </w:r>
+    </w:p>
+    <w:p>
+      <w:pPr>
+        <w:rPr>
+          <w:rFonts w:ascii="Calibri" w:eastAsia="Calibri" w:hAnsi="Calibri" w:cs="Times New Roman"/>
+          <w:lang w:val="es-AR"/>
+        </w:rPr>
+      </w:pPr>
+      <w:r>
+        <w:rPr>
+          <w:rFonts w:ascii="Calibri" w:eastAsia="Calibri" w:hAnsi="Calibri" w:cs="Times New Roman"/>
+          <w:lang w:val="es-AR"/>
+        </w:rPr>
+        <w:t xml:space="preserve">setup(). La condición es que solo se dibuje dentro del lienzo. Utilice variables que puedan </w:t>
+      </w:r>
+    </w:p>
+    <w:p>
+      <w:pPr>
+        <w:rPr>
+          <w:rFonts w:ascii="Calibri" w:eastAsia="Calibri" w:hAnsi="Calibri" w:cs="Times New Roman"/>
+          <w:lang w:val="es-AR"/>
+        </w:rPr>
+      </w:pPr>
+      <w:r>
+        <w:rPr>
+          <w:rFonts w:ascii="Calibri" w:eastAsia="Calibri" w:hAnsi="Calibri" w:cs="Times New Roman"/>
+          <w:lang w:val="es-AR"/>
+        </w:rPr>
+        <w:t>ayudar a la construcción del dibujo, por ej: x, y, anchoEscalon, altoEscalon, etc.</w:t>
       </w:r>
     </w:p>
     <w:p>
@@ -15538,59 +12849,23 @@
           <w:rFonts w:ascii="Calibri" w:eastAsia="Calibri" w:hAnsi="Calibri" w:cs="Times New Roman"/>
           <w:lang w:val="es-AR"/>
         </w:rPr>
-        <w:t xml:space="preserve">Datos de Entrada: </w:t>
-      </w:r>
-      <w:proofErr w:type="spellStart"/>
-      <w:proofErr w:type="gramStart"/>
-      <w:r>
-        <w:rPr>
-          <w:rFonts w:ascii="Calibri" w:eastAsia="Calibri" w:hAnsi="Calibri" w:cs="Times New Roman"/>
-          <w:lang w:val="es-AR"/>
-        </w:rPr>
-        <w:t>x,y</w:t>
-      </w:r>
-      <w:proofErr w:type="spellEnd"/>
-      <w:proofErr w:type="gramEnd"/>
-    </w:p>
-    <w:p>
-      <w:pPr>
-        <w:rPr>
-          <w:rFonts w:ascii="Calibri" w:eastAsia="Calibri" w:hAnsi="Calibri" w:cs="Times New Roman"/>
-          <w:lang w:val="es-AR"/>
-        </w:rPr>
-      </w:pPr>
-      <w:r>
-        <w:rPr>
-          <w:rFonts w:ascii="Calibri" w:eastAsia="Calibri" w:hAnsi="Calibri" w:cs="Times New Roman"/>
-          <w:lang w:val="es-AR"/>
-        </w:rPr>
-        <w:t xml:space="preserve">                               </w:t>
-      </w:r>
-      <w:proofErr w:type="spellStart"/>
-      <w:r>
-        <w:rPr>
-          <w:rFonts w:ascii="Calibri" w:eastAsia="Calibri" w:hAnsi="Calibri" w:cs="Times New Roman"/>
-          <w:lang w:val="es-AR"/>
-        </w:rPr>
-        <w:t>anchoEscalon</w:t>
-      </w:r>
-      <w:proofErr w:type="spellEnd"/>
-      <w:r>
-        <w:rPr>
-          <w:rFonts w:ascii="Calibri" w:eastAsia="Calibri" w:hAnsi="Calibri" w:cs="Times New Roman"/>
-          <w:lang w:val="es-AR"/>
-        </w:rPr>
-        <w:t xml:space="preserve">, </w:t>
-      </w:r>
-      <w:proofErr w:type="spellStart"/>
-      <w:r>
-        <w:rPr>
-          <w:rFonts w:ascii="Calibri" w:eastAsia="Calibri" w:hAnsi="Calibri" w:cs="Times New Roman"/>
-          <w:lang w:val="es-AR"/>
-        </w:rPr>
-        <w:t>altoEscalon</w:t>
-      </w:r>
-      <w:proofErr w:type="spellEnd"/>
+        <w:t>Datos de Entrada: x,y</w:t>
+      </w:r>
+    </w:p>
+    <w:p>
+      <w:pPr>
+        <w:rPr>
+          <w:rFonts w:ascii="Calibri" w:eastAsia="Calibri" w:hAnsi="Calibri" w:cs="Times New Roman"/>
+          <w:lang w:val="es-AR"/>
+        </w:rPr>
+      </w:pPr>
+      <w:r>
+        <w:rPr>
+          <w:rFonts w:ascii="Calibri" w:eastAsia="Calibri" w:hAnsi="Calibri" w:cs="Times New Roman"/>
+          <w:lang w:val="es-AR"/>
+        </w:rPr>
+        <w:t xml:space="preserve">                               anchoEscalon, altoEscalon</w:t>
+      </w:r>
     </w:p>
     <w:p>
       <w:pPr>
@@ -15608,23 +12883,7 @@
           <w:rFonts w:ascii="Calibri" w:eastAsia="Calibri" w:hAnsi="Calibri" w:cs="Times New Roman"/>
           <w:lang w:val="es-AR"/>
         </w:rPr>
-        <w:t xml:space="preserve">Datos de Salida: Escalón y puntos dibujados en el lienzo de </w:t>
-      </w:r>
-      <w:proofErr w:type="spellStart"/>
-      <w:r>
-        <w:rPr>
-          <w:rFonts w:ascii="Calibri" w:eastAsia="Calibri" w:hAnsi="Calibri" w:cs="Times New Roman"/>
-          <w:lang w:val="es-AR"/>
-        </w:rPr>
-        <w:t>processing</w:t>
-      </w:r>
-      <w:proofErr w:type="spellEnd"/>
-      <w:r>
-        <w:rPr>
-          <w:rFonts w:ascii="Calibri" w:eastAsia="Calibri" w:hAnsi="Calibri" w:cs="Times New Roman"/>
-          <w:lang w:val="es-AR"/>
-        </w:rPr>
-        <w:t>.</w:t>
+        <w:t>Datos de Salida: Escalón y puntos dibujados en el lienzo de processing.</w:t>
       </w:r>
     </w:p>
     <w:p>
@@ -15739,75 +12998,25 @@
                 <w:rFonts w:ascii="Calibri" w:eastAsia="Calibri" w:hAnsi="Calibri" w:cs="Times New Roman"/>
               </w:rPr>
             </w:pPr>
-            <w:proofErr w:type="spellStart"/>
-            <w:r>
-              <w:rPr>
-                <w:rFonts w:ascii="Calibri" w:eastAsia="Calibri" w:hAnsi="Calibri" w:cs="Times New Roman"/>
-              </w:rPr>
-              <w:t>anchoEscalon</w:t>
-            </w:r>
-            <w:proofErr w:type="spellEnd"/>
-            <w:r>
-              <w:rPr>
-                <w:rFonts w:ascii="Calibri" w:eastAsia="Calibri" w:hAnsi="Calibri" w:cs="Times New Roman"/>
-              </w:rPr>
-              <w:t xml:space="preserve">, </w:t>
-            </w:r>
-            <w:proofErr w:type="spellStart"/>
-            <w:r>
-              <w:rPr>
-                <w:rFonts w:ascii="Calibri" w:eastAsia="Calibri" w:hAnsi="Calibri" w:cs="Times New Roman"/>
-              </w:rPr>
-              <w:t>altoEscalon</w:t>
-            </w:r>
-            <w:proofErr w:type="spellEnd"/>
-            <w:r>
-              <w:rPr>
-                <w:rFonts w:ascii="Calibri" w:eastAsia="Calibri" w:hAnsi="Calibri" w:cs="Times New Roman"/>
-              </w:rPr>
-              <w:t>, x, y: entero//</w:t>
-            </w:r>
-          </w:p>
-          <w:p>
-            <w:pPr>
-              <w:spacing w:after="160" w:line="259" w:lineRule="auto"/>
-              <w:rPr>
-                <w:rFonts w:ascii="Calibri" w:eastAsia="Calibri" w:hAnsi="Calibri" w:cs="Times New Roman"/>
-              </w:rPr>
-            </w:pPr>
-            <w:r>
-              <w:rPr>
-                <w:rFonts w:ascii="Calibri" w:eastAsia="Calibri" w:hAnsi="Calibri" w:cs="Times New Roman"/>
-              </w:rPr>
-              <w:t xml:space="preserve"> </w:t>
-            </w:r>
-            <w:proofErr w:type="spellStart"/>
-            <w:r>
-              <w:rPr>
-                <w:rFonts w:ascii="Calibri" w:eastAsia="Calibri" w:hAnsi="Calibri" w:cs="Times New Roman"/>
-              </w:rPr>
-              <w:t>altoLienzo</w:t>
-            </w:r>
-            <w:proofErr w:type="spellEnd"/>
-            <w:r>
-              <w:rPr>
-                <w:rFonts w:ascii="Calibri" w:eastAsia="Calibri" w:hAnsi="Calibri" w:cs="Times New Roman"/>
-              </w:rPr>
-              <w:t xml:space="preserve">, </w:t>
-            </w:r>
-            <w:proofErr w:type="spellStart"/>
-            <w:r>
-              <w:rPr>
-                <w:rFonts w:ascii="Calibri" w:eastAsia="Calibri" w:hAnsi="Calibri" w:cs="Times New Roman"/>
-              </w:rPr>
-              <w:t>anchoLienzo</w:t>
-            </w:r>
-            <w:proofErr w:type="spellEnd"/>
-            <w:r>
-              <w:rPr>
-                <w:rFonts w:ascii="Calibri" w:eastAsia="Calibri" w:hAnsi="Calibri" w:cs="Times New Roman"/>
-              </w:rPr>
-              <w:t>: entero//</w:t>
+            <w:r>
+              <w:rPr>
+                <w:rFonts w:ascii="Calibri" w:eastAsia="Calibri" w:hAnsi="Calibri" w:cs="Times New Roman"/>
+              </w:rPr>
+              <w:t>anchoEscalon, altoEscalon, x, y: entero//</w:t>
+            </w:r>
+          </w:p>
+          <w:p>
+            <w:pPr>
+              <w:spacing w:after="160" w:line="259" w:lineRule="auto"/>
+              <w:rPr>
+                <w:rFonts w:ascii="Calibri" w:eastAsia="Calibri" w:hAnsi="Calibri" w:cs="Times New Roman"/>
+              </w:rPr>
+            </w:pPr>
+            <w:r>
+              <w:rPr>
+                <w:rFonts w:ascii="Calibri" w:eastAsia="Calibri" w:hAnsi="Calibri" w:cs="Times New Roman"/>
+              </w:rPr>
+              <w:t xml:space="preserve"> altoLienzo, anchoLienzo: entero//</w:t>
             </w:r>
           </w:p>
         </w:tc>
@@ -15836,16 +13045,8 @@
               <w:rPr>
                 <w:rFonts w:ascii="Calibri" w:eastAsia="Calibri" w:hAnsi="Calibri" w:cs="Times New Roman"/>
               </w:rPr>
-              <w:t xml:space="preserve">: </w:t>
-            </w:r>
-            <w:proofErr w:type="spellStart"/>
-            <w:r>
-              <w:rPr>
-                <w:rFonts w:ascii="Calibri" w:eastAsia="Calibri" w:hAnsi="Calibri" w:cs="Times New Roman"/>
-              </w:rPr>
-              <w:t>dibujar_puntos_lineas_escalonada</w:t>
-            </w:r>
-            <w:proofErr w:type="spellEnd"/>
+              <w:t>: dibujar_puntos_lineas_escalonada</w:t>
+            </w:r>
           </w:p>
           <w:p>
             <w:pPr>
@@ -16004,23 +13205,7 @@
                 <w:rFonts w:ascii="Calibri" w:eastAsia="Calibri" w:hAnsi="Calibri" w:cs="Times New Roman"/>
                 <w:bCs/>
               </w:rPr>
-              <w:t xml:space="preserve">6. </w:t>
-            </w:r>
-            <w:proofErr w:type="spellStart"/>
-            <w:r>
-              <w:rPr>
-                <w:rFonts w:ascii="Calibri" w:eastAsia="Calibri" w:hAnsi="Calibri" w:cs="Times New Roman"/>
-                <w:bCs/>
-              </w:rPr>
-              <w:t>anchoEscalon</w:t>
-            </w:r>
-            <w:proofErr w:type="spellEnd"/>
-            <w:r>
-              <w:rPr>
-                <w:rFonts w:ascii="Calibri" w:eastAsia="Calibri" w:hAnsi="Calibri" w:cs="Times New Roman"/>
-                <w:bCs/>
-              </w:rPr>
-              <w:t xml:space="preserve"> ←40</w:t>
+              <w:t>6. anchoEscalon ←40</w:t>
             </w:r>
           </w:p>
           <w:p>
@@ -16052,23 +13237,7 @@
                 <w:rFonts w:ascii="Calibri" w:eastAsia="Calibri" w:hAnsi="Calibri" w:cs="Times New Roman"/>
                 <w:bCs/>
               </w:rPr>
-              <w:t xml:space="preserve"> ← (y&lt;=</w:t>
-            </w:r>
-            <w:proofErr w:type="spellStart"/>
-            <w:r>
-              <w:rPr>
-                <w:rFonts w:ascii="Calibri" w:eastAsia="Calibri" w:hAnsi="Calibri" w:cs="Times New Roman"/>
-                <w:bCs/>
-              </w:rPr>
-              <w:t>heigh</w:t>
-            </w:r>
-            <w:proofErr w:type="spellEnd"/>
-            <w:r>
-              <w:rPr>
-                <w:rFonts w:ascii="Calibri" w:eastAsia="Calibri" w:hAnsi="Calibri" w:cs="Times New Roman"/>
-                <w:bCs/>
-              </w:rPr>
-              <w:t xml:space="preserve">) </w:t>
+              <w:t xml:space="preserve"> ← (y&lt;=heigh) </w:t>
             </w:r>
             <w:r>
               <w:rPr>
@@ -16092,42 +13261,24 @@
                 <w:rFonts w:ascii="Calibri" w:eastAsia="Calibri" w:hAnsi="Calibri" w:cs="Times New Roman"/>
                 <w:bCs/>
               </w:rPr>
-              <w:t xml:space="preserve">8. x ←x + </w:t>
-            </w:r>
-            <w:proofErr w:type="spellStart"/>
-            <w:r>
-              <w:rPr>
-                <w:rFonts w:ascii="Calibri" w:eastAsia="Calibri" w:hAnsi="Calibri" w:cs="Times New Roman"/>
-                <w:bCs/>
-              </w:rPr>
-              <w:t>anchoEscalon</w:t>
-            </w:r>
-            <w:proofErr w:type="spellEnd"/>
-          </w:p>
-          <w:p>
-            <w:pPr>
-              <w:spacing w:after="160" w:line="259" w:lineRule="auto"/>
-              <w:rPr>
-                <w:rFonts w:ascii="Calibri" w:eastAsia="Calibri" w:hAnsi="Calibri" w:cs="Times New Roman"/>
-                <w:bCs/>
-              </w:rPr>
-            </w:pPr>
-            <w:r>
-              <w:rPr>
-                <w:rFonts w:ascii="Calibri" w:eastAsia="Calibri" w:hAnsi="Calibri" w:cs="Times New Roman"/>
-                <w:bCs/>
-              </w:rPr>
-              <w:t xml:space="preserve">9. y ←y+ </w:t>
-            </w:r>
-            <w:proofErr w:type="spellStart"/>
-            <w:r>
-              <w:rPr>
-                <w:rFonts w:ascii="Calibri" w:eastAsia="Calibri" w:hAnsi="Calibri" w:cs="Times New Roman"/>
-                <w:bCs/>
-              </w:rPr>
-              <w:t>altoEscalon</w:t>
-            </w:r>
-            <w:proofErr w:type="spellEnd"/>
+              <w:t>8. x ←x + anchoEscalon</w:t>
+            </w:r>
+          </w:p>
+          <w:p>
+            <w:pPr>
+              <w:spacing w:after="160" w:line="259" w:lineRule="auto"/>
+              <w:rPr>
+                <w:rFonts w:ascii="Calibri" w:eastAsia="Calibri" w:hAnsi="Calibri" w:cs="Times New Roman"/>
+                <w:bCs/>
+              </w:rPr>
+            </w:pPr>
+            <w:r>
+              <w:rPr>
+                <w:rFonts w:ascii="Calibri" w:eastAsia="Calibri" w:hAnsi="Calibri" w:cs="Times New Roman"/>
+                <w:bCs/>
+              </w:rPr>
+              <w:t>9. y ←y+ altoEscalon</w:t>
+            </w:r>
           </w:p>
           <w:p>
             <w:pPr>
@@ -16145,7 +13296,6 @@
               </w:rPr>
               <w:t xml:space="preserve">10. </w:t>
             </w:r>
-            <w:proofErr w:type="spellStart"/>
             <w:r>
               <w:rPr>
                 <w:rFonts w:ascii="Calibri" w:eastAsia="Calibri" w:hAnsi="Calibri" w:cs="Times New Roman"/>
@@ -16154,7 +13304,6 @@
               </w:rPr>
               <w:t>fin_mientras</w:t>
             </w:r>
-            <w:proofErr w:type="spellEnd"/>
           </w:p>
           <w:p>
             <w:pPr>
@@ -16206,18 +13355,8 @@
           <w:b/>
           <w:lang w:val="es-AR"/>
         </w:rPr>
-        <w:t xml:space="preserve">Captura de </w:t>
-      </w:r>
-      <w:proofErr w:type="spellStart"/>
-      <w:r>
-        <w:rPr>
-          <w:rFonts w:ascii="Calibri" w:eastAsia="Calibri" w:hAnsi="Calibri" w:cs="Times New Roman"/>
-          <w:b/>
-          <w:lang w:val="es-AR"/>
-        </w:rPr>
-        <w:t>Processing</w:t>
-      </w:r>
-      <w:proofErr w:type="spellEnd"/>
+        <w:t>Captura de Processing</w:t>
+      </w:r>
     </w:p>
     <w:p>
       <w:pPr>
@@ -16232,8 +13371,8 @@
         <w:rPr>
           <w:rFonts w:ascii="Calibri" w:eastAsia="Calibri" w:hAnsi="Calibri" w:cs="Times New Roman"/>
           <w:b/>
+          <w:noProof/>
           <w:color w:val="1F4E79" w:themeColor="accent1" w:themeShade="80"/>
-          <w:lang w:val="es-AR"/>
         </w:rPr>
         <w:drawing>
           <wp:inline distT="0" distB="0" distL="0" distR="0" wp14:anchorId="72CEE539" wp14:editId="6F5D0EC6">
@@ -16271,8 +13410,6 @@
           </wp:inline>
         </w:drawing>
       </w:r>
-      <w:bookmarkStart w:id="0" w:name="_GoBack"/>
-      <w:bookmarkEnd w:id="0"/>
     </w:p>
     <w:p>
       <w:pPr>
@@ -16303,23 +13440,7 @@
           <w:rFonts w:ascii="Calibri" w:eastAsia="Calibri" w:hAnsi="Calibri" w:cs="Times New Roman"/>
           <w:lang w:val="es-AR"/>
         </w:rPr>
-        <w:t>Utilizando la estructura de control repetitiva do-</w:t>
-      </w:r>
-      <w:proofErr w:type="spellStart"/>
-      <w:r>
-        <w:rPr>
-          <w:rFonts w:ascii="Calibri" w:eastAsia="Calibri" w:hAnsi="Calibri" w:cs="Times New Roman"/>
-          <w:lang w:val="es-AR"/>
-        </w:rPr>
-        <w:t>while</w:t>
-      </w:r>
-      <w:proofErr w:type="spellEnd"/>
-      <w:r>
-        <w:rPr>
-          <w:rFonts w:ascii="Calibri" w:eastAsia="Calibri" w:hAnsi="Calibri" w:cs="Times New Roman"/>
-          <w:lang w:val="es-AR"/>
-        </w:rPr>
-        <w:t xml:space="preserve">. Replique la siguiente </w:t>
+        <w:t xml:space="preserve">Utilizando la estructura de control repetitiva do-while. Replique la siguiente </w:t>
       </w:r>
     </w:p>
     <w:p>
@@ -16349,65 +13470,22 @@
           <w:rFonts w:ascii="Calibri" w:eastAsia="Calibri" w:hAnsi="Calibri" w:cs="Times New Roman"/>
           <w:lang w:val="es-AR"/>
         </w:rPr>
-        <w:t xml:space="preserve">La imagen debe ser construida desde la función </w:t>
-      </w:r>
-      <w:proofErr w:type="spellStart"/>
-      <w:proofErr w:type="gramStart"/>
-      <w:r>
-        <w:rPr>
-          <w:rFonts w:ascii="Calibri" w:eastAsia="Calibri" w:hAnsi="Calibri" w:cs="Times New Roman"/>
-          <w:lang w:val="es-AR"/>
-        </w:rPr>
-        <w:t>setup</w:t>
-      </w:r>
-      <w:proofErr w:type="spellEnd"/>
-      <w:r>
-        <w:rPr>
-          <w:rFonts w:ascii="Calibri" w:eastAsia="Calibri" w:hAnsi="Calibri" w:cs="Times New Roman"/>
-          <w:lang w:val="es-AR"/>
-        </w:rPr>
-        <w:t>(</w:t>
-      </w:r>
-      <w:proofErr w:type="gramEnd"/>
-      <w:r>
-        <w:rPr>
-          <w:rFonts w:ascii="Calibri" w:eastAsia="Calibri" w:hAnsi="Calibri" w:cs="Times New Roman"/>
-          <w:lang w:val="es-AR"/>
-        </w:rPr>
-        <w:t xml:space="preserve">). Defina el tamaño del lienzo en </w:t>
-      </w:r>
-    </w:p>
-    <w:p>
-      <w:pPr>
-        <w:rPr>
-          <w:rFonts w:ascii="Calibri" w:eastAsia="Calibri" w:hAnsi="Calibri" w:cs="Times New Roman"/>
-          <w:lang w:val="es-AR"/>
-        </w:rPr>
-      </w:pPr>
-      <w:proofErr w:type="spellStart"/>
-      <w:proofErr w:type="gramStart"/>
-      <w:r>
-        <w:rPr>
-          <w:rFonts w:ascii="Calibri" w:eastAsia="Calibri" w:hAnsi="Calibri" w:cs="Times New Roman"/>
-          <w:lang w:val="es-AR"/>
-        </w:rPr>
-        <w:t>size</w:t>
-      </w:r>
-      <w:proofErr w:type="spellEnd"/>
-      <w:r>
-        <w:rPr>
-          <w:rFonts w:ascii="Calibri" w:eastAsia="Calibri" w:hAnsi="Calibri" w:cs="Times New Roman"/>
-          <w:lang w:val="es-AR"/>
-        </w:rPr>
-        <w:t>(</w:t>
-      </w:r>
-      <w:proofErr w:type="gramEnd"/>
-      <w:r>
-        <w:rPr>
-          <w:rFonts w:ascii="Calibri" w:eastAsia="Calibri" w:hAnsi="Calibri" w:cs="Times New Roman"/>
-          <w:lang w:val="es-AR"/>
-        </w:rPr>
-        <w:t xml:space="preserve">600,600), verticalmente se divide el lienzo en franjas de igual medida, se deben dibujar </w:t>
+        <w:t xml:space="preserve">La imagen debe ser construida desde la función setup(). Defina el tamaño del lienzo en </w:t>
+      </w:r>
+    </w:p>
+    <w:p>
+      <w:pPr>
+        <w:rPr>
+          <w:rFonts w:ascii="Calibri" w:eastAsia="Calibri" w:hAnsi="Calibri" w:cs="Times New Roman"/>
+          <w:lang w:val="es-AR"/>
+        </w:rPr>
+      </w:pPr>
+      <w:r>
+        <w:rPr>
+          <w:rFonts w:ascii="Calibri" w:eastAsia="Calibri" w:hAnsi="Calibri" w:cs="Times New Roman"/>
+          <w:lang w:val="es-AR"/>
+        </w:rPr>
+        <w:t xml:space="preserve">size(600,600), verticalmente se divide el lienzo en franjas de igual medida, se deben dibujar </w:t>
       </w:r>
     </w:p>
     <w:p>
@@ -16578,57 +13656,23 @@
           <w:rFonts w:ascii="Calibri" w:eastAsia="Calibri" w:hAnsi="Calibri" w:cs="Times New Roman"/>
           <w:lang w:val="es-AR"/>
         </w:rPr>
-        <w:t xml:space="preserve">Datos de Entrada: </w:t>
-      </w:r>
-      <w:proofErr w:type="spellStart"/>
-      <w:r>
-        <w:rPr>
-          <w:rFonts w:ascii="Calibri" w:eastAsia="Calibri" w:hAnsi="Calibri" w:cs="Times New Roman"/>
-          <w:lang w:val="es-AR"/>
-        </w:rPr>
-        <w:t>anchoLienzo</w:t>
-      </w:r>
-      <w:proofErr w:type="spellEnd"/>
-      <w:r>
-        <w:rPr>
-          <w:rFonts w:ascii="Calibri" w:eastAsia="Calibri" w:hAnsi="Calibri" w:cs="Times New Roman"/>
-          <w:lang w:val="es-AR"/>
-        </w:rPr>
-        <w:t xml:space="preserve">, </w:t>
-      </w:r>
-      <w:proofErr w:type="spellStart"/>
-      <w:r>
-        <w:rPr>
-          <w:rFonts w:ascii="Calibri" w:eastAsia="Calibri" w:hAnsi="Calibri" w:cs="Times New Roman"/>
-          <w:lang w:val="es-AR"/>
-        </w:rPr>
-        <w:t>altoLienzo</w:t>
-      </w:r>
-      <w:proofErr w:type="spellEnd"/>
-    </w:p>
-    <w:p>
-      <w:pPr>
-        <w:rPr>
-          <w:rFonts w:ascii="Calibri" w:eastAsia="Calibri" w:hAnsi="Calibri" w:cs="Times New Roman"/>
-          <w:lang w:val="es-AR"/>
-        </w:rPr>
-      </w:pPr>
-      <w:r>
-        <w:rPr>
-          <w:rFonts w:ascii="Calibri" w:eastAsia="Calibri" w:hAnsi="Calibri" w:cs="Times New Roman"/>
-          <w:lang w:val="es-AR"/>
-        </w:rPr>
-        <w:t xml:space="preserve">                                   </w:t>
-      </w:r>
-      <w:proofErr w:type="spellStart"/>
-      <w:r>
-        <w:rPr>
-          <w:rFonts w:ascii="Calibri" w:eastAsia="Calibri" w:hAnsi="Calibri" w:cs="Times New Roman"/>
-          <w:lang w:val="es-AR"/>
-        </w:rPr>
-        <w:t>separacionLineas</w:t>
-      </w:r>
-      <w:proofErr w:type="spellEnd"/>
+        <w:t>Datos de Entrada: anchoLienzo, altoLienzo</w:t>
+      </w:r>
+    </w:p>
+    <w:p>
+      <w:pPr>
+        <w:rPr>
+          <w:rFonts w:ascii="Calibri" w:eastAsia="Calibri" w:hAnsi="Calibri" w:cs="Times New Roman"/>
+          <w:lang w:val="es-AR"/>
+        </w:rPr>
+      </w:pPr>
+      <w:r>
+        <w:rPr>
+          <w:rFonts w:ascii="Calibri" w:eastAsia="Calibri" w:hAnsi="Calibri" w:cs="Times New Roman"/>
+          <w:lang w:val="es-AR"/>
+        </w:rPr>
+        <w:t xml:space="preserve">                                   separacionLineas</w:t>
+      </w:r>
     </w:p>
     <w:p>
       <w:pPr>
@@ -16768,75 +13812,11 @@
                 <w:rFonts w:ascii="Calibri" w:eastAsia="Calibri" w:hAnsi="Calibri" w:cs="Times New Roman"/>
               </w:rPr>
             </w:pPr>
-            <w:proofErr w:type="spellStart"/>
-            <w:r>
-              <w:rPr>
-                <w:rFonts w:ascii="Calibri" w:eastAsia="Calibri" w:hAnsi="Calibri" w:cs="Times New Roman"/>
-              </w:rPr>
-              <w:t>anchoLienzo</w:t>
-            </w:r>
-            <w:proofErr w:type="spellEnd"/>
-            <w:r>
-              <w:rPr>
-                <w:rFonts w:ascii="Calibri" w:eastAsia="Calibri" w:hAnsi="Calibri" w:cs="Times New Roman"/>
-              </w:rPr>
-              <w:t xml:space="preserve">, </w:t>
-            </w:r>
-            <w:proofErr w:type="spellStart"/>
-            <w:r>
-              <w:rPr>
-                <w:rFonts w:ascii="Calibri" w:eastAsia="Calibri" w:hAnsi="Calibri" w:cs="Times New Roman"/>
-              </w:rPr>
-              <w:t>altoLienzo</w:t>
-            </w:r>
-            <w:proofErr w:type="spellEnd"/>
-            <w:r>
-              <w:rPr>
-                <w:rFonts w:ascii="Calibri" w:eastAsia="Calibri" w:hAnsi="Calibri" w:cs="Times New Roman"/>
-              </w:rPr>
-              <w:t xml:space="preserve">, </w:t>
-            </w:r>
-            <w:proofErr w:type="spellStart"/>
-            <w:r>
-              <w:rPr>
-                <w:rFonts w:ascii="Calibri" w:eastAsia="Calibri" w:hAnsi="Calibri" w:cs="Times New Roman"/>
-              </w:rPr>
-              <w:t>anchoCir</w:t>
-            </w:r>
-            <w:proofErr w:type="spellEnd"/>
-            <w:r>
-              <w:rPr>
-                <w:rFonts w:ascii="Calibri" w:eastAsia="Calibri" w:hAnsi="Calibri" w:cs="Times New Roman"/>
-              </w:rPr>
-              <w:t xml:space="preserve">, </w:t>
-            </w:r>
-            <w:proofErr w:type="spellStart"/>
-            <w:r>
-              <w:rPr>
-                <w:rFonts w:ascii="Calibri" w:eastAsia="Calibri" w:hAnsi="Calibri" w:cs="Times New Roman"/>
-              </w:rPr>
-              <w:t>altoCir</w:t>
-            </w:r>
-            <w:proofErr w:type="spellEnd"/>
-            <w:r>
-              <w:rPr>
-                <w:rFonts w:ascii="Calibri" w:eastAsia="Calibri" w:hAnsi="Calibri" w:cs="Times New Roman"/>
-              </w:rPr>
-              <w:t xml:space="preserve">, </w:t>
-            </w:r>
-            <w:proofErr w:type="spellStart"/>
-            <w:r>
-              <w:rPr>
-                <w:rFonts w:ascii="Calibri" w:eastAsia="Calibri" w:hAnsi="Calibri" w:cs="Times New Roman"/>
-              </w:rPr>
-              <w:t>lineaCoordY</w:t>
-            </w:r>
-            <w:proofErr w:type="spellEnd"/>
-            <w:r>
-              <w:rPr>
-                <w:rFonts w:ascii="Calibri" w:eastAsia="Calibri" w:hAnsi="Calibri" w:cs="Times New Roman"/>
-              </w:rPr>
-              <w:t>, distancia: entero//</w:t>
+            <w:r>
+              <w:rPr>
+                <w:rFonts w:ascii="Calibri" w:eastAsia="Calibri" w:hAnsi="Calibri" w:cs="Times New Roman"/>
+              </w:rPr>
+              <w:t>anchoLienzo, altoLienzo, anchoCir, altoCir, lineaCoordY, distancia: entero//</w:t>
             </w:r>
             <w:r>
               <w:rPr>
@@ -16852,19 +13832,11 @@
                 <w:rFonts w:ascii="Calibri" w:eastAsia="Calibri" w:hAnsi="Calibri" w:cs="Times New Roman"/>
               </w:rPr>
             </w:pPr>
-            <w:proofErr w:type="spellStart"/>
-            <w:r>
-              <w:rPr>
-                <w:rFonts w:ascii="Calibri" w:eastAsia="Calibri" w:hAnsi="Calibri" w:cs="Times New Roman"/>
-              </w:rPr>
-              <w:t>separacionLineas</w:t>
-            </w:r>
-            <w:proofErr w:type="spellEnd"/>
-            <w:r>
-              <w:rPr>
-                <w:rFonts w:ascii="Calibri" w:eastAsia="Calibri" w:hAnsi="Calibri" w:cs="Times New Roman"/>
-              </w:rPr>
-              <w:t>: Real//</w:t>
+            <w:r>
+              <w:rPr>
+                <w:rFonts w:ascii="Calibri" w:eastAsia="Calibri" w:hAnsi="Calibri" w:cs="Times New Roman"/>
+              </w:rPr>
+              <w:t>separacionLineas: Real//</w:t>
             </w:r>
           </w:p>
           <w:p>
@@ -16907,16 +13879,8 @@
               <w:rPr>
                 <w:rFonts w:ascii="Calibri" w:eastAsia="Calibri" w:hAnsi="Calibri" w:cs="Times New Roman"/>
               </w:rPr>
-              <w:t xml:space="preserve">: </w:t>
-            </w:r>
-            <w:proofErr w:type="spellStart"/>
-            <w:r>
-              <w:rPr>
-                <w:rFonts w:ascii="Calibri" w:eastAsia="Calibri" w:hAnsi="Calibri" w:cs="Times New Roman"/>
-              </w:rPr>
-              <w:t>dibujar_lineas_circulos</w:t>
-            </w:r>
-            <w:proofErr w:type="spellEnd"/>
+              <w:t>: dibujar_lineas_circulos</w:t>
+            </w:r>
           </w:p>
           <w:p>
             <w:pPr>
@@ -17036,23 +14000,7 @@
                 <w:rFonts w:ascii="Calibri" w:eastAsia="Calibri" w:hAnsi="Calibri" w:cs="Times New Roman"/>
                 <w:bCs/>
               </w:rPr>
-              <w:t xml:space="preserve">4. </w:t>
-            </w:r>
-            <w:proofErr w:type="spellStart"/>
-            <w:r>
-              <w:rPr>
-                <w:rFonts w:ascii="Calibri" w:eastAsia="Calibri" w:hAnsi="Calibri" w:cs="Times New Roman"/>
-                <w:bCs/>
-              </w:rPr>
-              <w:t>altoCir</w:t>
-            </w:r>
-            <w:proofErr w:type="spellEnd"/>
-            <w:r>
-              <w:rPr>
-                <w:rFonts w:ascii="Calibri" w:eastAsia="Calibri" w:hAnsi="Calibri" w:cs="Times New Roman"/>
-                <w:bCs/>
-              </w:rPr>
-              <w:t xml:space="preserve"> ←30</w:t>
+              <w:t>4. altoCir ←30</w:t>
             </w:r>
           </w:p>
           <w:p>
@@ -17085,23 +14033,7 @@
                 <w:bCs/>
               </w:rPr>
               <w:lastRenderedPageBreak/>
-              <w:t xml:space="preserve">6. </w:t>
-            </w:r>
-            <w:proofErr w:type="spellStart"/>
-            <w:r>
-              <w:rPr>
-                <w:rFonts w:ascii="Calibri" w:eastAsia="Calibri" w:hAnsi="Calibri" w:cs="Times New Roman"/>
-                <w:bCs/>
-              </w:rPr>
-              <w:t>lineaCoordY</w:t>
-            </w:r>
-            <w:proofErr w:type="spellEnd"/>
-            <w:r>
-              <w:rPr>
-                <w:rFonts w:ascii="Calibri" w:eastAsia="Calibri" w:hAnsi="Calibri" w:cs="Times New Roman"/>
-                <w:bCs/>
-              </w:rPr>
-              <w:t xml:space="preserve"> ← 0</w:t>
+              <w:t>6. lineaCoordY ← 0</w:t>
             </w:r>
           </w:p>
           <w:p>
@@ -17157,17 +14089,8 @@
                 <w:rFonts w:ascii="Calibri" w:eastAsia="Calibri" w:hAnsi="Calibri" w:cs="Times New Roman"/>
                 <w:bCs/>
               </w:rPr>
-              <w:t xml:space="preserve"> x ← </w:t>
-            </w:r>
-            <w:proofErr w:type="spellStart"/>
-            <w:r>
-              <w:rPr>
-                <w:rFonts w:ascii="Calibri" w:eastAsia="Calibri" w:hAnsi="Calibri" w:cs="Times New Roman"/>
-                <w:bCs/>
-              </w:rPr>
-              <w:t>coordenada.x</w:t>
-            </w:r>
-            <w:proofErr w:type="spellEnd"/>
+              <w:t xml:space="preserve"> x ← coordenada.x</w:t>
+            </w:r>
             <w:r>
               <w:rPr>
                 <w:rFonts w:ascii="Calibri" w:eastAsia="Calibri" w:hAnsi="Calibri" w:cs="Times New Roman"/>
@@ -17181,23 +14104,7 @@
                 <w:rFonts w:ascii="Calibri" w:eastAsia="Calibri" w:hAnsi="Calibri" w:cs="Times New Roman"/>
                 <w:bCs/>
               </w:rPr>
-              <w:t xml:space="preserve"> </w:t>
-            </w:r>
-            <w:proofErr w:type="spellStart"/>
-            <w:r>
-              <w:rPr>
-                <w:rFonts w:ascii="Calibri" w:eastAsia="Calibri" w:hAnsi="Calibri" w:cs="Times New Roman"/>
-                <w:bCs/>
-              </w:rPr>
-              <w:t>width</w:t>
-            </w:r>
-            <w:proofErr w:type="spellEnd"/>
-            <w:r>
-              <w:rPr>
-                <w:rFonts w:ascii="Calibri" w:eastAsia="Calibri" w:hAnsi="Calibri" w:cs="Times New Roman"/>
-                <w:bCs/>
-              </w:rPr>
-              <w:t xml:space="preserve"> con paso (x+=55) </w:t>
+              <w:t xml:space="preserve"> width con paso (x+=55) </w:t>
             </w:r>
             <w:r>
               <w:rPr>
@@ -17236,25 +14143,7 @@
                 <w:rFonts w:ascii="Calibri" w:eastAsia="Calibri" w:hAnsi="Calibri" w:cs="Times New Roman"/>
                 <w:bCs/>
               </w:rPr>
-              <w:t xml:space="preserve"> y ← </w:t>
-            </w:r>
-            <w:proofErr w:type="spellStart"/>
-            <w:proofErr w:type="gramStart"/>
-            <w:r>
-              <w:rPr>
-                <w:rFonts w:ascii="Calibri" w:eastAsia="Calibri" w:hAnsi="Calibri" w:cs="Times New Roman"/>
-                <w:bCs/>
-              </w:rPr>
-              <w:t>coordenada.y</w:t>
-            </w:r>
-            <w:proofErr w:type="spellEnd"/>
-            <w:proofErr w:type="gramEnd"/>
-            <w:r>
-              <w:rPr>
-                <w:rFonts w:ascii="Calibri" w:eastAsia="Calibri" w:hAnsi="Calibri" w:cs="Times New Roman"/>
-                <w:bCs/>
-              </w:rPr>
-              <w:t xml:space="preserve"> </w:t>
+              <w:t xml:space="preserve"> y ← coordenada.y </w:t>
             </w:r>
             <w:r>
               <w:rPr>
@@ -17269,39 +14158,7 @@
                 <w:rFonts w:ascii="Calibri" w:eastAsia="Calibri" w:hAnsi="Calibri" w:cs="Times New Roman"/>
                 <w:bCs/>
               </w:rPr>
-              <w:t xml:space="preserve"> </w:t>
-            </w:r>
-            <w:proofErr w:type="spellStart"/>
-            <w:r>
-              <w:rPr>
-                <w:rFonts w:ascii="Calibri" w:eastAsia="Calibri" w:hAnsi="Calibri" w:cs="Times New Roman"/>
-                <w:bCs/>
-              </w:rPr>
-              <w:t>height</w:t>
-            </w:r>
-            <w:proofErr w:type="spellEnd"/>
-            <w:r>
-              <w:rPr>
-                <w:rFonts w:ascii="Calibri" w:eastAsia="Calibri" w:hAnsi="Calibri" w:cs="Times New Roman"/>
-                <w:bCs/>
-              </w:rPr>
-              <w:t xml:space="preserve"> con paso (y+=(</w:t>
-            </w:r>
-            <w:proofErr w:type="spellStart"/>
-            <w:r>
-              <w:rPr>
-                <w:rFonts w:ascii="Calibri" w:eastAsia="Calibri" w:hAnsi="Calibri" w:cs="Times New Roman"/>
-                <w:bCs/>
-              </w:rPr>
-              <w:t>height</w:t>
-            </w:r>
-            <w:proofErr w:type="spellEnd"/>
-            <w:r>
-              <w:rPr>
-                <w:rFonts w:ascii="Calibri" w:eastAsia="Calibri" w:hAnsi="Calibri" w:cs="Times New Roman"/>
-                <w:bCs/>
-              </w:rPr>
-              <w:t xml:space="preserve">/3) </w:t>
+              <w:t xml:space="preserve"> height con paso (y+=(height/3) </w:t>
             </w:r>
             <w:r>
               <w:rPr>
@@ -17325,71 +14182,7 @@
                 <w:rFonts w:ascii="Calibri" w:eastAsia="Calibri" w:hAnsi="Calibri" w:cs="Times New Roman"/>
                 <w:bCs/>
               </w:rPr>
-              <w:t xml:space="preserve">10.  dibujar </w:t>
-            </w:r>
-            <w:proofErr w:type="spellStart"/>
-            <w:r>
-              <w:rPr>
-                <w:rFonts w:ascii="Calibri" w:eastAsia="Calibri" w:hAnsi="Calibri" w:cs="Times New Roman"/>
-                <w:bCs/>
-              </w:rPr>
-              <w:t>ellipse</w:t>
-            </w:r>
-            <w:proofErr w:type="spellEnd"/>
-            <w:r>
-              <w:rPr>
-                <w:rFonts w:ascii="Calibri" w:eastAsia="Calibri" w:hAnsi="Calibri" w:cs="Times New Roman"/>
-                <w:bCs/>
-              </w:rPr>
-              <w:t xml:space="preserve"> (</w:t>
-            </w:r>
-            <w:proofErr w:type="gramStart"/>
-            <w:r>
-              <w:rPr>
-                <w:rFonts w:ascii="Calibri" w:eastAsia="Calibri" w:hAnsi="Calibri" w:cs="Times New Roman"/>
-                <w:bCs/>
-              </w:rPr>
-              <w:t>x,y</w:t>
-            </w:r>
-            <w:proofErr w:type="gramEnd"/>
-            <w:r>
-              <w:rPr>
-                <w:rFonts w:ascii="Calibri" w:eastAsia="Calibri" w:hAnsi="Calibri" w:cs="Times New Roman"/>
-                <w:bCs/>
-              </w:rPr>
-              <w:t xml:space="preserve">+separacionLineas-50, </w:t>
-            </w:r>
-            <w:proofErr w:type="spellStart"/>
-            <w:r>
-              <w:rPr>
-                <w:rFonts w:ascii="Calibri" w:eastAsia="Calibri" w:hAnsi="Calibri" w:cs="Times New Roman"/>
-                <w:bCs/>
-              </w:rPr>
-              <w:t>anchoCir</w:t>
-            </w:r>
-            <w:proofErr w:type="spellEnd"/>
-            <w:r>
-              <w:rPr>
-                <w:rFonts w:ascii="Calibri" w:eastAsia="Calibri" w:hAnsi="Calibri" w:cs="Times New Roman"/>
-                <w:bCs/>
-              </w:rPr>
-              <w:t xml:space="preserve">, </w:t>
-            </w:r>
-            <w:proofErr w:type="spellStart"/>
-            <w:r>
-              <w:rPr>
-                <w:rFonts w:ascii="Calibri" w:eastAsia="Calibri" w:hAnsi="Calibri" w:cs="Times New Roman"/>
-                <w:bCs/>
-              </w:rPr>
-              <w:t>altoCir</w:t>
-            </w:r>
-            <w:proofErr w:type="spellEnd"/>
-            <w:r>
-              <w:rPr>
-                <w:rFonts w:ascii="Calibri" w:eastAsia="Calibri" w:hAnsi="Calibri" w:cs="Times New Roman"/>
-                <w:bCs/>
-              </w:rPr>
-              <w:t>)</w:t>
+              <w:t>10.  dibujar ellipse (x,y+separacionLineas-50, anchoCir, altoCir)</w:t>
             </w:r>
           </w:p>
           <w:p>
@@ -17407,7 +14200,6 @@
               </w:rPr>
               <w:t xml:space="preserve">11. </w:t>
             </w:r>
-            <w:proofErr w:type="spellStart"/>
             <w:r>
               <w:rPr>
                 <w:rFonts w:ascii="Calibri" w:eastAsia="Calibri" w:hAnsi="Calibri" w:cs="Times New Roman"/>
@@ -17416,112 +14208,38 @@
               </w:rPr>
               <w:t>fin_para</w:t>
             </w:r>
-            <w:proofErr w:type="spellEnd"/>
-          </w:p>
-          <w:p>
-            <w:pPr>
-              <w:spacing w:after="160" w:line="259" w:lineRule="auto"/>
-              <w:rPr>
-                <w:rFonts w:ascii="Calibri" w:eastAsia="Calibri" w:hAnsi="Calibri" w:cs="Times New Roman"/>
-                <w:bCs/>
-              </w:rPr>
-            </w:pPr>
-            <w:r>
-              <w:rPr>
-                <w:rFonts w:ascii="Calibri" w:eastAsia="Calibri" w:hAnsi="Calibri" w:cs="Times New Roman"/>
-                <w:bCs/>
-              </w:rPr>
-              <w:t xml:space="preserve">12. dibujar línea en </w:t>
-            </w:r>
-            <w:proofErr w:type="gramStart"/>
-            <w:r>
-              <w:rPr>
-                <w:rFonts w:ascii="Calibri" w:eastAsia="Calibri" w:hAnsi="Calibri" w:cs="Times New Roman"/>
-                <w:bCs/>
-              </w:rPr>
-              <w:t>( 0</w:t>
-            </w:r>
-            <w:proofErr w:type="gramEnd"/>
-            <w:r>
-              <w:rPr>
-                <w:rFonts w:ascii="Calibri" w:eastAsia="Calibri" w:hAnsi="Calibri" w:cs="Times New Roman"/>
-                <w:bCs/>
-              </w:rPr>
-              <w:t xml:space="preserve">, </w:t>
-            </w:r>
-            <w:proofErr w:type="spellStart"/>
-            <w:r>
-              <w:rPr>
-                <w:rFonts w:ascii="Calibri" w:eastAsia="Calibri" w:hAnsi="Calibri" w:cs="Times New Roman"/>
-                <w:bCs/>
-              </w:rPr>
-              <w:t>lineaCoordY</w:t>
-            </w:r>
-            <w:proofErr w:type="spellEnd"/>
-            <w:r>
-              <w:rPr>
-                <w:rFonts w:ascii="Calibri" w:eastAsia="Calibri" w:hAnsi="Calibri" w:cs="Times New Roman"/>
-                <w:bCs/>
-              </w:rPr>
-              <w:t xml:space="preserve"> +</w:t>
-            </w:r>
-            <w:proofErr w:type="spellStart"/>
-            <w:r>
-              <w:rPr>
-                <w:rFonts w:ascii="Calibri" w:eastAsia="Calibri" w:hAnsi="Calibri" w:cs="Times New Roman"/>
-                <w:bCs/>
-              </w:rPr>
-              <w:t>separacionLineas,width,lineaCoordY+separacionLineas</w:t>
-            </w:r>
-            <w:proofErr w:type="spellEnd"/>
-            <w:r>
-              <w:rPr>
-                <w:rFonts w:ascii="Calibri" w:eastAsia="Calibri" w:hAnsi="Calibri" w:cs="Times New Roman"/>
-                <w:bCs/>
-              </w:rPr>
-              <w:t>)</w:t>
-            </w:r>
-          </w:p>
-          <w:p>
-            <w:pPr>
-              <w:spacing w:after="160" w:line="259" w:lineRule="auto"/>
-              <w:rPr>
-                <w:rFonts w:ascii="Calibri" w:eastAsia="Calibri" w:hAnsi="Calibri" w:cs="Times New Roman"/>
-                <w:bCs/>
-              </w:rPr>
-            </w:pPr>
-            <w:r>
-              <w:rPr>
-                <w:rFonts w:ascii="Calibri" w:eastAsia="Calibri" w:hAnsi="Calibri" w:cs="Times New Roman"/>
-                <w:bCs/>
-              </w:rPr>
-              <w:t xml:space="preserve"> 13. </w:t>
-            </w:r>
-            <w:proofErr w:type="spellStart"/>
-            <w:r>
-              <w:rPr>
-                <w:rFonts w:ascii="Calibri" w:eastAsia="Calibri" w:hAnsi="Calibri" w:cs="Times New Roman"/>
-                <w:bCs/>
-              </w:rPr>
-              <w:t>lineaCoordY←lineaCoordY</w:t>
-            </w:r>
-            <w:proofErr w:type="spellEnd"/>
-            <w:r>
-              <w:rPr>
-                <w:rFonts w:ascii="Calibri" w:eastAsia="Calibri" w:hAnsi="Calibri" w:cs="Times New Roman"/>
-                <w:bCs/>
-              </w:rPr>
-              <w:t xml:space="preserve">+ </w:t>
-            </w:r>
-            <w:proofErr w:type="spellStart"/>
-            <w:r>
-              <w:rPr>
-                <w:rFonts w:ascii="Calibri" w:eastAsia="Calibri" w:hAnsi="Calibri" w:cs="Times New Roman"/>
-                <w:bCs/>
-              </w:rPr>
-              <w:t>separacionLineas</w:t>
-            </w:r>
-            <w:proofErr w:type="spellEnd"/>
+          </w:p>
+          <w:p>
+            <w:pPr>
+              <w:spacing w:after="160" w:line="259" w:lineRule="auto"/>
+              <w:rPr>
+                <w:rFonts w:ascii="Calibri" w:eastAsia="Calibri" w:hAnsi="Calibri" w:cs="Times New Roman"/>
+                <w:bCs/>
+              </w:rPr>
+            </w:pPr>
+            <w:r>
+              <w:rPr>
+                <w:rFonts w:ascii="Calibri" w:eastAsia="Calibri" w:hAnsi="Calibri" w:cs="Times New Roman"/>
+                <w:bCs/>
+              </w:rPr>
+              <w:t>12. dibujar línea en ( 0, lineaCoordY +separacionLineas,width,lineaCoordY+separacionLineas)</w:t>
+            </w:r>
+          </w:p>
+          <w:p>
+            <w:pPr>
+              <w:spacing w:after="160" w:line="259" w:lineRule="auto"/>
+              <w:rPr>
+                <w:rFonts w:ascii="Calibri" w:eastAsia="Calibri" w:hAnsi="Calibri" w:cs="Times New Roman"/>
+                <w:bCs/>
+              </w:rPr>
+            </w:pPr>
+            <w:r>
+              <w:rPr>
+                <w:rFonts w:ascii="Calibri" w:eastAsia="Calibri" w:hAnsi="Calibri" w:cs="Times New Roman"/>
+                <w:bCs/>
+              </w:rPr>
+              <w:t xml:space="preserve"> 13. lineaCoordY←lineaCoordY+ separacionLineas</w:t>
+            </w:r>
           </w:p>
           <w:p>
             <w:pPr>
@@ -17551,39 +14269,7 @@
                 <w:rFonts w:ascii="Calibri" w:eastAsia="Calibri" w:hAnsi="Calibri" w:cs="Times New Roman"/>
                 <w:bCs/>
               </w:rPr>
-              <w:t xml:space="preserve"> ←(</w:t>
-            </w:r>
-            <w:proofErr w:type="spellStart"/>
-            <w:r>
-              <w:rPr>
-                <w:rFonts w:ascii="Calibri" w:eastAsia="Calibri" w:hAnsi="Calibri" w:cs="Times New Roman"/>
-                <w:bCs/>
-              </w:rPr>
-              <w:t>lineaCoordY</w:t>
-            </w:r>
-            <w:proofErr w:type="spellEnd"/>
-            <w:r>
-              <w:rPr>
-                <w:rFonts w:ascii="Calibri" w:eastAsia="Calibri" w:hAnsi="Calibri" w:cs="Times New Roman"/>
-                <w:bCs/>
-              </w:rPr>
-              <w:t>&lt;=</w:t>
-            </w:r>
-            <w:proofErr w:type="spellStart"/>
-            <w:r>
-              <w:rPr>
-                <w:rFonts w:ascii="Calibri" w:eastAsia="Calibri" w:hAnsi="Calibri" w:cs="Times New Roman"/>
-                <w:bCs/>
-              </w:rPr>
-              <w:t>height</w:t>
-            </w:r>
-            <w:proofErr w:type="spellEnd"/>
-            <w:r>
-              <w:rPr>
-                <w:rFonts w:ascii="Calibri" w:eastAsia="Calibri" w:hAnsi="Calibri" w:cs="Times New Roman"/>
-                <w:bCs/>
-              </w:rPr>
-              <w:t>)</w:t>
+              <w:t xml:space="preserve"> ←(lineaCoordY&lt;=height)</w:t>
             </w:r>
           </w:p>
           <w:p>
@@ -17644,18 +14330,8 @@
           <w:b/>
           <w:lang w:val="es-AR"/>
         </w:rPr>
-        <w:t xml:space="preserve">Captura de </w:t>
-      </w:r>
-      <w:proofErr w:type="spellStart"/>
-      <w:r>
-        <w:rPr>
-          <w:rFonts w:ascii="Calibri" w:eastAsia="Calibri" w:hAnsi="Calibri" w:cs="Times New Roman"/>
-          <w:b/>
-          <w:lang w:val="es-AR"/>
-        </w:rPr>
-        <w:t>Processing</w:t>
-      </w:r>
-      <w:proofErr w:type="spellEnd"/>
+        <w:t>Captura de Processing</w:t>
+      </w:r>
     </w:p>
     <w:p>
       <w:pPr>
@@ -17728,6 +14404,181 @@
         </w:rPr>
         <w:lastRenderedPageBreak/>
         <w:t>Conclusión</w:t>
+      </w:r>
+    </w:p>
+    <w:p>
+      <w:pPr>
+        <w:rPr>
+          <w:lang w:val="es-AR"/>
+        </w:rPr>
+      </w:pPr>
+      <w:r>
+        <w:rPr>
+          <w:rFonts w:ascii="Calibri" w:eastAsia="Calibri" w:hAnsi="Calibri" w:cs="Times New Roman"/>
+          <w:lang w:val="es-AR"/>
+        </w:rPr>
+        <w:t>En un principio me resulto un tanto complejo poder ordenar y comenzar a organizar como o por donde debería empezar a resolver los ejercicios del trabajo practico, pero</w:t>
+      </w:r>
+      <w:r>
+        <w:rPr>
+          <w:lang w:val="es-AR"/>
+        </w:rPr>
+        <w:t xml:space="preserve"> con los apuntes proporcionados en </w:t>
+      </w:r>
+      <w:r>
+        <w:rPr>
+          <w:lang w:val="es-AR"/>
+        </w:rPr>
+        <w:t>la cátedra</w:t>
+      </w:r>
+      <w:r>
+        <w:rPr>
+          <w:lang w:val="es-AR"/>
+        </w:rPr>
+        <w:t xml:space="preserve"> (textos, videos, cuestionarios), pude </w:t>
+      </w:r>
+      <w:r>
+        <w:rPr>
+          <w:lang w:val="es-AR"/>
+        </w:rPr>
+        <w:t>e</w:t>
+      </w:r>
+      <w:r>
+        <w:rPr>
+          <w:lang w:val="es-AR"/>
+        </w:rPr>
+        <w:t>ntender y clarificar ciertas ideas haciendo que el proceso para el inicio de la resolución se fuera alivianado en el recorrido, tanto en el diseño de análisis de la problematización de cada ejercicio como en la práctica de programación en processing.</w:t>
+      </w:r>
+    </w:p>
+    <w:p>
+      <w:pPr>
+        <w:rPr>
+          <w:rFonts w:ascii="Calibri" w:eastAsia="Calibri" w:hAnsi="Calibri" w:cs="Times New Roman"/>
+          <w:lang w:val="es-AR"/>
+        </w:rPr>
+      </w:pPr>
+      <w:r>
+        <w:rPr>
+          <w:lang w:val="es-AR"/>
+        </w:rPr>
+        <w:t xml:space="preserve">Aun </w:t>
+      </w:r>
+      <w:r>
+        <w:rPr>
+          <w:lang w:val="es-AR"/>
+        </w:rPr>
+        <w:t>así,</w:t>
+      </w:r>
+      <w:r>
+        <w:rPr>
+          <w:lang w:val="es-AR"/>
+        </w:rPr>
+        <w:t xml:space="preserve"> todo el proceso fue un ir y venir debido a que encontraba ciertos errores </w:t>
+      </w:r>
+      <w:r>
+        <w:rPr>
+          <w:lang w:val="es-AR"/>
+        </w:rPr>
+        <w:t>o veía que podía aplicar otra forma de resolución en processing para ponerlo en práctica</w:t>
+      </w:r>
+      <w:bookmarkStart w:id="0" w:name="_GoBack"/>
+      <w:bookmarkEnd w:id="0"/>
+      <w:r>
+        <w:rPr>
+          <w:lang w:val="es-AR"/>
+        </w:rPr>
+        <w:t>.</w:t>
+      </w:r>
+    </w:p>
+    <w:p>
+      <w:pPr>
+        <w:rPr>
+          <w:rFonts w:ascii="Calibri" w:eastAsia="Calibri" w:hAnsi="Calibri" w:cs="Times New Roman"/>
+          <w:lang w:val="es-AR"/>
+        </w:rPr>
+      </w:pPr>
+    </w:p>
+    <w:p>
+      <w:pPr>
+        <w:rPr>
+          <w:rFonts w:ascii="Calibri" w:eastAsia="Calibri" w:hAnsi="Calibri" w:cs="Times New Roman"/>
+          <w:lang w:val="es-AR"/>
+        </w:rPr>
+      </w:pPr>
+      <w:r>
+        <w:rPr>
+          <w:rFonts w:ascii="Calibri" w:eastAsia="Calibri" w:hAnsi="Calibri" w:cs="Times New Roman"/>
+          <w:lang w:val="es-AR"/>
+        </w:rPr>
+        <w:t>Bibliografía</w:t>
+      </w:r>
+    </w:p>
+    <w:p>
+      <w:pPr>
+        <w:rPr>
+          <w:rFonts w:ascii="Calibri" w:eastAsia="Calibri" w:hAnsi="Calibri" w:cs="Times New Roman"/>
+          <w:lang w:val="es-AR"/>
+        </w:rPr>
+      </w:pPr>
+      <w:r>
+        <w:rPr>
+          <w:rFonts w:ascii="Calibri" w:eastAsia="Calibri" w:hAnsi="Calibri" w:cs="Times New Roman"/>
+          <w:lang w:val="es-AR"/>
+        </w:rPr>
+        <w:t>_Apuntes de catedra</w:t>
+      </w:r>
+      <w:r>
+        <w:rPr>
+          <w:lang w:val="es-AR"/>
+        </w:rPr>
+        <w:t>: archivos pdf “Problema y solución”, “Programación</w:t>
+      </w:r>
+      <w:r>
+        <w:rPr>
+          <w:lang w:val="es-AR"/>
+        </w:rPr>
+        <w:t>”,</w:t>
+      </w:r>
+      <w:r>
+        <w:rPr>
+          <w:lang w:val="es-AR"/>
+        </w:rPr>
+        <w:t xml:space="preserve"> “Fases en la resolución de problemas mediante algoritmos “</w:t>
+      </w:r>
+      <w:r>
+        <w:rPr>
+          <w:lang w:val="es-AR"/>
+        </w:rPr>
+        <w:t>,” Expresiones aritméticas”, “Bifurcaciones” e “Estructuras iterativas”.</w:t>
+      </w:r>
+    </w:p>
+    <w:p>
+      <w:pPr>
+        <w:rPr>
+          <w:rFonts w:ascii="Calibri" w:eastAsia="Calibri" w:hAnsi="Calibri" w:cs="Times New Roman"/>
+          <w:lang w:val="es-AR"/>
+        </w:rPr>
+      </w:pPr>
+      <w:r>
+        <w:rPr>
+          <w:rFonts w:ascii="Calibri" w:eastAsia="Calibri" w:hAnsi="Calibri" w:cs="Times New Roman"/>
+          <w:lang w:val="es-AR"/>
+        </w:rPr>
+        <w:t>_Videos de YouTube en relación al tema</w:t>
+      </w:r>
+      <w:r>
+        <w:rPr>
+          <w:rFonts w:ascii="Calibri" w:eastAsia="Calibri" w:hAnsi="Calibri" w:cs="Times New Roman"/>
+          <w:lang w:val="es-AR"/>
+        </w:rPr>
+        <w:t xml:space="preserve"> de programación con processing.</w:t>
+      </w:r>
+      <w:r>
+        <w:rPr>
+          <w:rFonts w:ascii="Calibri" w:eastAsia="Calibri" w:hAnsi="Calibri" w:cs="Times New Roman"/>
+          <w:lang w:val="es-AR"/>
+        </w:rPr>
+        <w:t xml:space="preserve"> </w:t>
       </w:r>
     </w:p>
     <w:p>
@@ -18022,7 +14873,7 @@
               <v:shape id="_x0000_i1026" type="#_x0000_t75" style="width:78.15pt;height:44.85pt" o:ole="">
                 <v:imagedata r:id="rId2" o:title=""/>
               </v:shape>
-              <o:OLEObject Type="Embed" ProgID="PBrush" ShapeID="_x0000_i1026" DrawAspect="Content" ObjectID="_1774548279" r:id="rId3"/>
+              <o:OLEObject Type="Embed" ProgID="PBrush" ShapeID="_x0000_i1026" DrawAspect="Content" ObjectID="_1774699509" r:id="rId3"/>
             </w:object>
           </w:r>
         </w:p>
@@ -18240,7 +15091,7 @@
               <v:shape id="_x0000_i1027" type="#_x0000_t75" style="width:78.3pt;height:44.6pt">
                 <v:imagedata r:id="rId2" o:title=""/>
               </v:shape>
-              <o:OLEObject Type="Embed" ProgID="PBrush" ShapeID="_x0000_i1027" DrawAspect="Content" ObjectID="_1774548280" r:id="rId3"/>
+              <o:OLEObject Type="Embed" ProgID="PBrush" ShapeID="_x0000_i1027" DrawAspect="Content" ObjectID="_1774699510" r:id="rId3"/>
             </w:object>
           </w:r>
         </w:p>
@@ -19991,6 +16842,7 @@
   <w:style w:type="character" w:default="1" w:styleId="Fuentedeprrafopredeter">
     <w:name w:val="Default Paragraph Font"/>
     <w:uiPriority w:val="1"/>
+    <w:semiHidden/>
     <w:unhideWhenUsed/>
   </w:style>
   <w:style w:type="table" w:default="1" w:styleId="Tablanormal">
